--- a/软考-系统架构师笔记笔记.docx
+++ b/软考-系统架构师笔记笔记.docx
@@ -23,6 +23,7 @@
       <w:pPr>
         <w:pStyle w:val="7"/>
         <w:numPr>
+          <w:ilvl w:val="0"/>
           <w:numId w:val="0"/>
         </w:numPr>
         <w:bidi w:val="0"/>
@@ -172,7 +173,20 @@
         <w:rPr>
           <w:rFonts w:hint="eastAsia"/>
         </w:rPr>
-        <w:t>尚未发现的错误与该成勋发现的错误数成正比</w:t>
+        <w:t>尚未发现的错误与该</w:t>
+      </w:r>
+      <w:r>
+        <w:rPr>
+          <w:rFonts w:hint="eastAsia"/>
+          <w:lang w:val="en-US" w:eastAsia="zh-CN"/>
+        </w:rPr>
+        <w:t>程序</w:t>
+      </w:r>
+      <w:r>
+        <w:rPr>
+          <w:rFonts w:hint="eastAsia"/>
+        </w:rPr>
+        <w:t>发现的错误数成正比</w:t>
       </w:r>
       <w:r>
         <w:rPr>
@@ -186,6 +200,7 @@
       <w:pPr>
         <w:pStyle w:val="7"/>
         <w:numPr>
+          <w:ilvl w:val="0"/>
           <w:numId w:val="0"/>
         </w:numPr>
         <w:bidi w:val="0"/>
@@ -401,6 +416,7 @@
       <w:pPr>
         <w:pStyle w:val="7"/>
         <w:numPr>
+          <w:ilvl w:val="0"/>
           <w:numId w:val="0"/>
         </w:numPr>
         <w:bidi w:val="0"/>
@@ -750,6 +766,7 @@
       <w:pPr>
         <w:pStyle w:val="7"/>
         <w:numPr>
+          <w:ilvl w:val="0"/>
           <w:numId w:val="0"/>
         </w:numPr>
         <w:bidi w:val="0"/>
@@ -988,6 +1005,7 @@
       <w:pPr>
         <w:pStyle w:val="7"/>
         <w:numPr>
+          <w:ilvl w:val="0"/>
           <w:numId w:val="0"/>
         </w:numPr>
         <w:bidi w:val="0"/>
@@ -1229,6 +1247,7 @@
       <w:pPr>
         <w:pStyle w:val="7"/>
         <w:numPr>
+          <w:ilvl w:val="0"/>
           <w:numId w:val="0"/>
         </w:numPr>
         <w:bidi w:val="0"/>
@@ -1327,6 +1346,7 @@
       <w:pPr>
         <w:pStyle w:val="7"/>
         <w:numPr>
+          <w:ilvl w:val="0"/>
           <w:numId w:val="0"/>
         </w:numPr>
         <w:bidi w:val="0"/>
@@ -1529,6 +1549,7 @@
       <w:pPr>
         <w:pStyle w:val="7"/>
         <w:numPr>
+          <w:ilvl w:val="0"/>
           <w:numId w:val="0"/>
         </w:numPr>
         <w:bidi w:val="0"/>
@@ -1770,6 +1791,7 @@
       <w:pPr>
         <w:pStyle w:val="7"/>
         <w:numPr>
+          <w:ilvl w:val="0"/>
           <w:numId w:val="0"/>
         </w:numPr>
         <w:bidi w:val="0"/>
@@ -2023,6 +2045,7 @@
       <w:pPr>
         <w:pStyle w:val="7"/>
         <w:numPr>
+          <w:ilvl w:val="0"/>
           <w:numId w:val="0"/>
         </w:numPr>
         <w:bidi w:val="0"/>
@@ -2117,6 +2140,7 @@
       <w:pPr>
         <w:pStyle w:val="7"/>
         <w:numPr>
+          <w:ilvl w:val="0"/>
           <w:numId w:val="0"/>
         </w:numPr>
         <w:bidi w:val="0"/>
@@ -2234,6 +2258,7 @@
       <w:pPr>
         <w:pStyle w:val="7"/>
         <w:numPr>
+          <w:ilvl w:val="0"/>
           <w:numId w:val="0"/>
         </w:numPr>
         <w:bidi w:val="0"/>
@@ -2407,6 +2432,7 @@
       <w:pPr>
         <w:pStyle w:val="7"/>
         <w:numPr>
+          <w:ilvl w:val="0"/>
           <w:numId w:val="0"/>
         </w:numPr>
         <w:bidi w:val="0"/>
@@ -2568,6 +2594,7 @@
       <w:pPr>
         <w:pStyle w:val="7"/>
         <w:numPr>
+          <w:ilvl w:val="0"/>
           <w:numId w:val="0"/>
         </w:numPr>
         <w:bidi w:val="0"/>
@@ -2833,6 +2860,7 @@
       <w:pPr>
         <w:pStyle w:val="7"/>
         <w:numPr>
+          <w:ilvl w:val="0"/>
           <w:numId w:val="0"/>
         </w:numPr>
         <w:bidi w:val="0"/>
@@ -2971,19 +2999,21 @@
       <w:pPr>
         <w:widowControl w:val="0"/>
         <w:numPr>
-          <w:numId w:val="0"/>
-        </w:numPr>
-        <w:jc w:val="both"/>
-        <w:rPr>
-          <w:rFonts w:hint="eastAsia"/>
-          <w:lang w:eastAsia="zh-CN"/>
-        </w:rPr>
-      </w:pPr>
-    </w:p>
-    <w:p>
-      <w:pPr>
-        <w:widowControl w:val="0"/>
-        <w:numPr>
+          <w:ilvl w:val="0"/>
+          <w:numId w:val="0"/>
+        </w:numPr>
+        <w:jc w:val="both"/>
+        <w:rPr>
+          <w:rFonts w:hint="eastAsia"/>
+          <w:lang w:eastAsia="zh-CN"/>
+        </w:rPr>
+      </w:pPr>
+    </w:p>
+    <w:p>
+      <w:pPr>
+        <w:widowControl w:val="0"/>
+        <w:numPr>
+          <w:ilvl w:val="0"/>
           <w:numId w:val="0"/>
         </w:numPr>
         <w:jc w:val="both"/>
@@ -3132,6 +3162,7 @@
       <w:pPr>
         <w:pStyle w:val="7"/>
         <w:numPr>
+          <w:ilvl w:val="0"/>
           <w:numId w:val="0"/>
         </w:numPr>
         <w:bidi w:val="0"/>
@@ -3414,6 +3445,7 @@
       <w:pPr>
         <w:widowControl w:val="0"/>
         <w:numPr>
+          <w:ilvl w:val="0"/>
           <w:numId w:val="0"/>
         </w:numPr>
         <w:jc w:val="both"/>
@@ -3793,6 +3825,7 @@
       <w:pPr>
         <w:pStyle w:val="7"/>
         <w:numPr>
+          <w:ilvl w:val="0"/>
           <w:numId w:val="0"/>
         </w:numPr>
         <w:bidi w:val="0"/>
@@ -3805,312 +3838,4983 @@
         <w:rPr>
           <w:rFonts w:hint="eastAsia"/>
         </w:rPr>
-        <w:t>系</w:t>
+        <w:t>系统评价</w:t>
+      </w:r>
+    </w:p>
+    <w:p>
+      <w:pPr>
+        <w:rPr>
+          <w:rFonts w:hint="eastAsia" w:eastAsiaTheme="minorEastAsia"/>
+          <w:lang w:eastAsia="zh-CN"/>
+        </w:rPr>
+      </w:pPr>
+      <w:r>
+        <w:rPr>
+          <w:rFonts w:hint="eastAsia"/>
+        </w:rPr>
+        <w:t>系统性能评价</w:t>
+      </w:r>
+      <w:r>
+        <w:rPr>
+          <w:rFonts w:hint="eastAsia"/>
+          <w:lang w:eastAsia="zh-CN"/>
+        </w:rPr>
+        <w:t>、</w:t>
+      </w:r>
+      <w:r>
+        <w:rPr>
+          <w:rFonts w:hint="eastAsia"/>
+        </w:rPr>
+        <w:t>系统效益评价</w:t>
+      </w:r>
+      <w:r>
+        <w:rPr>
+          <w:rFonts w:hint="eastAsia"/>
+          <w:lang w:eastAsia="zh-CN"/>
+        </w:rPr>
+        <w:t>、</w:t>
+      </w:r>
+      <w:r>
+        <w:rPr>
+          <w:rFonts w:hint="eastAsia"/>
+        </w:rPr>
+        <w:t>系统建设评价</w:t>
+      </w:r>
+      <w:r>
+        <w:rPr>
+          <w:rFonts w:hint="eastAsia"/>
+          <w:lang w:eastAsia="zh-CN"/>
+        </w:rPr>
+        <w:t>。</w:t>
+      </w:r>
+    </w:p>
+    <w:p>
+      <w:pPr>
+        <w:rPr>
+          <w:rFonts w:hint="eastAsia"/>
+        </w:rPr>
+      </w:pPr>
+    </w:p>
+    <w:p>
+      <w:pPr>
+        <w:rPr>
+          <w:rFonts w:hint="default" w:eastAsiaTheme="minorEastAsia"/>
+          <w:lang w:val="en-US" w:eastAsia="zh-CN"/>
+        </w:rPr>
+      </w:pPr>
+      <w:r>
+        <w:rPr>
+          <w:rFonts w:hint="eastAsia"/>
+          <w:lang w:val="en-US" w:eastAsia="zh-CN"/>
+        </w:rPr>
+        <w:t>系统评价流程：</w:t>
+      </w:r>
+    </w:p>
+    <w:p>
+      <w:pPr>
+        <w:numPr>
+          <w:ilvl w:val="0"/>
+          <w:numId w:val="16"/>
+        </w:numPr>
+        <w:ind w:left="420" w:leftChars="0" w:hanging="420" w:firstLineChars="0"/>
+        <w:rPr>
+          <w:rFonts w:hint="eastAsia"/>
+        </w:rPr>
+      </w:pPr>
+      <w:r>
+        <w:rPr>
+          <w:rFonts w:hint="eastAsia"/>
+        </w:rPr>
+        <w:t>确定评价对象，下达评价通知书，组织成立评价工作组合专家咨询组</w:t>
+      </w:r>
+      <w:r>
+        <w:rPr>
+          <w:rFonts w:hint="eastAsia"/>
+          <w:lang w:eastAsia="zh-CN"/>
+        </w:rPr>
+        <w:t>。</w:t>
+      </w:r>
+      <w:r>
+        <w:rPr>
+          <w:rFonts w:hint="eastAsia"/>
+        </w:rPr>
+        <w:t xml:space="preserve"> </w:t>
+      </w:r>
+    </w:p>
+    <w:p>
+      <w:pPr>
+        <w:numPr>
+          <w:ilvl w:val="0"/>
+          <w:numId w:val="16"/>
+        </w:numPr>
+        <w:ind w:left="420" w:leftChars="0" w:hanging="420" w:firstLineChars="0"/>
+        <w:rPr>
+          <w:rFonts w:hint="eastAsia"/>
+        </w:rPr>
+      </w:pPr>
+      <w:r>
+        <w:rPr>
+          <w:rFonts w:hint="eastAsia"/>
+        </w:rPr>
+        <w:t>拟定评价工作方案，收集基础资料</w:t>
+      </w:r>
+      <w:r>
+        <w:rPr>
+          <w:rFonts w:hint="eastAsia"/>
+          <w:lang w:eastAsia="zh-CN"/>
+        </w:rPr>
+        <w:t>。</w:t>
+      </w:r>
+      <w:r>
+        <w:rPr>
+          <w:rFonts w:hint="eastAsia"/>
+        </w:rPr>
+        <w:t xml:space="preserve"> </w:t>
+      </w:r>
+    </w:p>
+    <w:p>
+      <w:pPr>
+        <w:numPr>
+          <w:ilvl w:val="0"/>
+          <w:numId w:val="16"/>
+        </w:numPr>
+        <w:ind w:left="420" w:leftChars="0" w:hanging="420" w:firstLineChars="0"/>
+        <w:rPr>
+          <w:rFonts w:hint="eastAsia"/>
+        </w:rPr>
+      </w:pPr>
+      <w:r>
+        <w:rPr>
+          <w:rFonts w:hint="eastAsia"/>
+        </w:rPr>
+        <w:t>评价工作组实施评价，征求专家意见和反馈给企业，撰写评价报告</w:t>
+      </w:r>
+      <w:r>
+        <w:rPr>
+          <w:rFonts w:hint="eastAsia"/>
+          <w:lang w:eastAsia="zh-CN"/>
+        </w:rPr>
+        <w:t>。</w:t>
+      </w:r>
+    </w:p>
+    <w:p>
+      <w:pPr>
+        <w:numPr>
+          <w:ilvl w:val="0"/>
+          <w:numId w:val="16"/>
+        </w:numPr>
+        <w:ind w:left="420" w:leftChars="0" w:hanging="420" w:firstLineChars="0"/>
+        <w:rPr>
+          <w:rFonts w:hint="eastAsia"/>
+        </w:rPr>
+      </w:pPr>
+      <w:r>
+        <w:rPr>
+          <w:rFonts w:hint="eastAsia"/>
+        </w:rPr>
+        <w:t>评价工作组将评价报告报送专家咨询组复核，向委托人送达评价报告和选 择公布评价结果建立评价项目档案</w:t>
+      </w:r>
+      <w:r>
+        <w:rPr>
+          <w:rFonts w:hint="eastAsia"/>
+          <w:lang w:eastAsia="zh-CN"/>
+        </w:rPr>
+        <w:t>。</w:t>
+      </w:r>
+    </w:p>
+    <w:p>
+      <w:pPr>
+        <w:rPr>
+          <w:rFonts w:hint="eastAsia"/>
+        </w:rPr>
+      </w:pPr>
+    </w:p>
+    <w:p>
+      <w:pPr>
+        <w:rPr>
+          <w:rFonts w:hint="eastAsia"/>
+        </w:rPr>
+      </w:pPr>
+      <w:r>
+        <w:rPr>
+          <w:rFonts w:hint="eastAsia"/>
+        </w:rPr>
+        <w:t>系统评价分类：</w:t>
+      </w:r>
+    </w:p>
+    <w:p>
+      <w:pPr>
+        <w:numPr>
+          <w:ilvl w:val="0"/>
+          <w:numId w:val="16"/>
+        </w:numPr>
+        <w:ind w:left="420" w:leftChars="0" w:hanging="420" w:firstLineChars="0"/>
+        <w:rPr>
+          <w:rFonts w:hint="eastAsia" w:eastAsiaTheme="minorEastAsia"/>
+          <w:lang w:eastAsia="zh-CN"/>
+        </w:rPr>
+      </w:pPr>
+      <w:r>
+        <w:rPr>
+          <w:rFonts w:hint="eastAsia"/>
+        </w:rPr>
+        <w:t>立项评价：系统开发前的评价，分析是否立项开发，做可行性分析</w:t>
+      </w:r>
+      <w:r>
+        <w:rPr>
+          <w:rFonts w:hint="eastAsia"/>
+          <w:lang w:eastAsia="zh-CN"/>
+        </w:rPr>
+        <w:t>。</w:t>
+      </w:r>
+    </w:p>
+    <w:p>
+      <w:pPr>
+        <w:numPr>
+          <w:ilvl w:val="0"/>
+          <w:numId w:val="16"/>
+        </w:numPr>
+        <w:ind w:left="420" w:leftChars="0" w:hanging="420" w:firstLineChars="0"/>
+        <w:rPr>
+          <w:rFonts w:hint="eastAsia" w:eastAsiaTheme="minorEastAsia"/>
+          <w:lang w:eastAsia="zh-CN"/>
+        </w:rPr>
+      </w:pPr>
+      <w:r>
+        <w:rPr>
+          <w:rFonts w:hint="eastAsia"/>
+        </w:rPr>
+        <w:t>中期评价：项目开发中的阶段评审</w:t>
+      </w:r>
+      <w:r>
+        <w:rPr>
+          <w:rFonts w:hint="eastAsia"/>
+          <w:lang w:eastAsia="zh-CN"/>
+        </w:rPr>
+        <w:t>。</w:t>
+      </w:r>
+    </w:p>
+    <w:p>
+      <w:pPr>
+        <w:numPr>
+          <w:ilvl w:val="0"/>
+          <w:numId w:val="16"/>
+        </w:numPr>
+        <w:ind w:left="420" w:leftChars="0" w:hanging="420" w:firstLineChars="0"/>
+        <w:rPr>
+          <w:rFonts w:hint="eastAsia"/>
+          <w:lang w:eastAsia="zh-CN"/>
+        </w:rPr>
+      </w:pPr>
+      <w:r>
+        <w:rPr>
+          <w:rFonts w:hint="eastAsia"/>
+        </w:rPr>
+        <w:t>结项评价：系统投入使用后，了解系统是否达到预期要求</w:t>
+      </w:r>
+      <w:r>
+        <w:rPr>
+          <w:rFonts w:hint="eastAsia"/>
+          <w:lang w:eastAsia="zh-CN"/>
+        </w:rPr>
+        <w:t>。</w:t>
+      </w:r>
+    </w:p>
+    <w:p>
+      <w:pPr>
+        <w:widowControl w:val="0"/>
+        <w:numPr>
+          <w:numId w:val="0"/>
+        </w:numPr>
+        <w:jc w:val="both"/>
+        <w:rPr>
+          <w:rFonts w:hint="eastAsia"/>
+          <w:lang w:eastAsia="zh-CN"/>
+        </w:rPr>
+      </w:pPr>
+    </w:p>
+    <w:p>
+      <w:pPr>
+        <w:widowControl w:val="0"/>
+        <w:numPr>
+          <w:numId w:val="0"/>
+        </w:numPr>
+        <w:jc w:val="both"/>
+        <w:rPr>
+          <w:rFonts w:hint="eastAsia"/>
+          <w:lang w:eastAsia="zh-CN"/>
+        </w:rPr>
+      </w:pPr>
+    </w:p>
+    <w:p>
+      <w:pPr>
+        <w:widowControl w:val="0"/>
+        <w:numPr>
+          <w:numId w:val="0"/>
+        </w:numPr>
+        <w:jc w:val="both"/>
+        <w:rPr>
+          <w:rFonts w:hint="eastAsia"/>
+          <w:lang w:eastAsia="zh-CN"/>
+        </w:rPr>
+      </w:pPr>
+    </w:p>
+    <w:p>
+      <w:pPr>
+        <w:widowControl w:val="0"/>
+        <w:numPr>
+          <w:numId w:val="0"/>
+        </w:numPr>
+        <w:jc w:val="both"/>
+        <w:rPr>
+          <w:rFonts w:hint="eastAsia"/>
+          <w:lang w:eastAsia="zh-CN"/>
+        </w:rPr>
+      </w:pPr>
+    </w:p>
+    <w:p>
+      <w:pPr>
+        <w:widowControl w:val="0"/>
+        <w:numPr>
+          <w:numId w:val="0"/>
+        </w:numPr>
+        <w:jc w:val="both"/>
+        <w:rPr>
+          <w:rFonts w:hint="eastAsia"/>
+          <w:lang w:eastAsia="zh-CN"/>
+        </w:rPr>
+      </w:pPr>
+    </w:p>
+    <w:p>
+      <w:pPr>
+        <w:widowControl w:val="0"/>
+        <w:numPr>
+          <w:numId w:val="0"/>
+        </w:numPr>
+        <w:jc w:val="both"/>
+        <w:rPr>
+          <w:rFonts w:hint="eastAsia"/>
+          <w:lang w:eastAsia="zh-CN"/>
+        </w:rPr>
+      </w:pPr>
+    </w:p>
+    <w:p>
+      <w:pPr>
+        <w:widowControl w:val="0"/>
+        <w:numPr>
+          <w:numId w:val="0"/>
+        </w:numPr>
+        <w:jc w:val="both"/>
+        <w:rPr>
+          <w:rFonts w:hint="eastAsia"/>
+          <w:lang w:eastAsia="zh-CN"/>
+        </w:rPr>
+      </w:pPr>
+    </w:p>
+    <w:p>
+      <w:pPr>
+        <w:widowControl w:val="0"/>
+        <w:numPr>
+          <w:numId w:val="0"/>
+        </w:numPr>
+        <w:jc w:val="both"/>
+        <w:rPr>
+          <w:rFonts w:hint="eastAsia"/>
+          <w:lang w:eastAsia="zh-CN"/>
+        </w:rPr>
+      </w:pPr>
+    </w:p>
+    <w:p>
+      <w:pPr>
+        <w:widowControl w:val="0"/>
+        <w:numPr>
+          <w:numId w:val="0"/>
+        </w:numPr>
+        <w:jc w:val="both"/>
+        <w:rPr>
+          <w:rFonts w:hint="eastAsia"/>
+          <w:lang w:eastAsia="zh-CN"/>
+        </w:rPr>
+      </w:pPr>
+    </w:p>
+    <w:p>
+      <w:pPr>
+        <w:widowControl w:val="0"/>
+        <w:numPr>
+          <w:numId w:val="0"/>
+        </w:numPr>
+        <w:jc w:val="both"/>
+        <w:rPr>
+          <w:rFonts w:hint="eastAsia"/>
+          <w:lang w:eastAsia="zh-CN"/>
+        </w:rPr>
+      </w:pPr>
+    </w:p>
+    <w:p>
+      <w:pPr>
+        <w:widowControl w:val="0"/>
+        <w:numPr>
+          <w:numId w:val="0"/>
+        </w:numPr>
+        <w:jc w:val="both"/>
+        <w:rPr>
+          <w:rFonts w:hint="eastAsia"/>
+          <w:lang w:eastAsia="zh-CN"/>
+        </w:rPr>
+      </w:pPr>
+    </w:p>
+    <w:p>
+      <w:pPr>
+        <w:widowControl w:val="0"/>
+        <w:numPr>
+          <w:numId w:val="0"/>
+        </w:numPr>
+        <w:jc w:val="both"/>
+        <w:rPr>
+          <w:rFonts w:hint="eastAsia"/>
+          <w:lang w:eastAsia="zh-CN"/>
+        </w:rPr>
+      </w:pPr>
+    </w:p>
+    <w:p>
+      <w:pPr>
+        <w:pStyle w:val="5"/>
+        <w:bidi w:val="0"/>
+        <w:rPr>
+          <w:rFonts w:hint="eastAsia"/>
+          <w:lang w:val="en-US" w:eastAsia="zh-CN"/>
+        </w:rPr>
+      </w:pPr>
+      <w:r>
+        <w:rPr>
+          <w:rFonts w:hint="eastAsia"/>
+          <w:lang w:val="en-US" w:eastAsia="zh-CN"/>
+        </w:rPr>
+        <w:t>软件架构设计</w:t>
+      </w:r>
+    </w:p>
+    <w:p>
+      <w:pPr>
+        <w:pStyle w:val="7"/>
+        <w:bidi w:val="0"/>
+        <w:rPr>
+          <w:rFonts w:hint="eastAsia"/>
+          <w:lang w:val="en-US" w:eastAsia="zh-CN"/>
+        </w:rPr>
+      </w:pPr>
+      <w:r>
+        <w:rPr>
+          <w:rFonts w:hint="eastAsia"/>
+          <w:lang w:val="en-US" w:eastAsia="zh-CN"/>
+        </w:rPr>
+        <w:t>软件架构的概念</w:t>
+      </w:r>
+    </w:p>
+    <w:p>
+      <w:pPr>
+        <w:rPr>
+          <w:rFonts w:hint="eastAsia"/>
+          <w:lang w:val="en-US" w:eastAsia="zh-CN"/>
+        </w:rPr>
+      </w:pPr>
+      <w:r>
+        <w:rPr>
+          <w:rFonts w:hint="eastAsia"/>
+          <w:lang w:val="en-US" w:eastAsia="zh-CN"/>
+        </w:rPr>
+        <w:t>需求分析到软件设计之间的过渡过程称为软件架构。架构设计就是需求分配，将满足需求的职责分配到组件上。</w:t>
+      </w:r>
+    </w:p>
+    <w:p>
+      <w:pPr>
+        <w:rPr>
+          <w:rFonts w:hint="eastAsia"/>
+          <w:lang w:val="en-US" w:eastAsia="zh-CN"/>
+        </w:rPr>
+      </w:pPr>
+    </w:p>
+    <w:p>
+      <w:pPr>
+        <w:numPr>
+          <w:ilvl w:val="0"/>
+          <w:numId w:val="16"/>
+        </w:numPr>
+        <w:ind w:left="420" w:leftChars="0" w:hanging="420" w:firstLineChars="0"/>
+        <w:rPr>
+          <w:rFonts w:hint="eastAsia"/>
+          <w:lang w:val="en-US" w:eastAsia="zh-CN"/>
+        </w:rPr>
+      </w:pPr>
+      <w:r>
+        <w:rPr>
+          <w:rFonts w:hint="eastAsia"/>
+          <w:lang w:val="en-US" w:eastAsia="zh-CN"/>
+        </w:rPr>
+        <w:t>软件架构为软件系统提供一个结构，行为和属性的高级抽象。由构建的描述，构建的相互作用（连接件），指导构建集成的模式以及这些模式的约束组成。</w:t>
+      </w:r>
+    </w:p>
+    <w:p>
+      <w:pPr>
+        <w:numPr>
+          <w:ilvl w:val="0"/>
+          <w:numId w:val="16"/>
+        </w:numPr>
+        <w:ind w:left="420" w:leftChars="0" w:hanging="420" w:firstLineChars="0"/>
+        <w:rPr>
+          <w:rFonts w:hint="eastAsia"/>
+          <w:lang w:val="en-US" w:eastAsia="zh-CN"/>
+        </w:rPr>
+      </w:pPr>
+      <w:r>
+        <w:rPr>
+          <w:rFonts w:hint="eastAsia"/>
+          <w:lang w:val="en-US" w:eastAsia="zh-CN"/>
+        </w:rPr>
+        <w:t>软件架构不仅制定了系统的组织结构和拓扑结构，并且显示了系统需求和构建之间的对应关系，提供了一些设计决策的基本原理。</w:t>
+      </w:r>
+    </w:p>
+    <w:p>
+      <w:pPr>
+        <w:numPr>
+          <w:ilvl w:val="0"/>
+          <w:numId w:val="16"/>
+        </w:numPr>
+        <w:ind w:left="420" w:leftChars="0" w:hanging="420" w:firstLineChars="0"/>
+        <w:rPr>
+          <w:rFonts w:hint="eastAsia"/>
+          <w:lang w:val="en-US" w:eastAsia="zh-CN"/>
+        </w:rPr>
+      </w:pPr>
+      <w:r>
+        <w:rPr>
+          <w:rFonts w:hint="eastAsia"/>
+          <w:lang w:val="en-US" w:eastAsia="zh-CN"/>
+        </w:rPr>
+        <w:t>解决好软件的复用，质量和维护问题，是研究软件架构的根本目的。</w:t>
+      </w:r>
+    </w:p>
+    <w:p>
+      <w:pPr>
+        <w:numPr>
+          <w:ilvl w:val="0"/>
+          <w:numId w:val="16"/>
+        </w:numPr>
+        <w:ind w:left="420" w:leftChars="0" w:hanging="420" w:firstLineChars="0"/>
+        <w:rPr>
+          <w:rFonts w:hint="eastAsia"/>
+          <w:lang w:val="en-US" w:eastAsia="zh-CN"/>
+        </w:rPr>
+      </w:pPr>
+      <w:r>
+        <w:rPr>
+          <w:rFonts w:hint="eastAsia"/>
+          <w:lang w:val="en-US" w:eastAsia="zh-CN"/>
+        </w:rPr>
+        <w:t>软件架构设计包括提出架构模型，产生架构设计和进行设计评审等活动，是一个迭代的过程。</w:t>
+      </w:r>
+    </w:p>
+    <w:p>
+      <w:pPr>
+        <w:numPr>
+          <w:ilvl w:val="0"/>
+          <w:numId w:val="16"/>
+        </w:numPr>
+        <w:ind w:left="420" w:leftChars="0" w:hanging="420" w:firstLineChars="0"/>
+        <w:rPr>
+          <w:rFonts w:hint="eastAsia"/>
+          <w:lang w:val="en-US" w:eastAsia="zh-CN"/>
+        </w:rPr>
+      </w:pPr>
+      <w:r>
+        <w:rPr>
+          <w:rFonts w:hint="eastAsia"/>
+          <w:lang w:val="en-US" w:eastAsia="zh-CN"/>
+        </w:rPr>
+        <w:t>架构设计主要关注软件组件的结构，属性和交互作用，并通过多种视图全面描述特定系统的架构。</w:t>
+      </w:r>
+    </w:p>
+    <w:p>
+      <w:pPr>
+        <w:numPr>
+          <w:ilvl w:val="0"/>
+          <w:numId w:val="16"/>
+        </w:numPr>
+        <w:ind w:left="420" w:leftChars="0" w:hanging="420" w:firstLineChars="0"/>
+        <w:rPr>
+          <w:rFonts w:hint="eastAsia"/>
+          <w:lang w:val="en-US" w:eastAsia="zh-CN"/>
+        </w:rPr>
+      </w:pPr>
+      <w:r>
+        <w:rPr>
+          <w:rFonts w:hint="eastAsia"/>
+          <w:lang w:val="en-US" w:eastAsia="zh-CN"/>
+        </w:rPr>
+        <w:t>软件架构是项目干系人进行交流的手段，明确了对系统实现的约束条件，决定了开发和维护组织的组织结构，制约着系统的质量属性。</w:t>
+      </w:r>
+    </w:p>
+    <w:p>
+      <w:pPr>
+        <w:numPr>
+          <w:ilvl w:val="0"/>
+          <w:numId w:val="16"/>
+        </w:numPr>
+        <w:ind w:left="420" w:leftChars="0" w:hanging="420" w:firstLineChars="0"/>
+        <w:rPr>
+          <w:rFonts w:hint="eastAsia"/>
+          <w:lang w:val="en-US" w:eastAsia="zh-CN"/>
+        </w:rPr>
+      </w:pPr>
+      <w:r>
+        <w:rPr>
+          <w:rFonts w:hint="eastAsia"/>
+          <w:lang w:val="en-US" w:eastAsia="zh-CN"/>
+        </w:rPr>
+        <w:t>软件架构使推理和控制的更改更加简单，有助于循序渐进的原型设计，可以作为培训的基础。是可传递和可复用的模型，通过研究软件架构可以预测软件的质量。</w:t>
+      </w:r>
+    </w:p>
+    <w:p>
+      <w:pPr>
+        <w:widowControl w:val="0"/>
+        <w:numPr>
+          <w:numId w:val="0"/>
+        </w:numPr>
+        <w:jc w:val="both"/>
+        <w:rPr>
+          <w:rFonts w:hint="eastAsia"/>
+          <w:lang w:val="en-US" w:eastAsia="zh-CN"/>
+        </w:rPr>
+      </w:pPr>
+    </w:p>
+    <w:p>
+      <w:pPr>
+        <w:pStyle w:val="7"/>
+        <w:bidi w:val="0"/>
+        <w:rPr>
+          <w:rFonts w:hint="eastAsia"/>
+          <w:lang w:val="en-US" w:eastAsia="zh-CN"/>
+        </w:rPr>
+      </w:pPr>
+      <w:r>
+        <w:rPr>
+          <w:rFonts w:hint="eastAsia"/>
+          <w:lang w:val="en-US" w:eastAsia="zh-CN"/>
+        </w:rPr>
+        <w:t>软件架构的发展史</w:t>
+      </w:r>
+    </w:p>
+    <w:p>
+      <w:pPr>
+        <w:widowControl w:val="0"/>
+        <w:numPr>
+          <w:ilvl w:val="0"/>
+          <w:numId w:val="16"/>
+        </w:numPr>
+        <w:ind w:left="420" w:leftChars="0" w:hanging="420" w:firstLineChars="0"/>
+        <w:jc w:val="both"/>
+        <w:rPr>
+          <w:rFonts w:hint="eastAsia"/>
+          <w:lang w:val="en-US" w:eastAsia="zh-CN"/>
+        </w:rPr>
+      </w:pPr>
+      <w:r>
+        <w:rPr>
+          <w:rFonts w:hint="eastAsia"/>
+          <w:lang w:val="en-US" w:eastAsia="zh-CN"/>
+        </w:rPr>
+        <w:t>无架构阶段-汇编语言。</w:t>
+      </w:r>
+    </w:p>
+    <w:p>
+      <w:pPr>
+        <w:widowControl w:val="0"/>
+        <w:numPr>
+          <w:ilvl w:val="0"/>
+          <w:numId w:val="16"/>
+        </w:numPr>
+        <w:ind w:left="420" w:leftChars="0" w:hanging="420" w:firstLineChars="0"/>
+        <w:jc w:val="both"/>
+        <w:rPr>
+          <w:rFonts w:hint="eastAsia"/>
+          <w:lang w:val="en-US" w:eastAsia="zh-CN"/>
+        </w:rPr>
+      </w:pPr>
+      <w:r>
+        <w:rPr>
+          <w:rFonts w:hint="eastAsia"/>
+          <w:lang w:val="en-US" w:eastAsia="zh-CN"/>
+        </w:rPr>
+        <w:t>萌芽阶段-程序结构设计。</w:t>
+      </w:r>
+    </w:p>
+    <w:p>
+      <w:pPr>
+        <w:widowControl w:val="0"/>
+        <w:numPr>
+          <w:ilvl w:val="0"/>
+          <w:numId w:val="16"/>
+        </w:numPr>
+        <w:ind w:left="420" w:leftChars="0" w:hanging="420" w:firstLineChars="0"/>
+        <w:jc w:val="both"/>
+        <w:rPr>
+          <w:rFonts w:hint="eastAsia"/>
+          <w:lang w:val="en-US" w:eastAsia="zh-CN"/>
+        </w:rPr>
+      </w:pPr>
+      <w:r>
+        <w:rPr>
+          <w:rFonts w:hint="eastAsia"/>
+          <w:lang w:val="en-US" w:eastAsia="zh-CN"/>
+        </w:rPr>
+        <w:t>初级阶段-统一建模语言。</w:t>
+      </w:r>
+    </w:p>
+    <w:p>
+      <w:pPr>
+        <w:widowControl w:val="0"/>
+        <w:numPr>
+          <w:ilvl w:val="0"/>
+          <w:numId w:val="16"/>
+        </w:numPr>
+        <w:ind w:left="420" w:leftChars="0" w:hanging="420" w:firstLineChars="0"/>
+        <w:jc w:val="both"/>
+        <w:rPr>
+          <w:rFonts w:hint="default"/>
+          <w:lang w:val="en-US" w:eastAsia="zh-CN"/>
+        </w:rPr>
+      </w:pPr>
+      <w:r>
+        <w:rPr>
+          <w:rFonts w:hint="eastAsia"/>
+          <w:lang w:val="en-US" w:eastAsia="zh-CN"/>
+        </w:rPr>
+        <w:t>高级阶段-4+1视图。</w:t>
+      </w:r>
+    </w:p>
+    <w:p>
+      <w:pPr>
+        <w:widowControl w:val="0"/>
+        <w:numPr>
+          <w:numId w:val="0"/>
+        </w:numPr>
+        <w:jc w:val="both"/>
+        <w:rPr>
+          <w:rFonts w:hint="eastAsia"/>
+          <w:lang w:val="en-US" w:eastAsia="zh-CN"/>
+        </w:rPr>
+      </w:pPr>
+    </w:p>
+    <w:p>
+      <w:pPr>
+        <w:widowControl w:val="0"/>
+        <w:numPr>
+          <w:numId w:val="0"/>
+        </w:numPr>
+        <w:jc w:val="both"/>
+        <w:rPr>
+          <w:rFonts w:hint="eastAsia"/>
+          <w:lang w:val="en-US" w:eastAsia="zh-CN"/>
+        </w:rPr>
+      </w:pPr>
+      <w:r>
+        <w:rPr>
+          <w:rFonts w:hint="eastAsia"/>
+          <w:lang w:val="en-US" w:eastAsia="zh-CN"/>
+        </w:rPr>
+        <w:t>4+1视图</w:t>
+      </w:r>
+    </w:p>
+    <w:p>
+      <w:pPr>
+        <w:widowControl w:val="0"/>
+        <w:numPr>
+          <w:numId w:val="0"/>
+        </w:numPr>
+        <w:jc w:val="both"/>
+        <w:rPr>
+          <w:rFonts w:hint="default"/>
+          <w:lang w:val="en-US" w:eastAsia="zh-CN"/>
+        </w:rPr>
+      </w:pPr>
+      <w:r>
+        <w:drawing>
+          <wp:inline distT="0" distB="0" distL="114300" distR="114300">
+            <wp:extent cx="5211445" cy="1759585"/>
+            <wp:effectExtent l="0" t="0" r="8255" b="12065"/>
+            <wp:docPr id="8" name="图片 5"/>
+            <wp:cNvGraphicFramePr>
+              <a:graphicFrameLocks xmlns:a="http://schemas.openxmlformats.org/drawingml/2006/main" noChangeAspect="1"/>
+            </wp:cNvGraphicFramePr>
+            <a:graphic xmlns:a="http://schemas.openxmlformats.org/drawingml/2006/main">
+              <a:graphicData uri="http://schemas.openxmlformats.org/drawingml/2006/picture">
+                <pic:pic xmlns:pic="http://schemas.openxmlformats.org/drawingml/2006/picture">
+                  <pic:nvPicPr>
+                    <pic:cNvPr id="8" name="图片 5"/>
+                    <pic:cNvPicPr>
+                      <a:picLocks noChangeAspect="1"/>
+                    </pic:cNvPicPr>
+                  </pic:nvPicPr>
+                  <pic:blipFill>
+                    <a:blip r:embed="rId7"/>
+                    <a:stretch>
+                      <a:fillRect/>
+                    </a:stretch>
+                  </pic:blipFill>
+                  <pic:spPr>
+                    <a:xfrm>
+                      <a:off x="0" y="0"/>
+                      <a:ext cx="5211445" cy="1759585"/>
+                    </a:xfrm>
+                    <a:prstGeom prst="rect">
+                      <a:avLst/>
+                    </a:prstGeom>
+                    <a:noFill/>
+                    <a:ln>
+                      <a:noFill/>
+                    </a:ln>
+                  </pic:spPr>
+                </pic:pic>
+              </a:graphicData>
+            </a:graphic>
+          </wp:inline>
+        </w:drawing>
+      </w:r>
+    </w:p>
+    <w:p>
+      <w:pPr>
+        <w:widowControl w:val="0"/>
+        <w:numPr>
+          <w:numId w:val="0"/>
+        </w:numPr>
+        <w:jc w:val="both"/>
+        <w:rPr>
+          <w:rFonts w:hint="eastAsia"/>
+          <w:lang w:val="en-US" w:eastAsia="zh-CN"/>
+        </w:rPr>
+      </w:pPr>
+      <w:r>
+        <w:rPr>
+          <w:rFonts w:hint="eastAsia"/>
+          <w:lang w:val="en-US" w:eastAsia="zh-CN"/>
+        </w:rPr>
+        <w:t>4：</w:t>
+      </w:r>
+    </w:p>
+    <w:p>
+      <w:pPr>
+        <w:widowControl w:val="0"/>
+        <w:numPr>
+          <w:numId w:val="0"/>
+        </w:numPr>
+        <w:jc w:val="both"/>
+        <w:rPr>
+          <w:rFonts w:hint="eastAsia"/>
+          <w:lang w:val="en-US" w:eastAsia="zh-CN"/>
+        </w:rPr>
+      </w:pPr>
+      <w:r>
+        <w:rPr>
+          <w:rFonts w:hint="eastAsia"/>
+          <w:lang w:val="en-US" w:eastAsia="zh-CN"/>
+        </w:rPr>
+        <w:t>逻辑视图：针对功能需求，主要描述类，对象，构件之间的关系的，主要针对用户看的。</w:t>
+      </w:r>
+    </w:p>
+    <w:p>
+      <w:pPr>
+        <w:widowControl w:val="0"/>
+        <w:numPr>
+          <w:numId w:val="0"/>
+        </w:numPr>
+        <w:jc w:val="both"/>
+        <w:rPr>
+          <w:rFonts w:hint="eastAsia"/>
+          <w:lang w:val="en-US" w:eastAsia="zh-CN"/>
+        </w:rPr>
+      </w:pPr>
+      <w:r>
+        <w:rPr>
+          <w:rFonts w:hint="eastAsia"/>
+          <w:lang w:val="en-US" w:eastAsia="zh-CN"/>
+        </w:rPr>
+        <w:t>开发视图：也称为模块视图，侧重于软件模块的组织和管理，主要针对开发人员。</w:t>
+      </w:r>
+    </w:p>
+    <w:p>
+      <w:pPr>
+        <w:widowControl w:val="0"/>
+        <w:numPr>
+          <w:numId w:val="0"/>
+        </w:numPr>
+        <w:jc w:val="both"/>
+        <w:rPr>
+          <w:rFonts w:hint="eastAsia"/>
+          <w:lang w:val="en-US" w:eastAsia="zh-CN"/>
+        </w:rPr>
+      </w:pPr>
+      <w:r>
+        <w:rPr>
+          <w:rFonts w:hint="eastAsia"/>
+          <w:lang w:val="en-US" w:eastAsia="zh-CN"/>
+        </w:rPr>
+        <w:t>进程视图：涉及到性能相关，涉及多线程，并发，主要针对系统集成人员。</w:t>
+      </w:r>
+    </w:p>
+    <w:p>
+      <w:pPr>
+        <w:widowControl w:val="0"/>
+        <w:numPr>
+          <w:numId w:val="0"/>
+        </w:numPr>
+        <w:jc w:val="both"/>
+        <w:rPr>
+          <w:rFonts w:hint="eastAsia"/>
+          <w:lang w:val="en-US" w:eastAsia="zh-CN"/>
+        </w:rPr>
+      </w:pPr>
+      <w:r>
+        <w:rPr>
+          <w:rFonts w:hint="eastAsia"/>
+          <w:lang w:val="en-US" w:eastAsia="zh-CN"/>
+        </w:rPr>
+        <w:t>物理视图：就是系统部署视图，把软件映射到硬件上，强调软件如何部署，主要针对物理实施人员。</w:t>
+      </w:r>
+    </w:p>
+    <w:p>
+      <w:pPr>
+        <w:widowControl w:val="0"/>
+        <w:numPr>
+          <w:numId w:val="0"/>
+        </w:numPr>
+        <w:jc w:val="both"/>
+        <w:rPr>
+          <w:rFonts w:hint="eastAsia"/>
+          <w:lang w:val="en-US" w:eastAsia="zh-CN"/>
+        </w:rPr>
+      </w:pPr>
+      <w:r>
+        <w:rPr>
+          <w:rFonts w:hint="eastAsia"/>
+          <w:lang w:val="en-US" w:eastAsia="zh-CN"/>
+        </w:rPr>
+        <w:t>1：</w:t>
+      </w:r>
+    </w:p>
+    <w:p>
+      <w:pPr>
+        <w:widowControl w:val="0"/>
+        <w:numPr>
+          <w:numId w:val="0"/>
+        </w:numPr>
+        <w:jc w:val="both"/>
+        <w:rPr>
+          <w:rFonts w:hint="eastAsia"/>
+          <w:lang w:val="en-US" w:eastAsia="zh-CN"/>
+        </w:rPr>
+      </w:pPr>
+      <w:r>
+        <w:rPr>
+          <w:rFonts w:hint="eastAsia"/>
+          <w:lang w:val="en-US" w:eastAsia="zh-CN"/>
+        </w:rPr>
+        <w:t>场景视图：对应UML的用例视图，描述整个软件的功能，设计不同的使用场景。</w:t>
+      </w:r>
+    </w:p>
+    <w:p>
+      <w:pPr>
+        <w:pStyle w:val="7"/>
+        <w:bidi w:val="0"/>
+        <w:rPr>
+          <w:rFonts w:hint="eastAsia"/>
+          <w:lang w:val="en-US" w:eastAsia="zh-CN"/>
+        </w:rPr>
+      </w:pPr>
+      <w:r>
+        <w:rPr>
+          <w:rFonts w:hint="eastAsia"/>
+          <w:lang w:val="en-US" w:eastAsia="zh-CN"/>
+        </w:rPr>
+        <w:t>软件架构建模</w:t>
+      </w:r>
+    </w:p>
+    <w:p>
+      <w:pPr>
+        <w:widowControl w:val="0"/>
+        <w:numPr>
+          <w:ilvl w:val="0"/>
+          <w:numId w:val="16"/>
+        </w:numPr>
+        <w:ind w:left="420" w:leftChars="0" w:hanging="420" w:firstLineChars="0"/>
+        <w:jc w:val="both"/>
+        <w:rPr>
+          <w:rFonts w:hint="eastAsia"/>
+          <w:lang w:val="en-US" w:eastAsia="zh-CN"/>
+        </w:rPr>
+      </w:pPr>
+      <w:r>
+        <w:rPr>
+          <w:rFonts w:hint="eastAsia"/>
+          <w:lang w:val="en-US" w:eastAsia="zh-CN"/>
+        </w:rPr>
+        <w:t>结构建模：以构件，连接件来刻画结构。反应整个系统结构细节。</w:t>
+      </w:r>
+    </w:p>
+    <w:p>
+      <w:pPr>
+        <w:widowControl w:val="0"/>
+        <w:numPr>
+          <w:ilvl w:val="0"/>
+          <w:numId w:val="16"/>
+        </w:numPr>
+        <w:ind w:left="420" w:leftChars="0" w:hanging="420" w:firstLineChars="0"/>
+        <w:jc w:val="both"/>
+        <w:rPr>
+          <w:rFonts w:hint="eastAsia"/>
+          <w:lang w:val="en-US" w:eastAsia="zh-CN"/>
+        </w:rPr>
+      </w:pPr>
+      <w:r>
+        <w:rPr>
+          <w:rFonts w:hint="eastAsia"/>
+          <w:lang w:val="en-US" w:eastAsia="zh-CN"/>
+        </w:rPr>
+        <w:t>框架建模：侧重于系统整体结构，不在意具体细节。针对具体的问题设计问题模型。</w:t>
+      </w:r>
+    </w:p>
+    <w:p>
+      <w:pPr>
+        <w:widowControl w:val="0"/>
+        <w:numPr>
+          <w:ilvl w:val="0"/>
+          <w:numId w:val="16"/>
+        </w:numPr>
+        <w:ind w:left="420" w:leftChars="0" w:hanging="420" w:firstLineChars="0"/>
+        <w:jc w:val="both"/>
+        <w:rPr>
+          <w:rFonts w:hint="eastAsia"/>
+          <w:lang w:val="en-US" w:eastAsia="zh-CN"/>
+        </w:rPr>
+      </w:pPr>
+      <w:r>
+        <w:rPr>
+          <w:rFonts w:hint="eastAsia"/>
+          <w:lang w:val="en-US" w:eastAsia="zh-CN"/>
+        </w:rPr>
+        <w:t>动态建模：对结构模型和框架模型的补充，描述系统的演化。</w:t>
+      </w:r>
+    </w:p>
+    <w:p>
+      <w:pPr>
+        <w:widowControl w:val="0"/>
+        <w:numPr>
+          <w:ilvl w:val="0"/>
+          <w:numId w:val="16"/>
+        </w:numPr>
+        <w:ind w:left="420" w:leftChars="0" w:hanging="420" w:firstLineChars="0"/>
+        <w:jc w:val="both"/>
+        <w:rPr>
+          <w:rFonts w:hint="eastAsia"/>
+          <w:lang w:val="en-US" w:eastAsia="zh-CN"/>
+        </w:rPr>
+      </w:pPr>
+      <w:r>
+        <w:rPr>
+          <w:rFonts w:hint="eastAsia"/>
+          <w:lang w:val="en-US" w:eastAsia="zh-CN"/>
+        </w:rPr>
+        <w:t>过程建模：构件系统的步骤和过程。</w:t>
+      </w:r>
+    </w:p>
+    <w:p>
+      <w:pPr>
+        <w:widowControl w:val="0"/>
+        <w:numPr>
+          <w:ilvl w:val="0"/>
+          <w:numId w:val="16"/>
+        </w:numPr>
+        <w:ind w:left="420" w:leftChars="0" w:hanging="420" w:firstLineChars="0"/>
+        <w:jc w:val="both"/>
+        <w:rPr>
+          <w:rFonts w:hint="eastAsia"/>
+          <w:lang w:val="en-US" w:eastAsia="zh-CN"/>
+        </w:rPr>
+      </w:pPr>
+      <w:r>
+        <w:rPr>
+          <w:rFonts w:hint="eastAsia"/>
+          <w:lang w:val="en-US" w:eastAsia="zh-CN"/>
+        </w:rPr>
+        <w:t>功能建模：由一组功能构件层次组成，下层向上层提供服务。</w:t>
+      </w:r>
+    </w:p>
+    <w:p>
+      <w:pPr>
+        <w:pStyle w:val="7"/>
+        <w:bidi w:val="0"/>
+        <w:rPr>
+          <w:rFonts w:hint="eastAsia"/>
+          <w:lang w:val="en-US" w:eastAsia="zh-CN"/>
+        </w:rPr>
+      </w:pPr>
+      <w:r>
+        <w:rPr>
+          <w:rFonts w:hint="eastAsia"/>
+          <w:lang w:val="en-US" w:eastAsia="zh-CN"/>
+        </w:rPr>
+        <w:t>软件架构风格</w:t>
+      </w:r>
+    </w:p>
+    <w:p>
+      <w:pPr>
+        <w:widowControl w:val="0"/>
+        <w:numPr>
+          <w:numId w:val="0"/>
+        </w:numPr>
+        <w:jc w:val="both"/>
+        <w:rPr>
+          <w:rFonts w:hint="eastAsia"/>
+          <w:lang w:val="en-US" w:eastAsia="zh-CN"/>
+        </w:rPr>
+      </w:pPr>
+      <w:r>
+        <w:rPr>
+          <w:rFonts w:hint="eastAsia"/>
+          <w:lang w:val="en-US" w:eastAsia="zh-CN"/>
+        </w:rPr>
+        <w:t>基本架构风格</w:t>
+      </w:r>
+    </w:p>
+    <w:p>
+      <w:pPr>
+        <w:widowControl w:val="0"/>
+        <w:numPr>
+          <w:ilvl w:val="0"/>
+          <w:numId w:val="16"/>
+        </w:numPr>
+        <w:ind w:left="420" w:leftChars="0" w:hanging="420" w:firstLineChars="0"/>
+        <w:jc w:val="both"/>
+        <w:rPr>
+          <w:rFonts w:hint="eastAsia"/>
+          <w:lang w:val="en-US" w:eastAsia="zh-CN"/>
+        </w:rPr>
+      </w:pPr>
+      <w:r>
+        <w:rPr>
+          <w:rFonts w:hint="eastAsia"/>
+          <w:lang w:val="en-US" w:eastAsia="zh-CN"/>
+        </w:rPr>
+        <w:t>数据流风格：面向数据流，从前向后执行程序，代表风格有批处理序列（按脚本顺序一件一件的执行处理），管道-过滤器（前一个命令的输出是后一个命令的输入）。</w:t>
+      </w:r>
+    </w:p>
+    <w:p>
+      <w:pPr>
+        <w:widowControl w:val="0"/>
+        <w:numPr>
+          <w:ilvl w:val="0"/>
+          <w:numId w:val="16"/>
+        </w:numPr>
+        <w:ind w:left="420" w:leftChars="0" w:hanging="420" w:firstLineChars="0"/>
+        <w:jc w:val="both"/>
+        <w:rPr>
+          <w:rFonts w:hint="eastAsia"/>
+          <w:lang w:val="en-US" w:eastAsia="zh-CN"/>
+        </w:rPr>
+      </w:pPr>
+      <w:r>
+        <w:rPr>
+          <w:rFonts w:hint="eastAsia"/>
+          <w:lang w:val="en-US" w:eastAsia="zh-CN"/>
+        </w:rPr>
+        <w:t>调用/返回风格：构件之间相互调用，显式调用。代表风格有主程序/子程序（主程序调用子程序），面向对象（对象之间相互调用方法），层次结构（相互调用形成层次关系）。</w:t>
+      </w:r>
+    </w:p>
+    <w:p>
+      <w:pPr>
+        <w:widowControl w:val="0"/>
+        <w:numPr>
+          <w:ilvl w:val="0"/>
+          <w:numId w:val="16"/>
+        </w:numPr>
+        <w:ind w:left="420" w:leftChars="0" w:hanging="420" w:firstLineChars="0"/>
+        <w:jc w:val="both"/>
+        <w:rPr>
+          <w:rFonts w:hint="eastAsia"/>
+          <w:lang w:val="en-US" w:eastAsia="zh-CN"/>
+        </w:rPr>
+      </w:pPr>
+      <w:r>
+        <w:rPr>
+          <w:rFonts w:hint="eastAsia"/>
+          <w:lang w:val="en-US" w:eastAsia="zh-CN"/>
+        </w:rPr>
+        <w:t>独立构件风格：构件之间是独立的，通过某个事件的触发异步的方式来执行。代表风格：进程通信（通过公共缓冲区来判断进程是否调用，进行数据通信），事件驱动系统。</w:t>
+      </w:r>
+    </w:p>
+    <w:p>
+      <w:pPr>
+        <w:widowControl w:val="0"/>
+        <w:numPr>
+          <w:ilvl w:val="0"/>
+          <w:numId w:val="16"/>
+        </w:numPr>
+        <w:ind w:left="420" w:leftChars="0" w:hanging="420" w:firstLineChars="0"/>
+        <w:jc w:val="both"/>
+        <w:rPr>
+          <w:rFonts w:hint="eastAsia"/>
+          <w:lang w:val="en-US" w:eastAsia="zh-CN"/>
+        </w:rPr>
+      </w:pPr>
+      <w:r>
+        <w:rPr>
+          <w:rFonts w:hint="eastAsia"/>
+          <w:lang w:val="en-US" w:eastAsia="zh-CN"/>
+        </w:rPr>
+        <w:t>虚拟机风格：自定义了一套规则供使用者使用，常用的就是JVM，使用者要基于规则来开发，这样就能支持跨平台运行。代表风格有解释器，基于规则的系统。</w:t>
+      </w:r>
+    </w:p>
+    <w:p>
+      <w:pPr>
+        <w:widowControl w:val="0"/>
+        <w:numPr>
+          <w:ilvl w:val="0"/>
+          <w:numId w:val="16"/>
+        </w:numPr>
+        <w:ind w:left="420" w:leftChars="0" w:hanging="420" w:firstLineChars="0"/>
+        <w:jc w:val="both"/>
+        <w:rPr>
+          <w:rFonts w:hint="eastAsia"/>
+          <w:lang w:val="en-US" w:eastAsia="zh-CN"/>
+        </w:rPr>
+      </w:pPr>
+      <w:r>
+        <w:rPr>
+          <w:rFonts w:hint="eastAsia"/>
+          <w:lang w:val="en-US" w:eastAsia="zh-CN"/>
+        </w:rPr>
+        <w:t>仓库风格：又称数据共享风格，以数据为中心，所有操作都基于数据中心来进行。代表风格有数据库仓库，超文本系统，黑板系统。</w:t>
+      </w:r>
+    </w:p>
+    <w:p>
+      <w:pPr>
+        <w:widowControl w:val="0"/>
+        <w:numPr>
+          <w:numId w:val="0"/>
+        </w:numPr>
+        <w:jc w:val="both"/>
+        <w:rPr>
+          <w:rFonts w:hint="eastAsia"/>
+          <w:lang w:val="en-US" w:eastAsia="zh-CN"/>
+        </w:rPr>
+      </w:pPr>
+    </w:p>
+    <w:p>
+      <w:pPr>
+        <w:widowControl w:val="0"/>
+        <w:numPr>
+          <w:numId w:val="0"/>
+        </w:numPr>
+        <w:jc w:val="both"/>
+        <w:rPr>
+          <w:rFonts w:hint="eastAsia"/>
+          <w:lang w:val="en-US" w:eastAsia="zh-CN"/>
+        </w:rPr>
+      </w:pPr>
+      <w:r>
+        <w:rPr>
+          <w:rFonts w:hint="eastAsia"/>
+          <w:lang w:val="en-US" w:eastAsia="zh-CN"/>
+        </w:rPr>
+        <w:t>数据流风格</w:t>
+      </w:r>
+    </w:p>
+    <w:p>
+      <w:pPr>
+        <w:widowControl w:val="0"/>
+        <w:numPr>
+          <w:ilvl w:val="0"/>
+          <w:numId w:val="16"/>
+        </w:numPr>
+        <w:ind w:left="420" w:leftChars="0" w:hanging="420" w:firstLineChars="0"/>
+        <w:jc w:val="both"/>
+        <w:rPr>
+          <w:rFonts w:hint="default"/>
+          <w:lang w:val="en-US" w:eastAsia="zh-CN"/>
+        </w:rPr>
+      </w:pPr>
+      <w:r>
+        <w:rPr>
+          <w:rFonts w:hint="default"/>
+          <w:lang w:val="en-US" w:eastAsia="zh-CN"/>
+        </w:rPr>
+        <w:t>批处理序列：每个处理步骤都是一个完成的程序，每一步需要前一步结束后才能开始。数据必须是完整的</w:t>
+      </w:r>
+      <w:r>
+        <w:rPr>
+          <w:rFonts w:hint="eastAsia"/>
+          <w:lang w:val="en-US" w:eastAsia="zh-CN"/>
+        </w:rPr>
+        <w:t>。</w:t>
+      </w:r>
+    </w:p>
+    <w:p>
+      <w:pPr>
+        <w:widowControl w:val="0"/>
+        <w:numPr>
+          <w:ilvl w:val="0"/>
+          <w:numId w:val="16"/>
+        </w:numPr>
+        <w:ind w:left="420" w:leftChars="0" w:hanging="420" w:firstLineChars="0"/>
+        <w:jc w:val="both"/>
+        <w:rPr>
+          <w:rFonts w:hint="default"/>
+          <w:lang w:val="en-US" w:eastAsia="zh-CN"/>
+        </w:rPr>
+      </w:pPr>
+      <w:r>
+        <w:rPr>
+          <w:rFonts w:hint="default"/>
+          <w:lang w:val="en-US" w:eastAsia="zh-CN"/>
+        </w:rPr>
+        <w:t>管道-过滤器：每个构件都有一组输入和输出，前后数据流关联，过滤器就是构件，连接件就是管道。</w:t>
+      </w:r>
+      <w:r>
+        <w:rPr>
+          <w:rFonts w:hint="eastAsia"/>
+          <w:lang w:val="en-US" w:eastAsia="zh-CN"/>
+        </w:rPr>
+        <w:t>。</w:t>
+      </w:r>
+    </w:p>
+    <w:p>
+      <w:pPr>
+        <w:widowControl w:val="0"/>
+        <w:numPr>
+          <w:numId w:val="0"/>
+        </w:numPr>
+        <w:jc w:val="both"/>
+        <w:rPr>
+          <w:rFonts w:hint="default"/>
+          <w:lang w:val="en-US" w:eastAsia="zh-CN"/>
+        </w:rPr>
+      </w:pPr>
+      <w:r>
+        <w:rPr>
+          <w:rFonts w:hint="default"/>
+          <w:lang w:val="en-US" w:eastAsia="zh-CN"/>
+        </w:rPr>
+        <w:t>上面两者区别：</w:t>
+      </w:r>
+    </w:p>
+    <w:p>
+      <w:pPr>
+        <w:widowControl w:val="0"/>
+        <w:numPr>
+          <w:ilvl w:val="0"/>
+          <w:numId w:val="16"/>
+        </w:numPr>
+        <w:ind w:left="420" w:leftChars="0" w:hanging="420" w:firstLineChars="0"/>
+        <w:jc w:val="both"/>
+        <w:rPr>
+          <w:rFonts w:hint="default"/>
+          <w:lang w:val="en-US" w:eastAsia="zh-CN"/>
+        </w:rPr>
+      </w:pPr>
+      <w:r>
+        <w:rPr>
+          <w:rFonts w:hint="default"/>
+          <w:lang w:val="en-US" w:eastAsia="zh-CN"/>
+        </w:rPr>
+        <w:t>批处理的数据必须完整，要前一步完成后才能进行下一步</w:t>
+      </w:r>
+      <w:r>
+        <w:rPr>
+          <w:rFonts w:hint="eastAsia"/>
+          <w:lang w:val="en-US" w:eastAsia="zh-CN"/>
+        </w:rPr>
+        <w:t>。</w:t>
+      </w:r>
+    </w:p>
+    <w:p>
+      <w:pPr>
+        <w:widowControl w:val="0"/>
+        <w:numPr>
+          <w:ilvl w:val="0"/>
+          <w:numId w:val="16"/>
+        </w:numPr>
+        <w:ind w:left="420" w:leftChars="0" w:hanging="420" w:firstLineChars="0"/>
+        <w:jc w:val="both"/>
+        <w:rPr>
+          <w:rFonts w:hint="default"/>
+          <w:lang w:val="en-US" w:eastAsia="zh-CN"/>
+        </w:rPr>
+      </w:pPr>
+      <w:r>
+        <w:rPr>
+          <w:rFonts w:hint="default"/>
+          <w:lang w:val="en-US" w:eastAsia="zh-CN"/>
+        </w:rPr>
+        <w:t>管道-过滤器虽然也是按顺序执行，但没有限制前一步一定完成后才能进行后一步，如前一步产生了数据，不管这个数据是否完整就可以开始下一步了</w:t>
+      </w:r>
+    </w:p>
+    <w:p>
+      <w:pPr>
+        <w:widowControl w:val="0"/>
+        <w:numPr>
+          <w:ilvl w:val="0"/>
+          <w:numId w:val="16"/>
+        </w:numPr>
+        <w:ind w:left="420" w:leftChars="0" w:hanging="420" w:firstLineChars="0"/>
+        <w:jc w:val="both"/>
+        <w:rPr>
+          <w:rFonts w:hint="default"/>
+          <w:lang w:val="en-US" w:eastAsia="zh-CN"/>
+        </w:rPr>
+      </w:pPr>
+      <w:r>
+        <w:rPr>
+          <w:rFonts w:hint="default"/>
+          <w:lang w:val="en-US" w:eastAsia="zh-CN"/>
+        </w:rPr>
+        <w:t>早期编译器就是采用数据流风格</w:t>
+      </w:r>
+      <w:r>
+        <w:rPr>
+          <w:rFonts w:hint="eastAsia"/>
+          <w:lang w:val="en-US" w:eastAsia="zh-CN"/>
+        </w:rPr>
+        <w:t>。</w:t>
+      </w:r>
+    </w:p>
+    <w:p>
+      <w:pPr>
+        <w:widowControl w:val="0"/>
+        <w:numPr>
+          <w:numId w:val="0"/>
+        </w:numPr>
+        <w:jc w:val="both"/>
+        <w:rPr>
+          <w:rFonts w:hint="default"/>
+          <w:lang w:val="en-US" w:eastAsia="zh-CN"/>
+        </w:rPr>
+      </w:pPr>
+    </w:p>
+    <w:p>
+      <w:pPr>
+        <w:widowControl w:val="0"/>
+        <w:numPr>
+          <w:numId w:val="0"/>
+        </w:numPr>
+        <w:jc w:val="both"/>
+        <w:rPr>
+          <w:rFonts w:hint="eastAsia"/>
+          <w:lang w:val="en-US" w:eastAsia="zh-CN"/>
+        </w:rPr>
+      </w:pPr>
+      <w:r>
+        <w:rPr>
+          <w:rFonts w:hint="eastAsia"/>
+          <w:lang w:val="en-US" w:eastAsia="zh-CN"/>
+        </w:rPr>
+        <w:t>调用/返回风格</w:t>
+      </w:r>
+    </w:p>
+    <w:p>
+      <w:pPr>
+        <w:widowControl w:val="0"/>
+        <w:numPr>
+          <w:ilvl w:val="0"/>
+          <w:numId w:val="16"/>
+        </w:numPr>
+        <w:ind w:left="420" w:leftChars="0" w:hanging="420" w:firstLineChars="0"/>
+        <w:jc w:val="both"/>
+        <w:rPr>
+          <w:rFonts w:hint="default"/>
+          <w:lang w:val="en-US" w:eastAsia="zh-CN"/>
+        </w:rPr>
+      </w:pPr>
+      <w:r>
+        <w:rPr>
+          <w:rFonts w:hint="default"/>
+          <w:lang w:val="en-US" w:eastAsia="zh-CN"/>
+        </w:rPr>
+        <w:t>主程序/子程序：单线程控制，就是构件之间相互调用</w:t>
+      </w:r>
+      <w:r>
+        <w:rPr>
+          <w:rFonts w:hint="eastAsia"/>
+          <w:lang w:val="en-US" w:eastAsia="zh-CN"/>
+        </w:rPr>
+        <w:t>。</w:t>
+      </w:r>
+    </w:p>
+    <w:p>
+      <w:pPr>
+        <w:widowControl w:val="0"/>
+        <w:numPr>
+          <w:ilvl w:val="0"/>
+          <w:numId w:val="16"/>
+        </w:numPr>
+        <w:ind w:left="420" w:leftChars="0" w:hanging="420" w:firstLineChars="0"/>
+        <w:jc w:val="both"/>
+        <w:rPr>
+          <w:rFonts w:hint="default"/>
+          <w:lang w:val="en-US" w:eastAsia="zh-CN"/>
+        </w:rPr>
+      </w:pPr>
+      <w:r>
+        <w:rPr>
+          <w:rFonts w:hint="default"/>
+          <w:lang w:val="en-US" w:eastAsia="zh-CN"/>
+        </w:rPr>
+        <w:t>面向对象：构件是对象，想调用类里面的属性和方法，需要先定义一个这个类的对象，通过对象来调用</w:t>
+      </w:r>
+      <w:r>
+        <w:rPr>
+          <w:rFonts w:hint="eastAsia"/>
+          <w:lang w:val="en-US" w:eastAsia="zh-CN"/>
+        </w:rPr>
+        <w:t>。</w:t>
+      </w:r>
+    </w:p>
+    <w:p>
+      <w:pPr>
+        <w:widowControl w:val="0"/>
+        <w:numPr>
+          <w:ilvl w:val="0"/>
+          <w:numId w:val="16"/>
+        </w:numPr>
+        <w:ind w:left="420" w:leftChars="0" w:hanging="420" w:firstLineChars="0"/>
+        <w:jc w:val="both"/>
+        <w:rPr>
+          <w:rFonts w:hint="default"/>
+          <w:lang w:val="en-US" w:eastAsia="zh-CN"/>
+        </w:rPr>
+      </w:pPr>
+      <w:r>
+        <w:rPr>
+          <w:rFonts w:hint="default"/>
+          <w:lang w:val="en-US" w:eastAsia="zh-CN"/>
+        </w:rPr>
+        <w:t>层次结构：构件组成一个层次结构，相邻的层次之间才能调用，每一层为自己的上一层提供服务。所以一般修改某一层的内容，最多影响自己的上层和下层（一般会影响到上层，因为下层是为它提供服务的）</w:t>
+      </w:r>
+      <w:r>
+        <w:rPr>
+          <w:rFonts w:hint="eastAsia"/>
+          <w:lang w:val="en-US" w:eastAsia="zh-CN"/>
+        </w:rPr>
+        <w:t>。</w:t>
+      </w:r>
+    </w:p>
+    <w:p>
+      <w:pPr>
+        <w:widowControl w:val="0"/>
+        <w:numPr>
+          <w:numId w:val="0"/>
+        </w:numPr>
+        <w:jc w:val="both"/>
+        <w:rPr>
+          <w:rFonts w:hint="default"/>
+          <w:lang w:val="en-US" w:eastAsia="zh-CN"/>
+        </w:rPr>
+      </w:pPr>
+      <w:r>
+        <w:rPr>
+          <w:rFonts w:hint="default"/>
+          <w:lang w:val="en-US" w:eastAsia="zh-CN"/>
+        </w:rPr>
+        <w:t>层次结构优点：</w:t>
+      </w:r>
+    </w:p>
+    <w:p>
+      <w:pPr>
+        <w:widowControl w:val="0"/>
+        <w:numPr>
+          <w:ilvl w:val="0"/>
+          <w:numId w:val="16"/>
+        </w:numPr>
+        <w:ind w:left="420" w:leftChars="0" w:hanging="420" w:firstLineChars="0"/>
+        <w:jc w:val="both"/>
+        <w:rPr>
+          <w:rFonts w:hint="default"/>
+          <w:lang w:val="en-US" w:eastAsia="zh-CN"/>
+        </w:rPr>
+      </w:pPr>
+      <w:r>
+        <w:rPr>
+          <w:rFonts w:hint="default"/>
+          <w:lang w:val="en-US" w:eastAsia="zh-CN"/>
+        </w:rPr>
+        <w:t>允许将一个复杂问题分解成逐步增量的问题的实现</w:t>
+      </w:r>
+      <w:r>
+        <w:rPr>
+          <w:rFonts w:hint="eastAsia"/>
+          <w:lang w:val="en-US" w:eastAsia="zh-CN"/>
+        </w:rPr>
+        <w:t>。</w:t>
+      </w:r>
+    </w:p>
+    <w:p>
+      <w:pPr>
+        <w:widowControl w:val="0"/>
+        <w:numPr>
+          <w:ilvl w:val="0"/>
+          <w:numId w:val="16"/>
+        </w:numPr>
+        <w:ind w:left="420" w:leftChars="0" w:hanging="420" w:firstLineChars="0"/>
+        <w:jc w:val="both"/>
+        <w:rPr>
+          <w:rFonts w:hint="default"/>
+          <w:lang w:val="en-US" w:eastAsia="zh-CN"/>
+        </w:rPr>
+      </w:pPr>
+      <w:r>
+        <w:rPr>
+          <w:rFonts w:hint="default"/>
+          <w:lang w:val="en-US" w:eastAsia="zh-CN"/>
+        </w:rPr>
+        <w:t>不同层次越靠近底层越抽象，越与数据相关。越靠近顶层越具体，越与业务相关</w:t>
+      </w:r>
+      <w:r>
+        <w:rPr>
+          <w:rFonts w:hint="eastAsia"/>
+          <w:lang w:val="en-US" w:eastAsia="zh-CN"/>
+        </w:rPr>
+        <w:t>。</w:t>
+      </w:r>
+    </w:p>
+    <w:p>
+      <w:pPr>
+        <w:widowControl w:val="0"/>
+        <w:numPr>
+          <w:ilvl w:val="0"/>
+          <w:numId w:val="16"/>
+        </w:numPr>
+        <w:ind w:left="420" w:leftChars="0" w:hanging="420" w:firstLineChars="0"/>
+        <w:jc w:val="both"/>
+        <w:rPr>
+          <w:rFonts w:hint="default"/>
+          <w:lang w:val="en-US" w:eastAsia="zh-CN"/>
+        </w:rPr>
+      </w:pPr>
+      <w:r>
+        <w:rPr>
+          <w:rFonts w:hint="default"/>
+          <w:lang w:val="en-US" w:eastAsia="zh-CN"/>
+        </w:rPr>
+        <w:t>每一层最多影响两层，软件复用性更好</w:t>
+      </w:r>
+      <w:r>
+        <w:rPr>
+          <w:rFonts w:hint="eastAsia"/>
+          <w:lang w:val="en-US" w:eastAsia="zh-CN"/>
+        </w:rPr>
+        <w:t>。</w:t>
+      </w:r>
+    </w:p>
+    <w:p>
+      <w:pPr>
+        <w:widowControl w:val="0"/>
+        <w:numPr>
+          <w:numId w:val="0"/>
+        </w:numPr>
+        <w:jc w:val="both"/>
+        <w:rPr>
+          <w:rFonts w:hint="default"/>
+          <w:lang w:val="en-US" w:eastAsia="zh-CN"/>
+        </w:rPr>
+      </w:pPr>
+      <w:r>
+        <w:rPr>
+          <w:rFonts w:hint="default"/>
+          <w:lang w:val="en-US" w:eastAsia="zh-CN"/>
+        </w:rPr>
+        <w:t>层次结构缺点：</w:t>
+      </w:r>
+    </w:p>
+    <w:p>
+      <w:pPr>
+        <w:widowControl w:val="0"/>
+        <w:numPr>
+          <w:ilvl w:val="0"/>
+          <w:numId w:val="16"/>
+        </w:numPr>
+        <w:ind w:left="420" w:leftChars="0" w:hanging="420" w:firstLineChars="0"/>
+        <w:jc w:val="both"/>
+        <w:rPr>
+          <w:rFonts w:hint="default"/>
+          <w:lang w:val="en-US" w:eastAsia="zh-CN"/>
+        </w:rPr>
+      </w:pPr>
+      <w:r>
+        <w:rPr>
+          <w:rFonts w:hint="default"/>
+          <w:lang w:val="en-US" w:eastAsia="zh-CN"/>
+        </w:rPr>
+        <w:t>很难找到一个合适的层次数量，不是层次越多越好，层次越多可能性能越差</w:t>
+      </w:r>
+      <w:r>
+        <w:rPr>
+          <w:rFonts w:hint="eastAsia"/>
+          <w:lang w:val="en-US" w:eastAsia="zh-CN"/>
+        </w:rPr>
+        <w:t>。</w:t>
+      </w:r>
+    </w:p>
+    <w:p>
+      <w:pPr>
+        <w:widowControl w:val="0"/>
+        <w:numPr>
+          <w:ilvl w:val="0"/>
+          <w:numId w:val="16"/>
+        </w:numPr>
+        <w:ind w:left="420" w:leftChars="0" w:hanging="420" w:firstLineChars="0"/>
+        <w:jc w:val="both"/>
+        <w:rPr>
+          <w:rFonts w:hint="default"/>
+          <w:lang w:val="en-US" w:eastAsia="zh-CN"/>
+        </w:rPr>
+      </w:pPr>
+      <w:r>
+        <w:rPr>
+          <w:rFonts w:hint="default"/>
+          <w:lang w:val="en-US" w:eastAsia="zh-CN"/>
+        </w:rPr>
+        <w:t>不是每个系统都能容易划分层次结构</w:t>
+      </w:r>
+      <w:r>
+        <w:rPr>
+          <w:rFonts w:hint="eastAsia"/>
+          <w:lang w:val="en-US" w:eastAsia="zh-CN"/>
+        </w:rPr>
+        <w:t>。</w:t>
+      </w:r>
+    </w:p>
+    <w:p>
+      <w:pPr>
+        <w:widowControl w:val="0"/>
+        <w:numPr>
+          <w:numId w:val="0"/>
+        </w:numPr>
+        <w:jc w:val="both"/>
+        <w:rPr>
+          <w:rFonts w:hint="default"/>
+          <w:lang w:val="en-US" w:eastAsia="zh-CN"/>
+        </w:rPr>
+      </w:pPr>
+    </w:p>
+    <w:p>
+      <w:pPr>
+        <w:widowControl w:val="0"/>
+        <w:numPr>
+          <w:numId w:val="0"/>
+        </w:numPr>
+        <w:jc w:val="both"/>
+        <w:rPr>
+          <w:rFonts w:hint="default"/>
+          <w:lang w:val="en-US" w:eastAsia="zh-CN"/>
+        </w:rPr>
+      </w:pPr>
+      <w:r>
+        <w:rPr>
+          <w:rFonts w:hint="eastAsia"/>
+          <w:lang w:val="en-US" w:eastAsia="zh-CN"/>
+        </w:rPr>
+        <w:t>独立构件风格</w:t>
+      </w:r>
+    </w:p>
+    <w:p>
+      <w:pPr>
+        <w:widowControl w:val="0"/>
+        <w:numPr>
+          <w:ilvl w:val="0"/>
+          <w:numId w:val="16"/>
+        </w:numPr>
+        <w:ind w:left="420" w:leftChars="0" w:hanging="420" w:firstLineChars="0"/>
+        <w:jc w:val="both"/>
+        <w:rPr>
+          <w:rFonts w:hint="default"/>
+          <w:lang w:val="en-US" w:eastAsia="zh-CN"/>
+        </w:rPr>
+      </w:pPr>
+      <w:r>
+        <w:rPr>
+          <w:rFonts w:hint="default"/>
+          <w:lang w:val="en-US" w:eastAsia="zh-CN"/>
+        </w:rPr>
+        <w:t>进程通信：构件是独立的进程，连接件是消息传递。消息传递方式可以点对点，异步和同步方式，以及远程调用等</w:t>
+      </w:r>
+      <w:r>
+        <w:rPr>
+          <w:rFonts w:hint="eastAsia"/>
+          <w:lang w:val="en-US" w:eastAsia="zh-CN"/>
+        </w:rPr>
+        <w:t>。</w:t>
+      </w:r>
+    </w:p>
+    <w:p>
+      <w:pPr>
+        <w:widowControl w:val="0"/>
+        <w:numPr>
+          <w:ilvl w:val="0"/>
+          <w:numId w:val="16"/>
+        </w:numPr>
+        <w:ind w:left="420" w:leftChars="0" w:hanging="420" w:firstLineChars="0"/>
+        <w:jc w:val="both"/>
+        <w:rPr>
+          <w:rFonts w:hint="default"/>
+          <w:lang w:val="en-US" w:eastAsia="zh-CN"/>
+        </w:rPr>
+      </w:pPr>
+      <w:r>
+        <w:rPr>
+          <w:rFonts w:hint="default"/>
+          <w:lang w:val="en-US" w:eastAsia="zh-CN"/>
+        </w:rPr>
+        <w:t>事件驱动系统（隐式调用）：构件不直接调用一个过程，而是触发或广播一个或多个事件。某个事件被触发时，系统自动调用这个事件的过程</w:t>
+      </w:r>
+      <w:r>
+        <w:rPr>
+          <w:rFonts w:hint="eastAsia"/>
+          <w:lang w:val="en-US" w:eastAsia="zh-CN"/>
+        </w:rPr>
+        <w:t>。</w:t>
+      </w:r>
+    </w:p>
+    <w:p>
+      <w:pPr>
+        <w:widowControl w:val="0"/>
+        <w:numPr>
+          <w:numId w:val="0"/>
+        </w:numPr>
+        <w:jc w:val="both"/>
+        <w:rPr>
+          <w:rFonts w:hint="default"/>
+          <w:lang w:val="en-US" w:eastAsia="zh-CN"/>
+        </w:rPr>
+      </w:pPr>
+      <w:r>
+        <w:rPr>
+          <w:rFonts w:hint="default"/>
+          <w:lang w:val="en-US" w:eastAsia="zh-CN"/>
+        </w:rPr>
+        <w:t>事件驱动系统优点：为软件复用提供了强大的支持，为构件的维护和演化带来方便</w:t>
+      </w:r>
+      <w:r>
+        <w:rPr>
+          <w:rFonts w:hint="eastAsia"/>
+          <w:lang w:val="en-US" w:eastAsia="zh-CN"/>
+        </w:rPr>
+        <w:t>。</w:t>
+      </w:r>
+    </w:p>
+    <w:p>
+      <w:pPr>
+        <w:widowControl w:val="0"/>
+        <w:numPr>
+          <w:numId w:val="0"/>
+        </w:numPr>
+        <w:jc w:val="both"/>
+        <w:rPr>
+          <w:rFonts w:hint="default"/>
+          <w:lang w:val="en-US" w:eastAsia="zh-CN"/>
+        </w:rPr>
+      </w:pPr>
+      <w:r>
+        <w:rPr>
+          <w:rFonts w:hint="default"/>
+          <w:lang w:val="en-US" w:eastAsia="zh-CN"/>
+        </w:rPr>
+        <w:t>事件驱动系统缺点：构件放弃了对系统计算的控制</w:t>
+      </w:r>
+      <w:r>
+        <w:rPr>
+          <w:rFonts w:hint="eastAsia"/>
+          <w:lang w:val="en-US" w:eastAsia="zh-CN"/>
+        </w:rPr>
+        <w:t>。</w:t>
+      </w:r>
+    </w:p>
+    <w:p>
+      <w:pPr>
+        <w:widowControl w:val="0"/>
+        <w:numPr>
+          <w:numId w:val="0"/>
+        </w:numPr>
+        <w:jc w:val="both"/>
+        <w:rPr>
+          <w:rFonts w:hint="default"/>
+          <w:lang w:val="en-US" w:eastAsia="zh-CN"/>
+        </w:rPr>
+      </w:pPr>
+    </w:p>
+    <w:p>
+      <w:pPr>
+        <w:widowControl w:val="0"/>
+        <w:numPr>
+          <w:numId w:val="0"/>
+        </w:numPr>
+        <w:jc w:val="both"/>
+        <w:rPr>
+          <w:rFonts w:hint="default"/>
+          <w:lang w:val="en-US" w:eastAsia="zh-CN"/>
+        </w:rPr>
+      </w:pPr>
+    </w:p>
+    <w:p>
+      <w:pPr>
+        <w:widowControl w:val="0"/>
+        <w:numPr>
+          <w:numId w:val="0"/>
+        </w:numPr>
+        <w:jc w:val="both"/>
+        <w:rPr>
+          <w:rFonts w:hint="eastAsia"/>
+          <w:lang w:val="en-US" w:eastAsia="zh-CN"/>
+        </w:rPr>
+      </w:pPr>
+      <w:r>
+        <w:rPr>
+          <w:rFonts w:hint="eastAsia"/>
+          <w:lang w:val="en-US" w:eastAsia="zh-CN"/>
+        </w:rPr>
+        <w:t>虚拟机风格</w:t>
+      </w:r>
+    </w:p>
+    <w:p>
+      <w:pPr>
+        <w:widowControl w:val="0"/>
+        <w:numPr>
+          <w:ilvl w:val="0"/>
+          <w:numId w:val="16"/>
+        </w:numPr>
+        <w:ind w:left="420" w:leftChars="0" w:hanging="420" w:firstLineChars="0"/>
+        <w:jc w:val="both"/>
+        <w:rPr>
+          <w:rFonts w:hint="eastAsia"/>
+          <w:lang w:val="en-US" w:eastAsia="zh-CN"/>
+        </w:rPr>
+      </w:pPr>
+      <w:r>
+        <w:rPr>
+          <w:rFonts w:hint="eastAsia"/>
+          <w:lang w:val="en-US" w:eastAsia="zh-CN"/>
+        </w:rPr>
+        <w:t>解释器：包括完成解释工作的解释引擎，代码存储区，记录当前工作状态的数据结构和记录源代码被解释执行的进度数据结构。</w:t>
+      </w:r>
+    </w:p>
+    <w:p>
+      <w:pPr>
+        <w:widowControl w:val="0"/>
+        <w:numPr>
+          <w:ilvl w:val="0"/>
+          <w:numId w:val="16"/>
+        </w:numPr>
+        <w:ind w:left="420" w:leftChars="0" w:hanging="420" w:firstLineChars="0"/>
+        <w:jc w:val="both"/>
+        <w:rPr>
+          <w:rFonts w:hint="eastAsia"/>
+          <w:lang w:val="en-US" w:eastAsia="zh-CN"/>
+        </w:rPr>
+      </w:pPr>
+      <w:r>
+        <w:rPr>
+          <w:rFonts w:hint="eastAsia"/>
+          <w:lang w:val="en-US" w:eastAsia="zh-CN"/>
+        </w:rPr>
+        <w:t>基于规则的系统：包括规则集，规则解释器，规则/数据选择器和工作内存。智能匹配结果供人选择，和人打交道。</w:t>
+      </w:r>
+    </w:p>
+    <w:p>
+      <w:pPr>
+        <w:widowControl w:val="0"/>
+        <w:numPr>
+          <w:numId w:val="0"/>
+        </w:numPr>
+        <w:jc w:val="both"/>
+        <w:rPr>
+          <w:rFonts w:hint="eastAsia"/>
+          <w:lang w:val="en-US" w:eastAsia="zh-CN"/>
+        </w:rPr>
+      </w:pPr>
+      <w:r>
+        <w:rPr>
+          <w:rFonts w:hint="eastAsia"/>
+          <w:lang w:val="en-US" w:eastAsia="zh-CN"/>
+        </w:rPr>
+        <w:t>上面两种区别：基于规则的系统通常用于人工智能，DSS中。</w:t>
+      </w:r>
+    </w:p>
+    <w:p>
+      <w:pPr>
+        <w:widowControl w:val="0"/>
+        <w:numPr>
+          <w:numId w:val="0"/>
+        </w:numPr>
+        <w:jc w:val="both"/>
+        <w:rPr>
+          <w:rFonts w:hint="eastAsia"/>
+          <w:lang w:val="en-US" w:eastAsia="zh-CN"/>
+        </w:rPr>
+      </w:pPr>
+    </w:p>
+    <w:p>
+      <w:pPr>
+        <w:widowControl w:val="0"/>
+        <w:numPr>
+          <w:numId w:val="0"/>
+        </w:numPr>
+        <w:jc w:val="both"/>
+        <w:rPr>
+          <w:rFonts w:hint="default"/>
+          <w:lang w:val="en-US" w:eastAsia="zh-CN"/>
+        </w:rPr>
+      </w:pPr>
+      <w:r>
+        <w:rPr>
+          <w:rFonts w:hint="eastAsia"/>
+          <w:lang w:val="en-US" w:eastAsia="zh-CN"/>
+        </w:rPr>
+        <w:t>仓库风格</w:t>
+      </w:r>
+    </w:p>
+    <w:p>
+      <w:pPr>
+        <w:widowControl w:val="0"/>
+        <w:numPr>
+          <w:ilvl w:val="0"/>
+          <w:numId w:val="16"/>
+        </w:numPr>
+        <w:ind w:left="420" w:leftChars="0" w:hanging="420" w:firstLineChars="0"/>
+        <w:jc w:val="both"/>
+        <w:rPr>
+          <w:rFonts w:hint="default"/>
+          <w:lang w:val="en-US" w:eastAsia="zh-CN"/>
+        </w:rPr>
+      </w:pPr>
+      <w:r>
+        <w:rPr>
+          <w:rFonts w:hint="default"/>
+          <w:lang w:val="en-US" w:eastAsia="zh-CN"/>
+        </w:rPr>
+        <w:t>数据库系统：构件有两大类，一类是中央共享数据源，保存数据。另一类是多个独立处理单元，对数据进行操作</w:t>
+      </w:r>
+      <w:r>
+        <w:rPr>
+          <w:rFonts w:hint="eastAsia"/>
+          <w:lang w:val="en-US" w:eastAsia="zh-CN"/>
+        </w:rPr>
+        <w:t>。</w:t>
+      </w:r>
+    </w:p>
+    <w:p>
+      <w:pPr>
+        <w:widowControl w:val="0"/>
+        <w:numPr>
+          <w:ilvl w:val="0"/>
+          <w:numId w:val="16"/>
+        </w:numPr>
+        <w:ind w:left="420" w:leftChars="0" w:hanging="420" w:firstLineChars="0"/>
+        <w:jc w:val="both"/>
+        <w:rPr>
+          <w:rFonts w:hint="default"/>
+          <w:lang w:val="en-US" w:eastAsia="zh-CN"/>
+        </w:rPr>
+      </w:pPr>
+      <w:r>
+        <w:rPr>
+          <w:rFonts w:hint="default"/>
+          <w:lang w:val="en-US" w:eastAsia="zh-CN"/>
+        </w:rPr>
+        <w:t>黑板系统：包括知识源，黑板和控制三部分。知识源响应黑板的变化，只修改黑板。黑板是一个全局的数据库，是知识源相互作用的唯一媒介。</w:t>
+      </w:r>
+    </w:p>
+    <w:p>
+      <w:pPr>
+        <w:widowControl w:val="0"/>
+        <w:numPr>
+          <w:ilvl w:val="0"/>
+          <w:numId w:val="16"/>
+        </w:numPr>
+        <w:ind w:left="420" w:leftChars="0" w:hanging="420" w:firstLineChars="0"/>
+        <w:jc w:val="both"/>
+        <w:rPr>
+          <w:rFonts w:hint="default"/>
+          <w:lang w:val="en-US" w:eastAsia="zh-CN"/>
+        </w:rPr>
+      </w:pPr>
+      <w:r>
+        <w:rPr>
+          <w:rFonts w:hint="default"/>
+          <w:lang w:val="en-US" w:eastAsia="zh-CN"/>
+        </w:rPr>
+        <w:t>超文本系统：构件以网状链接方式相互连接，通常应用在互联网领域</w:t>
+      </w:r>
+      <w:r>
+        <w:rPr>
+          <w:rFonts w:hint="eastAsia"/>
+          <w:lang w:val="en-US" w:eastAsia="zh-CN"/>
+        </w:rPr>
+        <w:t>。</w:t>
+      </w:r>
+    </w:p>
+    <w:p>
+      <w:pPr>
+        <w:widowControl w:val="0"/>
+        <w:numPr>
+          <w:numId w:val="0"/>
+        </w:numPr>
+        <w:jc w:val="both"/>
+        <w:rPr>
+          <w:rFonts w:hint="eastAsia"/>
+          <w:lang w:val="en-US" w:eastAsia="zh-CN"/>
+        </w:rPr>
+      </w:pPr>
+    </w:p>
+    <w:p>
+      <w:pPr>
+        <w:widowControl w:val="0"/>
+        <w:numPr>
+          <w:numId w:val="0"/>
+        </w:numPr>
+        <w:jc w:val="both"/>
+        <w:rPr>
+          <w:rFonts w:hint="eastAsia"/>
+          <w:lang w:val="en-US" w:eastAsia="zh-CN"/>
+        </w:rPr>
+      </w:pPr>
+      <w:r>
+        <w:rPr>
+          <w:rFonts w:hint="eastAsia"/>
+          <w:lang w:val="en-US" w:eastAsia="zh-CN"/>
+        </w:rPr>
+        <w:t>闭环风格（过程控制风格）-有反馈-嵌入式</w:t>
+      </w:r>
+    </w:p>
+    <w:p>
+      <w:pPr>
+        <w:widowControl w:val="0"/>
+        <w:numPr>
+          <w:numId w:val="0"/>
+        </w:numPr>
+        <w:jc w:val="both"/>
+        <w:rPr>
+          <w:rFonts w:hint="eastAsia"/>
+          <w:lang w:val="en-US" w:eastAsia="zh-CN"/>
+        </w:rPr>
+      </w:pPr>
+      <w:r>
+        <w:rPr>
+          <w:rFonts w:hint="eastAsia"/>
+          <w:lang w:val="en-US" w:eastAsia="zh-CN"/>
+        </w:rPr>
+        <w:t>当软件被用来操作一个物理系统时，软件与硬件之间可以粗略地表示为一 个反馈循环，这个反馈循环通过接受一定的输入，确定一系列的输出，最 终使环境达到一个新的状态。适合于嵌入式系统，涉及连续的动作与状态。</w:t>
+      </w:r>
+    </w:p>
+    <w:p>
+      <w:pPr>
+        <w:pStyle w:val="7"/>
+        <w:bidi w:val="0"/>
+        <w:rPr>
+          <w:rFonts w:hint="default"/>
+          <w:lang w:val="en-US" w:eastAsia="zh-CN"/>
+        </w:rPr>
+      </w:pPr>
+      <w:r>
+        <w:rPr>
+          <w:rFonts w:hint="eastAsia"/>
+          <w:lang w:val="en-US" w:eastAsia="zh-CN"/>
+        </w:rPr>
+        <w:t>层次架构风格</w:t>
+      </w:r>
+    </w:p>
+    <w:p>
+      <w:pPr>
+        <w:widowControl w:val="0"/>
+        <w:numPr>
+          <w:ilvl w:val="0"/>
+          <w:numId w:val="16"/>
+        </w:numPr>
+        <w:ind w:left="420" w:leftChars="0" w:hanging="420" w:firstLineChars="0"/>
+        <w:jc w:val="both"/>
+        <w:rPr>
+          <w:rFonts w:hint="eastAsia"/>
+          <w:lang w:val="en-US" w:eastAsia="zh-CN"/>
+        </w:rPr>
+      </w:pPr>
+      <w:r>
+        <w:rPr>
+          <w:rFonts w:hint="eastAsia"/>
+          <w:lang w:val="en-US" w:eastAsia="zh-CN"/>
+        </w:rPr>
+        <w:t>两层C/S架构：</w:t>
+      </w:r>
+    </w:p>
+    <w:p>
+      <w:pPr>
+        <w:widowControl w:val="0"/>
+        <w:numPr>
+          <w:numId w:val="0"/>
+        </w:numPr>
+        <w:jc w:val="both"/>
+        <w:rPr>
+          <w:rFonts w:hint="eastAsia"/>
+          <w:lang w:val="en-US" w:eastAsia="zh-CN"/>
+        </w:rPr>
+      </w:pPr>
+      <w:r>
+        <w:rPr>
+          <w:rFonts w:hint="eastAsia"/>
+          <w:lang w:val="en-US" w:eastAsia="zh-CN"/>
+        </w:rPr>
+        <w:t>包含表示层（客户端）和数据层（服务器）。客户端和服务器都有处理逻辑功能。</w:t>
+      </w:r>
+    </w:p>
+    <w:p>
+      <w:pPr>
+        <w:widowControl w:val="0"/>
+        <w:numPr>
+          <w:numId w:val="0"/>
+        </w:numPr>
+        <w:jc w:val="both"/>
+        <w:rPr>
+          <w:rFonts w:hint="eastAsia"/>
+          <w:lang w:val="en-US" w:eastAsia="zh-CN"/>
+        </w:rPr>
+      </w:pPr>
+    </w:p>
+    <w:p>
+      <w:pPr>
+        <w:widowControl w:val="0"/>
+        <w:numPr>
+          <w:ilvl w:val="0"/>
+          <w:numId w:val="16"/>
+        </w:numPr>
+        <w:ind w:left="420" w:leftChars="0" w:hanging="420" w:firstLineChars="0"/>
+        <w:jc w:val="both"/>
+        <w:rPr>
+          <w:rFonts w:hint="eastAsia"/>
+          <w:lang w:val="en-US" w:eastAsia="zh-CN"/>
+        </w:rPr>
+      </w:pPr>
+      <w:r>
+        <w:rPr>
+          <w:rFonts w:hint="eastAsia"/>
+          <w:lang w:val="en-US" w:eastAsia="zh-CN"/>
+        </w:rPr>
+        <w:t>三层C/S架构：</w:t>
+      </w:r>
+    </w:p>
+    <w:p>
+      <w:pPr>
+        <w:widowControl w:val="0"/>
+        <w:numPr>
+          <w:numId w:val="0"/>
+        </w:numPr>
+        <w:jc w:val="both"/>
+        <w:rPr>
+          <w:rFonts w:hint="eastAsia"/>
+          <w:lang w:val="en-US" w:eastAsia="zh-CN"/>
+        </w:rPr>
+      </w:pPr>
+      <w:r>
+        <w:rPr>
+          <w:rFonts w:hint="eastAsia"/>
+          <w:lang w:val="en-US" w:eastAsia="zh-CN"/>
+        </w:rPr>
+        <w:t>包括表示层（显示给用户看的前端，相当于APP），数据层（数据库的数据处理）和功能层（业务逻辑结构）。</w:t>
+      </w:r>
+    </w:p>
+    <w:p>
+      <w:pPr>
+        <w:widowControl w:val="0"/>
+        <w:numPr>
+          <w:numId w:val="0"/>
+        </w:numPr>
+        <w:jc w:val="both"/>
+        <w:rPr>
+          <w:rFonts w:hint="eastAsia"/>
+          <w:lang w:val="en-US" w:eastAsia="zh-CN"/>
+        </w:rPr>
+      </w:pPr>
+    </w:p>
+    <w:p>
+      <w:pPr>
+        <w:widowControl w:val="0"/>
+        <w:numPr>
+          <w:ilvl w:val="0"/>
+          <w:numId w:val="16"/>
+        </w:numPr>
+        <w:ind w:left="420" w:leftChars="0" w:hanging="420" w:firstLineChars="0"/>
+        <w:jc w:val="both"/>
+        <w:rPr>
+          <w:rFonts w:hint="eastAsia"/>
+          <w:lang w:val="en-US" w:eastAsia="zh-CN"/>
+        </w:rPr>
+      </w:pPr>
+      <w:r>
+        <w:rPr>
+          <w:rFonts w:hint="eastAsia"/>
+          <w:lang w:val="en-US" w:eastAsia="zh-CN"/>
+        </w:rPr>
+        <w:t>三层B/S架构：</w:t>
+      </w:r>
+    </w:p>
+    <w:p>
+      <w:pPr>
+        <w:widowControl w:val="0"/>
+        <w:numPr>
+          <w:numId w:val="0"/>
+        </w:numPr>
+        <w:jc w:val="both"/>
+        <w:rPr>
+          <w:rFonts w:hint="eastAsia"/>
+          <w:lang w:val="en-US" w:eastAsia="zh-CN"/>
+        </w:rPr>
+      </w:pPr>
+      <w:r>
+        <w:rPr>
+          <w:rFonts w:hint="eastAsia"/>
+          <w:lang w:val="en-US" w:eastAsia="zh-CN"/>
+        </w:rPr>
+        <w:t>包括表示层（展示的前端，相当于浏览器页面），数据层和功能层。又称为0客户端架构。</w:t>
+      </w:r>
+    </w:p>
+    <w:p>
+      <w:pPr>
+        <w:widowControl w:val="0"/>
+        <w:numPr>
+          <w:numId w:val="0"/>
+        </w:numPr>
+        <w:jc w:val="both"/>
+        <w:rPr>
+          <w:rFonts w:hint="eastAsia"/>
+          <w:lang w:val="en-US" w:eastAsia="zh-CN"/>
+        </w:rPr>
+      </w:pPr>
+    </w:p>
+    <w:p>
+      <w:pPr>
+        <w:widowControl w:val="0"/>
+        <w:numPr>
+          <w:numId w:val="0"/>
+        </w:numPr>
+        <w:jc w:val="both"/>
+        <w:rPr>
+          <w:rFonts w:hint="eastAsia"/>
+          <w:lang w:val="en-US" w:eastAsia="zh-CN"/>
+        </w:rPr>
+      </w:pPr>
+      <w:r>
+        <w:rPr>
+          <w:rFonts w:hint="eastAsia"/>
+          <w:lang w:val="en-US" w:eastAsia="zh-CN"/>
+        </w:rPr>
+        <w:t>C/S架构特点：</w:t>
+      </w:r>
+    </w:p>
+    <w:p>
+      <w:pPr>
+        <w:widowControl w:val="0"/>
+        <w:numPr>
+          <w:ilvl w:val="0"/>
+          <w:numId w:val="16"/>
+        </w:numPr>
+        <w:ind w:left="420" w:leftChars="0" w:hanging="420" w:firstLineChars="0"/>
+        <w:jc w:val="both"/>
+        <w:rPr>
+          <w:rFonts w:hint="eastAsia"/>
+          <w:lang w:val="en-US" w:eastAsia="zh-CN"/>
+        </w:rPr>
+      </w:pPr>
+      <w:r>
+        <w:rPr>
+          <w:rFonts w:hint="eastAsia"/>
+          <w:lang w:val="en-US" w:eastAsia="zh-CN"/>
+        </w:rPr>
+        <w:t>开发成本较高。</w:t>
+      </w:r>
+    </w:p>
+    <w:p>
+      <w:pPr>
+        <w:widowControl w:val="0"/>
+        <w:numPr>
+          <w:ilvl w:val="0"/>
+          <w:numId w:val="16"/>
+        </w:numPr>
+        <w:ind w:left="420" w:leftChars="0" w:hanging="420" w:firstLineChars="0"/>
+        <w:jc w:val="both"/>
+        <w:rPr>
+          <w:rFonts w:hint="eastAsia"/>
+          <w:lang w:val="en-US" w:eastAsia="zh-CN"/>
+        </w:rPr>
+      </w:pPr>
+      <w:r>
+        <w:rPr>
+          <w:rFonts w:hint="eastAsia"/>
+          <w:lang w:val="en-US" w:eastAsia="zh-CN"/>
+        </w:rPr>
+        <w:t>客户端程序设计复杂。</w:t>
+      </w:r>
+    </w:p>
+    <w:p>
+      <w:pPr>
+        <w:widowControl w:val="0"/>
+        <w:numPr>
+          <w:ilvl w:val="0"/>
+          <w:numId w:val="16"/>
+        </w:numPr>
+        <w:ind w:left="420" w:leftChars="0" w:hanging="420" w:firstLineChars="0"/>
+        <w:jc w:val="both"/>
+        <w:rPr>
+          <w:rFonts w:hint="eastAsia"/>
+          <w:lang w:val="en-US" w:eastAsia="zh-CN"/>
+        </w:rPr>
+      </w:pPr>
+      <w:r>
+        <w:rPr>
+          <w:rFonts w:hint="eastAsia"/>
+          <w:lang w:val="en-US" w:eastAsia="zh-CN"/>
+        </w:rPr>
+        <w:t>信息内容和形式单一。</w:t>
+      </w:r>
+    </w:p>
+    <w:p>
+      <w:pPr>
+        <w:widowControl w:val="0"/>
+        <w:numPr>
+          <w:ilvl w:val="0"/>
+          <w:numId w:val="16"/>
+        </w:numPr>
+        <w:ind w:left="420" w:leftChars="0" w:hanging="420" w:firstLineChars="0"/>
+        <w:jc w:val="both"/>
+        <w:rPr>
+          <w:rFonts w:hint="eastAsia"/>
+          <w:lang w:val="en-US" w:eastAsia="zh-CN"/>
+        </w:rPr>
+      </w:pPr>
+      <w:r>
+        <w:rPr>
+          <w:rFonts w:hint="eastAsia"/>
+          <w:lang w:val="en-US" w:eastAsia="zh-CN"/>
+        </w:rPr>
+        <w:t>用户界面风格不一。</w:t>
+      </w:r>
+    </w:p>
+    <w:p>
+      <w:pPr>
+        <w:widowControl w:val="0"/>
+        <w:numPr>
+          <w:ilvl w:val="0"/>
+          <w:numId w:val="16"/>
+        </w:numPr>
+        <w:ind w:left="420" w:leftChars="0" w:hanging="420" w:firstLineChars="0"/>
+        <w:jc w:val="both"/>
+        <w:rPr>
+          <w:rFonts w:hint="eastAsia"/>
+          <w:lang w:val="en-US" w:eastAsia="zh-CN"/>
+        </w:rPr>
+      </w:pPr>
+      <w:r>
+        <w:rPr>
+          <w:rFonts w:hint="eastAsia"/>
+          <w:lang w:val="en-US" w:eastAsia="zh-CN"/>
+        </w:rPr>
+        <w:t>软件移植困难。</w:t>
+      </w:r>
+    </w:p>
+    <w:p>
+      <w:pPr>
+        <w:widowControl w:val="0"/>
+        <w:numPr>
+          <w:ilvl w:val="0"/>
+          <w:numId w:val="16"/>
+        </w:numPr>
+        <w:ind w:left="420" w:leftChars="0" w:hanging="420" w:firstLineChars="0"/>
+        <w:jc w:val="both"/>
+        <w:rPr>
+          <w:rFonts w:hint="eastAsia"/>
+          <w:lang w:val="en-US" w:eastAsia="zh-CN"/>
+        </w:rPr>
+      </w:pPr>
+      <w:r>
+        <w:rPr>
+          <w:rFonts w:hint="eastAsia"/>
+          <w:lang w:val="en-US" w:eastAsia="zh-CN"/>
+        </w:rPr>
+        <w:t>软件维护和升级困难。</w:t>
+      </w:r>
+    </w:p>
+    <w:p>
+      <w:pPr>
+        <w:widowControl w:val="0"/>
+        <w:numPr>
+          <w:ilvl w:val="0"/>
+          <w:numId w:val="16"/>
+        </w:numPr>
+        <w:ind w:left="420" w:leftChars="0" w:hanging="420" w:firstLineChars="0"/>
+        <w:jc w:val="both"/>
+        <w:rPr>
+          <w:rFonts w:hint="eastAsia"/>
+          <w:lang w:val="en-US" w:eastAsia="zh-CN"/>
+        </w:rPr>
+      </w:pPr>
+      <w:r>
+        <w:rPr>
+          <w:rFonts w:hint="eastAsia"/>
+          <w:lang w:val="en-US" w:eastAsia="zh-CN"/>
+        </w:rPr>
+        <w:t>新技术不能轻易应用。</w:t>
+      </w:r>
+    </w:p>
+    <w:p>
+      <w:pPr>
+        <w:widowControl w:val="0"/>
+        <w:numPr>
+          <w:ilvl w:val="0"/>
+          <w:numId w:val="0"/>
+        </w:numPr>
+        <w:jc w:val="both"/>
+        <w:rPr>
+          <w:rFonts w:hint="eastAsia"/>
+          <w:lang w:val="en-US" w:eastAsia="zh-CN"/>
+        </w:rPr>
+      </w:pPr>
+    </w:p>
+    <w:p>
+      <w:pPr>
+        <w:widowControl w:val="0"/>
+        <w:numPr>
+          <w:ilvl w:val="0"/>
+          <w:numId w:val="0"/>
+        </w:numPr>
+        <w:jc w:val="both"/>
+        <w:rPr>
+          <w:rFonts w:hint="eastAsia"/>
+          <w:lang w:val="en-US" w:eastAsia="zh-CN"/>
+        </w:rPr>
+      </w:pPr>
+      <w:r>
+        <w:rPr>
+          <w:rFonts w:hint="eastAsia"/>
+          <w:lang w:val="en-US" w:eastAsia="zh-CN"/>
+        </w:rPr>
+        <w:t>B/S架构特点：</w:t>
+      </w:r>
+    </w:p>
+    <w:p>
+      <w:pPr>
+        <w:widowControl w:val="0"/>
+        <w:numPr>
+          <w:ilvl w:val="0"/>
+          <w:numId w:val="16"/>
+        </w:numPr>
+        <w:ind w:left="420" w:leftChars="0" w:hanging="420" w:firstLineChars="0"/>
+        <w:jc w:val="both"/>
+        <w:rPr>
+          <w:rFonts w:hint="default"/>
+          <w:lang w:val="en-US" w:eastAsia="zh-CN"/>
+        </w:rPr>
+      </w:pPr>
+      <w:r>
+        <w:rPr>
+          <w:rFonts w:hint="default"/>
+          <w:lang w:val="en-US" w:eastAsia="zh-CN"/>
+        </w:rPr>
+        <w:t>B/S架构缺乏对动态页面的支持能力， 没有集成有效地数据处理功能</w:t>
+      </w:r>
+      <w:r>
+        <w:rPr>
+          <w:rFonts w:hint="eastAsia"/>
+          <w:lang w:val="en-US" w:eastAsia="zh-CN"/>
+        </w:rPr>
+        <w:t>。</w:t>
+      </w:r>
+    </w:p>
+    <w:p>
+      <w:pPr>
+        <w:widowControl w:val="0"/>
+        <w:numPr>
+          <w:ilvl w:val="0"/>
+          <w:numId w:val="16"/>
+        </w:numPr>
+        <w:ind w:left="420" w:leftChars="0" w:hanging="420" w:firstLineChars="0"/>
+        <w:jc w:val="both"/>
+        <w:rPr>
+          <w:rFonts w:hint="default"/>
+          <w:lang w:val="en-US" w:eastAsia="zh-CN"/>
+        </w:rPr>
+      </w:pPr>
+      <w:r>
+        <w:rPr>
+          <w:rFonts w:hint="default"/>
+          <w:lang w:val="en-US" w:eastAsia="zh-CN"/>
+        </w:rPr>
+        <w:t>B/S架构的安全性难以控制</w:t>
+      </w:r>
+      <w:r>
+        <w:rPr>
+          <w:rFonts w:hint="eastAsia"/>
+          <w:lang w:val="en-US" w:eastAsia="zh-CN"/>
+        </w:rPr>
+        <w:t>。</w:t>
+      </w:r>
+      <w:r>
+        <w:rPr>
+          <w:rFonts w:hint="default"/>
+          <w:lang w:val="en-US" w:eastAsia="zh-CN"/>
+        </w:rPr>
+        <w:t xml:space="preserve"> </w:t>
+      </w:r>
+    </w:p>
+    <w:p>
+      <w:pPr>
+        <w:widowControl w:val="0"/>
+        <w:numPr>
+          <w:ilvl w:val="0"/>
+          <w:numId w:val="16"/>
+        </w:numPr>
+        <w:ind w:left="420" w:leftChars="0" w:hanging="420" w:firstLineChars="0"/>
+        <w:jc w:val="both"/>
+        <w:rPr>
+          <w:rFonts w:hint="default"/>
+          <w:lang w:val="en-US" w:eastAsia="zh-CN"/>
+        </w:rPr>
+      </w:pPr>
+      <w:r>
+        <w:rPr>
+          <w:rFonts w:hint="default"/>
+          <w:lang w:val="en-US" w:eastAsia="zh-CN"/>
+        </w:rPr>
+        <w:t>采用B/S架构的应用系统，在数据查询 等相应速度上，要远远低于C/S架构</w:t>
+      </w:r>
+      <w:r>
+        <w:rPr>
+          <w:rFonts w:hint="eastAsia"/>
+          <w:lang w:val="en-US" w:eastAsia="zh-CN"/>
+        </w:rPr>
+        <w:t>。</w:t>
+      </w:r>
+    </w:p>
+    <w:p>
+      <w:pPr>
+        <w:widowControl w:val="0"/>
+        <w:numPr>
+          <w:ilvl w:val="0"/>
+          <w:numId w:val="16"/>
+        </w:numPr>
+        <w:ind w:left="420" w:leftChars="0" w:hanging="420" w:firstLineChars="0"/>
+        <w:jc w:val="both"/>
+        <w:rPr>
+          <w:rFonts w:hint="default"/>
+          <w:lang w:val="en-US" w:eastAsia="zh-CN"/>
+        </w:rPr>
+      </w:pPr>
+      <w:r>
+        <w:rPr>
+          <w:rFonts w:hint="default"/>
+          <w:lang w:val="en-US" w:eastAsia="zh-CN"/>
+        </w:rPr>
+        <w:t>B/S架构的数据提交一般以页面为单位， 数据的动态交互性不强，不利于OLTP应用</w:t>
+      </w:r>
+      <w:r>
+        <w:rPr>
+          <w:rFonts w:hint="eastAsia"/>
+          <w:lang w:val="en-US" w:eastAsia="zh-CN"/>
+        </w:rPr>
+        <w:t>。</w:t>
+      </w:r>
+    </w:p>
+    <w:p>
+      <w:pPr>
+        <w:widowControl w:val="0"/>
+        <w:numPr>
+          <w:numId w:val="0"/>
+        </w:numPr>
+        <w:jc w:val="both"/>
+        <w:rPr>
+          <w:rFonts w:hint="eastAsia"/>
+          <w:lang w:val="en-US" w:eastAsia="zh-CN"/>
+        </w:rPr>
+      </w:pPr>
+    </w:p>
+    <w:p>
+      <w:pPr>
+        <w:widowControl w:val="0"/>
+        <w:numPr>
+          <w:numId w:val="0"/>
+        </w:numPr>
+        <w:jc w:val="both"/>
+        <w:rPr>
+          <w:rFonts w:hint="eastAsia"/>
+          <w:lang w:val="en-US" w:eastAsia="zh-CN"/>
+        </w:rPr>
+      </w:pPr>
+      <w:r>
+        <w:rPr>
+          <w:rFonts w:hint="eastAsia"/>
+          <w:lang w:val="en-US" w:eastAsia="zh-CN"/>
+        </w:rPr>
+        <w:t>混合架构风格：</w:t>
+      </w:r>
+    </w:p>
+    <w:p>
+      <w:pPr>
+        <w:widowControl w:val="0"/>
+        <w:numPr>
+          <w:ilvl w:val="0"/>
+          <w:numId w:val="16"/>
+        </w:numPr>
+        <w:ind w:left="420" w:leftChars="0" w:hanging="420" w:firstLineChars="0"/>
+        <w:jc w:val="both"/>
+        <w:rPr>
+          <w:rFonts w:hint="eastAsia"/>
+          <w:lang w:val="en-US" w:eastAsia="zh-CN"/>
+        </w:rPr>
+      </w:pPr>
+      <w:r>
+        <w:rPr>
+          <w:rFonts w:hint="eastAsia"/>
+          <w:lang w:val="en-US" w:eastAsia="zh-CN"/>
+        </w:rPr>
+        <w:t>内外有别模型：企业内部用C/S，外部人员访问用B/S。</w:t>
+      </w:r>
+    </w:p>
+    <w:p>
+      <w:pPr>
+        <w:widowControl w:val="0"/>
+        <w:numPr>
+          <w:ilvl w:val="0"/>
+          <w:numId w:val="16"/>
+        </w:numPr>
+        <w:ind w:left="420" w:leftChars="0" w:hanging="420" w:firstLineChars="0"/>
+        <w:jc w:val="both"/>
+        <w:rPr>
+          <w:rFonts w:hint="eastAsia"/>
+          <w:lang w:val="en-US" w:eastAsia="zh-CN"/>
+        </w:rPr>
+      </w:pPr>
+      <w:r>
+        <w:rPr>
+          <w:rFonts w:hint="eastAsia"/>
+          <w:lang w:val="en-US" w:eastAsia="zh-CN"/>
+        </w:rPr>
+        <w:t>查改有别模型：采用B/S查询，采用C/S修改。</w:t>
+      </w:r>
+    </w:p>
+    <w:p>
+      <w:pPr>
+        <w:widowControl w:val="0"/>
+        <w:numPr>
+          <w:ilvl w:val="0"/>
+          <w:numId w:val="16"/>
+        </w:numPr>
+        <w:ind w:left="420" w:leftChars="0" w:hanging="420" w:firstLineChars="0"/>
+        <w:jc w:val="both"/>
+        <w:rPr>
+          <w:rFonts w:hint="eastAsia"/>
+          <w:lang w:val="en-US" w:eastAsia="zh-CN"/>
+        </w:rPr>
+      </w:pPr>
+      <w:r>
+        <w:rPr>
+          <w:rFonts w:hint="eastAsia"/>
+          <w:lang w:val="en-US" w:eastAsia="zh-CN"/>
+        </w:rPr>
+        <w:t>混合架构实现困难，成本高。</w:t>
+      </w:r>
+    </w:p>
+    <w:p>
+      <w:pPr>
+        <w:widowControl w:val="0"/>
+        <w:numPr>
+          <w:numId w:val="0"/>
+        </w:numPr>
+        <w:jc w:val="both"/>
+        <w:rPr>
+          <w:rFonts w:hint="eastAsia"/>
+          <w:lang w:val="en-US" w:eastAsia="zh-CN"/>
+        </w:rPr>
+      </w:pPr>
+    </w:p>
+    <w:p>
+      <w:pPr>
+        <w:widowControl w:val="0"/>
+        <w:numPr>
+          <w:numId w:val="0"/>
+        </w:numPr>
+        <w:jc w:val="both"/>
+        <w:rPr>
+          <w:rFonts w:hint="eastAsia"/>
+          <w:lang w:val="en-US" w:eastAsia="zh-CN"/>
+        </w:rPr>
+      </w:pPr>
+      <w:r>
+        <w:rPr>
+          <w:rFonts w:hint="eastAsia"/>
+          <w:lang w:val="en-US" w:eastAsia="zh-CN"/>
+        </w:rPr>
+        <w:t>富互联网应用RIA（AJAX）：弥补三层B/S架构存在的问题，RIA是一种用户接口，比用HTML实现接口更好，并且有可视化内容，本质还是网站模式，还是0客户端。例如小程序。</w:t>
+      </w:r>
+    </w:p>
+    <w:p>
+      <w:pPr>
+        <w:widowControl w:val="0"/>
+        <w:numPr>
+          <w:ilvl w:val="0"/>
+          <w:numId w:val="16"/>
+        </w:numPr>
+        <w:ind w:left="420" w:leftChars="0" w:hanging="420" w:firstLineChars="0"/>
+        <w:jc w:val="both"/>
+        <w:rPr>
+          <w:rFonts w:hint="eastAsia"/>
+          <w:lang w:val="en-US" w:eastAsia="zh-CN"/>
+        </w:rPr>
+      </w:pPr>
+      <w:r>
+        <w:rPr>
+          <w:rFonts w:hint="eastAsia"/>
+          <w:lang w:val="en-US" w:eastAsia="zh-CN"/>
+        </w:rPr>
+        <w:t>RIA结合了C/S架构反应速度快、交互性强的优点，以及B/S架构传播范围广及容易传播的特性 。</w:t>
+      </w:r>
+    </w:p>
+    <w:p>
+      <w:pPr>
+        <w:widowControl w:val="0"/>
+        <w:numPr>
+          <w:ilvl w:val="0"/>
+          <w:numId w:val="16"/>
+        </w:numPr>
+        <w:ind w:left="420" w:leftChars="0" w:hanging="420" w:firstLineChars="0"/>
+        <w:jc w:val="both"/>
+        <w:rPr>
+          <w:rFonts w:hint="eastAsia"/>
+          <w:lang w:val="en-US" w:eastAsia="zh-CN"/>
+        </w:rPr>
+      </w:pPr>
+      <w:r>
+        <w:rPr>
+          <w:rFonts w:hint="eastAsia"/>
+          <w:lang w:val="en-US" w:eastAsia="zh-CN"/>
+        </w:rPr>
+        <w:t>RIA简化并改进了B/S架构的用户交互 。</w:t>
+      </w:r>
+    </w:p>
+    <w:p>
+      <w:pPr>
+        <w:widowControl w:val="0"/>
+        <w:numPr>
+          <w:ilvl w:val="0"/>
+          <w:numId w:val="16"/>
+        </w:numPr>
+        <w:ind w:left="420" w:leftChars="0" w:hanging="420" w:firstLineChars="0"/>
+        <w:jc w:val="both"/>
+        <w:rPr>
+          <w:rFonts w:hint="eastAsia"/>
+          <w:lang w:val="en-US" w:eastAsia="zh-CN"/>
+        </w:rPr>
+      </w:pPr>
+      <w:r>
+        <w:rPr>
+          <w:rFonts w:hint="eastAsia"/>
+          <w:lang w:val="en-US" w:eastAsia="zh-CN"/>
+        </w:rPr>
+        <w:t>数据能够被缓存在客户端，从而可以实现一个比基于HTML的响应速度更快且 据往返于服务器的次数更少的用户界面。</w:t>
+      </w:r>
+    </w:p>
+    <w:p>
+      <w:pPr>
+        <w:widowControl w:val="0"/>
+        <w:numPr>
+          <w:numId w:val="0"/>
+        </w:numPr>
+        <w:jc w:val="both"/>
+        <w:rPr>
+          <w:rFonts w:hint="eastAsia"/>
+          <w:lang w:val="en-US" w:eastAsia="zh-CN"/>
+        </w:rPr>
+      </w:pPr>
+    </w:p>
+    <w:p>
+      <w:pPr>
+        <w:pStyle w:val="7"/>
+        <w:bidi w:val="0"/>
+        <w:rPr>
+          <w:rFonts w:hint="eastAsia"/>
+          <w:lang w:val="en-US" w:eastAsia="zh-CN"/>
+        </w:rPr>
+      </w:pPr>
+      <w:r>
+        <w:rPr>
+          <w:rFonts w:hint="eastAsia"/>
+          <w:lang w:val="en-US" w:eastAsia="zh-CN"/>
+        </w:rPr>
+        <w:t>面向服务的架构风格（SOA）</w:t>
+      </w:r>
+    </w:p>
+    <w:p>
+      <w:pPr>
+        <w:rPr>
+          <w:rFonts w:hint="eastAsia"/>
+          <w:lang w:val="en-US" w:eastAsia="zh-CN"/>
+        </w:rPr>
+      </w:pPr>
+    </w:p>
+    <w:p>
+      <w:pPr>
+        <w:rPr>
+          <w:rFonts w:hint="default"/>
+          <w:lang w:val="en-US" w:eastAsia="zh-CN"/>
+        </w:rPr>
+      </w:pPr>
+      <w:r>
+        <w:rPr>
+          <w:rFonts w:hint="eastAsia"/>
+          <w:lang w:val="en-US" w:eastAsia="zh-CN"/>
+        </w:rPr>
+        <w:t>三个标准：松散耦合、粗粒度、标准化接口</w:t>
+      </w:r>
+    </w:p>
+    <w:p>
+      <w:pPr>
+        <w:rPr>
+          <w:rFonts w:hint="default"/>
+          <w:lang w:val="en-US" w:eastAsia="zh-CN"/>
+        </w:rPr>
+      </w:pPr>
+    </w:p>
+    <w:p>
+      <w:pPr>
+        <w:numPr>
+          <w:ilvl w:val="0"/>
+          <w:numId w:val="16"/>
+        </w:numPr>
+        <w:ind w:left="420" w:leftChars="0" w:hanging="420" w:firstLineChars="0"/>
+        <w:rPr>
+          <w:rFonts w:hint="default"/>
+          <w:lang w:val="en-US" w:eastAsia="zh-CN"/>
+        </w:rPr>
+      </w:pPr>
+      <w:r>
+        <w:rPr>
+          <w:rFonts w:hint="default"/>
+          <w:lang w:val="en-US" w:eastAsia="zh-CN"/>
+        </w:rPr>
+        <w:t>SOA是一种粗粒度，松散耦合服务架构。服务之间通过定义的接口进行通信，不涉及底层内容</w:t>
+      </w:r>
+      <w:r>
+        <w:rPr>
+          <w:rFonts w:hint="eastAsia"/>
+          <w:lang w:val="en-US" w:eastAsia="zh-CN"/>
+        </w:rPr>
+        <w:t>。</w:t>
+      </w:r>
+    </w:p>
+    <w:p>
+      <w:pPr>
+        <w:numPr>
+          <w:ilvl w:val="0"/>
+          <w:numId w:val="16"/>
+        </w:numPr>
+        <w:ind w:left="420" w:leftChars="0" w:hanging="420" w:firstLineChars="0"/>
+        <w:rPr>
+          <w:rFonts w:hint="default"/>
+          <w:lang w:val="en-US" w:eastAsia="zh-CN"/>
+        </w:rPr>
+      </w:pPr>
+      <w:r>
+        <w:rPr>
+          <w:rFonts w:hint="default"/>
+          <w:lang w:val="en-US" w:eastAsia="zh-CN"/>
+        </w:rPr>
+        <w:t>在SOA中，服务是一种为了满足某项业务需求的操作，规则的逻辑组合，包含一系列有序活动的交互</w:t>
+      </w:r>
+      <w:r>
+        <w:rPr>
+          <w:rFonts w:hint="eastAsia"/>
+          <w:lang w:val="en-US" w:eastAsia="zh-CN"/>
+        </w:rPr>
+        <w:t>。</w:t>
+      </w:r>
+    </w:p>
+    <w:p>
+      <w:pPr>
+        <w:numPr>
+          <w:ilvl w:val="0"/>
+          <w:numId w:val="16"/>
+        </w:numPr>
+        <w:ind w:left="420" w:leftChars="0" w:hanging="420" w:firstLineChars="0"/>
+        <w:rPr>
+          <w:rFonts w:hint="eastAsia"/>
+          <w:lang w:val="en-US" w:eastAsia="zh-CN"/>
+        </w:rPr>
+      </w:pPr>
+      <w:r>
+        <w:rPr>
+          <w:rFonts w:hint="default"/>
+          <w:lang w:val="en-US" w:eastAsia="zh-CN"/>
+        </w:rPr>
+        <w:t>从基于对象到基于构件，到基于服务，架构越来越松散耦合，粒度越来越粗，接口越来越标准</w:t>
+      </w:r>
+      <w:r>
+        <w:rPr>
+          <w:rFonts w:hint="eastAsia"/>
+          <w:lang w:val="en-US" w:eastAsia="zh-CN"/>
+        </w:rPr>
+        <w:t>。</w:t>
+      </w:r>
+    </w:p>
+    <w:p>
+      <w:pPr>
+        <w:rPr>
+          <w:rFonts w:hint="eastAsia"/>
+          <w:lang w:val="en-US" w:eastAsia="zh-CN"/>
+        </w:rPr>
+      </w:pPr>
+    </w:p>
+    <w:p>
+      <w:pPr>
+        <w:rPr>
+          <w:rFonts w:hint="eastAsia"/>
+          <w:lang w:val="en-US" w:eastAsia="zh-CN"/>
+        </w:rPr>
+      </w:pPr>
+      <w:r>
+        <w:rPr>
+          <w:rFonts w:hint="eastAsia"/>
+          <w:lang w:val="en-US" w:eastAsia="zh-CN"/>
+        </w:rPr>
+        <w:t>基于服务的构件和传统构件的区别：</w:t>
+      </w:r>
+    </w:p>
+    <w:p>
+      <w:pPr>
+        <w:numPr>
+          <w:ilvl w:val="0"/>
+          <w:numId w:val="16"/>
+        </w:numPr>
+        <w:ind w:left="420" w:leftChars="0" w:hanging="420" w:firstLineChars="0"/>
+        <w:rPr>
+          <w:rFonts w:hint="eastAsia"/>
+          <w:lang w:val="en-US" w:eastAsia="zh-CN"/>
+        </w:rPr>
+      </w:pPr>
+      <w:r>
+        <w:rPr>
+          <w:rFonts w:hint="eastAsia"/>
+          <w:lang w:val="en-US" w:eastAsia="zh-CN"/>
+        </w:rPr>
+        <w:t>服务构件粗粒度，传统构件细粒度居多。</w:t>
+      </w:r>
+    </w:p>
+    <w:p>
+      <w:pPr>
+        <w:numPr>
+          <w:ilvl w:val="0"/>
+          <w:numId w:val="16"/>
+        </w:numPr>
+        <w:ind w:left="420" w:leftChars="0" w:hanging="420" w:firstLineChars="0"/>
+        <w:rPr>
+          <w:rFonts w:hint="eastAsia"/>
+          <w:lang w:val="en-US" w:eastAsia="zh-CN"/>
+        </w:rPr>
+      </w:pPr>
+      <w:r>
+        <w:rPr>
+          <w:rFonts w:hint="eastAsia"/>
+          <w:lang w:val="en-US" w:eastAsia="zh-CN"/>
+        </w:rPr>
+        <w:t>服务构建接口是标准的，主要是WSDL接口，传统构件经常以具体API出现。</w:t>
+      </w:r>
+    </w:p>
+    <w:p>
+      <w:pPr>
+        <w:numPr>
+          <w:ilvl w:val="0"/>
+          <w:numId w:val="16"/>
+        </w:numPr>
+        <w:ind w:left="420" w:leftChars="0" w:hanging="420" w:firstLineChars="0"/>
+        <w:rPr>
+          <w:rFonts w:hint="eastAsia"/>
+          <w:lang w:val="en-US" w:eastAsia="zh-CN"/>
+        </w:rPr>
+      </w:pPr>
+      <w:r>
+        <w:rPr>
+          <w:rFonts w:hint="eastAsia"/>
+          <w:lang w:val="en-US" w:eastAsia="zh-CN"/>
+        </w:rPr>
+        <w:t>服务构建与语言无关，传统构件通常绑定某种具体语言。</w:t>
+      </w:r>
+    </w:p>
+    <w:p>
+      <w:pPr>
+        <w:numPr>
+          <w:ilvl w:val="0"/>
+          <w:numId w:val="16"/>
+        </w:numPr>
+        <w:ind w:left="420" w:leftChars="0" w:hanging="420" w:firstLineChars="0"/>
+        <w:rPr>
+          <w:rFonts w:hint="eastAsia"/>
+          <w:lang w:val="en-US" w:eastAsia="zh-CN"/>
+        </w:rPr>
+      </w:pPr>
+      <w:r>
+        <w:rPr>
+          <w:rFonts w:hint="eastAsia"/>
+          <w:lang w:val="en-US" w:eastAsia="zh-CN"/>
+        </w:rPr>
+        <w:t>服务构件通过构件容器提供Qos服务，传统构件由程序代码控制。</w:t>
+      </w:r>
+    </w:p>
+    <w:p>
+      <w:pPr>
+        <w:widowControl w:val="0"/>
+        <w:numPr>
+          <w:numId w:val="0"/>
+        </w:numPr>
+        <w:jc w:val="both"/>
+        <w:rPr>
+          <w:rFonts w:hint="eastAsia"/>
+          <w:lang w:val="en-US" w:eastAsia="zh-CN"/>
+        </w:rPr>
+      </w:pPr>
+    </w:p>
+    <w:p>
+      <w:pPr>
+        <w:widowControl w:val="0"/>
+        <w:numPr>
+          <w:numId w:val="0"/>
+        </w:numPr>
+        <w:jc w:val="both"/>
+        <w:rPr>
+          <w:rFonts w:hint="eastAsia"/>
+          <w:lang w:val="en-US" w:eastAsia="zh-CN"/>
+        </w:rPr>
+      </w:pPr>
+      <w:r>
+        <w:rPr>
+          <w:rFonts w:hint="eastAsia"/>
+          <w:lang w:val="en-US" w:eastAsia="zh-CN"/>
+        </w:rPr>
+        <w:t>SOA关键技术协议：</w:t>
+      </w:r>
+    </w:p>
+    <w:p>
+      <w:pPr>
+        <w:widowControl w:val="0"/>
+        <w:numPr>
+          <w:numId w:val="0"/>
+        </w:numPr>
+        <w:jc w:val="both"/>
+        <w:rPr>
+          <w:rFonts w:hint="eastAsia"/>
+          <w:lang w:val="en-US" w:eastAsia="zh-CN"/>
+        </w:rPr>
+      </w:pPr>
+      <w:r>
+        <w:drawing>
+          <wp:inline distT="0" distB="0" distL="114300" distR="114300">
+            <wp:extent cx="5269865" cy="1894205"/>
+            <wp:effectExtent l="0" t="0" r="6985" b="10795"/>
+            <wp:docPr id="7" name="图片 4"/>
+            <wp:cNvGraphicFramePr>
+              <a:graphicFrameLocks xmlns:a="http://schemas.openxmlformats.org/drawingml/2006/main" noChangeAspect="1"/>
+            </wp:cNvGraphicFramePr>
+            <a:graphic xmlns:a="http://schemas.openxmlformats.org/drawingml/2006/main">
+              <a:graphicData uri="http://schemas.openxmlformats.org/drawingml/2006/picture">
+                <pic:pic xmlns:pic="http://schemas.openxmlformats.org/drawingml/2006/picture">
+                  <pic:nvPicPr>
+                    <pic:cNvPr id="7" name="图片 4"/>
+                    <pic:cNvPicPr>
+                      <a:picLocks noChangeAspect="1"/>
+                    </pic:cNvPicPr>
+                  </pic:nvPicPr>
+                  <pic:blipFill>
+                    <a:blip r:embed="rId8"/>
+                    <a:stretch>
+                      <a:fillRect/>
+                    </a:stretch>
+                  </pic:blipFill>
+                  <pic:spPr>
+                    <a:xfrm>
+                      <a:off x="0" y="0"/>
+                      <a:ext cx="5269865" cy="1894205"/>
+                    </a:xfrm>
+                    <a:prstGeom prst="rect">
+                      <a:avLst/>
+                    </a:prstGeom>
+                    <a:noFill/>
+                    <a:ln>
+                      <a:noFill/>
+                    </a:ln>
+                  </pic:spPr>
+                </pic:pic>
+              </a:graphicData>
+            </a:graphic>
+          </wp:inline>
+        </w:drawing>
+      </w:r>
+    </w:p>
+    <w:p>
+      <w:pPr>
+        <w:widowControl w:val="0"/>
+        <w:numPr>
+          <w:numId w:val="0"/>
+        </w:numPr>
+        <w:ind w:leftChars="0"/>
+        <w:jc w:val="both"/>
+        <w:rPr>
+          <w:rFonts w:hint="eastAsia"/>
+          <w:lang w:val="en-US" w:eastAsia="zh-CN"/>
+        </w:rPr>
+      </w:pPr>
+    </w:p>
+    <w:p>
+      <w:pPr>
+        <w:widowControl w:val="0"/>
+        <w:numPr>
+          <w:numId w:val="0"/>
+        </w:numPr>
+        <w:ind w:leftChars="0"/>
+        <w:jc w:val="both"/>
+        <w:rPr>
+          <w:rFonts w:hint="eastAsia"/>
+          <w:lang w:val="en-US" w:eastAsia="zh-CN"/>
+        </w:rPr>
+      </w:pPr>
+      <w:r>
+        <w:rPr>
+          <w:rFonts w:hint="eastAsia"/>
+          <w:lang w:val="en-US" w:eastAsia="zh-CN"/>
+        </w:rPr>
+        <w:t>发现服务：</w:t>
+      </w:r>
+    </w:p>
+    <w:p>
+      <w:pPr>
+        <w:widowControl w:val="0"/>
+        <w:numPr>
+          <w:ilvl w:val="0"/>
+          <w:numId w:val="16"/>
+        </w:numPr>
+        <w:ind w:left="420" w:leftChars="0" w:hanging="420" w:firstLineChars="0"/>
+        <w:jc w:val="both"/>
+        <w:rPr>
+          <w:rFonts w:hint="eastAsia"/>
+          <w:lang w:val="en-US" w:eastAsia="zh-CN"/>
+        </w:rPr>
+      </w:pPr>
+      <w:r>
+        <w:rPr>
+          <w:rFonts w:hint="eastAsia"/>
+          <w:lang w:val="en-US" w:eastAsia="zh-CN"/>
+        </w:rPr>
+        <w:t>UDDI：用于web服务注册和服务查找，描述了服务的概念，定义了编程的接口，提供给其他企业来调用（发现服务）。</w:t>
+      </w:r>
+    </w:p>
+    <w:p>
+      <w:pPr>
+        <w:widowControl w:val="0"/>
+        <w:numPr>
+          <w:ilvl w:val="0"/>
+          <w:numId w:val="16"/>
+        </w:numPr>
+        <w:ind w:left="420" w:leftChars="0" w:hanging="420" w:firstLineChars="0"/>
+        <w:jc w:val="both"/>
+        <w:rPr>
+          <w:rFonts w:hint="eastAsia"/>
+          <w:lang w:val="en-US" w:eastAsia="zh-CN"/>
+        </w:rPr>
+      </w:pPr>
+      <w:r>
+        <w:rPr>
+          <w:rFonts w:hint="eastAsia"/>
+          <w:lang w:val="en-US" w:eastAsia="zh-CN"/>
+        </w:rPr>
+        <w:t>DISCO：发现公开服务的功能及交互协议。</w:t>
+      </w:r>
+    </w:p>
+    <w:p>
+      <w:pPr>
+        <w:widowControl w:val="0"/>
+        <w:numPr>
+          <w:numId w:val="0"/>
+        </w:numPr>
+        <w:ind w:leftChars="0"/>
+        <w:jc w:val="both"/>
+        <w:rPr>
+          <w:rFonts w:hint="eastAsia"/>
+          <w:lang w:val="en-US" w:eastAsia="zh-CN"/>
+        </w:rPr>
+      </w:pPr>
+    </w:p>
+    <w:p>
+      <w:pPr>
+        <w:widowControl w:val="0"/>
+        <w:numPr>
+          <w:numId w:val="0"/>
+        </w:numPr>
+        <w:ind w:leftChars="0"/>
+        <w:jc w:val="both"/>
+        <w:rPr>
+          <w:rFonts w:hint="eastAsia"/>
+          <w:lang w:val="en-US" w:eastAsia="zh-CN"/>
+        </w:rPr>
+      </w:pPr>
+      <w:r>
+        <w:rPr>
+          <w:rFonts w:hint="eastAsia"/>
+          <w:lang w:val="en-US" w:eastAsia="zh-CN"/>
+        </w:rPr>
+        <w:t>描述服务：</w:t>
+      </w:r>
+    </w:p>
+    <w:p>
+      <w:pPr>
+        <w:widowControl w:val="0"/>
+        <w:numPr>
+          <w:ilvl w:val="0"/>
+          <w:numId w:val="16"/>
+        </w:numPr>
+        <w:ind w:left="420" w:leftChars="0" w:hanging="420" w:firstLineChars="0"/>
+        <w:jc w:val="both"/>
+        <w:rPr>
+          <w:rFonts w:hint="eastAsia"/>
+          <w:lang w:val="en-US" w:eastAsia="zh-CN"/>
+        </w:rPr>
+      </w:pPr>
+      <w:r>
+        <w:rPr>
+          <w:rFonts w:hint="eastAsia"/>
+          <w:lang w:val="en-US" w:eastAsia="zh-CN"/>
+        </w:rPr>
+        <w:t>WSDL：网络服务描述语言，用来描述web服务的接口和操作功能（描述服务）。</w:t>
+      </w:r>
+    </w:p>
+    <w:p>
+      <w:pPr>
+        <w:widowControl w:val="0"/>
+        <w:numPr>
+          <w:numId w:val="0"/>
+        </w:numPr>
+        <w:ind w:leftChars="0"/>
+        <w:jc w:val="both"/>
+        <w:rPr>
+          <w:rFonts w:hint="eastAsia"/>
+          <w:lang w:val="en-US" w:eastAsia="zh-CN"/>
+        </w:rPr>
+      </w:pPr>
+    </w:p>
+    <w:p>
+      <w:pPr>
+        <w:widowControl w:val="0"/>
+        <w:numPr>
+          <w:numId w:val="0"/>
+        </w:numPr>
+        <w:ind w:leftChars="0"/>
+        <w:jc w:val="both"/>
+        <w:rPr>
+          <w:rFonts w:hint="eastAsia"/>
+          <w:lang w:val="en-US" w:eastAsia="zh-CN"/>
+        </w:rPr>
+      </w:pPr>
+      <w:r>
+        <w:rPr>
+          <w:rFonts w:hint="eastAsia"/>
+          <w:lang w:val="en-US" w:eastAsia="zh-CN"/>
+        </w:rPr>
+        <w:t>消息格式层：</w:t>
+      </w:r>
+    </w:p>
+    <w:p>
+      <w:pPr>
+        <w:widowControl w:val="0"/>
+        <w:numPr>
+          <w:ilvl w:val="0"/>
+          <w:numId w:val="16"/>
+        </w:numPr>
+        <w:ind w:left="420" w:leftChars="0" w:hanging="420" w:firstLineChars="0"/>
+        <w:jc w:val="both"/>
+        <w:rPr>
+          <w:rFonts w:hint="eastAsia"/>
+          <w:lang w:val="en-US" w:eastAsia="zh-CN"/>
+        </w:rPr>
+      </w:pPr>
+      <w:r>
+        <w:rPr>
+          <w:rFonts w:hint="eastAsia"/>
+          <w:lang w:val="en-US" w:eastAsia="zh-CN"/>
+        </w:rPr>
+        <w:t>SOAP：建立服务和服务之间的请求（实现服务远程调用）。</w:t>
+      </w:r>
+    </w:p>
+    <w:p>
+      <w:pPr>
+        <w:widowControl w:val="0"/>
+        <w:numPr>
+          <w:ilvl w:val="0"/>
+          <w:numId w:val="16"/>
+        </w:numPr>
+        <w:ind w:left="420" w:leftChars="0" w:hanging="420" w:firstLineChars="0"/>
+        <w:jc w:val="both"/>
+        <w:rPr>
+          <w:rFonts w:hint="eastAsia"/>
+          <w:lang w:val="en-US" w:eastAsia="zh-CN"/>
+        </w:rPr>
+      </w:pPr>
+      <w:r>
+        <w:rPr>
+          <w:rFonts w:hint="eastAsia"/>
+          <w:lang w:val="en-US" w:eastAsia="zh-CN"/>
+        </w:rPr>
+        <w:t>REST：只使用HTTP和XML进行基于web通信的技术。</w:t>
+      </w:r>
+    </w:p>
+    <w:p>
+      <w:pPr>
+        <w:widowControl w:val="0"/>
+        <w:numPr>
+          <w:numId w:val="0"/>
+        </w:numPr>
+        <w:ind w:leftChars="0"/>
+        <w:jc w:val="both"/>
+        <w:rPr>
+          <w:rFonts w:hint="eastAsia"/>
+          <w:lang w:val="en-US" w:eastAsia="zh-CN"/>
+        </w:rPr>
+      </w:pPr>
+    </w:p>
+    <w:p>
+      <w:pPr>
+        <w:widowControl w:val="0"/>
+        <w:numPr>
+          <w:numId w:val="0"/>
+        </w:numPr>
+        <w:ind w:leftChars="0"/>
+        <w:jc w:val="both"/>
+        <w:rPr>
+          <w:rFonts w:hint="eastAsia"/>
+          <w:lang w:val="en-US" w:eastAsia="zh-CN"/>
+        </w:rPr>
+      </w:pPr>
+      <w:r>
+        <w:rPr>
+          <w:rFonts w:hint="eastAsia"/>
+          <w:lang w:val="en-US" w:eastAsia="zh-CN"/>
+        </w:rPr>
+        <w:t>编码格式层：</w:t>
+      </w:r>
+    </w:p>
+    <w:p>
+      <w:pPr>
+        <w:widowControl w:val="0"/>
+        <w:numPr>
+          <w:ilvl w:val="0"/>
+          <w:numId w:val="16"/>
+        </w:numPr>
+        <w:ind w:left="420" w:leftChars="0" w:hanging="420" w:firstLineChars="0"/>
+        <w:jc w:val="both"/>
+        <w:rPr>
+          <w:rFonts w:hint="eastAsia"/>
+          <w:lang w:val="en-US" w:eastAsia="zh-CN"/>
+        </w:rPr>
+      </w:pPr>
+      <w:r>
+        <w:rPr>
+          <w:rFonts w:hint="eastAsia"/>
+          <w:lang w:val="en-US" w:eastAsia="zh-CN"/>
+        </w:rPr>
+        <w:t>扩展标记语言（XML）：标记电子文件使其具有结构性的标记语言。</w:t>
+      </w:r>
+    </w:p>
+    <w:p>
+      <w:pPr>
+        <w:widowControl w:val="0"/>
+        <w:numPr>
+          <w:numId w:val="0"/>
+        </w:numPr>
+        <w:ind w:leftChars="0"/>
+        <w:jc w:val="both"/>
+        <w:rPr>
+          <w:rFonts w:hint="eastAsia"/>
+          <w:lang w:val="en-US" w:eastAsia="zh-CN"/>
+        </w:rPr>
+      </w:pPr>
+    </w:p>
+    <w:p>
+      <w:pPr>
+        <w:widowControl w:val="0"/>
+        <w:numPr>
+          <w:numId w:val="0"/>
+        </w:numPr>
+        <w:ind w:leftChars="0"/>
+        <w:jc w:val="both"/>
+        <w:rPr>
+          <w:rFonts w:hint="eastAsia"/>
+          <w:lang w:val="en-US" w:eastAsia="zh-CN"/>
+        </w:rPr>
+      </w:pPr>
+      <w:r>
+        <w:rPr>
+          <w:rFonts w:hint="eastAsia"/>
+          <w:lang w:val="en-US" w:eastAsia="zh-CN"/>
+        </w:rPr>
+        <w:t>传输协议层：</w:t>
+      </w:r>
+    </w:p>
+    <w:p>
+      <w:pPr>
+        <w:widowControl w:val="0"/>
+        <w:numPr>
+          <w:ilvl w:val="0"/>
+          <w:numId w:val="16"/>
+        </w:numPr>
+        <w:ind w:left="420" w:leftChars="0" w:hanging="420" w:firstLineChars="0"/>
+        <w:jc w:val="both"/>
+        <w:rPr>
+          <w:rFonts w:hint="eastAsia"/>
+          <w:lang w:val="en-US" w:eastAsia="zh-CN"/>
+        </w:rPr>
+      </w:pPr>
+      <w:r>
+        <w:rPr>
+          <w:rFonts w:hint="eastAsia"/>
+          <w:lang w:val="en-US" w:eastAsia="zh-CN"/>
+        </w:rPr>
+        <w:t>HTTP，TCP/IP，SMTP等。</w:t>
+      </w:r>
+    </w:p>
+    <w:p>
+      <w:pPr>
+        <w:rPr>
+          <w:rFonts w:hint="default"/>
+          <w:lang w:val="en-US" w:eastAsia="zh-CN"/>
+        </w:rPr>
+      </w:pPr>
+    </w:p>
+    <w:p>
+      <w:pPr>
+        <w:widowControl w:val="0"/>
+        <w:numPr>
+          <w:numId w:val="0"/>
+        </w:numPr>
+        <w:jc w:val="both"/>
+        <w:rPr>
+          <w:rFonts w:hint="eastAsia"/>
+          <w:lang w:val="en-US" w:eastAsia="zh-CN"/>
+        </w:rPr>
+      </w:pPr>
+      <w:r>
+        <w:rPr>
+          <w:rFonts w:hint="eastAsia"/>
+          <w:lang w:val="en-US" w:eastAsia="zh-CN"/>
+        </w:rPr>
+        <w:t>SOA实现方式：</w:t>
+      </w:r>
+    </w:p>
+    <w:p>
+      <w:pPr>
+        <w:widowControl w:val="0"/>
+        <w:numPr>
+          <w:ilvl w:val="0"/>
+          <w:numId w:val="16"/>
+        </w:numPr>
+        <w:ind w:left="420" w:leftChars="0" w:hanging="420" w:firstLineChars="0"/>
+        <w:jc w:val="both"/>
+        <w:rPr>
+          <w:rFonts w:hint="eastAsia"/>
+          <w:lang w:val="en-US" w:eastAsia="zh-CN"/>
+        </w:rPr>
+      </w:pPr>
+      <w:r>
+        <w:rPr>
+          <w:rFonts w:hint="eastAsia"/>
+          <w:lang w:val="en-US" w:eastAsia="zh-CN"/>
+        </w:rPr>
+        <w:t>WEB Service：采用服务提供者，服务注册中心和服务请求者。服务提供者将服务发布到注册中心，请求者查找后，请求者绑定查找结果。底层传输层、服务通信协议层、服务描述层、服务层、业务流程层、服务注册层。</w:t>
+      </w:r>
+    </w:p>
+    <w:p>
+      <w:pPr>
+        <w:widowControl w:val="0"/>
+        <w:numPr>
+          <w:ilvl w:val="0"/>
+          <w:numId w:val="16"/>
+        </w:numPr>
+        <w:ind w:left="420" w:leftChars="0" w:hanging="420" w:firstLineChars="0"/>
+        <w:jc w:val="both"/>
+        <w:rPr>
+          <w:rFonts w:hint="eastAsia"/>
+          <w:lang w:val="en-US" w:eastAsia="zh-CN"/>
+        </w:rPr>
+      </w:pPr>
+      <w:r>
+        <w:rPr>
+          <w:rFonts w:hint="eastAsia"/>
+          <w:lang w:val="en-US" w:eastAsia="zh-CN"/>
+        </w:rPr>
+        <w:t>服务注册表：本质与Web Service类似，只是使用了注册表来代替服务注册中心。</w:t>
+      </w:r>
+    </w:p>
+    <w:p>
+      <w:pPr>
+        <w:widowControl w:val="0"/>
+        <w:numPr>
+          <w:ilvl w:val="0"/>
+          <w:numId w:val="16"/>
+        </w:numPr>
+        <w:ind w:left="420" w:leftChars="0" w:hanging="420" w:firstLineChars="0"/>
+        <w:jc w:val="both"/>
+        <w:rPr>
+          <w:rFonts w:hint="eastAsia"/>
+          <w:lang w:val="en-US" w:eastAsia="zh-CN"/>
+        </w:rPr>
+      </w:pPr>
+      <w:r>
+        <w:rPr>
+          <w:rFonts w:hint="eastAsia"/>
+          <w:lang w:val="en-US" w:eastAsia="zh-CN"/>
+        </w:rPr>
+        <w:t>企业服务总线ESB：包含客户端（请求者），基础架构服务（中间件，注册中心），核心集成服务（服务提供者）。</w:t>
+      </w:r>
+    </w:p>
+    <w:p>
+      <w:pPr>
+        <w:widowControl w:val="0"/>
+        <w:numPr>
+          <w:numId w:val="0"/>
+        </w:numPr>
+        <w:jc w:val="both"/>
+        <w:rPr>
+          <w:rFonts w:hint="eastAsia"/>
+          <w:lang w:val="en-US" w:eastAsia="zh-CN"/>
+        </w:rPr>
+      </w:pPr>
+    </w:p>
+    <w:p>
+      <w:pPr>
+        <w:widowControl w:val="0"/>
+        <w:numPr>
+          <w:numId w:val="0"/>
+        </w:numPr>
+        <w:jc w:val="both"/>
+        <w:rPr>
+          <w:rFonts w:hint="eastAsia"/>
+          <w:lang w:val="en-US" w:eastAsia="zh-CN"/>
+        </w:rPr>
+      </w:pPr>
+    </w:p>
+    <w:p>
+      <w:pPr>
+        <w:widowControl w:val="0"/>
+        <w:numPr>
+          <w:numId w:val="0"/>
+        </w:numPr>
+        <w:jc w:val="both"/>
+        <w:rPr>
+          <w:rFonts w:hint="eastAsia"/>
+          <w:lang w:val="en-US" w:eastAsia="zh-CN"/>
+        </w:rPr>
+      </w:pPr>
+      <w:r>
+        <w:rPr>
+          <w:rFonts w:hint="eastAsia"/>
+          <w:lang w:val="en-US" w:eastAsia="zh-CN"/>
+        </w:rPr>
+        <w:t>服务注册表：</w:t>
+      </w:r>
+    </w:p>
+    <w:p>
+      <w:pPr>
+        <w:widowControl w:val="0"/>
+        <w:numPr>
+          <w:ilvl w:val="0"/>
+          <w:numId w:val="16"/>
+        </w:numPr>
+        <w:ind w:left="420" w:leftChars="0" w:hanging="420" w:firstLineChars="0"/>
+        <w:jc w:val="both"/>
+        <w:rPr>
+          <w:rFonts w:hint="default"/>
+          <w:lang w:val="en-US" w:eastAsia="zh-CN"/>
+        </w:rPr>
+      </w:pPr>
+      <w:r>
+        <w:rPr>
+          <w:rFonts w:hint="default"/>
+          <w:lang w:val="en-US" w:eastAsia="zh-CN"/>
+        </w:rPr>
+        <w:t>服务注册：应用开发者（服务提供者）向注册表公布服务的功能</w:t>
+      </w:r>
+      <w:r>
+        <w:rPr>
+          <w:rFonts w:hint="eastAsia"/>
+          <w:lang w:val="en-US" w:eastAsia="zh-CN"/>
+        </w:rPr>
+        <w:t>。</w:t>
+      </w:r>
+      <w:r>
+        <w:rPr>
+          <w:rFonts w:hint="default"/>
+          <w:lang w:val="en-US" w:eastAsia="zh-CN"/>
+        </w:rPr>
+        <w:t xml:space="preserve"> </w:t>
+      </w:r>
+    </w:p>
+    <w:p>
+      <w:pPr>
+        <w:widowControl w:val="0"/>
+        <w:numPr>
+          <w:ilvl w:val="0"/>
+          <w:numId w:val="16"/>
+        </w:numPr>
+        <w:ind w:left="420" w:leftChars="0" w:hanging="420" w:firstLineChars="0"/>
+        <w:jc w:val="both"/>
+        <w:rPr>
+          <w:rFonts w:hint="default"/>
+          <w:lang w:val="en-US" w:eastAsia="zh-CN"/>
+        </w:rPr>
+      </w:pPr>
+      <w:r>
+        <w:rPr>
+          <w:rFonts w:hint="default"/>
+          <w:lang w:val="en-US" w:eastAsia="zh-CN"/>
+        </w:rPr>
+        <w:t>服务位置：服务使用者（服务应用开发者），帮助他们查询注册服务，寻找符合自身要求的服务</w:t>
+      </w:r>
+      <w:r>
+        <w:rPr>
+          <w:rFonts w:hint="eastAsia"/>
+          <w:lang w:val="en-US" w:eastAsia="zh-CN"/>
+        </w:rPr>
+        <w:t>。</w:t>
+      </w:r>
+    </w:p>
+    <w:p>
+      <w:pPr>
+        <w:widowControl w:val="0"/>
+        <w:numPr>
+          <w:ilvl w:val="0"/>
+          <w:numId w:val="16"/>
+        </w:numPr>
+        <w:ind w:left="420" w:leftChars="0" w:hanging="420" w:firstLineChars="0"/>
+        <w:jc w:val="both"/>
+        <w:rPr>
+          <w:rFonts w:hint="default"/>
+          <w:lang w:val="en-US" w:eastAsia="zh-CN"/>
+        </w:rPr>
+      </w:pPr>
+      <w:r>
+        <w:rPr>
+          <w:rFonts w:hint="default"/>
+          <w:lang w:val="en-US" w:eastAsia="zh-CN"/>
+        </w:rPr>
+        <w:t>服务绑定：服务使用者利用检索到的服务接口来编写代码，所编写的代码将注册的服务绑定、调用注册的服务，以及与它们实现互动</w:t>
+      </w:r>
+      <w:r>
+        <w:rPr>
+          <w:rFonts w:hint="eastAsia"/>
+          <w:lang w:val="en-US" w:eastAsia="zh-CN"/>
+        </w:rPr>
+        <w:t>。</w:t>
+      </w:r>
+    </w:p>
+    <w:p>
+      <w:pPr>
+        <w:widowControl w:val="0"/>
+        <w:numPr>
+          <w:numId w:val="0"/>
+        </w:numPr>
+        <w:ind w:leftChars="0"/>
+        <w:jc w:val="both"/>
+        <w:rPr>
+          <w:rFonts w:hint="eastAsia"/>
+          <w:lang w:val="en-US" w:eastAsia="zh-CN"/>
+        </w:rPr>
+      </w:pPr>
+    </w:p>
+    <w:p>
+      <w:pPr>
+        <w:widowControl w:val="0"/>
+        <w:numPr>
+          <w:numId w:val="0"/>
+        </w:numPr>
+        <w:ind w:leftChars="0"/>
+        <w:jc w:val="both"/>
+        <w:rPr>
+          <w:rFonts w:hint="default"/>
+          <w:lang w:val="en-US" w:eastAsia="zh-CN"/>
+        </w:rPr>
+      </w:pPr>
+      <w:r>
+        <w:rPr>
+          <w:rFonts w:hint="eastAsia"/>
+          <w:lang w:val="en-US" w:eastAsia="zh-CN"/>
+        </w:rPr>
+        <w:t>企业服务总线ESB特点：</w:t>
+      </w:r>
+    </w:p>
+    <w:p>
+      <w:pPr>
+        <w:widowControl w:val="0"/>
+        <w:numPr>
+          <w:ilvl w:val="0"/>
+          <w:numId w:val="16"/>
+        </w:numPr>
+        <w:ind w:left="420" w:leftChars="0" w:hanging="420" w:firstLineChars="0"/>
+        <w:jc w:val="both"/>
+        <w:rPr>
+          <w:rFonts w:hint="eastAsia"/>
+          <w:lang w:val="en-US" w:eastAsia="zh-CN"/>
+        </w:rPr>
+      </w:pPr>
+      <w:r>
+        <w:rPr>
+          <w:rFonts w:hint="eastAsia"/>
+          <w:lang w:val="en-US" w:eastAsia="zh-CN"/>
+        </w:rPr>
+        <w:t xml:space="preserve">提供位置透明性的消息路由和寻址服务。 </w:t>
+      </w:r>
+    </w:p>
+    <w:p>
+      <w:pPr>
+        <w:widowControl w:val="0"/>
+        <w:numPr>
+          <w:ilvl w:val="0"/>
+          <w:numId w:val="16"/>
+        </w:numPr>
+        <w:ind w:left="420" w:leftChars="0" w:hanging="420" w:firstLineChars="0"/>
+        <w:jc w:val="both"/>
+        <w:rPr>
+          <w:rFonts w:hint="eastAsia"/>
+          <w:lang w:val="en-US" w:eastAsia="zh-CN"/>
+        </w:rPr>
+      </w:pPr>
+      <w:r>
+        <w:rPr>
+          <w:rFonts w:hint="eastAsia"/>
+          <w:lang w:val="en-US" w:eastAsia="zh-CN"/>
+        </w:rPr>
+        <w:t xml:space="preserve">提供服务注册和命名的管理功能。 </w:t>
+      </w:r>
+    </w:p>
+    <w:p>
+      <w:pPr>
+        <w:widowControl w:val="0"/>
+        <w:numPr>
+          <w:ilvl w:val="0"/>
+          <w:numId w:val="16"/>
+        </w:numPr>
+        <w:ind w:left="420" w:leftChars="0" w:hanging="420" w:firstLineChars="0"/>
+        <w:jc w:val="both"/>
+        <w:rPr>
+          <w:rFonts w:hint="eastAsia"/>
+          <w:lang w:val="en-US" w:eastAsia="zh-CN"/>
+        </w:rPr>
+      </w:pPr>
+      <w:r>
+        <w:rPr>
+          <w:rFonts w:hint="eastAsia"/>
+          <w:lang w:val="en-US" w:eastAsia="zh-CN"/>
+        </w:rPr>
+        <w:t xml:space="preserve">支持多种的消息传递范型。 </w:t>
+      </w:r>
+    </w:p>
+    <w:p>
+      <w:pPr>
+        <w:widowControl w:val="0"/>
+        <w:numPr>
+          <w:ilvl w:val="0"/>
+          <w:numId w:val="16"/>
+        </w:numPr>
+        <w:ind w:left="420" w:leftChars="0" w:hanging="420" w:firstLineChars="0"/>
+        <w:jc w:val="both"/>
+        <w:rPr>
+          <w:rFonts w:hint="eastAsia"/>
+          <w:lang w:val="en-US" w:eastAsia="zh-CN"/>
+        </w:rPr>
+      </w:pPr>
+      <w:r>
+        <w:rPr>
+          <w:rFonts w:hint="eastAsia"/>
+          <w:lang w:val="en-US" w:eastAsia="zh-CN"/>
+        </w:rPr>
+        <w:t xml:space="preserve">支持多种可以广泛使用的传输协议。 </w:t>
+      </w:r>
+    </w:p>
+    <w:p>
+      <w:pPr>
+        <w:widowControl w:val="0"/>
+        <w:numPr>
+          <w:ilvl w:val="0"/>
+          <w:numId w:val="16"/>
+        </w:numPr>
+        <w:ind w:left="420" w:leftChars="0" w:hanging="420" w:firstLineChars="0"/>
+        <w:jc w:val="both"/>
+        <w:rPr>
+          <w:rFonts w:hint="eastAsia"/>
+          <w:lang w:val="en-US" w:eastAsia="zh-CN"/>
+        </w:rPr>
+      </w:pPr>
+      <w:r>
+        <w:rPr>
+          <w:rFonts w:hint="eastAsia"/>
+          <w:lang w:val="en-US" w:eastAsia="zh-CN"/>
+        </w:rPr>
+        <w:t xml:space="preserve">支持多种数据格式及其相互转换。 </w:t>
+      </w:r>
+    </w:p>
+    <w:p>
+      <w:pPr>
+        <w:widowControl w:val="0"/>
+        <w:numPr>
+          <w:ilvl w:val="0"/>
+          <w:numId w:val="16"/>
+        </w:numPr>
+        <w:ind w:left="420" w:leftChars="0" w:hanging="420" w:firstLineChars="0"/>
+        <w:jc w:val="both"/>
+        <w:rPr>
+          <w:rFonts w:hint="eastAsia"/>
+          <w:lang w:val="en-US" w:eastAsia="zh-CN"/>
+        </w:rPr>
+      </w:pPr>
+      <w:r>
+        <w:rPr>
+          <w:rFonts w:hint="eastAsia"/>
+          <w:lang w:val="en-US" w:eastAsia="zh-CN"/>
+        </w:rPr>
+        <w:t>提供日志和监控功能。</w:t>
+      </w:r>
+    </w:p>
+    <w:p>
+      <w:pPr>
+        <w:widowControl w:val="0"/>
+        <w:numPr>
+          <w:numId w:val="0"/>
+        </w:numPr>
+        <w:jc w:val="both"/>
+        <w:rPr>
+          <w:rFonts w:hint="eastAsia"/>
+          <w:lang w:val="en-US" w:eastAsia="zh-CN"/>
+        </w:rPr>
+      </w:pPr>
+    </w:p>
+    <w:p>
+      <w:pPr>
+        <w:widowControl w:val="0"/>
+        <w:numPr>
+          <w:numId w:val="0"/>
+        </w:numPr>
+        <w:jc w:val="both"/>
+        <w:rPr>
+          <w:rFonts w:hint="eastAsia"/>
+          <w:lang w:val="en-US" w:eastAsia="zh-CN"/>
+        </w:rPr>
+      </w:pPr>
+      <w:r>
+        <w:rPr>
+          <w:rFonts w:hint="eastAsia"/>
+          <w:lang w:val="en-US" w:eastAsia="zh-CN"/>
+        </w:rPr>
+        <w:t>微服务（粒度更小）：</w:t>
+      </w:r>
+    </w:p>
+    <w:p>
+      <w:pPr>
+        <w:widowControl w:val="0"/>
+        <w:numPr>
+          <w:ilvl w:val="0"/>
+          <w:numId w:val="16"/>
+        </w:numPr>
+        <w:ind w:left="420" w:leftChars="0" w:hanging="420" w:firstLineChars="0"/>
+        <w:jc w:val="both"/>
+        <w:rPr>
+          <w:rFonts w:hint="eastAsia"/>
+          <w:lang w:val="en-US" w:eastAsia="zh-CN"/>
+        </w:rPr>
+      </w:pPr>
+      <w:r>
+        <w:rPr>
+          <w:rFonts w:hint="eastAsia"/>
+          <w:lang w:val="en-US" w:eastAsia="zh-CN"/>
+        </w:rPr>
+        <w:t>可以独立部署。</w:t>
+      </w:r>
+    </w:p>
+    <w:p>
+      <w:pPr>
+        <w:widowControl w:val="0"/>
+        <w:numPr>
+          <w:ilvl w:val="0"/>
+          <w:numId w:val="16"/>
+        </w:numPr>
+        <w:ind w:left="420" w:leftChars="0" w:hanging="420" w:firstLineChars="0"/>
+        <w:jc w:val="both"/>
+        <w:rPr>
+          <w:rFonts w:hint="default"/>
+          <w:lang w:val="en-US" w:eastAsia="zh-CN"/>
+        </w:rPr>
+      </w:pPr>
+      <w:r>
+        <w:rPr>
+          <w:rFonts w:hint="eastAsia"/>
+          <w:lang w:val="en-US" w:eastAsia="zh-CN"/>
+        </w:rPr>
+        <w:t>轻量级的通信机制。</w:t>
+      </w:r>
+    </w:p>
+    <w:p>
+      <w:pPr>
+        <w:widowControl w:val="0"/>
+        <w:numPr>
+          <w:ilvl w:val="0"/>
+          <w:numId w:val="16"/>
+        </w:numPr>
+        <w:ind w:left="420" w:leftChars="0" w:hanging="420" w:firstLineChars="0"/>
+        <w:jc w:val="both"/>
+        <w:rPr>
+          <w:rFonts w:hint="default"/>
+          <w:lang w:val="en-US" w:eastAsia="zh-CN"/>
+        </w:rPr>
+      </w:pPr>
+      <w:r>
+        <w:rPr>
+          <w:rFonts w:hint="eastAsia"/>
+          <w:lang w:val="en-US" w:eastAsia="zh-CN"/>
+        </w:rPr>
+        <w:t>小且专注于一件事情。</w:t>
+      </w:r>
+    </w:p>
+    <w:p>
+      <w:pPr>
+        <w:widowControl w:val="0"/>
+        <w:numPr>
+          <w:numId w:val="0"/>
+        </w:numPr>
+        <w:jc w:val="both"/>
+        <w:rPr>
+          <w:rFonts w:hint="eastAsia"/>
+          <w:lang w:val="en-US" w:eastAsia="zh-CN"/>
+        </w:rPr>
+      </w:pPr>
+    </w:p>
+    <w:p>
+      <w:pPr>
+        <w:widowControl w:val="0"/>
+        <w:numPr>
+          <w:numId w:val="0"/>
+        </w:numPr>
+        <w:jc w:val="both"/>
+        <w:rPr>
+          <w:rFonts w:hint="default"/>
+          <w:lang w:val="en-US" w:eastAsia="zh-CN"/>
+        </w:rPr>
+      </w:pPr>
+      <w:r>
+        <w:rPr>
+          <w:rFonts w:hint="eastAsia"/>
+          <w:lang w:val="en-US" w:eastAsia="zh-CN"/>
+        </w:rPr>
+        <w:t>微服务优势：</w:t>
+      </w:r>
+    </w:p>
+    <w:p>
+      <w:pPr>
+        <w:widowControl w:val="0"/>
+        <w:numPr>
+          <w:ilvl w:val="0"/>
+          <w:numId w:val="16"/>
+        </w:numPr>
+        <w:ind w:left="420" w:leftChars="0" w:hanging="420" w:firstLineChars="0"/>
+        <w:jc w:val="both"/>
+        <w:rPr>
+          <w:rFonts w:hint="default"/>
+          <w:lang w:val="en-US" w:eastAsia="zh-CN"/>
+        </w:rPr>
+      </w:pPr>
+      <w:r>
+        <w:rPr>
+          <w:rFonts w:hint="eastAsia"/>
+          <w:lang w:val="en-US" w:eastAsia="zh-CN"/>
+        </w:rPr>
+        <w:t>技术的异构性。</w:t>
+      </w:r>
+    </w:p>
+    <w:p>
+      <w:pPr>
+        <w:widowControl w:val="0"/>
+        <w:numPr>
+          <w:ilvl w:val="0"/>
+          <w:numId w:val="16"/>
+        </w:numPr>
+        <w:ind w:left="420" w:leftChars="0" w:hanging="420" w:firstLineChars="0"/>
+        <w:jc w:val="both"/>
+        <w:rPr>
+          <w:rFonts w:hint="default"/>
+          <w:lang w:val="en-US" w:eastAsia="zh-CN"/>
+        </w:rPr>
+      </w:pPr>
+      <w:r>
+        <w:rPr>
+          <w:rFonts w:hint="eastAsia"/>
+          <w:lang w:val="en-US" w:eastAsia="zh-CN"/>
+        </w:rPr>
+        <w:t>弹性。</w:t>
+      </w:r>
+    </w:p>
+    <w:p>
+      <w:pPr>
+        <w:widowControl w:val="0"/>
+        <w:numPr>
+          <w:ilvl w:val="0"/>
+          <w:numId w:val="16"/>
+        </w:numPr>
+        <w:ind w:left="420" w:leftChars="0" w:hanging="420" w:firstLineChars="0"/>
+        <w:jc w:val="both"/>
+        <w:rPr>
+          <w:rFonts w:hint="default"/>
+          <w:lang w:val="en-US" w:eastAsia="zh-CN"/>
+        </w:rPr>
+      </w:pPr>
+      <w:r>
+        <w:rPr>
+          <w:rFonts w:hint="eastAsia"/>
+          <w:lang w:val="en-US" w:eastAsia="zh-CN"/>
+        </w:rPr>
+        <w:t>易于扩展性。</w:t>
+      </w:r>
+    </w:p>
+    <w:p>
+      <w:pPr>
+        <w:widowControl w:val="0"/>
+        <w:numPr>
+          <w:ilvl w:val="0"/>
+          <w:numId w:val="16"/>
+        </w:numPr>
+        <w:ind w:left="420" w:leftChars="0" w:hanging="420" w:firstLineChars="0"/>
+        <w:jc w:val="both"/>
+        <w:rPr>
+          <w:rFonts w:hint="default"/>
+          <w:lang w:val="en-US" w:eastAsia="zh-CN"/>
+        </w:rPr>
+      </w:pPr>
+      <w:r>
+        <w:rPr>
+          <w:rFonts w:hint="eastAsia"/>
+          <w:lang w:val="en-US" w:eastAsia="zh-CN"/>
+        </w:rPr>
+        <w:t>简化的部署。</w:t>
+      </w:r>
+    </w:p>
+    <w:p>
+      <w:pPr>
+        <w:widowControl w:val="0"/>
+        <w:numPr>
+          <w:ilvl w:val="0"/>
+          <w:numId w:val="16"/>
+        </w:numPr>
+        <w:ind w:left="420" w:leftChars="0" w:hanging="420" w:firstLineChars="0"/>
+        <w:jc w:val="both"/>
+        <w:rPr>
+          <w:rFonts w:hint="default"/>
+          <w:lang w:val="en-US" w:eastAsia="zh-CN"/>
+        </w:rPr>
+      </w:pPr>
+      <w:r>
+        <w:rPr>
+          <w:rFonts w:hint="eastAsia"/>
+          <w:lang w:val="en-US" w:eastAsia="zh-CN"/>
+        </w:rPr>
+        <w:t>与对应的组织机构相匹配。</w:t>
+      </w:r>
+    </w:p>
+    <w:p>
+      <w:pPr>
+        <w:widowControl w:val="0"/>
+        <w:numPr>
+          <w:ilvl w:val="0"/>
+          <w:numId w:val="16"/>
+        </w:numPr>
+        <w:ind w:left="420" w:leftChars="0" w:hanging="420" w:firstLineChars="0"/>
+        <w:jc w:val="both"/>
+        <w:rPr>
+          <w:rFonts w:hint="default"/>
+          <w:lang w:val="en-US" w:eastAsia="zh-CN"/>
+        </w:rPr>
+      </w:pPr>
+      <w:r>
+        <w:rPr>
+          <w:rFonts w:hint="eastAsia"/>
+          <w:lang w:val="en-US" w:eastAsia="zh-CN"/>
+        </w:rPr>
+        <w:t>可组织性</w:t>
+      </w:r>
+    </w:p>
+    <w:p>
+      <w:pPr>
+        <w:widowControl w:val="0"/>
+        <w:numPr>
+          <w:ilvl w:val="0"/>
+          <w:numId w:val="16"/>
+        </w:numPr>
+        <w:ind w:left="420" w:leftChars="0" w:hanging="420" w:firstLineChars="0"/>
+        <w:jc w:val="both"/>
+        <w:rPr>
+          <w:rFonts w:hint="default"/>
+          <w:lang w:val="en-US" w:eastAsia="zh-CN"/>
+        </w:rPr>
+      </w:pPr>
+      <w:r>
+        <w:rPr>
+          <w:rFonts w:hint="eastAsia"/>
+          <w:lang w:val="en-US" w:eastAsia="zh-CN"/>
+        </w:rPr>
+        <w:t>可替代性的优化。</w:t>
+      </w:r>
+    </w:p>
+    <w:p>
+      <w:pPr>
+        <w:widowControl w:val="0"/>
+        <w:numPr>
+          <w:numId w:val="0"/>
+        </w:numPr>
+        <w:jc w:val="both"/>
+        <w:rPr>
+          <w:rFonts w:hint="eastAsia"/>
+          <w:lang w:val="en-US" w:eastAsia="zh-CN"/>
+        </w:rPr>
+      </w:pPr>
+    </w:p>
+    <w:p>
+      <w:pPr>
+        <w:widowControl w:val="0"/>
+        <w:numPr>
+          <w:numId w:val="0"/>
+        </w:numPr>
+        <w:jc w:val="both"/>
+        <w:rPr>
+          <w:rFonts w:hint="default"/>
+          <w:lang w:val="en-US" w:eastAsia="zh-CN"/>
+        </w:rPr>
+      </w:pPr>
+      <w:r>
+        <w:rPr>
+          <w:rFonts w:hint="eastAsia"/>
+          <w:lang w:val="en-US" w:eastAsia="zh-CN"/>
+        </w:rPr>
+        <w:t>需要克服的困难（挑战）：</w:t>
+      </w:r>
+    </w:p>
+    <w:p>
+      <w:pPr>
+        <w:widowControl w:val="0"/>
+        <w:numPr>
+          <w:ilvl w:val="0"/>
+          <w:numId w:val="16"/>
+        </w:numPr>
+        <w:ind w:left="420" w:leftChars="0" w:hanging="420" w:firstLineChars="0"/>
+        <w:jc w:val="both"/>
+        <w:rPr>
+          <w:rFonts w:hint="eastAsia"/>
+          <w:lang w:val="en-US" w:eastAsia="zh-CN"/>
+        </w:rPr>
+      </w:pPr>
+      <w:r>
+        <w:rPr>
+          <w:rFonts w:hint="eastAsia"/>
+          <w:lang w:val="en-US" w:eastAsia="zh-CN"/>
+        </w:rPr>
+        <w:t>分布式系统的复杂行。</w:t>
+      </w:r>
+    </w:p>
+    <w:p>
+      <w:pPr>
+        <w:widowControl w:val="0"/>
+        <w:numPr>
+          <w:ilvl w:val="0"/>
+          <w:numId w:val="16"/>
+        </w:numPr>
+        <w:ind w:left="420" w:leftChars="0" w:hanging="420" w:firstLineChars="0"/>
+        <w:jc w:val="both"/>
+        <w:rPr>
+          <w:rFonts w:hint="eastAsia"/>
+          <w:lang w:val="en-US" w:eastAsia="zh-CN"/>
+        </w:rPr>
+      </w:pPr>
+      <w:r>
+        <w:rPr>
+          <w:rFonts w:hint="eastAsia"/>
+          <w:lang w:val="en-US" w:eastAsia="zh-CN"/>
+        </w:rPr>
+        <w:t>运维成本高。</w:t>
+      </w:r>
+    </w:p>
+    <w:p>
+      <w:pPr>
+        <w:widowControl w:val="0"/>
+        <w:numPr>
+          <w:ilvl w:val="0"/>
+          <w:numId w:val="16"/>
+        </w:numPr>
+        <w:ind w:left="420" w:leftChars="0" w:hanging="420" w:firstLineChars="0"/>
+        <w:jc w:val="both"/>
+        <w:rPr>
+          <w:rFonts w:hint="eastAsia"/>
+          <w:lang w:val="en-US" w:eastAsia="zh-CN"/>
+        </w:rPr>
+      </w:pPr>
+      <w:r>
+        <w:rPr>
+          <w:rFonts w:hint="eastAsia"/>
+          <w:lang w:val="en-US" w:eastAsia="zh-CN"/>
+        </w:rPr>
+        <w:t>部署需要自动化。</w:t>
+      </w:r>
+    </w:p>
+    <w:p>
+      <w:pPr>
+        <w:widowControl w:val="0"/>
+        <w:numPr>
+          <w:ilvl w:val="0"/>
+          <w:numId w:val="16"/>
+        </w:numPr>
+        <w:ind w:left="420" w:leftChars="0" w:hanging="420" w:firstLineChars="0"/>
+        <w:jc w:val="both"/>
+        <w:rPr>
+          <w:rFonts w:hint="eastAsia"/>
+          <w:lang w:val="en-US" w:eastAsia="zh-CN"/>
+        </w:rPr>
+      </w:pPr>
+      <w:r>
+        <w:rPr>
+          <w:rFonts w:hint="eastAsia"/>
+          <w:lang w:val="en-US" w:eastAsia="zh-CN"/>
+        </w:rPr>
+        <w:t>开发运维与组织架构。</w:t>
+      </w:r>
+    </w:p>
+    <w:p>
+      <w:pPr>
+        <w:widowControl w:val="0"/>
+        <w:numPr>
+          <w:ilvl w:val="0"/>
+          <w:numId w:val="16"/>
+        </w:numPr>
+        <w:ind w:left="420" w:leftChars="0" w:hanging="420" w:firstLineChars="0"/>
+        <w:jc w:val="both"/>
+        <w:rPr>
+          <w:rFonts w:hint="eastAsia"/>
+          <w:lang w:val="en-US" w:eastAsia="zh-CN"/>
+        </w:rPr>
+      </w:pPr>
+      <w:r>
+        <w:rPr>
+          <w:rFonts w:hint="eastAsia"/>
+          <w:lang w:val="en-US" w:eastAsia="zh-CN"/>
+        </w:rPr>
+        <w:t>服务间的依赖测试。</w:t>
+      </w:r>
+    </w:p>
+    <w:p>
+      <w:pPr>
+        <w:widowControl w:val="0"/>
+        <w:numPr>
+          <w:ilvl w:val="0"/>
+          <w:numId w:val="16"/>
+        </w:numPr>
+        <w:ind w:left="420" w:leftChars="0" w:hanging="420" w:firstLineChars="0"/>
+        <w:jc w:val="both"/>
+        <w:rPr>
+          <w:rFonts w:hint="default"/>
+          <w:lang w:val="en-US" w:eastAsia="zh-CN"/>
+        </w:rPr>
+      </w:pPr>
+      <w:r>
+        <w:rPr>
+          <w:rFonts w:hint="eastAsia"/>
+          <w:lang w:val="en-US" w:eastAsia="zh-CN"/>
+        </w:rPr>
+        <w:t>服务间的依赖管理</w:t>
+      </w:r>
+    </w:p>
+    <w:p>
+      <w:pPr>
+        <w:widowControl w:val="0"/>
+        <w:numPr>
+          <w:numId w:val="0"/>
+        </w:numPr>
+        <w:jc w:val="both"/>
+        <w:rPr>
+          <w:rFonts w:hint="eastAsia"/>
+          <w:lang w:val="en-US" w:eastAsia="zh-CN"/>
+        </w:rPr>
+      </w:pPr>
+    </w:p>
+    <w:p>
+      <w:pPr>
+        <w:widowControl w:val="0"/>
+        <w:numPr>
+          <w:numId w:val="0"/>
+        </w:numPr>
+        <w:jc w:val="both"/>
+        <w:rPr>
+          <w:rFonts w:hint="eastAsia"/>
+          <w:lang w:val="en-US" w:eastAsia="zh-CN"/>
+        </w:rPr>
+      </w:pPr>
+      <w:r>
+        <w:rPr>
+          <w:rFonts w:hint="eastAsia"/>
+          <w:lang w:val="en-US" w:eastAsia="zh-CN"/>
+        </w:rPr>
+        <w:t>微服务与SOA的区别（来源百度，供参考）：</w:t>
+      </w:r>
+    </w:p>
+    <w:p>
+      <w:pPr>
+        <w:widowControl w:val="0"/>
+        <w:numPr>
+          <w:ilvl w:val="0"/>
+          <w:numId w:val="16"/>
+        </w:numPr>
+        <w:ind w:left="420" w:leftChars="0" w:hanging="420" w:firstLineChars="0"/>
+        <w:jc w:val="both"/>
+        <w:rPr>
+          <w:rFonts w:hint="eastAsia"/>
+          <w:lang w:val="en-US" w:eastAsia="zh-CN"/>
+        </w:rPr>
+      </w:pPr>
+      <w:r>
+        <w:rPr>
+          <w:rFonts w:hint="eastAsia"/>
+          <w:lang w:val="en-US" w:eastAsia="zh-CN"/>
+        </w:rPr>
+        <w:t>微服务剔除SOA中复杂的ESB企业服务总线，所有的业务智能逻辑在服务内部处理，使用Http（Rest API）进行轻量化通讯。</w:t>
+      </w:r>
+    </w:p>
+    <w:p>
+      <w:pPr>
+        <w:widowControl w:val="0"/>
+        <w:numPr>
+          <w:ilvl w:val="0"/>
+          <w:numId w:val="16"/>
+        </w:numPr>
+        <w:ind w:left="420" w:leftChars="0" w:hanging="420" w:firstLineChars="0"/>
+        <w:jc w:val="both"/>
+        <w:rPr>
+          <w:rFonts w:hint="eastAsia"/>
+          <w:lang w:val="en-US" w:eastAsia="zh-CN"/>
+        </w:rPr>
+      </w:pPr>
+      <w:r>
+        <w:rPr>
+          <w:rFonts w:hint="eastAsia"/>
+          <w:lang w:val="en-US" w:eastAsia="zh-CN"/>
+        </w:rPr>
+        <w:t> SOA强调按水平架构划分为：前、后端、数据库、测试等，微服务强调按垂直架构划分，按业务能力划分，每个服务完成一种特定的功能，服务即产品。</w:t>
+      </w:r>
+    </w:p>
+    <w:p>
+      <w:pPr>
+        <w:widowControl w:val="0"/>
+        <w:numPr>
+          <w:ilvl w:val="0"/>
+          <w:numId w:val="16"/>
+        </w:numPr>
+        <w:ind w:left="420" w:leftChars="0" w:hanging="420" w:firstLineChars="0"/>
+        <w:jc w:val="both"/>
+        <w:rPr>
+          <w:rFonts w:hint="eastAsia"/>
+          <w:lang w:val="en-US" w:eastAsia="zh-CN"/>
+        </w:rPr>
+      </w:pPr>
+      <w:r>
+        <w:rPr>
+          <w:rFonts w:hint="eastAsia"/>
+          <w:lang w:val="en-US" w:eastAsia="zh-CN"/>
+        </w:rPr>
+        <w:t> SOA将组件以library的方式和应用部署在同一个进程中运行，微服务则是各个服务独立运行。</w:t>
+      </w:r>
+    </w:p>
+    <w:p>
+      <w:pPr>
+        <w:widowControl w:val="0"/>
+        <w:numPr>
+          <w:ilvl w:val="0"/>
+          <w:numId w:val="16"/>
+        </w:numPr>
+        <w:ind w:left="420" w:leftChars="0" w:hanging="420" w:firstLineChars="0"/>
+        <w:jc w:val="both"/>
+        <w:rPr>
+          <w:rFonts w:hint="eastAsia"/>
+          <w:lang w:val="en-US" w:eastAsia="zh-CN"/>
+        </w:rPr>
+      </w:pPr>
+      <w:r>
+        <w:rPr>
+          <w:rFonts w:hint="eastAsia"/>
+          <w:lang w:val="en-US" w:eastAsia="zh-CN"/>
+        </w:rPr>
+        <w:t> 传统应用倾向于使用统一的技术平台来解决所有问题，微服务可以针对不同业务特征选择不同技术平台，去中心统一化，发挥各种技术平台的特长。</w:t>
+      </w:r>
+    </w:p>
+    <w:p>
+      <w:pPr>
+        <w:widowControl w:val="0"/>
+        <w:numPr>
+          <w:ilvl w:val="0"/>
+          <w:numId w:val="16"/>
+        </w:numPr>
+        <w:ind w:left="420" w:leftChars="0" w:hanging="420" w:firstLineChars="0"/>
+        <w:jc w:val="both"/>
+        <w:rPr>
+          <w:rFonts w:hint="eastAsia"/>
+          <w:lang w:val="en-US" w:eastAsia="zh-CN"/>
+        </w:rPr>
+      </w:pPr>
+      <w:r>
+        <w:rPr>
+          <w:rFonts w:hint="eastAsia"/>
+          <w:lang w:val="en-US" w:eastAsia="zh-CN"/>
+        </w:rPr>
+        <w:t> SOA架构强调的是异构系统之间的通信和解耦合；（一种粗粒度、松耦合的服务架构）</w:t>
+      </w:r>
+    </w:p>
+    <w:p>
+      <w:pPr>
+        <w:widowControl w:val="0"/>
+        <w:numPr>
+          <w:ilvl w:val="0"/>
+          <w:numId w:val="16"/>
+        </w:numPr>
+        <w:ind w:left="420" w:leftChars="0" w:hanging="420" w:firstLineChars="0"/>
+        <w:jc w:val="both"/>
+        <w:rPr>
+          <w:rFonts w:hint="eastAsia"/>
+          <w:lang w:val="en-US" w:eastAsia="zh-CN"/>
+        </w:rPr>
+      </w:pPr>
+      <w:r>
+        <w:rPr>
+          <w:rFonts w:hint="eastAsia"/>
+          <w:lang w:val="en-US" w:eastAsia="zh-CN"/>
+        </w:rPr>
+        <w:t> 微服务架构强调的是系统按业务边界做细粒度的拆分和部署。</w:t>
+      </w:r>
+    </w:p>
+    <w:p>
+      <w:pPr>
+        <w:widowControl w:val="0"/>
+        <w:numPr>
+          <w:numId w:val="0"/>
+        </w:numPr>
+        <w:jc w:val="both"/>
+        <w:rPr>
+          <w:rFonts w:hint="default"/>
+          <w:lang w:val="en-US" w:eastAsia="zh-CN"/>
+        </w:rPr>
+      </w:pPr>
+    </w:p>
+    <w:p>
+      <w:pPr>
+        <w:pStyle w:val="7"/>
+        <w:bidi w:val="0"/>
+        <w:rPr>
+          <w:rFonts w:hint="default"/>
+          <w:lang w:val="en-US" w:eastAsia="zh-CN"/>
+        </w:rPr>
+      </w:pPr>
+      <w:r>
+        <w:rPr>
+          <w:rFonts w:hint="eastAsia"/>
+          <w:lang w:val="en-US" w:eastAsia="zh-CN"/>
+        </w:rPr>
+        <w:t>架构描述语言ADL（管道-过滤器）</w:t>
+      </w:r>
+    </w:p>
+    <w:p>
+      <w:pPr>
+        <w:widowControl w:val="0"/>
+        <w:numPr>
+          <w:ilvl w:val="0"/>
+          <w:numId w:val="0"/>
+        </w:numPr>
+        <w:jc w:val="both"/>
+        <w:rPr>
+          <w:rFonts w:hint="eastAsia"/>
+          <w:lang w:val="en-US" w:eastAsia="zh-CN"/>
+        </w:rPr>
+      </w:pPr>
+      <w:r>
+        <w:rPr>
+          <w:rFonts w:hint="eastAsia"/>
+          <w:lang w:val="en-US" w:eastAsia="zh-CN"/>
+        </w:rPr>
+        <w:t>ADL是一种形式化语言，为软件系统概念体系结构建模提供了具体的语法和概念框架。</w:t>
+      </w:r>
+    </w:p>
+    <w:p>
+      <w:pPr>
+        <w:widowControl w:val="0"/>
+        <w:numPr>
+          <w:ilvl w:val="0"/>
+          <w:numId w:val="0"/>
+        </w:numPr>
+        <w:jc w:val="both"/>
+        <w:rPr>
+          <w:rFonts w:hint="eastAsia"/>
+          <w:lang w:val="en-US" w:eastAsia="zh-CN"/>
+        </w:rPr>
+      </w:pPr>
+    </w:p>
+    <w:p>
+      <w:pPr>
+        <w:widowControl w:val="0"/>
+        <w:numPr>
+          <w:ilvl w:val="0"/>
+          <w:numId w:val="0"/>
+        </w:numPr>
+        <w:jc w:val="both"/>
+        <w:rPr>
+          <w:rFonts w:hint="eastAsia"/>
+          <w:lang w:val="en-US" w:eastAsia="zh-CN"/>
+        </w:rPr>
+      </w:pPr>
+      <w:r>
+        <w:rPr>
+          <w:rFonts w:hint="eastAsia"/>
+          <w:lang w:val="en-US" w:eastAsia="zh-CN"/>
+        </w:rPr>
+        <w:t>ADL基本构成要素：</w:t>
+      </w:r>
+    </w:p>
+    <w:p>
+      <w:pPr>
+        <w:widowControl w:val="0"/>
+        <w:numPr>
+          <w:ilvl w:val="0"/>
+          <w:numId w:val="16"/>
+        </w:numPr>
+        <w:ind w:left="420" w:leftChars="0" w:hanging="420" w:firstLineChars="0"/>
+        <w:jc w:val="both"/>
+        <w:rPr>
+          <w:rFonts w:hint="eastAsia"/>
+          <w:lang w:val="en-US" w:eastAsia="zh-CN"/>
+        </w:rPr>
+      </w:pPr>
+      <w:r>
+        <w:rPr>
+          <w:rFonts w:hint="eastAsia"/>
+          <w:lang w:val="en-US" w:eastAsia="zh-CN"/>
+        </w:rPr>
+        <w:t>构件和构件接口：计算单元或数据存储单元，是计算和状态存储的场所。</w:t>
+      </w:r>
+    </w:p>
+    <w:p>
+      <w:pPr>
+        <w:widowControl w:val="0"/>
+        <w:numPr>
+          <w:ilvl w:val="0"/>
+          <w:numId w:val="16"/>
+        </w:numPr>
+        <w:ind w:left="420" w:leftChars="0" w:hanging="420" w:firstLineChars="0"/>
+        <w:jc w:val="both"/>
+        <w:rPr>
+          <w:rFonts w:hint="eastAsia"/>
+          <w:lang w:val="en-US" w:eastAsia="zh-CN"/>
+        </w:rPr>
+      </w:pPr>
+      <w:r>
+        <w:rPr>
+          <w:rFonts w:hint="eastAsia"/>
+          <w:lang w:val="en-US" w:eastAsia="zh-CN"/>
+        </w:rPr>
+        <w:t>连接件：连接构件的，用于构件之间交互建模的体系结构。</w:t>
+      </w:r>
+    </w:p>
+    <w:p>
+      <w:pPr>
+        <w:widowControl w:val="0"/>
+        <w:numPr>
+          <w:ilvl w:val="0"/>
+          <w:numId w:val="16"/>
+        </w:numPr>
+        <w:ind w:left="420" w:leftChars="0" w:hanging="420" w:firstLineChars="0"/>
+        <w:jc w:val="both"/>
+        <w:rPr>
+          <w:rFonts w:hint="eastAsia"/>
+          <w:lang w:val="en-US" w:eastAsia="zh-CN"/>
+        </w:rPr>
+      </w:pPr>
+      <w:r>
+        <w:rPr>
+          <w:rFonts w:hint="eastAsia"/>
+          <w:lang w:val="en-US" w:eastAsia="zh-CN"/>
+        </w:rPr>
+        <w:t>架构配置：描述架构的构件和连接件的连接图。</w:t>
+      </w:r>
+    </w:p>
+    <w:p>
+      <w:pPr>
+        <w:widowControl w:val="0"/>
+        <w:numPr>
+          <w:numId w:val="0"/>
+        </w:numPr>
+        <w:jc w:val="both"/>
+        <w:rPr>
+          <w:rFonts w:hint="eastAsia"/>
+          <w:lang w:val="en-US" w:eastAsia="zh-CN"/>
+        </w:rPr>
+      </w:pPr>
+    </w:p>
+    <w:p>
+      <w:pPr>
+        <w:widowControl w:val="0"/>
+        <w:numPr>
+          <w:numId w:val="0"/>
+        </w:numPr>
+        <w:jc w:val="both"/>
+        <w:rPr>
+          <w:rFonts w:hint="eastAsia"/>
+          <w:lang w:val="en-US" w:eastAsia="zh-CN"/>
+        </w:rPr>
+      </w:pPr>
+      <w:r>
+        <w:rPr>
+          <w:rFonts w:hint="eastAsia"/>
+          <w:lang w:val="en-US" w:eastAsia="zh-CN"/>
+        </w:rPr>
+        <w:t>主要的架构描述语言</w:t>
+      </w:r>
+    </w:p>
+    <w:p>
+      <w:pPr>
+        <w:widowControl w:val="0"/>
+        <w:numPr>
+          <w:ilvl w:val="0"/>
+          <w:numId w:val="16"/>
+        </w:numPr>
+        <w:ind w:left="420" w:leftChars="0" w:hanging="420" w:firstLineChars="0"/>
+        <w:jc w:val="both"/>
+        <w:rPr>
+          <w:rFonts w:hint="eastAsia"/>
+          <w:lang w:val="en-US" w:eastAsia="zh-CN"/>
+        </w:rPr>
+      </w:pPr>
+      <w:r>
+        <w:rPr>
+          <w:rFonts w:hint="eastAsia"/>
+          <w:lang w:val="en-US" w:eastAsia="zh-CN"/>
+        </w:rPr>
+        <w:t xml:space="preserve">Aesop：支持体系结构风格的应用； </w:t>
+      </w:r>
+    </w:p>
+    <w:p>
+      <w:pPr>
+        <w:widowControl w:val="0"/>
+        <w:numPr>
+          <w:ilvl w:val="0"/>
+          <w:numId w:val="16"/>
+        </w:numPr>
+        <w:ind w:left="420" w:leftChars="0" w:hanging="420" w:firstLineChars="0"/>
+        <w:jc w:val="both"/>
+        <w:rPr>
+          <w:rFonts w:hint="eastAsia"/>
+          <w:lang w:val="en-US" w:eastAsia="zh-CN"/>
+        </w:rPr>
+      </w:pPr>
+      <w:r>
+        <w:rPr>
+          <w:rFonts w:hint="eastAsia"/>
+          <w:lang w:val="en-US" w:eastAsia="zh-CN"/>
+        </w:rPr>
+        <w:t xml:space="preserve">MetaH：为设计者提供了关于实时电子监控软件系统的设计指导； </w:t>
+      </w:r>
+    </w:p>
+    <w:p>
+      <w:pPr>
+        <w:widowControl w:val="0"/>
+        <w:numPr>
+          <w:ilvl w:val="0"/>
+          <w:numId w:val="16"/>
+        </w:numPr>
+        <w:ind w:left="420" w:leftChars="0" w:hanging="420" w:firstLineChars="0"/>
+        <w:jc w:val="both"/>
+        <w:rPr>
+          <w:rFonts w:hint="eastAsia"/>
+          <w:lang w:val="en-US" w:eastAsia="zh-CN"/>
+        </w:rPr>
+      </w:pPr>
+      <w:r>
+        <w:rPr>
+          <w:rFonts w:hint="eastAsia"/>
+          <w:lang w:val="en-US" w:eastAsia="zh-CN"/>
+        </w:rPr>
+        <w:t xml:space="preserve">C2：支持基于消息传递风格的用户界面系统的描述； </w:t>
+      </w:r>
+    </w:p>
+    <w:p>
+      <w:pPr>
+        <w:widowControl w:val="0"/>
+        <w:numPr>
+          <w:ilvl w:val="0"/>
+          <w:numId w:val="16"/>
+        </w:numPr>
+        <w:ind w:left="420" w:leftChars="0" w:hanging="420" w:firstLineChars="0"/>
+        <w:jc w:val="both"/>
+        <w:rPr>
+          <w:rFonts w:hint="eastAsia"/>
+          <w:lang w:val="en-US" w:eastAsia="zh-CN"/>
+        </w:rPr>
+      </w:pPr>
+      <w:r>
+        <w:rPr>
+          <w:rFonts w:hint="eastAsia"/>
+          <w:lang w:val="en-US" w:eastAsia="zh-CN"/>
+        </w:rPr>
+        <w:t xml:space="preserve">Rapide支持体系结构设计的模拟并提供了分析模拟结果的工具； </w:t>
+      </w:r>
+    </w:p>
+    <w:p>
+      <w:pPr>
+        <w:widowControl w:val="0"/>
+        <w:numPr>
+          <w:ilvl w:val="0"/>
+          <w:numId w:val="16"/>
+        </w:numPr>
+        <w:ind w:left="420" w:leftChars="0" w:hanging="420" w:firstLineChars="0"/>
+        <w:jc w:val="both"/>
+        <w:rPr>
+          <w:rFonts w:hint="eastAsia"/>
+          <w:lang w:val="en-US" w:eastAsia="zh-CN"/>
+        </w:rPr>
+      </w:pPr>
+      <w:r>
+        <w:rPr>
+          <w:rFonts w:hint="eastAsia"/>
+          <w:lang w:val="en-US" w:eastAsia="zh-CN"/>
+        </w:rPr>
+        <w:t xml:space="preserve">SADL：提供了关于体系结构加细的形式化基础； </w:t>
+      </w:r>
+    </w:p>
+    <w:p>
+      <w:pPr>
+        <w:widowControl w:val="0"/>
+        <w:numPr>
+          <w:ilvl w:val="0"/>
+          <w:numId w:val="16"/>
+        </w:numPr>
+        <w:ind w:left="420" w:leftChars="0" w:hanging="420" w:firstLineChars="0"/>
+        <w:jc w:val="both"/>
+        <w:rPr>
+          <w:rFonts w:hint="eastAsia"/>
+          <w:lang w:val="en-US" w:eastAsia="zh-CN"/>
+        </w:rPr>
+      </w:pPr>
+      <w:r>
+        <w:rPr>
+          <w:rFonts w:hint="eastAsia"/>
+          <w:lang w:val="en-US" w:eastAsia="zh-CN"/>
+        </w:rPr>
+        <w:t>Unicon：支持异构的构件和连接类型并提供了关于体系结构的高层编译器；</w:t>
+      </w:r>
+    </w:p>
+    <w:p>
+      <w:pPr>
+        <w:widowControl w:val="0"/>
+        <w:numPr>
+          <w:ilvl w:val="0"/>
+          <w:numId w:val="16"/>
+        </w:numPr>
+        <w:ind w:left="420" w:leftChars="0" w:hanging="420" w:firstLineChars="0"/>
+        <w:jc w:val="both"/>
+        <w:rPr>
+          <w:rFonts w:hint="eastAsia"/>
+          <w:lang w:val="en-US" w:eastAsia="zh-CN"/>
+        </w:rPr>
+      </w:pPr>
+      <w:r>
+        <w:rPr>
+          <w:rFonts w:hint="eastAsia"/>
+          <w:lang w:val="en-US" w:eastAsia="zh-CN"/>
+        </w:rPr>
+        <w:t>Wright：支持体系结构构件之间交互的说明和分析。</w:t>
+      </w:r>
+    </w:p>
+    <w:p>
+      <w:pPr>
+        <w:pStyle w:val="7"/>
+        <w:bidi w:val="0"/>
+        <w:rPr>
+          <w:rFonts w:hint="eastAsia"/>
+          <w:lang w:val="en-US" w:eastAsia="zh-CN"/>
+        </w:rPr>
+      </w:pPr>
+      <w:r>
+        <w:rPr>
+          <w:rFonts w:hint="eastAsia"/>
+          <w:lang w:val="en-US" w:eastAsia="zh-CN"/>
+        </w:rPr>
+        <w:t>特定领域软件架构DSSA</w:t>
       </w:r>
       <w:bookmarkStart w:id="0" w:name="_GoBack"/>
       <w:bookmarkEnd w:id="0"/>
-      <w:r>
-        <w:rPr>
-          <w:rFonts w:hint="eastAsia"/>
-        </w:rPr>
-        <w:t>统评价</w:t>
-      </w:r>
-    </w:p>
-    <w:p>
-      <w:pPr>
-        <w:rPr>
-          <w:rFonts w:hint="eastAsia" w:eastAsiaTheme="minorEastAsia"/>
-          <w:lang w:eastAsia="zh-CN"/>
-        </w:rPr>
-      </w:pPr>
-      <w:r>
-        <w:rPr>
-          <w:rFonts w:hint="eastAsia"/>
-        </w:rPr>
-        <w:t>系统性能评价</w:t>
-      </w:r>
-      <w:r>
-        <w:rPr>
-          <w:rFonts w:hint="eastAsia"/>
-          <w:lang w:eastAsia="zh-CN"/>
-        </w:rPr>
-        <w:t>、</w:t>
-      </w:r>
-      <w:r>
-        <w:rPr>
-          <w:rFonts w:hint="eastAsia"/>
-        </w:rPr>
-        <w:t>系统效益评价</w:t>
-      </w:r>
-      <w:r>
-        <w:rPr>
-          <w:rFonts w:hint="eastAsia"/>
-          <w:lang w:eastAsia="zh-CN"/>
-        </w:rPr>
-        <w:t>、</w:t>
-      </w:r>
-      <w:r>
-        <w:rPr>
-          <w:rFonts w:hint="eastAsia"/>
-        </w:rPr>
-        <w:t>系统建设评价</w:t>
-      </w:r>
-      <w:r>
-        <w:rPr>
-          <w:rFonts w:hint="eastAsia"/>
-          <w:lang w:eastAsia="zh-CN"/>
-        </w:rPr>
-        <w:t>。</w:t>
-      </w:r>
-    </w:p>
-    <w:p>
-      <w:pPr>
-        <w:rPr>
-          <w:rFonts w:hint="eastAsia"/>
-        </w:rPr>
-      </w:pPr>
-    </w:p>
-    <w:p>
-      <w:pPr>
-        <w:rPr>
-          <w:rFonts w:hint="default" w:eastAsiaTheme="minorEastAsia"/>
-          <w:lang w:val="en-US" w:eastAsia="zh-CN"/>
-        </w:rPr>
-      </w:pPr>
-      <w:r>
-        <w:rPr>
-          <w:rFonts w:hint="eastAsia"/>
-          <w:lang w:val="en-US" w:eastAsia="zh-CN"/>
-        </w:rPr>
-        <w:t>系统评价流程：</w:t>
-      </w:r>
-    </w:p>
-    <w:p>
-      <w:pPr>
-        <w:numPr>
-          <w:ilvl w:val="0"/>
-          <w:numId w:val="16"/>
-        </w:numPr>
-        <w:ind w:left="420" w:leftChars="0" w:hanging="420" w:firstLineChars="0"/>
-        <w:rPr>
-          <w:rFonts w:hint="eastAsia"/>
-        </w:rPr>
-      </w:pPr>
-      <w:r>
-        <w:rPr>
-          <w:rFonts w:hint="eastAsia"/>
-        </w:rPr>
-        <w:t>确定评价对象，下达评价通知书，组织成立评价工作组合专家咨询组</w:t>
-      </w:r>
-      <w:r>
-        <w:rPr>
-          <w:rFonts w:hint="eastAsia"/>
-          <w:lang w:eastAsia="zh-CN"/>
-        </w:rPr>
-        <w:t>。</w:t>
-      </w:r>
-      <w:r>
-        <w:rPr>
-          <w:rFonts w:hint="eastAsia"/>
-        </w:rPr>
-        <w:t xml:space="preserve"> </w:t>
-      </w:r>
-    </w:p>
-    <w:p>
-      <w:pPr>
-        <w:numPr>
-          <w:ilvl w:val="0"/>
-          <w:numId w:val="16"/>
-        </w:numPr>
-        <w:ind w:left="420" w:leftChars="0" w:hanging="420" w:firstLineChars="0"/>
-        <w:rPr>
-          <w:rFonts w:hint="eastAsia"/>
-        </w:rPr>
-      </w:pPr>
-      <w:r>
-        <w:rPr>
-          <w:rFonts w:hint="eastAsia"/>
-        </w:rPr>
-        <w:t>拟定评价工作方案，收集基础资料</w:t>
-      </w:r>
-      <w:r>
-        <w:rPr>
-          <w:rFonts w:hint="eastAsia"/>
-          <w:lang w:eastAsia="zh-CN"/>
-        </w:rPr>
-        <w:t>。</w:t>
-      </w:r>
-      <w:r>
-        <w:rPr>
-          <w:rFonts w:hint="eastAsia"/>
-        </w:rPr>
-        <w:t xml:space="preserve"> </w:t>
-      </w:r>
-    </w:p>
-    <w:p>
-      <w:pPr>
-        <w:numPr>
-          <w:ilvl w:val="0"/>
-          <w:numId w:val="16"/>
-        </w:numPr>
-        <w:ind w:left="420" w:leftChars="0" w:hanging="420" w:firstLineChars="0"/>
-        <w:rPr>
-          <w:rFonts w:hint="eastAsia"/>
-        </w:rPr>
-      </w:pPr>
-      <w:r>
-        <w:rPr>
-          <w:rFonts w:hint="eastAsia"/>
-        </w:rPr>
-        <w:t>评价工作组实施评价，征求专家意见和反馈给企业，撰写评价报告</w:t>
-      </w:r>
-      <w:r>
-        <w:rPr>
-          <w:rFonts w:hint="eastAsia"/>
-          <w:lang w:eastAsia="zh-CN"/>
-        </w:rPr>
-        <w:t>。</w:t>
-      </w:r>
-    </w:p>
-    <w:p>
-      <w:pPr>
-        <w:numPr>
-          <w:ilvl w:val="0"/>
-          <w:numId w:val="16"/>
-        </w:numPr>
-        <w:ind w:left="420" w:leftChars="0" w:hanging="420" w:firstLineChars="0"/>
-        <w:rPr>
-          <w:rFonts w:hint="eastAsia"/>
-        </w:rPr>
-      </w:pPr>
-      <w:r>
-        <w:rPr>
-          <w:rFonts w:hint="eastAsia"/>
-        </w:rPr>
-        <w:t>评价工作组将评价报告报送专家咨询组复核，向委托人送达评价报告和选 择公布评价结果建立评价项目档案</w:t>
-      </w:r>
-      <w:r>
-        <w:rPr>
-          <w:rFonts w:hint="eastAsia"/>
-          <w:lang w:eastAsia="zh-CN"/>
-        </w:rPr>
-        <w:t>。</w:t>
-      </w:r>
-    </w:p>
-    <w:p>
-      <w:pPr>
-        <w:rPr>
-          <w:rFonts w:hint="eastAsia"/>
-        </w:rPr>
-      </w:pPr>
-    </w:p>
-    <w:p>
-      <w:pPr>
-        <w:rPr>
-          <w:rFonts w:hint="eastAsia"/>
-        </w:rPr>
-      </w:pPr>
-      <w:r>
-        <w:rPr>
-          <w:rFonts w:hint="eastAsia"/>
-        </w:rPr>
-        <w:t>系统评价分类：</w:t>
-      </w:r>
-    </w:p>
-    <w:p>
-      <w:pPr>
-        <w:numPr>
-          <w:ilvl w:val="0"/>
-          <w:numId w:val="16"/>
-        </w:numPr>
-        <w:ind w:left="420" w:leftChars="0" w:hanging="420" w:firstLineChars="0"/>
-        <w:rPr>
-          <w:rFonts w:hint="eastAsia" w:eastAsiaTheme="minorEastAsia"/>
-          <w:lang w:eastAsia="zh-CN"/>
-        </w:rPr>
-      </w:pPr>
-      <w:r>
-        <w:rPr>
-          <w:rFonts w:hint="eastAsia"/>
-        </w:rPr>
-        <w:t>立项评价：系统开发前的评价，分析是否立项开发，做可行性分析</w:t>
-      </w:r>
-      <w:r>
-        <w:rPr>
-          <w:rFonts w:hint="eastAsia"/>
-          <w:lang w:eastAsia="zh-CN"/>
-        </w:rPr>
-        <w:t>。</w:t>
-      </w:r>
-    </w:p>
-    <w:p>
-      <w:pPr>
-        <w:numPr>
-          <w:ilvl w:val="0"/>
-          <w:numId w:val="16"/>
-        </w:numPr>
-        <w:ind w:left="420" w:leftChars="0" w:hanging="420" w:firstLineChars="0"/>
-        <w:rPr>
-          <w:rFonts w:hint="eastAsia" w:eastAsiaTheme="minorEastAsia"/>
-          <w:lang w:eastAsia="zh-CN"/>
-        </w:rPr>
-      </w:pPr>
-      <w:r>
-        <w:rPr>
-          <w:rFonts w:hint="eastAsia"/>
-        </w:rPr>
-        <w:t>中期评价：项目开发中的阶段评审</w:t>
-      </w:r>
-      <w:r>
-        <w:rPr>
-          <w:rFonts w:hint="eastAsia"/>
-          <w:lang w:eastAsia="zh-CN"/>
-        </w:rPr>
-        <w:t>。</w:t>
-      </w:r>
-    </w:p>
-    <w:p>
-      <w:pPr>
-        <w:numPr>
-          <w:ilvl w:val="0"/>
-          <w:numId w:val="16"/>
-        </w:numPr>
-        <w:ind w:left="420" w:leftChars="0" w:hanging="420" w:firstLineChars="0"/>
-        <w:rPr>
-          <w:rFonts w:hint="eastAsia"/>
-          <w:lang w:eastAsia="zh-CN"/>
-        </w:rPr>
-      </w:pPr>
-      <w:r>
-        <w:rPr>
-          <w:rFonts w:hint="eastAsia"/>
-        </w:rPr>
-        <w:t>结项评价：系统投入使用后，了解系统是否达到预期要求</w:t>
-      </w:r>
-      <w:r>
-        <w:rPr>
-          <w:rFonts w:hint="eastAsia"/>
-          <w:lang w:eastAsia="zh-CN"/>
-        </w:rPr>
-        <w:t>。</w:t>
-      </w:r>
-    </w:p>
-    <w:p>
-      <w:pPr>
-        <w:pStyle w:val="5"/>
-        <w:bidi w:val="0"/>
-        <w:rPr>
-          <w:rFonts w:hint="default"/>
-          <w:lang w:val="en-US" w:eastAsia="zh-CN"/>
-        </w:rPr>
-      </w:pPr>
-      <w:r>
-        <w:rPr>
-          <w:rFonts w:hint="eastAsia"/>
-          <w:lang w:val="en-US" w:eastAsia="zh-CN"/>
-        </w:rPr>
-        <w:t>软件架构设计</w:t>
-      </w:r>
+    </w:p>
+    <w:p>
+      <w:pPr>
+        <w:rPr>
+          <w:rFonts w:hint="default"/>
+          <w:lang w:val="en-US" w:eastAsia="zh-CN"/>
+        </w:rPr>
+      </w:pPr>
+    </w:p>
+    <w:p>
+      <w:pPr>
+        <w:widowControl w:val="0"/>
+        <w:numPr>
+          <w:numId w:val="0"/>
+        </w:numPr>
+        <w:jc w:val="both"/>
+        <w:rPr>
+          <w:rFonts w:hint="eastAsia"/>
+          <w:lang w:val="en-US" w:eastAsia="zh-CN"/>
+        </w:rPr>
+      </w:pPr>
+    </w:p>
+    <w:p>
+      <w:pPr>
+        <w:widowControl w:val="0"/>
+        <w:numPr>
+          <w:numId w:val="0"/>
+        </w:numPr>
+        <w:jc w:val="both"/>
+        <w:rPr>
+          <w:rFonts w:hint="default"/>
+          <w:lang w:val="en-US" w:eastAsia="zh-CN"/>
+        </w:rPr>
+      </w:pPr>
+    </w:p>
+    <w:p>
+      <w:pPr>
+        <w:widowControl w:val="0"/>
+        <w:numPr>
+          <w:numId w:val="0"/>
+        </w:numPr>
+        <w:jc w:val="both"/>
+        <w:rPr>
+          <w:rFonts w:hint="default"/>
+          <w:lang w:val="en-US" w:eastAsia="zh-CN"/>
+        </w:rPr>
+      </w:pPr>
+    </w:p>
+    <w:p>
+      <w:pPr>
+        <w:rPr>
+          <w:rFonts w:hint="default"/>
+          <w:lang w:val="en-US" w:eastAsia="zh-CN"/>
+        </w:rPr>
+      </w:pPr>
     </w:p>
     <w:sectPr>
       <w:pgSz w:w="11906" w:h="16838"/>

--- a/软考-系统架构师笔记笔记.docx
+++ b/软考-系统架构师笔记笔记.docx
@@ -4124,149 +4124,161 @@
       <w:pPr>
         <w:widowControl w:val="0"/>
         <w:numPr>
-          <w:numId w:val="0"/>
-        </w:numPr>
-        <w:jc w:val="both"/>
-        <w:rPr>
-          <w:rFonts w:hint="eastAsia"/>
-          <w:lang w:eastAsia="zh-CN"/>
-        </w:rPr>
-      </w:pPr>
-    </w:p>
-    <w:p>
-      <w:pPr>
-        <w:widowControl w:val="0"/>
-        <w:numPr>
-          <w:numId w:val="0"/>
-        </w:numPr>
-        <w:jc w:val="both"/>
-        <w:rPr>
-          <w:rFonts w:hint="eastAsia"/>
-          <w:lang w:eastAsia="zh-CN"/>
-        </w:rPr>
-      </w:pPr>
-    </w:p>
-    <w:p>
-      <w:pPr>
-        <w:widowControl w:val="0"/>
-        <w:numPr>
-          <w:numId w:val="0"/>
-        </w:numPr>
-        <w:jc w:val="both"/>
-        <w:rPr>
-          <w:rFonts w:hint="eastAsia"/>
-          <w:lang w:eastAsia="zh-CN"/>
-        </w:rPr>
-      </w:pPr>
-    </w:p>
-    <w:p>
-      <w:pPr>
-        <w:widowControl w:val="0"/>
-        <w:numPr>
-          <w:numId w:val="0"/>
-        </w:numPr>
-        <w:jc w:val="both"/>
-        <w:rPr>
-          <w:rFonts w:hint="eastAsia"/>
-          <w:lang w:eastAsia="zh-CN"/>
-        </w:rPr>
-      </w:pPr>
-    </w:p>
-    <w:p>
-      <w:pPr>
-        <w:widowControl w:val="0"/>
-        <w:numPr>
-          <w:numId w:val="0"/>
-        </w:numPr>
-        <w:jc w:val="both"/>
-        <w:rPr>
-          <w:rFonts w:hint="eastAsia"/>
-          <w:lang w:eastAsia="zh-CN"/>
-        </w:rPr>
-      </w:pPr>
-    </w:p>
-    <w:p>
-      <w:pPr>
-        <w:widowControl w:val="0"/>
-        <w:numPr>
-          <w:numId w:val="0"/>
-        </w:numPr>
-        <w:jc w:val="both"/>
-        <w:rPr>
-          <w:rFonts w:hint="eastAsia"/>
-          <w:lang w:eastAsia="zh-CN"/>
-        </w:rPr>
-      </w:pPr>
-    </w:p>
-    <w:p>
-      <w:pPr>
-        <w:widowControl w:val="0"/>
-        <w:numPr>
-          <w:numId w:val="0"/>
-        </w:numPr>
-        <w:jc w:val="both"/>
-        <w:rPr>
-          <w:rFonts w:hint="eastAsia"/>
-          <w:lang w:eastAsia="zh-CN"/>
-        </w:rPr>
-      </w:pPr>
-    </w:p>
-    <w:p>
-      <w:pPr>
-        <w:widowControl w:val="0"/>
-        <w:numPr>
-          <w:numId w:val="0"/>
-        </w:numPr>
-        <w:jc w:val="both"/>
-        <w:rPr>
-          <w:rFonts w:hint="eastAsia"/>
-          <w:lang w:eastAsia="zh-CN"/>
-        </w:rPr>
-      </w:pPr>
-    </w:p>
-    <w:p>
-      <w:pPr>
-        <w:widowControl w:val="0"/>
-        <w:numPr>
-          <w:numId w:val="0"/>
-        </w:numPr>
-        <w:jc w:val="both"/>
-        <w:rPr>
-          <w:rFonts w:hint="eastAsia"/>
-          <w:lang w:eastAsia="zh-CN"/>
-        </w:rPr>
-      </w:pPr>
-    </w:p>
-    <w:p>
-      <w:pPr>
-        <w:widowControl w:val="0"/>
-        <w:numPr>
-          <w:numId w:val="0"/>
-        </w:numPr>
-        <w:jc w:val="both"/>
-        <w:rPr>
-          <w:rFonts w:hint="eastAsia"/>
-          <w:lang w:eastAsia="zh-CN"/>
-        </w:rPr>
-      </w:pPr>
-    </w:p>
-    <w:p>
-      <w:pPr>
-        <w:widowControl w:val="0"/>
-        <w:numPr>
-          <w:numId w:val="0"/>
-        </w:numPr>
-        <w:jc w:val="both"/>
-        <w:rPr>
-          <w:rFonts w:hint="eastAsia"/>
-          <w:lang w:eastAsia="zh-CN"/>
-        </w:rPr>
-      </w:pPr>
-    </w:p>
-    <w:p>
-      <w:pPr>
-        <w:widowControl w:val="0"/>
-        <w:numPr>
+          <w:ilvl w:val="0"/>
+          <w:numId w:val="0"/>
+        </w:numPr>
+        <w:jc w:val="both"/>
+        <w:rPr>
+          <w:rFonts w:hint="eastAsia"/>
+          <w:lang w:eastAsia="zh-CN"/>
+        </w:rPr>
+      </w:pPr>
+    </w:p>
+    <w:p>
+      <w:pPr>
+        <w:widowControl w:val="0"/>
+        <w:numPr>
+          <w:ilvl w:val="0"/>
+          <w:numId w:val="0"/>
+        </w:numPr>
+        <w:jc w:val="both"/>
+        <w:rPr>
+          <w:rFonts w:hint="eastAsia"/>
+          <w:lang w:eastAsia="zh-CN"/>
+        </w:rPr>
+      </w:pPr>
+    </w:p>
+    <w:p>
+      <w:pPr>
+        <w:widowControl w:val="0"/>
+        <w:numPr>
+          <w:ilvl w:val="0"/>
+          <w:numId w:val="0"/>
+        </w:numPr>
+        <w:jc w:val="both"/>
+        <w:rPr>
+          <w:rFonts w:hint="eastAsia"/>
+          <w:lang w:eastAsia="zh-CN"/>
+        </w:rPr>
+      </w:pPr>
+    </w:p>
+    <w:p>
+      <w:pPr>
+        <w:widowControl w:val="0"/>
+        <w:numPr>
+          <w:ilvl w:val="0"/>
+          <w:numId w:val="0"/>
+        </w:numPr>
+        <w:jc w:val="both"/>
+        <w:rPr>
+          <w:rFonts w:hint="eastAsia"/>
+          <w:lang w:eastAsia="zh-CN"/>
+        </w:rPr>
+      </w:pPr>
+    </w:p>
+    <w:p>
+      <w:pPr>
+        <w:widowControl w:val="0"/>
+        <w:numPr>
+          <w:ilvl w:val="0"/>
+          <w:numId w:val="0"/>
+        </w:numPr>
+        <w:jc w:val="both"/>
+        <w:rPr>
+          <w:rFonts w:hint="eastAsia"/>
+          <w:lang w:eastAsia="zh-CN"/>
+        </w:rPr>
+      </w:pPr>
+    </w:p>
+    <w:p>
+      <w:pPr>
+        <w:widowControl w:val="0"/>
+        <w:numPr>
+          <w:ilvl w:val="0"/>
+          <w:numId w:val="0"/>
+        </w:numPr>
+        <w:jc w:val="both"/>
+        <w:rPr>
+          <w:rFonts w:hint="eastAsia"/>
+          <w:lang w:eastAsia="zh-CN"/>
+        </w:rPr>
+      </w:pPr>
+    </w:p>
+    <w:p>
+      <w:pPr>
+        <w:widowControl w:val="0"/>
+        <w:numPr>
+          <w:ilvl w:val="0"/>
+          <w:numId w:val="0"/>
+        </w:numPr>
+        <w:jc w:val="both"/>
+        <w:rPr>
+          <w:rFonts w:hint="eastAsia"/>
+          <w:lang w:eastAsia="zh-CN"/>
+        </w:rPr>
+      </w:pPr>
+    </w:p>
+    <w:p>
+      <w:pPr>
+        <w:widowControl w:val="0"/>
+        <w:numPr>
+          <w:ilvl w:val="0"/>
+          <w:numId w:val="0"/>
+        </w:numPr>
+        <w:jc w:val="both"/>
+        <w:rPr>
+          <w:rFonts w:hint="eastAsia"/>
+          <w:lang w:eastAsia="zh-CN"/>
+        </w:rPr>
+      </w:pPr>
+    </w:p>
+    <w:p>
+      <w:pPr>
+        <w:widowControl w:val="0"/>
+        <w:numPr>
+          <w:ilvl w:val="0"/>
+          <w:numId w:val="0"/>
+        </w:numPr>
+        <w:jc w:val="both"/>
+        <w:rPr>
+          <w:rFonts w:hint="eastAsia"/>
+          <w:lang w:eastAsia="zh-CN"/>
+        </w:rPr>
+      </w:pPr>
+    </w:p>
+    <w:p>
+      <w:pPr>
+        <w:widowControl w:val="0"/>
+        <w:numPr>
+          <w:ilvl w:val="0"/>
+          <w:numId w:val="0"/>
+        </w:numPr>
+        <w:jc w:val="both"/>
+        <w:rPr>
+          <w:rFonts w:hint="eastAsia"/>
+          <w:lang w:eastAsia="zh-CN"/>
+        </w:rPr>
+      </w:pPr>
+    </w:p>
+    <w:p>
+      <w:pPr>
+        <w:widowControl w:val="0"/>
+        <w:numPr>
+          <w:ilvl w:val="0"/>
+          <w:numId w:val="0"/>
+        </w:numPr>
+        <w:jc w:val="both"/>
+        <w:rPr>
+          <w:rFonts w:hint="eastAsia"/>
+          <w:lang w:eastAsia="zh-CN"/>
+        </w:rPr>
+      </w:pPr>
+    </w:p>
+    <w:p>
+      <w:pPr>
+        <w:widowControl w:val="0"/>
+        <w:numPr>
+          <w:ilvl w:val="0"/>
           <w:numId w:val="0"/>
         </w:numPr>
         <w:jc w:val="both"/>
@@ -4477,6 +4489,7 @@
       <w:pPr>
         <w:widowControl w:val="0"/>
         <w:numPr>
+          <w:ilvl w:val="0"/>
           <w:numId w:val="0"/>
         </w:numPr>
         <w:jc w:val="both"/>
@@ -4595,19 +4608,21 @@
       <w:pPr>
         <w:widowControl w:val="0"/>
         <w:numPr>
-          <w:numId w:val="0"/>
-        </w:numPr>
-        <w:jc w:val="both"/>
-        <w:rPr>
-          <w:rFonts w:hint="eastAsia"/>
-          <w:lang w:val="en-US" w:eastAsia="zh-CN"/>
-        </w:rPr>
-      </w:pPr>
-    </w:p>
-    <w:p>
-      <w:pPr>
-        <w:widowControl w:val="0"/>
-        <w:numPr>
+          <w:ilvl w:val="0"/>
+          <w:numId w:val="0"/>
+        </w:numPr>
+        <w:jc w:val="both"/>
+        <w:rPr>
+          <w:rFonts w:hint="eastAsia"/>
+          <w:lang w:val="en-US" w:eastAsia="zh-CN"/>
+        </w:rPr>
+      </w:pPr>
+    </w:p>
+    <w:p>
+      <w:pPr>
+        <w:widowControl w:val="0"/>
+        <w:numPr>
+          <w:ilvl w:val="0"/>
           <w:numId w:val="0"/>
         </w:numPr>
         <w:jc w:val="both"/>
@@ -4628,6 +4643,7 @@
       <w:pPr>
         <w:widowControl w:val="0"/>
         <w:numPr>
+          <w:ilvl w:val="0"/>
           <w:numId w:val="0"/>
         </w:numPr>
         <w:jc w:val="both"/>
@@ -4684,6 +4700,7 @@
       <w:pPr>
         <w:widowControl w:val="0"/>
         <w:numPr>
+          <w:ilvl w:val="0"/>
           <w:numId w:val="0"/>
         </w:numPr>
         <w:jc w:val="both"/>
@@ -4704,6 +4721,7 @@
       <w:pPr>
         <w:widowControl w:val="0"/>
         <w:numPr>
+          <w:ilvl w:val="0"/>
           <w:numId w:val="0"/>
         </w:numPr>
         <w:jc w:val="both"/>
@@ -4724,6 +4742,7 @@
       <w:pPr>
         <w:widowControl w:val="0"/>
         <w:numPr>
+          <w:ilvl w:val="0"/>
           <w:numId w:val="0"/>
         </w:numPr>
         <w:jc w:val="both"/>
@@ -4744,6 +4763,7 @@
       <w:pPr>
         <w:widowControl w:val="0"/>
         <w:numPr>
+          <w:ilvl w:val="0"/>
           <w:numId w:val="0"/>
         </w:numPr>
         <w:jc w:val="both"/>
@@ -4764,6 +4784,7 @@
       <w:pPr>
         <w:widowControl w:val="0"/>
         <w:numPr>
+          <w:ilvl w:val="0"/>
           <w:numId w:val="0"/>
         </w:numPr>
         <w:jc w:val="both"/>
@@ -4784,6 +4805,7 @@
       <w:pPr>
         <w:widowControl w:val="0"/>
         <w:numPr>
+          <w:ilvl w:val="0"/>
           <w:numId w:val="0"/>
         </w:numPr>
         <w:jc w:val="both"/>
@@ -4804,6 +4826,7 @@
       <w:pPr>
         <w:widowControl w:val="0"/>
         <w:numPr>
+          <w:ilvl w:val="0"/>
           <w:numId w:val="0"/>
         </w:numPr>
         <w:jc w:val="both"/>
@@ -4968,6 +4991,7 @@
       <w:pPr>
         <w:widowControl w:val="0"/>
         <w:numPr>
+          <w:ilvl w:val="0"/>
           <w:numId w:val="0"/>
         </w:numPr>
         <w:jc w:val="both"/>
@@ -5098,19 +5122,21 @@
       <w:pPr>
         <w:widowControl w:val="0"/>
         <w:numPr>
-          <w:numId w:val="0"/>
-        </w:numPr>
-        <w:jc w:val="both"/>
-        <w:rPr>
-          <w:rFonts w:hint="eastAsia"/>
-          <w:lang w:val="en-US" w:eastAsia="zh-CN"/>
-        </w:rPr>
-      </w:pPr>
-    </w:p>
-    <w:p>
-      <w:pPr>
-        <w:widowControl w:val="0"/>
-        <w:numPr>
+          <w:ilvl w:val="0"/>
+          <w:numId w:val="0"/>
+        </w:numPr>
+        <w:jc w:val="both"/>
+        <w:rPr>
+          <w:rFonts w:hint="eastAsia"/>
+          <w:lang w:val="en-US" w:eastAsia="zh-CN"/>
+        </w:rPr>
+      </w:pPr>
+    </w:p>
+    <w:p>
+      <w:pPr>
+        <w:widowControl w:val="0"/>
+        <w:numPr>
+          <w:ilvl w:val="0"/>
           <w:numId w:val="0"/>
         </w:numPr>
         <w:jc w:val="both"/>
@@ -5189,6 +5215,7 @@
       <w:pPr>
         <w:widowControl w:val="0"/>
         <w:numPr>
+          <w:ilvl w:val="0"/>
           <w:numId w:val="0"/>
         </w:numPr>
         <w:jc w:val="both"/>
@@ -5289,19 +5316,21 @@
       <w:pPr>
         <w:widowControl w:val="0"/>
         <w:numPr>
-          <w:numId w:val="0"/>
-        </w:numPr>
-        <w:jc w:val="both"/>
-        <w:rPr>
-          <w:rFonts w:hint="default"/>
-          <w:lang w:val="en-US" w:eastAsia="zh-CN"/>
-        </w:rPr>
-      </w:pPr>
-    </w:p>
-    <w:p>
-      <w:pPr>
-        <w:widowControl w:val="0"/>
-        <w:numPr>
+          <w:ilvl w:val="0"/>
+          <w:numId w:val="0"/>
+        </w:numPr>
+        <w:jc w:val="both"/>
+        <w:rPr>
+          <w:rFonts w:hint="default"/>
+          <w:lang w:val="en-US" w:eastAsia="zh-CN"/>
+        </w:rPr>
+      </w:pPr>
+    </w:p>
+    <w:p>
+      <w:pPr>
+        <w:widowControl w:val="0"/>
+        <w:numPr>
+          <w:ilvl w:val="0"/>
           <w:numId w:val="0"/>
         </w:numPr>
         <w:jc w:val="both"/>
@@ -5409,6 +5438,7 @@
       <w:pPr>
         <w:widowControl w:val="0"/>
         <w:numPr>
+          <w:ilvl w:val="0"/>
           <w:numId w:val="0"/>
         </w:numPr>
         <w:jc w:val="both"/>
@@ -5516,6 +5546,7 @@
       <w:pPr>
         <w:widowControl w:val="0"/>
         <w:numPr>
+          <w:ilvl w:val="0"/>
           <w:numId w:val="0"/>
         </w:numPr>
         <w:jc w:val="both"/>
@@ -5594,19 +5625,21 @@
       <w:pPr>
         <w:widowControl w:val="0"/>
         <w:numPr>
-          <w:numId w:val="0"/>
-        </w:numPr>
-        <w:jc w:val="both"/>
-        <w:rPr>
-          <w:rFonts w:hint="default"/>
-          <w:lang w:val="en-US" w:eastAsia="zh-CN"/>
-        </w:rPr>
-      </w:pPr>
-    </w:p>
-    <w:p>
-      <w:pPr>
-        <w:widowControl w:val="0"/>
-        <w:numPr>
+          <w:ilvl w:val="0"/>
+          <w:numId w:val="0"/>
+        </w:numPr>
+        <w:jc w:val="both"/>
+        <w:rPr>
+          <w:rFonts w:hint="default"/>
+          <w:lang w:val="en-US" w:eastAsia="zh-CN"/>
+        </w:rPr>
+      </w:pPr>
+    </w:p>
+    <w:p>
+      <w:pPr>
+        <w:widowControl w:val="0"/>
+        <w:numPr>
+          <w:ilvl w:val="0"/>
           <w:numId w:val="0"/>
         </w:numPr>
         <w:jc w:val="both"/>
@@ -5685,6 +5718,7 @@
       <w:pPr>
         <w:widowControl w:val="0"/>
         <w:numPr>
+          <w:ilvl w:val="0"/>
           <w:numId w:val="0"/>
         </w:numPr>
         <w:jc w:val="both"/>
@@ -5712,6 +5746,7 @@
       <w:pPr>
         <w:widowControl w:val="0"/>
         <w:numPr>
+          <w:ilvl w:val="0"/>
           <w:numId w:val="0"/>
         </w:numPr>
         <w:jc w:val="both"/>
@@ -5739,32 +5774,35 @@
       <w:pPr>
         <w:widowControl w:val="0"/>
         <w:numPr>
-          <w:numId w:val="0"/>
-        </w:numPr>
-        <w:jc w:val="both"/>
-        <w:rPr>
-          <w:rFonts w:hint="default"/>
-          <w:lang w:val="en-US" w:eastAsia="zh-CN"/>
-        </w:rPr>
-      </w:pPr>
-    </w:p>
-    <w:p>
-      <w:pPr>
-        <w:widowControl w:val="0"/>
-        <w:numPr>
-          <w:numId w:val="0"/>
-        </w:numPr>
-        <w:jc w:val="both"/>
-        <w:rPr>
-          <w:rFonts w:hint="default"/>
-          <w:lang w:val="en-US" w:eastAsia="zh-CN"/>
-        </w:rPr>
-      </w:pPr>
-    </w:p>
-    <w:p>
-      <w:pPr>
-        <w:widowControl w:val="0"/>
-        <w:numPr>
+          <w:ilvl w:val="0"/>
+          <w:numId w:val="0"/>
+        </w:numPr>
+        <w:jc w:val="both"/>
+        <w:rPr>
+          <w:rFonts w:hint="default"/>
+          <w:lang w:val="en-US" w:eastAsia="zh-CN"/>
+        </w:rPr>
+      </w:pPr>
+    </w:p>
+    <w:p>
+      <w:pPr>
+        <w:widowControl w:val="0"/>
+        <w:numPr>
+          <w:ilvl w:val="0"/>
+          <w:numId w:val="0"/>
+        </w:numPr>
+        <w:jc w:val="both"/>
+        <w:rPr>
+          <w:rFonts w:hint="default"/>
+          <w:lang w:val="en-US" w:eastAsia="zh-CN"/>
+        </w:rPr>
+      </w:pPr>
+    </w:p>
+    <w:p>
+      <w:pPr>
+        <w:widowControl w:val="0"/>
+        <w:numPr>
+          <w:ilvl w:val="0"/>
           <w:numId w:val="0"/>
         </w:numPr>
         <w:jc w:val="both"/>
@@ -5829,6 +5867,7 @@
       <w:pPr>
         <w:widowControl w:val="0"/>
         <w:numPr>
+          <w:ilvl w:val="0"/>
           <w:numId w:val="0"/>
         </w:numPr>
         <w:jc w:val="both"/>
@@ -5849,19 +5888,21 @@
       <w:pPr>
         <w:widowControl w:val="0"/>
         <w:numPr>
-          <w:numId w:val="0"/>
-        </w:numPr>
-        <w:jc w:val="both"/>
-        <w:rPr>
-          <w:rFonts w:hint="eastAsia"/>
-          <w:lang w:val="en-US" w:eastAsia="zh-CN"/>
-        </w:rPr>
-      </w:pPr>
-    </w:p>
-    <w:p>
-      <w:pPr>
-        <w:widowControl w:val="0"/>
-        <w:numPr>
+          <w:ilvl w:val="0"/>
+          <w:numId w:val="0"/>
+        </w:numPr>
+        <w:jc w:val="both"/>
+        <w:rPr>
+          <w:rFonts w:hint="eastAsia"/>
+          <w:lang w:val="en-US" w:eastAsia="zh-CN"/>
+        </w:rPr>
+      </w:pPr>
+    </w:p>
+    <w:p>
+      <w:pPr>
+        <w:widowControl w:val="0"/>
+        <w:numPr>
+          <w:ilvl w:val="0"/>
           <w:numId w:val="0"/>
         </w:numPr>
         <w:jc w:val="both"/>
@@ -5962,19 +6003,21 @@
       <w:pPr>
         <w:widowControl w:val="0"/>
         <w:numPr>
-          <w:numId w:val="0"/>
-        </w:numPr>
-        <w:jc w:val="both"/>
-        <w:rPr>
-          <w:rFonts w:hint="eastAsia"/>
-          <w:lang w:val="en-US" w:eastAsia="zh-CN"/>
-        </w:rPr>
-      </w:pPr>
-    </w:p>
-    <w:p>
-      <w:pPr>
-        <w:widowControl w:val="0"/>
-        <w:numPr>
+          <w:ilvl w:val="0"/>
+          <w:numId w:val="0"/>
+        </w:numPr>
+        <w:jc w:val="both"/>
+        <w:rPr>
+          <w:rFonts w:hint="eastAsia"/>
+          <w:lang w:val="en-US" w:eastAsia="zh-CN"/>
+        </w:rPr>
+      </w:pPr>
+    </w:p>
+    <w:p>
+      <w:pPr>
+        <w:widowControl w:val="0"/>
+        <w:numPr>
+          <w:ilvl w:val="0"/>
           <w:numId w:val="0"/>
         </w:numPr>
         <w:jc w:val="both"/>
@@ -5995,6 +6038,7 @@
       <w:pPr>
         <w:widowControl w:val="0"/>
         <w:numPr>
+          <w:ilvl w:val="0"/>
           <w:numId w:val="0"/>
         </w:numPr>
         <w:jc w:val="both"/>
@@ -6054,6 +6098,7 @@
       <w:pPr>
         <w:widowControl w:val="0"/>
         <w:numPr>
+          <w:ilvl w:val="0"/>
           <w:numId w:val="0"/>
         </w:numPr>
         <w:jc w:val="both"/>
@@ -6074,6 +6119,7 @@
       <w:pPr>
         <w:widowControl w:val="0"/>
         <w:numPr>
+          <w:ilvl w:val="0"/>
           <w:numId w:val="0"/>
         </w:numPr>
         <w:jc w:val="both"/>
@@ -6109,6 +6155,7 @@
       <w:pPr>
         <w:widowControl w:val="0"/>
         <w:numPr>
+          <w:ilvl w:val="0"/>
           <w:numId w:val="0"/>
         </w:numPr>
         <w:jc w:val="both"/>
@@ -6129,6 +6176,7 @@
       <w:pPr>
         <w:widowControl w:val="0"/>
         <w:numPr>
+          <w:ilvl w:val="0"/>
           <w:numId w:val="0"/>
         </w:numPr>
         <w:jc w:val="both"/>
@@ -6164,6 +6212,7 @@
       <w:pPr>
         <w:widowControl w:val="0"/>
         <w:numPr>
+          <w:ilvl w:val="0"/>
           <w:numId w:val="0"/>
         </w:numPr>
         <w:jc w:val="both"/>
@@ -6184,19 +6233,21 @@
       <w:pPr>
         <w:widowControl w:val="0"/>
         <w:numPr>
-          <w:numId w:val="0"/>
-        </w:numPr>
-        <w:jc w:val="both"/>
-        <w:rPr>
-          <w:rFonts w:hint="eastAsia"/>
-          <w:lang w:val="en-US" w:eastAsia="zh-CN"/>
-        </w:rPr>
-      </w:pPr>
-    </w:p>
-    <w:p>
-      <w:pPr>
-        <w:widowControl w:val="0"/>
-        <w:numPr>
+          <w:ilvl w:val="0"/>
+          <w:numId w:val="0"/>
+        </w:numPr>
+        <w:jc w:val="both"/>
+        <w:rPr>
+          <w:rFonts w:hint="eastAsia"/>
+          <w:lang w:val="en-US" w:eastAsia="zh-CN"/>
+        </w:rPr>
+      </w:pPr>
+    </w:p>
+    <w:p>
+      <w:pPr>
+        <w:widowControl w:val="0"/>
+        <w:numPr>
+          <w:ilvl w:val="0"/>
           <w:numId w:val="0"/>
         </w:numPr>
         <w:jc w:val="both"/>
@@ -6529,19 +6580,21 @@
       <w:pPr>
         <w:widowControl w:val="0"/>
         <w:numPr>
-          <w:numId w:val="0"/>
-        </w:numPr>
-        <w:jc w:val="both"/>
-        <w:rPr>
-          <w:rFonts w:hint="eastAsia"/>
-          <w:lang w:val="en-US" w:eastAsia="zh-CN"/>
-        </w:rPr>
-      </w:pPr>
-    </w:p>
-    <w:p>
-      <w:pPr>
-        <w:widowControl w:val="0"/>
-        <w:numPr>
+          <w:ilvl w:val="0"/>
+          <w:numId w:val="0"/>
+        </w:numPr>
+        <w:jc w:val="both"/>
+        <w:rPr>
+          <w:rFonts w:hint="eastAsia"/>
+          <w:lang w:val="en-US" w:eastAsia="zh-CN"/>
+        </w:rPr>
+      </w:pPr>
+    </w:p>
+    <w:p>
+      <w:pPr>
+        <w:widowControl w:val="0"/>
+        <w:numPr>
+          <w:ilvl w:val="0"/>
           <w:numId w:val="0"/>
         </w:numPr>
         <w:jc w:val="both"/>
@@ -6628,19 +6681,21 @@
       <w:pPr>
         <w:widowControl w:val="0"/>
         <w:numPr>
-          <w:numId w:val="0"/>
-        </w:numPr>
-        <w:jc w:val="both"/>
-        <w:rPr>
-          <w:rFonts w:hint="eastAsia"/>
-          <w:lang w:val="en-US" w:eastAsia="zh-CN"/>
-        </w:rPr>
-      </w:pPr>
-    </w:p>
-    <w:p>
-      <w:pPr>
-        <w:widowControl w:val="0"/>
-        <w:numPr>
+          <w:ilvl w:val="0"/>
+          <w:numId w:val="0"/>
+        </w:numPr>
+        <w:jc w:val="both"/>
+        <w:rPr>
+          <w:rFonts w:hint="eastAsia"/>
+          <w:lang w:val="en-US" w:eastAsia="zh-CN"/>
+        </w:rPr>
+      </w:pPr>
+    </w:p>
+    <w:p>
+      <w:pPr>
+        <w:widowControl w:val="0"/>
+        <w:numPr>
+          <w:ilvl w:val="0"/>
           <w:numId w:val="0"/>
         </w:numPr>
         <w:jc w:val="both"/>
@@ -6727,6 +6782,7 @@
       <w:pPr>
         <w:widowControl w:val="0"/>
         <w:numPr>
+          <w:ilvl w:val="0"/>
           <w:numId w:val="0"/>
         </w:numPr>
         <w:jc w:val="both"/>
@@ -6972,19 +7028,21 @@
       <w:pPr>
         <w:widowControl w:val="0"/>
         <w:numPr>
-          <w:numId w:val="0"/>
-        </w:numPr>
-        <w:jc w:val="both"/>
-        <w:rPr>
-          <w:rFonts w:hint="eastAsia"/>
-          <w:lang w:val="en-US" w:eastAsia="zh-CN"/>
-        </w:rPr>
-      </w:pPr>
-    </w:p>
-    <w:p>
-      <w:pPr>
-        <w:widowControl w:val="0"/>
-        <w:numPr>
+          <w:ilvl w:val="0"/>
+          <w:numId w:val="0"/>
+        </w:numPr>
+        <w:jc w:val="both"/>
+        <w:rPr>
+          <w:rFonts w:hint="eastAsia"/>
+          <w:lang w:val="en-US" w:eastAsia="zh-CN"/>
+        </w:rPr>
+      </w:pPr>
+    </w:p>
+    <w:p>
+      <w:pPr>
+        <w:widowControl w:val="0"/>
+        <w:numPr>
+          <w:ilvl w:val="0"/>
           <w:numId w:val="0"/>
         </w:numPr>
         <w:jc w:val="both"/>
@@ -7005,6 +7063,7 @@
       <w:pPr>
         <w:widowControl w:val="0"/>
         <w:numPr>
+          <w:ilvl w:val="0"/>
           <w:numId w:val="0"/>
         </w:numPr>
         <w:jc w:val="both"/>
@@ -7061,6 +7120,7 @@
       <w:pPr>
         <w:widowControl w:val="0"/>
         <w:numPr>
+          <w:ilvl w:val="0"/>
           <w:numId w:val="0"/>
         </w:numPr>
         <w:ind w:leftChars="0"/>
@@ -7075,6 +7135,7 @@
       <w:pPr>
         <w:widowControl w:val="0"/>
         <w:numPr>
+          <w:ilvl w:val="0"/>
           <w:numId w:val="0"/>
         </w:numPr>
         <w:ind w:leftChars="0"/>
@@ -7140,6 +7201,7 @@
       <w:pPr>
         <w:widowControl w:val="0"/>
         <w:numPr>
+          <w:ilvl w:val="0"/>
           <w:numId w:val="0"/>
         </w:numPr>
         <w:ind w:leftChars="0"/>
@@ -7154,6 +7216,7 @@
       <w:pPr>
         <w:widowControl w:val="0"/>
         <w:numPr>
+          <w:ilvl w:val="0"/>
           <w:numId w:val="0"/>
         </w:numPr>
         <w:ind w:leftChars="0"/>
@@ -7197,6 +7260,7 @@
       <w:pPr>
         <w:widowControl w:val="0"/>
         <w:numPr>
+          <w:ilvl w:val="0"/>
           <w:numId w:val="0"/>
         </w:numPr>
         <w:ind w:leftChars="0"/>
@@ -7211,6 +7275,7 @@
       <w:pPr>
         <w:widowControl w:val="0"/>
         <w:numPr>
+          <w:ilvl w:val="0"/>
           <w:numId w:val="0"/>
         </w:numPr>
         <w:ind w:leftChars="0"/>
@@ -7276,6 +7341,7 @@
       <w:pPr>
         <w:widowControl w:val="0"/>
         <w:numPr>
+          <w:ilvl w:val="0"/>
           <w:numId w:val="0"/>
         </w:numPr>
         <w:ind w:leftChars="0"/>
@@ -7290,6 +7356,7 @@
       <w:pPr>
         <w:widowControl w:val="0"/>
         <w:numPr>
+          <w:ilvl w:val="0"/>
           <w:numId w:val="0"/>
         </w:numPr>
         <w:ind w:leftChars="0"/>
@@ -7333,6 +7400,7 @@
       <w:pPr>
         <w:widowControl w:val="0"/>
         <w:numPr>
+          <w:ilvl w:val="0"/>
           <w:numId w:val="0"/>
         </w:numPr>
         <w:ind w:leftChars="0"/>
@@ -7347,6 +7415,7 @@
       <w:pPr>
         <w:widowControl w:val="0"/>
         <w:numPr>
+          <w:ilvl w:val="0"/>
           <w:numId w:val="0"/>
         </w:numPr>
         <w:ind w:leftChars="0"/>
@@ -7398,6 +7467,7 @@
       <w:pPr>
         <w:widowControl w:val="0"/>
         <w:numPr>
+          <w:ilvl w:val="0"/>
           <w:numId w:val="0"/>
         </w:numPr>
         <w:jc w:val="both"/>
@@ -7484,32 +7554,35 @@
       <w:pPr>
         <w:widowControl w:val="0"/>
         <w:numPr>
-          <w:numId w:val="0"/>
-        </w:numPr>
-        <w:jc w:val="both"/>
-        <w:rPr>
-          <w:rFonts w:hint="eastAsia"/>
-          <w:lang w:val="en-US" w:eastAsia="zh-CN"/>
-        </w:rPr>
-      </w:pPr>
-    </w:p>
-    <w:p>
-      <w:pPr>
-        <w:widowControl w:val="0"/>
-        <w:numPr>
-          <w:numId w:val="0"/>
-        </w:numPr>
-        <w:jc w:val="both"/>
-        <w:rPr>
-          <w:rFonts w:hint="eastAsia"/>
-          <w:lang w:val="en-US" w:eastAsia="zh-CN"/>
-        </w:rPr>
-      </w:pPr>
-    </w:p>
-    <w:p>
-      <w:pPr>
-        <w:widowControl w:val="0"/>
-        <w:numPr>
+          <w:ilvl w:val="0"/>
+          <w:numId w:val="0"/>
+        </w:numPr>
+        <w:jc w:val="both"/>
+        <w:rPr>
+          <w:rFonts w:hint="eastAsia"/>
+          <w:lang w:val="en-US" w:eastAsia="zh-CN"/>
+        </w:rPr>
+      </w:pPr>
+    </w:p>
+    <w:p>
+      <w:pPr>
+        <w:widowControl w:val="0"/>
+        <w:numPr>
+          <w:ilvl w:val="0"/>
+          <w:numId w:val="0"/>
+        </w:numPr>
+        <w:jc w:val="both"/>
+        <w:rPr>
+          <w:rFonts w:hint="eastAsia"/>
+          <w:lang w:val="en-US" w:eastAsia="zh-CN"/>
+        </w:rPr>
+      </w:pPr>
+    </w:p>
+    <w:p>
+      <w:pPr>
+        <w:widowControl w:val="0"/>
+        <w:numPr>
+          <w:ilvl w:val="0"/>
           <w:numId w:val="0"/>
         </w:numPr>
         <w:jc w:val="both"/>
@@ -7624,6 +7697,7 @@
       <w:pPr>
         <w:widowControl w:val="0"/>
         <w:numPr>
+          <w:ilvl w:val="0"/>
           <w:numId w:val="0"/>
         </w:numPr>
         <w:ind w:leftChars="0"/>
@@ -7638,6 +7712,7 @@
       <w:pPr>
         <w:widowControl w:val="0"/>
         <w:numPr>
+          <w:ilvl w:val="0"/>
           <w:numId w:val="0"/>
         </w:numPr>
         <w:ind w:leftChars="0"/>
@@ -7791,19 +7866,21 @@
       <w:pPr>
         <w:widowControl w:val="0"/>
         <w:numPr>
-          <w:numId w:val="0"/>
-        </w:numPr>
-        <w:jc w:val="both"/>
-        <w:rPr>
-          <w:rFonts w:hint="eastAsia"/>
-          <w:lang w:val="en-US" w:eastAsia="zh-CN"/>
-        </w:rPr>
-      </w:pPr>
-    </w:p>
-    <w:p>
-      <w:pPr>
-        <w:widowControl w:val="0"/>
-        <w:numPr>
+          <w:ilvl w:val="0"/>
+          <w:numId w:val="0"/>
+        </w:numPr>
+        <w:jc w:val="both"/>
+        <w:rPr>
+          <w:rFonts w:hint="eastAsia"/>
+          <w:lang w:val="en-US" w:eastAsia="zh-CN"/>
+        </w:rPr>
+      </w:pPr>
+    </w:p>
+    <w:p>
+      <w:pPr>
+        <w:widowControl w:val="0"/>
+        <w:numPr>
+          <w:ilvl w:val="0"/>
           <w:numId w:val="0"/>
         </w:numPr>
         <w:jc w:val="both"/>
@@ -7890,19 +7967,21 @@
       <w:pPr>
         <w:widowControl w:val="0"/>
         <w:numPr>
-          <w:numId w:val="0"/>
-        </w:numPr>
-        <w:jc w:val="both"/>
-        <w:rPr>
-          <w:rFonts w:hint="eastAsia"/>
-          <w:lang w:val="en-US" w:eastAsia="zh-CN"/>
-        </w:rPr>
-      </w:pPr>
-    </w:p>
-    <w:p>
-      <w:pPr>
-        <w:widowControl w:val="0"/>
-        <w:numPr>
+          <w:ilvl w:val="0"/>
+          <w:numId w:val="0"/>
+        </w:numPr>
+        <w:jc w:val="both"/>
+        <w:rPr>
+          <w:rFonts w:hint="eastAsia"/>
+          <w:lang w:val="en-US" w:eastAsia="zh-CN"/>
+        </w:rPr>
+      </w:pPr>
+    </w:p>
+    <w:p>
+      <w:pPr>
+        <w:widowControl w:val="0"/>
+        <w:numPr>
+          <w:ilvl w:val="0"/>
           <w:numId w:val="0"/>
         </w:numPr>
         <w:jc w:val="both"/>
@@ -8077,19 +8156,21 @@
       <w:pPr>
         <w:widowControl w:val="0"/>
         <w:numPr>
-          <w:numId w:val="0"/>
-        </w:numPr>
-        <w:jc w:val="both"/>
-        <w:rPr>
-          <w:rFonts w:hint="eastAsia"/>
-          <w:lang w:val="en-US" w:eastAsia="zh-CN"/>
-        </w:rPr>
-      </w:pPr>
-    </w:p>
-    <w:p>
-      <w:pPr>
-        <w:widowControl w:val="0"/>
-        <w:numPr>
+          <w:ilvl w:val="0"/>
+          <w:numId w:val="0"/>
+        </w:numPr>
+        <w:jc w:val="both"/>
+        <w:rPr>
+          <w:rFonts w:hint="eastAsia"/>
+          <w:lang w:val="en-US" w:eastAsia="zh-CN"/>
+        </w:rPr>
+      </w:pPr>
+    </w:p>
+    <w:p>
+      <w:pPr>
+        <w:widowControl w:val="0"/>
+        <w:numPr>
+          <w:ilvl w:val="0"/>
           <w:numId w:val="0"/>
         </w:numPr>
         <w:jc w:val="both"/>
@@ -8242,19 +8323,21 @@
       <w:pPr>
         <w:widowControl w:val="0"/>
         <w:numPr>
-          <w:numId w:val="0"/>
-        </w:numPr>
-        <w:jc w:val="both"/>
-        <w:rPr>
-          <w:rFonts w:hint="eastAsia"/>
-          <w:lang w:val="en-US" w:eastAsia="zh-CN"/>
-        </w:rPr>
-      </w:pPr>
-    </w:p>
-    <w:p>
-      <w:pPr>
-        <w:widowControl w:val="0"/>
-        <w:numPr>
+          <w:ilvl w:val="0"/>
+          <w:numId w:val="0"/>
+        </w:numPr>
+        <w:jc w:val="both"/>
+        <w:rPr>
+          <w:rFonts w:hint="eastAsia"/>
+          <w:lang w:val="en-US" w:eastAsia="zh-CN"/>
+        </w:rPr>
+      </w:pPr>
+    </w:p>
+    <w:p>
+      <w:pPr>
+        <w:widowControl w:val="0"/>
+        <w:numPr>
+          <w:ilvl w:val="0"/>
           <w:numId w:val="0"/>
         </w:numPr>
         <w:jc w:val="both"/>
@@ -8407,6 +8490,7 @@
       <w:pPr>
         <w:widowControl w:val="0"/>
         <w:numPr>
+          <w:ilvl w:val="0"/>
           <w:numId w:val="0"/>
         </w:numPr>
         <w:jc w:val="both"/>
@@ -8559,19 +8643,21 @@
       <w:pPr>
         <w:widowControl w:val="0"/>
         <w:numPr>
-          <w:numId w:val="0"/>
-        </w:numPr>
-        <w:jc w:val="both"/>
-        <w:rPr>
-          <w:rFonts w:hint="eastAsia"/>
-          <w:lang w:val="en-US" w:eastAsia="zh-CN"/>
-        </w:rPr>
-      </w:pPr>
-    </w:p>
-    <w:p>
-      <w:pPr>
-        <w:widowControl w:val="0"/>
-        <w:numPr>
+          <w:ilvl w:val="0"/>
+          <w:numId w:val="0"/>
+        </w:numPr>
+        <w:jc w:val="both"/>
+        <w:rPr>
+          <w:rFonts w:hint="eastAsia"/>
+          <w:lang w:val="en-US" w:eastAsia="zh-CN"/>
+        </w:rPr>
+      </w:pPr>
+    </w:p>
+    <w:p>
+      <w:pPr>
+        <w:widowControl w:val="0"/>
+        <w:numPr>
+          <w:ilvl w:val="0"/>
           <w:numId w:val="0"/>
         </w:numPr>
         <w:jc w:val="both"/>
@@ -8758,47 +8844,4560 @@
         </w:rPr>
         <w:t>特定领域软件架构DSSA</w:t>
       </w:r>
+    </w:p>
+    <w:p>
+      <w:pPr>
+        <w:rPr>
+          <w:rFonts w:hint="default"/>
+          <w:lang w:val="en-US" w:eastAsia="zh-CN"/>
+        </w:rPr>
+      </w:pPr>
+      <w:r>
+        <w:rPr>
+          <w:rFonts w:hint="default"/>
+          <w:lang w:val="en-US" w:eastAsia="zh-CN"/>
+        </w:rPr>
+        <w:t>DSSA是专用于一类特定类型任务的，在整个领域能有效使用的，成功构造应用系统限定了标准的组合结构的软件构件的集合。（就是针对特定的领域，需要使用什么类型架构来满足需求）</w:t>
+      </w:r>
+    </w:p>
+    <w:p>
+      <w:pPr>
+        <w:rPr>
+          <w:rFonts w:hint="default"/>
+          <w:lang w:val="en-US" w:eastAsia="zh-CN"/>
+        </w:rPr>
+      </w:pPr>
+    </w:p>
+    <w:p>
+      <w:pPr>
+        <w:rPr>
+          <w:rFonts w:hint="default"/>
+          <w:lang w:val="en-US" w:eastAsia="zh-CN"/>
+        </w:rPr>
+      </w:pPr>
+      <w:r>
+        <w:rPr>
+          <w:rFonts w:hint="default"/>
+          <w:lang w:val="en-US" w:eastAsia="zh-CN"/>
+        </w:rPr>
+        <w:t>DSSA是一个特定的问题领域中支持一组应用的领域模型，参考需求，参考架构等组成的开发基础，目标是支持在一个特定领域中多个应用的生成</w:t>
+      </w:r>
+      <w:r>
+        <w:rPr>
+          <w:rFonts w:hint="eastAsia"/>
+          <w:lang w:val="en-US" w:eastAsia="zh-CN"/>
+        </w:rPr>
+        <w:t>。</w:t>
+      </w:r>
+    </w:p>
+    <w:p>
+      <w:pPr>
+        <w:rPr>
+          <w:rFonts w:hint="default"/>
+          <w:lang w:val="en-US" w:eastAsia="zh-CN"/>
+        </w:rPr>
+      </w:pPr>
+    </w:p>
+    <w:p>
+      <w:pPr>
+        <w:numPr>
+          <w:ilvl w:val="0"/>
+          <w:numId w:val="16"/>
+        </w:numPr>
+        <w:ind w:left="420" w:leftChars="0" w:hanging="420" w:firstLineChars="0"/>
+        <w:rPr>
+          <w:rFonts w:hint="default"/>
+          <w:lang w:val="en-US" w:eastAsia="zh-CN"/>
+        </w:rPr>
+      </w:pPr>
+      <w:r>
+        <w:rPr>
+          <w:rFonts w:hint="default"/>
+          <w:lang w:val="en-US" w:eastAsia="zh-CN"/>
+        </w:rPr>
+        <w:t>垂直域：在一个特定领域中的通用的软件架构，是一个完整的架构</w:t>
+      </w:r>
+      <w:r>
+        <w:rPr>
+          <w:rFonts w:hint="eastAsia"/>
+          <w:lang w:val="en-US" w:eastAsia="zh-CN"/>
+        </w:rPr>
+        <w:t>。</w:t>
+      </w:r>
+    </w:p>
+    <w:p>
+      <w:pPr>
+        <w:numPr>
+          <w:ilvl w:val="0"/>
+          <w:numId w:val="16"/>
+        </w:numPr>
+        <w:ind w:left="420" w:leftChars="0" w:hanging="420" w:firstLineChars="0"/>
+        <w:rPr>
+          <w:rFonts w:hint="default"/>
+          <w:lang w:val="en-US" w:eastAsia="zh-CN"/>
+        </w:rPr>
+      </w:pPr>
+      <w:r>
+        <w:rPr>
+          <w:rFonts w:hint="default"/>
+          <w:lang w:val="en-US" w:eastAsia="zh-CN"/>
+        </w:rPr>
+        <w:t>水平域：在不同领域间相同的需求（如购物和教育系统都有收费系统，收费系统就是水平域）</w:t>
+      </w:r>
+      <w:r>
+        <w:rPr>
+          <w:rFonts w:hint="eastAsia"/>
+          <w:lang w:val="en-US" w:eastAsia="zh-CN"/>
+        </w:rPr>
+        <w:t>。</w:t>
+      </w:r>
+    </w:p>
+    <w:p>
+      <w:pPr>
+        <w:rPr>
+          <w:rFonts w:hint="default"/>
+          <w:lang w:val="en-US" w:eastAsia="zh-CN"/>
+        </w:rPr>
+      </w:pPr>
+    </w:p>
+    <w:p>
+      <w:pPr>
+        <w:rPr>
+          <w:rFonts w:hint="default"/>
+          <w:lang w:val="en-US" w:eastAsia="zh-CN"/>
+        </w:rPr>
+      </w:pPr>
+      <w:r>
+        <w:rPr>
+          <w:rFonts w:hint="default"/>
+          <w:lang w:val="en-US" w:eastAsia="zh-CN"/>
+        </w:rPr>
+        <w:t>DSSA三个基本活动：</w:t>
+      </w:r>
+    </w:p>
+    <w:p>
+      <w:pPr>
+        <w:numPr>
+          <w:ilvl w:val="0"/>
+          <w:numId w:val="16"/>
+        </w:numPr>
+        <w:ind w:left="420" w:leftChars="0" w:hanging="420" w:firstLineChars="0"/>
+        <w:rPr>
+          <w:rFonts w:hint="default"/>
+          <w:lang w:val="en-US" w:eastAsia="zh-CN"/>
+        </w:rPr>
+      </w:pPr>
+      <w:r>
+        <w:rPr>
+          <w:rFonts w:hint="default"/>
+          <w:lang w:val="en-US" w:eastAsia="zh-CN"/>
+        </w:rPr>
+        <w:t>领域分析：主要目的是获得领域需求和领域模型，识别信息源，基于获取到的数据确定哪些需求是领域中广泛共享的，建立领域模型</w:t>
+      </w:r>
+      <w:r>
+        <w:rPr>
+          <w:rFonts w:hint="eastAsia"/>
+          <w:lang w:val="en-US" w:eastAsia="zh-CN"/>
+        </w:rPr>
+        <w:t>。</w:t>
+      </w:r>
+    </w:p>
+    <w:p>
+      <w:pPr>
+        <w:numPr>
+          <w:ilvl w:val="0"/>
+          <w:numId w:val="16"/>
+        </w:numPr>
+        <w:ind w:left="420" w:leftChars="0" w:hanging="420" w:firstLineChars="0"/>
+        <w:rPr>
+          <w:rFonts w:hint="default"/>
+          <w:lang w:val="en-US" w:eastAsia="zh-CN"/>
+        </w:rPr>
+      </w:pPr>
+      <w:r>
+        <w:rPr>
+          <w:rFonts w:hint="default"/>
+          <w:lang w:val="en-US" w:eastAsia="zh-CN"/>
+        </w:rPr>
+        <w:t>领域设计：主要目的是获得DSSA，DSSA描述在领域模型中的需求的解决方案，不是单个系统的表示，而是能适应领域中多个系统需求的高层次的设计</w:t>
+      </w:r>
+      <w:r>
+        <w:rPr>
+          <w:rFonts w:hint="eastAsia"/>
+          <w:lang w:val="en-US" w:eastAsia="zh-CN"/>
+        </w:rPr>
+        <w:t>。</w:t>
+      </w:r>
+    </w:p>
+    <w:p>
+      <w:pPr>
+        <w:numPr>
+          <w:ilvl w:val="0"/>
+          <w:numId w:val="16"/>
+        </w:numPr>
+        <w:ind w:left="420" w:leftChars="0" w:hanging="420" w:firstLineChars="0"/>
+        <w:rPr>
+          <w:rFonts w:hint="default"/>
+          <w:lang w:val="en-US" w:eastAsia="zh-CN"/>
+        </w:rPr>
+      </w:pPr>
+      <w:r>
+        <w:rPr>
+          <w:rFonts w:hint="default"/>
+          <w:lang w:val="en-US" w:eastAsia="zh-CN"/>
+        </w:rPr>
+        <w:t>领域实现：主要目的是基于领域需求和DSSA开发出一些可以重用的构件</w:t>
+      </w:r>
+      <w:r>
+        <w:rPr>
+          <w:rFonts w:hint="eastAsia"/>
+          <w:lang w:val="en-US" w:eastAsia="zh-CN"/>
+        </w:rPr>
+        <w:t>。</w:t>
+      </w:r>
+    </w:p>
+    <w:p>
+      <w:pPr>
+        <w:rPr>
+          <w:rFonts w:hint="default"/>
+          <w:lang w:val="en-US" w:eastAsia="zh-CN"/>
+        </w:rPr>
+      </w:pPr>
+    </w:p>
+    <w:p>
+      <w:pPr>
+        <w:rPr>
+          <w:rFonts w:hint="default"/>
+          <w:lang w:val="en-US" w:eastAsia="zh-CN"/>
+        </w:rPr>
+      </w:pPr>
+      <w:r>
+        <w:rPr>
+          <w:rFonts w:hint="default"/>
+          <w:lang w:val="en-US" w:eastAsia="zh-CN"/>
+        </w:rPr>
+        <w:t>参与DSSA的角色人员：</w:t>
+      </w:r>
+    </w:p>
+    <w:p>
+      <w:pPr>
+        <w:numPr>
+          <w:ilvl w:val="0"/>
+          <w:numId w:val="16"/>
+        </w:numPr>
+        <w:ind w:left="420" w:leftChars="0" w:hanging="420" w:firstLineChars="0"/>
+        <w:rPr>
+          <w:rFonts w:hint="default"/>
+          <w:lang w:val="en-US" w:eastAsia="zh-CN"/>
+        </w:rPr>
+      </w:pPr>
+      <w:r>
+        <w:rPr>
+          <w:rFonts w:hint="default"/>
+          <w:lang w:val="en-US" w:eastAsia="zh-CN"/>
+        </w:rPr>
+        <w:t>领域专家：该领域中有经验的用户，很了解这个领域的人。主要提供关于这个领域的知识</w:t>
+      </w:r>
+      <w:r>
+        <w:rPr>
+          <w:rFonts w:hint="eastAsia"/>
+          <w:lang w:val="en-US" w:eastAsia="zh-CN"/>
+        </w:rPr>
+        <w:t>。</w:t>
+      </w:r>
+    </w:p>
+    <w:p>
+      <w:pPr>
+        <w:numPr>
+          <w:ilvl w:val="0"/>
+          <w:numId w:val="16"/>
+        </w:numPr>
+        <w:ind w:left="420" w:leftChars="0" w:hanging="420" w:firstLineChars="0"/>
+        <w:rPr>
+          <w:rFonts w:hint="default"/>
+          <w:lang w:val="en-US" w:eastAsia="zh-CN"/>
+        </w:rPr>
+      </w:pPr>
+      <w:r>
+        <w:rPr>
+          <w:rFonts w:hint="default"/>
+          <w:lang w:val="en-US" w:eastAsia="zh-CN"/>
+        </w:rPr>
+        <w:t>领域分析人员：相当于系统分析师，控制整个领域分析过程，进行知识获取，将得到的知识组织到领域模型中</w:t>
+      </w:r>
+      <w:r>
+        <w:rPr>
+          <w:rFonts w:hint="eastAsia"/>
+          <w:lang w:val="en-US" w:eastAsia="zh-CN"/>
+        </w:rPr>
+        <w:t>。</w:t>
+      </w:r>
+    </w:p>
+    <w:p>
+      <w:pPr>
+        <w:numPr>
+          <w:ilvl w:val="0"/>
+          <w:numId w:val="16"/>
+        </w:numPr>
+        <w:ind w:left="420" w:leftChars="0" w:hanging="420" w:firstLineChars="0"/>
+        <w:rPr>
+          <w:rFonts w:hint="default"/>
+          <w:lang w:val="en-US" w:eastAsia="zh-CN"/>
+        </w:rPr>
+      </w:pPr>
+      <w:r>
+        <w:rPr>
+          <w:rFonts w:hint="default"/>
+          <w:lang w:val="en-US" w:eastAsia="zh-CN"/>
+        </w:rPr>
+        <w:t>领域设计人员：相当于软件设计师，根据领域模型开发出DSSA</w:t>
+      </w:r>
+      <w:r>
+        <w:rPr>
+          <w:rFonts w:hint="eastAsia"/>
+          <w:lang w:val="en-US" w:eastAsia="zh-CN"/>
+        </w:rPr>
+        <w:t>。</w:t>
+      </w:r>
+    </w:p>
+    <w:p>
+      <w:pPr>
+        <w:numPr>
+          <w:ilvl w:val="0"/>
+          <w:numId w:val="16"/>
+        </w:numPr>
+        <w:ind w:left="420" w:leftChars="0" w:hanging="420" w:firstLineChars="0"/>
+        <w:rPr>
+          <w:rFonts w:hint="default"/>
+          <w:lang w:val="en-US" w:eastAsia="zh-CN"/>
+        </w:rPr>
+      </w:pPr>
+      <w:r>
+        <w:rPr>
+          <w:rFonts w:hint="default"/>
+          <w:lang w:val="en-US" w:eastAsia="zh-CN"/>
+        </w:rPr>
+        <w:t>领域实现人员：详单与程序人员，根据领域模型和DSSA，开发出构件</w:t>
+      </w:r>
+      <w:r>
+        <w:rPr>
+          <w:rFonts w:hint="eastAsia"/>
+          <w:lang w:val="en-US" w:eastAsia="zh-CN"/>
+        </w:rPr>
+        <w:t>。</w:t>
+      </w:r>
+    </w:p>
+    <w:p>
+      <w:pPr>
+        <w:rPr>
+          <w:rFonts w:hint="default"/>
+          <w:lang w:val="en-US" w:eastAsia="zh-CN"/>
+        </w:rPr>
+      </w:pPr>
+    </w:p>
+    <w:p>
+      <w:pPr>
+        <w:rPr>
+          <w:rFonts w:hint="default"/>
+          <w:lang w:val="en-US" w:eastAsia="zh-CN"/>
+        </w:rPr>
+      </w:pPr>
+      <w:r>
+        <w:rPr>
+          <w:rFonts w:hint="default"/>
+          <w:lang w:val="en-US" w:eastAsia="zh-CN"/>
+        </w:rPr>
+        <w:t>建立DSSA过程：</w:t>
+      </w:r>
+    </w:p>
+    <w:p>
+      <w:pPr>
+        <w:numPr>
+          <w:ilvl w:val="0"/>
+          <w:numId w:val="16"/>
+        </w:numPr>
+        <w:ind w:left="420" w:leftChars="0" w:hanging="420" w:firstLineChars="0"/>
+        <w:rPr>
+          <w:rFonts w:hint="default"/>
+          <w:lang w:val="en-US" w:eastAsia="zh-CN"/>
+        </w:rPr>
+      </w:pPr>
+      <w:r>
+        <w:rPr>
+          <w:rFonts w:hint="default"/>
+          <w:lang w:val="en-US" w:eastAsia="zh-CN"/>
+        </w:rPr>
+        <w:t>定义领域范围：领域中的应用要满足用户的需求</w:t>
+      </w:r>
+      <w:r>
+        <w:rPr>
+          <w:rFonts w:hint="eastAsia"/>
+          <w:lang w:val="en-US" w:eastAsia="zh-CN"/>
+        </w:rPr>
+        <w:t>。</w:t>
+      </w:r>
+    </w:p>
+    <w:p>
+      <w:pPr>
+        <w:numPr>
+          <w:ilvl w:val="0"/>
+          <w:numId w:val="16"/>
+        </w:numPr>
+        <w:ind w:left="420" w:leftChars="0" w:hanging="420" w:firstLineChars="0"/>
+        <w:rPr>
+          <w:rFonts w:hint="default"/>
+          <w:lang w:val="en-US" w:eastAsia="zh-CN"/>
+        </w:rPr>
+      </w:pPr>
+      <w:r>
+        <w:rPr>
+          <w:rFonts w:hint="default"/>
+          <w:lang w:val="en-US" w:eastAsia="zh-CN"/>
+        </w:rPr>
+        <w:t>定义领域特定的元素：建立领域的字典，归纳术语，识别与该领域有关的元素</w:t>
+      </w:r>
+      <w:r>
+        <w:rPr>
+          <w:rFonts w:hint="eastAsia"/>
+          <w:lang w:val="en-US" w:eastAsia="zh-CN"/>
+        </w:rPr>
+        <w:t>。</w:t>
+      </w:r>
+    </w:p>
+    <w:p>
+      <w:pPr>
+        <w:numPr>
+          <w:ilvl w:val="0"/>
+          <w:numId w:val="16"/>
+        </w:numPr>
+        <w:ind w:left="420" w:leftChars="0" w:hanging="420" w:firstLineChars="0"/>
+        <w:rPr>
+          <w:rFonts w:hint="default"/>
+          <w:lang w:val="en-US" w:eastAsia="zh-CN"/>
+        </w:rPr>
+      </w:pPr>
+      <w:r>
+        <w:rPr>
+          <w:rFonts w:hint="default"/>
+          <w:lang w:val="en-US" w:eastAsia="zh-CN"/>
+        </w:rPr>
+        <w:t>定义领域特定的设计和实现需求的约束：构件和连接件之间如何连接，识别领域中的所有约束</w:t>
+      </w:r>
+      <w:r>
+        <w:rPr>
+          <w:rFonts w:hint="eastAsia"/>
+          <w:lang w:val="en-US" w:eastAsia="zh-CN"/>
+        </w:rPr>
+        <w:t>。</w:t>
+      </w:r>
+    </w:p>
+    <w:p>
+      <w:pPr>
+        <w:numPr>
+          <w:ilvl w:val="0"/>
+          <w:numId w:val="16"/>
+        </w:numPr>
+        <w:ind w:left="420" w:leftChars="0" w:hanging="420" w:firstLineChars="0"/>
+        <w:rPr>
+          <w:rFonts w:hint="default"/>
+          <w:lang w:val="en-US" w:eastAsia="zh-CN"/>
+        </w:rPr>
+      </w:pPr>
+      <w:r>
+        <w:rPr>
+          <w:rFonts w:hint="default"/>
+          <w:lang w:val="en-US" w:eastAsia="zh-CN"/>
+        </w:rPr>
+        <w:t>定义领域模型和架构：产生领域的架构，描述构件说明</w:t>
+      </w:r>
+      <w:r>
+        <w:rPr>
+          <w:rFonts w:hint="eastAsia"/>
+          <w:lang w:val="en-US" w:eastAsia="zh-CN"/>
+        </w:rPr>
+        <w:t>。</w:t>
+      </w:r>
+    </w:p>
+    <w:p>
+      <w:pPr>
+        <w:numPr>
+          <w:ilvl w:val="0"/>
+          <w:numId w:val="16"/>
+        </w:numPr>
+        <w:ind w:left="420" w:leftChars="0" w:hanging="420" w:firstLineChars="0"/>
+        <w:rPr>
+          <w:rFonts w:hint="default"/>
+          <w:lang w:val="en-US" w:eastAsia="zh-CN"/>
+        </w:rPr>
+      </w:pPr>
+      <w:r>
+        <w:rPr>
+          <w:rFonts w:hint="default"/>
+          <w:lang w:val="en-US" w:eastAsia="zh-CN"/>
+        </w:rPr>
+        <w:t>产生</w:t>
+      </w:r>
+      <w:r>
+        <w:rPr>
+          <w:rFonts w:hint="eastAsia"/>
+          <w:lang w:val="en-US" w:eastAsia="zh-CN"/>
+        </w:rPr>
+        <w:t>、</w:t>
+      </w:r>
+      <w:r>
+        <w:rPr>
+          <w:rFonts w:hint="default"/>
+          <w:lang w:val="en-US" w:eastAsia="zh-CN"/>
+        </w:rPr>
+        <w:t>搜集可复用的产品单元：为DSSA增加复用的构件，使其可用于新系统</w:t>
+      </w:r>
+      <w:r>
+        <w:rPr>
+          <w:rFonts w:hint="eastAsia"/>
+          <w:lang w:val="en-US" w:eastAsia="zh-CN"/>
+        </w:rPr>
+        <w:t>。</w:t>
+      </w:r>
+    </w:p>
+    <w:p>
+      <w:pPr>
+        <w:rPr>
+          <w:rFonts w:hint="default"/>
+          <w:lang w:val="en-US" w:eastAsia="zh-CN"/>
+        </w:rPr>
+      </w:pPr>
+      <w:r>
+        <w:rPr>
+          <w:rFonts w:hint="default"/>
+          <w:lang w:val="en-US" w:eastAsia="zh-CN"/>
+        </w:rPr>
+        <w:t>以上过程是并发的，递归的，反复的，螺旋型的</w:t>
+      </w:r>
+      <w:r>
+        <w:rPr>
+          <w:rFonts w:hint="eastAsia"/>
+          <w:lang w:val="en-US" w:eastAsia="zh-CN"/>
+        </w:rPr>
+        <w:t>。</w:t>
+      </w:r>
+    </w:p>
+    <w:p>
+      <w:pPr>
+        <w:rPr>
+          <w:rFonts w:hint="default"/>
+          <w:lang w:val="en-US" w:eastAsia="zh-CN"/>
+        </w:rPr>
+      </w:pPr>
+    </w:p>
+    <w:p>
+      <w:pPr>
+        <w:rPr>
+          <w:rFonts w:hint="default"/>
+          <w:lang w:val="en-US" w:eastAsia="zh-CN"/>
+        </w:rPr>
+      </w:pPr>
+      <w:r>
+        <w:rPr>
+          <w:rFonts w:hint="default"/>
+          <w:lang w:val="en-US" w:eastAsia="zh-CN"/>
+        </w:rPr>
+        <w:t>DSSA三层模型：</w:t>
+      </w:r>
+    </w:p>
+    <w:p>
+      <w:pPr>
+        <w:numPr>
+          <w:ilvl w:val="0"/>
+          <w:numId w:val="16"/>
+        </w:numPr>
+        <w:ind w:left="420" w:leftChars="0" w:hanging="420" w:firstLineChars="0"/>
+        <w:rPr>
+          <w:rFonts w:hint="default"/>
+          <w:lang w:val="en-US" w:eastAsia="zh-CN"/>
+        </w:rPr>
+      </w:pPr>
+      <w:r>
+        <w:rPr>
+          <w:rFonts w:hint="default"/>
+          <w:lang w:val="en-US" w:eastAsia="zh-CN"/>
+        </w:rPr>
+        <w:t>领域开发环境：由</w:t>
+      </w:r>
+      <w:r>
+        <w:rPr>
+          <w:rFonts w:hint="default"/>
+          <w:highlight w:val="yellow"/>
+          <w:lang w:val="en-US" w:eastAsia="zh-CN"/>
+        </w:rPr>
+        <w:t>领域架构师</w:t>
+      </w:r>
+      <w:r>
+        <w:rPr>
+          <w:rFonts w:hint="default"/>
+          <w:lang w:val="en-US" w:eastAsia="zh-CN"/>
+        </w:rPr>
+        <w:t>来决定核心架构，产出参考结构，参考需求，架构，领域模型和开发工具等</w:t>
+      </w:r>
+      <w:r>
+        <w:rPr>
+          <w:rFonts w:hint="eastAsia"/>
+          <w:lang w:val="en-US" w:eastAsia="zh-CN"/>
+        </w:rPr>
+        <w:t>。</w:t>
+      </w:r>
+    </w:p>
+    <w:p>
+      <w:pPr>
+        <w:numPr>
+          <w:ilvl w:val="0"/>
+          <w:numId w:val="16"/>
+        </w:numPr>
+        <w:ind w:left="420" w:leftChars="0" w:hanging="420" w:firstLineChars="0"/>
+        <w:rPr>
+          <w:rFonts w:hint="default"/>
+          <w:lang w:val="en-US" w:eastAsia="zh-CN"/>
+        </w:rPr>
+      </w:pPr>
+      <w:r>
+        <w:rPr>
+          <w:rFonts w:hint="default"/>
+          <w:lang w:val="en-US" w:eastAsia="zh-CN"/>
+        </w:rPr>
+        <w:t>领域特定的应用开发环境：</w:t>
+      </w:r>
+      <w:r>
+        <w:rPr>
+          <w:rFonts w:hint="default"/>
+          <w:highlight w:val="yellow"/>
+          <w:lang w:val="en-US" w:eastAsia="zh-CN"/>
+        </w:rPr>
+        <w:t>应用工程师</w:t>
+      </w:r>
+      <w:r>
+        <w:rPr>
+          <w:rFonts w:hint="default"/>
+          <w:lang w:val="en-US" w:eastAsia="zh-CN"/>
+        </w:rPr>
+        <w:t>根据具体环境将核心架构实例化</w:t>
+      </w:r>
+      <w:r>
+        <w:rPr>
+          <w:rFonts w:hint="eastAsia"/>
+          <w:lang w:val="en-US" w:eastAsia="zh-CN"/>
+        </w:rPr>
+        <w:t>。</w:t>
+      </w:r>
+    </w:p>
+    <w:p>
+      <w:pPr>
+        <w:numPr>
+          <w:ilvl w:val="0"/>
+          <w:numId w:val="16"/>
+        </w:numPr>
+        <w:ind w:left="420" w:leftChars="0" w:hanging="420" w:firstLineChars="0"/>
+        <w:rPr>
+          <w:rFonts w:hint="default"/>
+          <w:lang w:val="en-US" w:eastAsia="zh-CN"/>
+        </w:rPr>
+      </w:pPr>
+      <w:r>
+        <w:rPr>
+          <w:rFonts w:hint="default"/>
+          <w:lang w:val="en-US" w:eastAsia="zh-CN"/>
+        </w:rPr>
+        <w:t>应用执行环境：</w:t>
+      </w:r>
+      <w:r>
+        <w:rPr>
+          <w:rFonts w:hint="default"/>
+          <w:highlight w:val="yellow"/>
+          <w:lang w:val="en-US" w:eastAsia="zh-CN"/>
+        </w:rPr>
+        <w:t>操作员</w:t>
+      </w:r>
+      <w:r>
+        <w:rPr>
+          <w:rFonts w:hint="default"/>
+          <w:lang w:val="en-US" w:eastAsia="zh-CN"/>
+        </w:rPr>
+        <w:t>实现实例化后的架构</w:t>
+      </w:r>
+      <w:r>
+        <w:rPr>
+          <w:rFonts w:hint="eastAsia"/>
+          <w:lang w:val="en-US" w:eastAsia="zh-CN"/>
+        </w:rPr>
+        <w:t>。</w:t>
+      </w:r>
+    </w:p>
+    <w:p>
+      <w:pPr>
+        <w:widowControl w:val="0"/>
+        <w:numPr>
+          <w:numId w:val="0"/>
+        </w:numPr>
+        <w:jc w:val="both"/>
+        <w:rPr>
+          <w:rFonts w:hint="eastAsia"/>
+          <w:lang w:val="en-US" w:eastAsia="zh-CN"/>
+        </w:rPr>
+      </w:pPr>
+    </w:p>
+    <w:p>
+      <w:pPr>
+        <w:widowControl w:val="0"/>
+        <w:numPr>
+          <w:numId w:val="0"/>
+        </w:numPr>
+        <w:jc w:val="both"/>
+        <w:rPr>
+          <w:rFonts w:hint="eastAsia"/>
+          <w:lang w:val="en-US" w:eastAsia="zh-CN"/>
+        </w:rPr>
+      </w:pPr>
+      <w:r>
+        <w:rPr>
+          <w:rFonts w:hint="eastAsia"/>
+          <w:lang w:val="en-US" w:eastAsia="zh-CN"/>
+        </w:rPr>
+        <w:t>基于架构的软件开发ABSD</w:t>
+      </w:r>
+    </w:p>
+    <w:p>
+      <w:pPr>
+        <w:widowControl w:val="0"/>
+        <w:numPr>
+          <w:numId w:val="0"/>
+        </w:numPr>
+        <w:jc w:val="both"/>
+        <w:rPr>
+          <w:rFonts w:hint="default"/>
+          <w:lang w:val="en-US" w:eastAsia="zh-CN"/>
+        </w:rPr>
+      </w:pPr>
+      <w:r>
+        <w:rPr>
+          <w:rFonts w:hint="eastAsia"/>
+          <w:lang w:val="en-US" w:eastAsia="zh-CN"/>
+        </w:rPr>
+        <w:t>ABSD是架构驱动，强调由业务，质量和功能需求的组合驱动架构设计。强调采用视角和视图来描述软件架构，采用用例和质量属性场景来描述需求。用例描述的是功能需求，质量场景描述的是质量需求（或侧重于非功能需求）。</w:t>
+      </w:r>
+    </w:p>
+    <w:p>
+      <w:pPr>
+        <w:widowControl w:val="0"/>
+        <w:numPr>
+          <w:numId w:val="0"/>
+        </w:numPr>
+        <w:jc w:val="both"/>
+        <w:rPr>
+          <w:rFonts w:hint="eastAsia"/>
+          <w:lang w:val="en-US" w:eastAsia="zh-CN"/>
+        </w:rPr>
+      </w:pPr>
+    </w:p>
+    <w:p>
+      <w:pPr>
+        <w:widowControl w:val="0"/>
+        <w:numPr>
+          <w:numId w:val="0"/>
+        </w:numPr>
+        <w:jc w:val="both"/>
+        <w:rPr>
+          <w:rFonts w:hint="default"/>
+          <w:lang w:val="en-US" w:eastAsia="zh-CN"/>
+        </w:rPr>
+      </w:pPr>
+      <w:r>
+        <w:rPr>
+          <w:rFonts w:hint="eastAsia"/>
+          <w:lang w:val="en-US" w:eastAsia="zh-CN"/>
+        </w:rPr>
+        <w:t>使用ABSD方法，设计活动可以从项目总体功能框架明确就开始，意味着需求获取和分析还没有完成就开始了软件设计。</w:t>
+      </w:r>
+    </w:p>
+    <w:p>
+      <w:pPr>
+        <w:widowControl w:val="0"/>
+        <w:numPr>
+          <w:numId w:val="0"/>
+        </w:numPr>
+        <w:jc w:val="both"/>
+        <w:rPr>
+          <w:rFonts w:hint="eastAsia"/>
+          <w:lang w:val="en-US" w:eastAsia="zh-CN"/>
+        </w:rPr>
+      </w:pPr>
+    </w:p>
+    <w:p>
+      <w:pPr>
+        <w:widowControl w:val="0"/>
+        <w:numPr>
+          <w:numId w:val="0"/>
+        </w:numPr>
+        <w:jc w:val="both"/>
+        <w:rPr>
+          <w:rFonts w:hint="eastAsia"/>
+          <w:lang w:val="en-US" w:eastAsia="zh-CN"/>
+        </w:rPr>
+      </w:pPr>
+      <w:r>
+        <w:rPr>
+          <w:rFonts w:hint="eastAsia"/>
+          <w:lang w:val="en-US" w:eastAsia="zh-CN"/>
+        </w:rPr>
+        <w:t>ABSD有三个基础：</w:t>
+      </w:r>
+    </w:p>
+    <w:p>
+      <w:pPr>
+        <w:widowControl w:val="0"/>
+        <w:numPr>
+          <w:numId w:val="0"/>
+        </w:numPr>
+        <w:jc w:val="both"/>
+        <w:rPr>
+          <w:rFonts w:hint="eastAsia"/>
+          <w:lang w:val="en-US" w:eastAsia="zh-CN"/>
+        </w:rPr>
+      </w:pPr>
+      <w:r>
+        <w:rPr>
+          <w:rFonts w:hint="eastAsia"/>
+          <w:lang w:val="en-US" w:eastAsia="zh-CN"/>
+        </w:rPr>
+        <w:t>第一个是功能的分解，使用已有的基于模块的内聚和耦合技术。</w:t>
+      </w:r>
+    </w:p>
+    <w:p>
+      <w:pPr>
+        <w:widowControl w:val="0"/>
+        <w:numPr>
+          <w:numId w:val="0"/>
+        </w:numPr>
+        <w:jc w:val="both"/>
+        <w:rPr>
+          <w:rFonts w:hint="eastAsia"/>
+          <w:lang w:val="en-US" w:eastAsia="zh-CN"/>
+        </w:rPr>
+      </w:pPr>
+      <w:r>
+        <w:rPr>
+          <w:rFonts w:hint="eastAsia"/>
+          <w:lang w:val="en-US" w:eastAsia="zh-CN"/>
+        </w:rPr>
+        <w:t>第二个是通过选择架构风格来实现质量和业务需求。</w:t>
+      </w:r>
+    </w:p>
+    <w:p>
+      <w:pPr>
+        <w:widowControl w:val="0"/>
+        <w:numPr>
+          <w:numId w:val="0"/>
+        </w:numPr>
+        <w:jc w:val="both"/>
+        <w:rPr>
+          <w:rFonts w:hint="eastAsia"/>
+          <w:lang w:val="en-US" w:eastAsia="zh-CN"/>
+        </w:rPr>
+      </w:pPr>
+      <w:r>
+        <w:rPr>
+          <w:rFonts w:hint="eastAsia"/>
+          <w:lang w:val="en-US" w:eastAsia="zh-CN"/>
+        </w:rPr>
+        <w:t>第三个是软件模板的使用，软件模板利用了一些软件系统的结构。</w:t>
+      </w:r>
+    </w:p>
+    <w:p>
+      <w:pPr>
+        <w:widowControl w:val="0"/>
+        <w:numPr>
+          <w:numId w:val="0"/>
+        </w:numPr>
+        <w:jc w:val="both"/>
+        <w:rPr>
+          <w:rFonts w:hint="eastAsia"/>
+          <w:lang w:val="en-US" w:eastAsia="zh-CN"/>
+        </w:rPr>
+      </w:pPr>
+    </w:p>
+    <w:p>
+      <w:pPr>
+        <w:widowControl w:val="0"/>
+        <w:numPr>
+          <w:numId w:val="0"/>
+        </w:numPr>
+        <w:jc w:val="both"/>
+        <w:rPr>
+          <w:rFonts w:hint="eastAsia"/>
+          <w:lang w:val="en-US" w:eastAsia="zh-CN"/>
+        </w:rPr>
+      </w:pPr>
+      <w:r>
+        <w:rPr>
+          <w:rFonts w:hint="eastAsia"/>
+          <w:lang w:val="en-US" w:eastAsia="zh-CN"/>
+        </w:rPr>
+        <w:t>ABSD方法是递归的，每个步骤都是清晰定义的，不管设计是否完成，架构总是清晰的。</w:t>
+      </w:r>
+    </w:p>
+    <w:p>
+      <w:pPr>
+        <w:widowControl w:val="0"/>
+        <w:numPr>
+          <w:numId w:val="0"/>
+        </w:numPr>
+        <w:jc w:val="both"/>
+        <w:rPr>
+          <w:rFonts w:hint="eastAsia"/>
+          <w:lang w:val="en-US" w:eastAsia="zh-CN"/>
+        </w:rPr>
+      </w:pPr>
+    </w:p>
+    <w:p>
+      <w:pPr>
+        <w:widowControl w:val="0"/>
+        <w:numPr>
+          <w:numId w:val="0"/>
+        </w:numPr>
+        <w:jc w:val="both"/>
+        <w:rPr>
+          <w:rFonts w:hint="eastAsia"/>
+          <w:lang w:val="en-US" w:eastAsia="zh-CN"/>
+        </w:rPr>
+      </w:pPr>
+      <w:r>
+        <w:rPr>
+          <w:rFonts w:hint="eastAsia"/>
+          <w:lang w:val="en-US" w:eastAsia="zh-CN"/>
+        </w:rPr>
+        <w:t>ABSD开发过程：</w:t>
+      </w:r>
+    </w:p>
+    <w:p>
+      <w:pPr>
+        <w:widowControl w:val="0"/>
+        <w:numPr>
+          <w:ilvl w:val="0"/>
+          <w:numId w:val="16"/>
+        </w:numPr>
+        <w:ind w:left="420" w:leftChars="0" w:hanging="420" w:firstLineChars="0"/>
+        <w:jc w:val="both"/>
+        <w:rPr>
+          <w:rFonts w:hint="eastAsia"/>
+          <w:lang w:val="en-US" w:eastAsia="zh-CN"/>
+        </w:rPr>
+      </w:pPr>
+      <w:r>
+        <w:rPr>
+          <w:rFonts w:hint="eastAsia"/>
+          <w:lang w:val="en-US" w:eastAsia="zh-CN"/>
+        </w:rPr>
+        <w:t>体系结构需求：就是架构需求，重在掌握标识构件三步。</w:t>
+      </w:r>
+    </w:p>
+    <w:p>
+      <w:pPr>
+        <w:widowControl w:val="0"/>
+        <w:numPr>
+          <w:ilvl w:val="0"/>
+          <w:numId w:val="16"/>
+        </w:numPr>
+        <w:ind w:left="420" w:leftChars="0" w:hanging="420" w:firstLineChars="0"/>
+        <w:jc w:val="both"/>
+        <w:rPr>
+          <w:rFonts w:hint="eastAsia"/>
+          <w:lang w:val="en-US" w:eastAsia="zh-CN"/>
+        </w:rPr>
+      </w:pPr>
+      <w:r>
+        <w:rPr>
+          <w:rFonts w:hint="eastAsia"/>
+          <w:lang w:val="en-US" w:eastAsia="zh-CN"/>
+        </w:rPr>
+        <w:t>体系结构设计：就是架构设计，将需求阶段的标识构件映射成构件。</w:t>
+      </w:r>
+    </w:p>
+    <w:p>
+      <w:pPr>
+        <w:widowControl w:val="0"/>
+        <w:numPr>
+          <w:ilvl w:val="0"/>
+          <w:numId w:val="16"/>
+        </w:numPr>
+        <w:ind w:left="420" w:leftChars="0" w:hanging="420" w:firstLineChars="0"/>
+        <w:jc w:val="both"/>
+        <w:rPr>
+          <w:rFonts w:hint="eastAsia"/>
+          <w:lang w:val="en-US" w:eastAsia="zh-CN"/>
+        </w:rPr>
+      </w:pPr>
+      <w:r>
+        <w:rPr>
+          <w:rFonts w:hint="eastAsia"/>
+          <w:lang w:val="en-US" w:eastAsia="zh-CN"/>
+        </w:rPr>
+        <w:t>体系结构文档化：主要产出两种文档，架构（体系结构）规格说明书和测试架构（体系结构）需求的质量设计说明书。</w:t>
+      </w:r>
+    </w:p>
+    <w:p>
+      <w:pPr>
+        <w:widowControl w:val="0"/>
+        <w:numPr>
+          <w:ilvl w:val="0"/>
+          <w:numId w:val="16"/>
+        </w:numPr>
+        <w:ind w:left="420" w:leftChars="0" w:hanging="420" w:firstLineChars="0"/>
+        <w:jc w:val="both"/>
+        <w:rPr>
+          <w:rFonts w:hint="eastAsia"/>
+          <w:lang w:val="en-US" w:eastAsia="zh-CN"/>
+        </w:rPr>
+      </w:pPr>
+      <w:r>
+        <w:rPr>
+          <w:rFonts w:hint="eastAsia"/>
+          <w:lang w:val="en-US" w:eastAsia="zh-CN"/>
+        </w:rPr>
+        <w:t>体系结构复审：就是架构复审，对文档进行复审，由外部人员（如用户代表，领域专家）进行复审，看架构是否满足需求。</w:t>
+      </w:r>
+    </w:p>
+    <w:p>
+      <w:pPr>
+        <w:widowControl w:val="0"/>
+        <w:numPr>
+          <w:ilvl w:val="0"/>
+          <w:numId w:val="16"/>
+        </w:numPr>
+        <w:ind w:left="420" w:leftChars="0" w:hanging="420" w:firstLineChars="0"/>
+        <w:jc w:val="both"/>
+        <w:rPr>
+          <w:rFonts w:hint="eastAsia"/>
+          <w:lang w:val="en-US" w:eastAsia="zh-CN"/>
+        </w:rPr>
+      </w:pPr>
+      <w:r>
+        <w:rPr>
+          <w:rFonts w:hint="eastAsia"/>
+          <w:lang w:val="en-US" w:eastAsia="zh-CN"/>
+        </w:rPr>
+        <w:t>体系结构实现：用实体来显示出架构，实现构件，构件组装成系统。</w:t>
+      </w:r>
+    </w:p>
+    <w:p>
+      <w:pPr>
+        <w:widowControl w:val="0"/>
+        <w:numPr>
+          <w:ilvl w:val="0"/>
+          <w:numId w:val="16"/>
+        </w:numPr>
+        <w:ind w:left="420" w:leftChars="0" w:hanging="420" w:firstLineChars="0"/>
+        <w:jc w:val="both"/>
+        <w:rPr>
+          <w:rFonts w:hint="eastAsia"/>
+          <w:lang w:val="en-US" w:eastAsia="zh-CN"/>
+        </w:rPr>
+      </w:pPr>
+      <w:r>
+        <w:rPr>
+          <w:rFonts w:hint="eastAsia"/>
+          <w:lang w:val="en-US" w:eastAsia="zh-CN"/>
+        </w:rPr>
+        <w:t>体系结构演化。</w:t>
+      </w:r>
+    </w:p>
+    <w:p>
+      <w:pPr>
+        <w:widowControl w:val="0"/>
+        <w:numPr>
+          <w:numId w:val="0"/>
+        </w:numPr>
+        <w:jc w:val="both"/>
+        <w:rPr>
+          <w:rFonts w:hint="eastAsia"/>
+          <w:lang w:val="en-US" w:eastAsia="zh-CN"/>
+        </w:rPr>
+      </w:pPr>
+    </w:p>
+    <w:p>
+      <w:pPr>
+        <w:pStyle w:val="7"/>
+        <w:bidi w:val="0"/>
+        <w:rPr>
+          <w:rFonts w:hint="eastAsia"/>
+          <w:lang w:val="en-US" w:eastAsia="zh-CN"/>
+        </w:rPr>
+      </w:pPr>
+      <w:r>
+        <w:rPr>
+          <w:rFonts w:hint="eastAsia"/>
+          <w:lang w:val="en-US" w:eastAsia="zh-CN"/>
+        </w:rPr>
+        <w:t>软件架构评估（非功能）</w:t>
+      </w:r>
+    </w:p>
+    <w:p>
+      <w:pPr>
+        <w:widowControl w:val="0"/>
+        <w:numPr>
+          <w:numId w:val="0"/>
+        </w:numPr>
+        <w:jc w:val="both"/>
+        <w:rPr>
+          <w:rFonts w:hint="eastAsia"/>
+          <w:lang w:val="en-US" w:eastAsia="zh-CN"/>
+        </w:rPr>
+      </w:pPr>
+      <w:r>
+        <w:rPr>
+          <w:rFonts w:hint="eastAsia"/>
+          <w:lang w:val="en-US" w:eastAsia="zh-CN"/>
+        </w:rPr>
+        <w:t>质量属性</w:t>
+      </w:r>
+    </w:p>
+    <w:p>
+      <w:pPr>
+        <w:widowControl w:val="0"/>
+        <w:numPr>
+          <w:ilvl w:val="0"/>
+          <w:numId w:val="16"/>
+        </w:numPr>
+        <w:ind w:left="420" w:leftChars="0" w:hanging="420" w:firstLineChars="0"/>
+        <w:jc w:val="both"/>
+        <w:rPr>
+          <w:rFonts w:hint="default"/>
+          <w:lang w:val="en-US" w:eastAsia="zh-CN"/>
+        </w:rPr>
+      </w:pPr>
+      <w:r>
+        <w:rPr>
+          <w:rFonts w:hint="default"/>
+          <w:highlight w:val="yellow"/>
+          <w:lang w:val="en-US" w:eastAsia="zh-CN"/>
+        </w:rPr>
+        <w:t>性能</w:t>
+      </w:r>
+      <w:r>
+        <w:rPr>
+          <w:rFonts w:hint="default"/>
+          <w:lang w:val="en-US" w:eastAsia="zh-CN"/>
+        </w:rPr>
+        <w:t>：系统的响应能力，如响应时间，吞吐量</w:t>
+      </w:r>
+      <w:r>
+        <w:rPr>
+          <w:rFonts w:hint="eastAsia"/>
+          <w:lang w:val="en-US" w:eastAsia="zh-CN"/>
+        </w:rPr>
+        <w:t>。</w:t>
+      </w:r>
+      <w:r>
+        <w:rPr>
+          <w:rFonts w:hint="default"/>
+          <w:lang w:val="en-US" w:eastAsia="zh-CN"/>
+        </w:rPr>
+        <w:t>设计策略（如何提高性能）：</w:t>
+      </w:r>
+      <w:r>
+        <w:rPr>
+          <w:rFonts w:hint="default"/>
+          <w:highlight w:val="yellow"/>
+          <w:lang w:val="en-US" w:eastAsia="zh-CN"/>
+        </w:rPr>
+        <w:t>优先级队列</w:t>
+      </w:r>
+      <w:r>
+        <w:rPr>
+          <w:rFonts w:hint="default"/>
+          <w:lang w:val="en-US" w:eastAsia="zh-CN"/>
+        </w:rPr>
+        <w:t>，增加计算资源，减少计算开销，引入并发机制，采用</w:t>
+      </w:r>
+      <w:r>
+        <w:rPr>
+          <w:rFonts w:hint="default"/>
+          <w:highlight w:val="yellow"/>
+          <w:lang w:val="en-US" w:eastAsia="zh-CN"/>
+        </w:rPr>
+        <w:t>资源调度</w:t>
+      </w:r>
+      <w:r>
+        <w:rPr>
+          <w:rFonts w:hint="eastAsia"/>
+          <w:lang w:val="en-US" w:eastAsia="zh-CN"/>
+        </w:rPr>
+        <w:t>。</w:t>
+      </w:r>
+    </w:p>
+    <w:p>
+      <w:pPr>
+        <w:widowControl w:val="0"/>
+        <w:numPr>
+          <w:ilvl w:val="0"/>
+          <w:numId w:val="16"/>
+        </w:numPr>
+        <w:ind w:left="420" w:leftChars="0" w:hanging="420" w:firstLineChars="0"/>
+        <w:jc w:val="both"/>
+        <w:rPr>
+          <w:rFonts w:hint="default"/>
+          <w:lang w:val="en-US" w:eastAsia="zh-CN"/>
+        </w:rPr>
+      </w:pPr>
+      <w:r>
+        <w:rPr>
+          <w:rFonts w:hint="default"/>
+          <w:lang w:val="en-US" w:eastAsia="zh-CN"/>
+        </w:rPr>
+        <w:t>可靠性：软件在遇到错误时，是否还有维持软件系统功能的基本能力。如MTTF，MTBF</w:t>
+      </w:r>
+      <w:r>
+        <w:rPr>
+          <w:rFonts w:hint="eastAsia"/>
+          <w:lang w:val="en-US" w:eastAsia="zh-CN"/>
+        </w:rPr>
+        <w:t>。</w:t>
+      </w:r>
+      <w:r>
+        <w:rPr>
+          <w:rFonts w:hint="default"/>
+          <w:lang w:val="en-US" w:eastAsia="zh-CN"/>
+        </w:rPr>
+        <w:t>设计策略</w:t>
+      </w:r>
+      <w:r>
+        <w:rPr>
+          <w:rFonts w:hint="eastAsia"/>
+          <w:lang w:val="en-US" w:eastAsia="zh-CN"/>
+        </w:rPr>
+        <w:t>：</w:t>
+      </w:r>
+      <w:r>
+        <w:rPr>
+          <w:rFonts w:hint="default"/>
+          <w:lang w:val="en-US" w:eastAsia="zh-CN"/>
+        </w:rPr>
+        <w:t>（如何提高可靠性）：</w:t>
+      </w:r>
+      <w:r>
+        <w:rPr>
+          <w:rFonts w:hint="default"/>
+          <w:color w:val="auto"/>
+          <w:highlight w:val="yellow"/>
+          <w:lang w:val="en-US" w:eastAsia="zh-CN"/>
+        </w:rPr>
+        <w:t>心跳</w:t>
+      </w:r>
+      <w:r>
+        <w:rPr>
+          <w:rFonts w:hint="default"/>
+          <w:lang w:val="en-US" w:eastAsia="zh-CN"/>
+        </w:rPr>
+        <w:t>，</w:t>
+      </w:r>
+      <w:r>
+        <w:rPr>
+          <w:rFonts w:hint="default"/>
+          <w:highlight w:val="none"/>
+          <w:lang w:val="en-US" w:eastAsia="zh-CN"/>
+        </w:rPr>
+        <w:t>Ping/Echo，</w:t>
+      </w:r>
+      <w:r>
+        <w:rPr>
+          <w:rFonts w:hint="default"/>
+          <w:highlight w:val="yellow"/>
+          <w:lang w:val="en-US" w:eastAsia="zh-CN"/>
+        </w:rPr>
+        <w:t>冗余</w:t>
+      </w:r>
+      <w:r>
+        <w:rPr>
+          <w:rFonts w:hint="default"/>
+          <w:lang w:val="en-US" w:eastAsia="zh-CN"/>
+        </w:rPr>
+        <w:t>，选举</w:t>
+      </w:r>
+      <w:r>
+        <w:rPr>
+          <w:rFonts w:hint="eastAsia"/>
+          <w:lang w:val="en-US" w:eastAsia="zh-CN"/>
+        </w:rPr>
+        <w:t>。</w:t>
+      </w:r>
+    </w:p>
+    <w:p>
+      <w:pPr>
+        <w:widowControl w:val="0"/>
+        <w:numPr>
+          <w:ilvl w:val="0"/>
+          <w:numId w:val="16"/>
+        </w:numPr>
+        <w:ind w:left="420" w:leftChars="0" w:hanging="420" w:firstLineChars="0"/>
+        <w:jc w:val="both"/>
+        <w:rPr>
+          <w:rFonts w:hint="default"/>
+          <w:lang w:val="en-US" w:eastAsia="zh-CN"/>
+        </w:rPr>
+      </w:pPr>
+      <w:r>
+        <w:rPr>
+          <w:rFonts w:hint="default"/>
+          <w:highlight w:val="yellow"/>
+          <w:lang w:val="en-US" w:eastAsia="zh-CN"/>
+        </w:rPr>
+        <w:t>可用性</w:t>
+      </w:r>
+      <w:r>
+        <w:rPr>
+          <w:rFonts w:hint="default"/>
+          <w:lang w:val="en-US" w:eastAsia="zh-CN"/>
+        </w:rPr>
+        <w:t>：系统能正常运行的时间都比例，经常用两次故障之间的时间长度或出现故障恢复的速度来表示，如故障间隔时间</w:t>
+      </w:r>
+      <w:r>
+        <w:rPr>
+          <w:rFonts w:hint="eastAsia"/>
+          <w:lang w:val="en-US" w:eastAsia="zh-CN"/>
+        </w:rPr>
+        <w:t>。</w:t>
+      </w:r>
+      <w:r>
+        <w:rPr>
+          <w:rFonts w:hint="default"/>
+          <w:lang w:val="en-US" w:eastAsia="zh-CN"/>
+        </w:rPr>
+        <w:t>设计策略：</w:t>
+      </w:r>
+      <w:r>
+        <w:rPr>
+          <w:rFonts w:hint="default"/>
+          <w:highlight w:val="yellow"/>
+          <w:lang w:val="en-US" w:eastAsia="zh-CN"/>
+        </w:rPr>
+        <w:t>心跳</w:t>
+      </w:r>
+      <w:r>
+        <w:rPr>
+          <w:rFonts w:hint="default"/>
+          <w:lang w:val="en-US" w:eastAsia="zh-CN"/>
+        </w:rPr>
+        <w:t>，Ping/Echo，</w:t>
+      </w:r>
+      <w:r>
+        <w:rPr>
+          <w:rFonts w:hint="default"/>
+          <w:highlight w:val="yellow"/>
+          <w:lang w:val="en-US" w:eastAsia="zh-CN"/>
+        </w:rPr>
+        <w:t>冗余</w:t>
+      </w:r>
+      <w:r>
+        <w:rPr>
+          <w:rFonts w:hint="default"/>
+          <w:lang w:val="en-US" w:eastAsia="zh-CN"/>
+        </w:rPr>
+        <w:t>，选举</w:t>
+      </w:r>
+      <w:r>
+        <w:rPr>
+          <w:rFonts w:hint="eastAsia"/>
+          <w:lang w:val="en-US" w:eastAsia="zh-CN"/>
+        </w:rPr>
+        <w:t>。</w:t>
+      </w:r>
+    </w:p>
+    <w:p>
+      <w:pPr>
+        <w:widowControl w:val="0"/>
+        <w:numPr>
+          <w:ilvl w:val="0"/>
+          <w:numId w:val="16"/>
+        </w:numPr>
+        <w:ind w:left="420" w:leftChars="0" w:hanging="420" w:firstLineChars="0"/>
+        <w:jc w:val="both"/>
+        <w:rPr>
+          <w:rFonts w:hint="default"/>
+          <w:lang w:val="en-US" w:eastAsia="zh-CN"/>
+        </w:rPr>
+      </w:pPr>
+      <w:r>
+        <w:rPr>
+          <w:rFonts w:hint="default"/>
+          <w:highlight w:val="yellow"/>
+          <w:lang w:val="en-US" w:eastAsia="zh-CN"/>
+        </w:rPr>
+        <w:t>安全性</w:t>
+      </w:r>
+      <w:r>
+        <w:rPr>
+          <w:rFonts w:hint="default"/>
+          <w:lang w:val="en-US" w:eastAsia="zh-CN"/>
+        </w:rPr>
+        <w:t>：系统在给合法用户提供服务时能</w:t>
+      </w:r>
+      <w:r>
+        <w:rPr>
+          <w:rFonts w:hint="eastAsia"/>
+          <w:lang w:val="en-US" w:eastAsia="zh-CN"/>
+        </w:rPr>
+        <w:t>阻止</w:t>
+      </w:r>
+      <w:r>
+        <w:rPr>
+          <w:rFonts w:hint="default"/>
+          <w:lang w:val="en-US" w:eastAsia="zh-CN"/>
+        </w:rPr>
+        <w:t>非授权用户使用，如保密性，完整性，不可抵赖性，可控性</w:t>
+      </w:r>
+      <w:r>
+        <w:rPr>
+          <w:rFonts w:hint="eastAsia"/>
+          <w:lang w:val="en-US" w:eastAsia="zh-CN"/>
+        </w:rPr>
+        <w:t>。</w:t>
+      </w:r>
+      <w:r>
+        <w:rPr>
+          <w:rFonts w:hint="default"/>
+          <w:lang w:val="en-US" w:eastAsia="zh-CN"/>
+        </w:rPr>
+        <w:t>设计策略：入侵检测，用户认证，用户授权，</w:t>
+      </w:r>
+      <w:r>
+        <w:rPr>
+          <w:rFonts w:hint="default"/>
+          <w:highlight w:val="yellow"/>
+          <w:lang w:val="en-US" w:eastAsia="zh-CN"/>
+        </w:rPr>
+        <w:t>追踪审计</w:t>
+      </w:r>
+      <w:r>
+        <w:rPr>
+          <w:rFonts w:hint="eastAsia"/>
+          <w:highlight w:val="none"/>
+          <w:lang w:val="en-US" w:eastAsia="zh-CN"/>
+        </w:rPr>
+        <w:t>，</w:t>
+      </w:r>
+      <w:r>
+        <w:rPr>
+          <w:rFonts w:hint="eastAsia"/>
+          <w:highlight w:val="yellow"/>
+          <w:lang w:val="en-US" w:eastAsia="zh-CN"/>
+        </w:rPr>
+        <w:t>信息隐藏</w:t>
+      </w:r>
+      <w:r>
+        <w:rPr>
+          <w:rFonts w:hint="eastAsia"/>
+          <w:lang w:val="en-US" w:eastAsia="zh-CN"/>
+        </w:rPr>
+        <w:t>。</w:t>
+      </w:r>
+    </w:p>
+    <w:p>
+      <w:pPr>
+        <w:widowControl w:val="0"/>
+        <w:numPr>
+          <w:ilvl w:val="0"/>
+          <w:numId w:val="16"/>
+        </w:numPr>
+        <w:ind w:left="420" w:leftChars="0" w:hanging="420" w:firstLineChars="0"/>
+        <w:jc w:val="both"/>
+        <w:rPr>
+          <w:rFonts w:hint="default"/>
+          <w:lang w:val="en-US" w:eastAsia="zh-CN"/>
+        </w:rPr>
+      </w:pPr>
+      <w:r>
+        <w:rPr>
+          <w:rFonts w:hint="default"/>
+          <w:highlight w:val="yellow"/>
+          <w:lang w:val="en-US" w:eastAsia="zh-CN"/>
+        </w:rPr>
+        <w:t>可修改性</w:t>
+      </w:r>
+      <w:r>
+        <w:rPr>
+          <w:rFonts w:hint="default"/>
+          <w:lang w:val="en-US" w:eastAsia="zh-CN"/>
+        </w:rPr>
+        <w:t>：是否可以很高的性价比和方便程序修改系统代码内容。基于功能的改变</w:t>
+      </w:r>
+      <w:r>
+        <w:rPr>
+          <w:rFonts w:hint="eastAsia"/>
+          <w:lang w:val="en-US" w:eastAsia="zh-CN"/>
+        </w:rPr>
+        <w:t>。</w:t>
+      </w:r>
+      <w:r>
+        <w:rPr>
+          <w:rFonts w:hint="default"/>
+          <w:lang w:val="en-US" w:eastAsia="zh-CN"/>
+        </w:rPr>
+        <w:t>设计策略：接口-实现分类，抽象</w:t>
+      </w:r>
+      <w:r>
+        <w:rPr>
+          <w:rFonts w:hint="eastAsia"/>
+          <w:lang w:val="en-US" w:eastAsia="zh-CN"/>
+        </w:rPr>
+        <w:t>。</w:t>
+      </w:r>
+    </w:p>
+    <w:p>
+      <w:pPr>
+        <w:widowControl w:val="0"/>
+        <w:numPr>
+          <w:ilvl w:val="0"/>
+          <w:numId w:val="16"/>
+        </w:numPr>
+        <w:ind w:left="420" w:leftChars="0" w:hanging="420" w:firstLineChars="0"/>
+        <w:jc w:val="both"/>
+        <w:rPr>
+          <w:rFonts w:hint="default"/>
+          <w:lang w:val="en-US" w:eastAsia="zh-CN"/>
+        </w:rPr>
+      </w:pPr>
+      <w:r>
+        <w:rPr>
+          <w:rFonts w:hint="default"/>
+          <w:lang w:val="en-US" w:eastAsia="zh-CN"/>
+        </w:rPr>
+        <w:t>功能性：系统能完成的工作的能力</w:t>
+      </w:r>
+      <w:r>
+        <w:rPr>
+          <w:rFonts w:hint="eastAsia"/>
+          <w:lang w:val="en-US" w:eastAsia="zh-CN"/>
+        </w:rPr>
+        <w:t>。</w:t>
+      </w:r>
+    </w:p>
+    <w:p>
+      <w:pPr>
+        <w:widowControl w:val="0"/>
+        <w:numPr>
+          <w:ilvl w:val="0"/>
+          <w:numId w:val="16"/>
+        </w:numPr>
+        <w:ind w:left="420" w:leftChars="0" w:hanging="420" w:firstLineChars="0"/>
+        <w:jc w:val="both"/>
+        <w:rPr>
+          <w:rFonts w:hint="default"/>
+          <w:lang w:val="en-US" w:eastAsia="zh-CN"/>
+        </w:rPr>
+      </w:pPr>
+      <w:r>
+        <w:rPr>
+          <w:rFonts w:hint="default"/>
+          <w:lang w:val="en-US" w:eastAsia="zh-CN"/>
+        </w:rPr>
+        <w:t>可变性：体系结构变更称为新的体系结构的能力。基于架构的改变</w:t>
+      </w:r>
+      <w:r>
+        <w:rPr>
+          <w:rFonts w:hint="eastAsia"/>
+          <w:lang w:val="en-US" w:eastAsia="zh-CN"/>
+        </w:rPr>
+        <w:t>。</w:t>
+      </w:r>
+    </w:p>
+    <w:p>
+      <w:pPr>
+        <w:widowControl w:val="0"/>
+        <w:numPr>
+          <w:ilvl w:val="0"/>
+          <w:numId w:val="16"/>
+        </w:numPr>
+        <w:ind w:left="420" w:leftChars="0" w:hanging="420" w:firstLineChars="0"/>
+        <w:jc w:val="both"/>
+        <w:rPr>
+          <w:rFonts w:hint="default"/>
+          <w:lang w:val="en-US" w:eastAsia="zh-CN"/>
+        </w:rPr>
+      </w:pPr>
+      <w:r>
+        <w:rPr>
+          <w:rFonts w:hint="default"/>
+          <w:lang w:val="en-US" w:eastAsia="zh-CN"/>
+        </w:rPr>
+        <w:t>互操作性：系统组成部分不是独立存在的，经常和其他系统相关作用，要有良好的API供系统之间相互调用</w:t>
+      </w:r>
+      <w:r>
+        <w:rPr>
+          <w:rFonts w:hint="eastAsia"/>
+          <w:lang w:val="en-US" w:eastAsia="zh-CN"/>
+        </w:rPr>
+        <w:t>。</w:t>
+      </w:r>
+    </w:p>
+    <w:p>
+      <w:pPr>
+        <w:widowControl w:val="0"/>
+        <w:numPr>
+          <w:numId w:val="0"/>
+        </w:numPr>
+        <w:jc w:val="both"/>
+        <w:rPr>
+          <w:rFonts w:hint="eastAsia"/>
+          <w:lang w:val="en-US" w:eastAsia="zh-CN"/>
+        </w:rPr>
+      </w:pPr>
+    </w:p>
+    <w:p>
+      <w:pPr>
+        <w:widowControl w:val="0"/>
+        <w:numPr>
+          <w:numId w:val="0"/>
+        </w:numPr>
+        <w:jc w:val="both"/>
+        <w:rPr>
+          <w:rFonts w:hint="default"/>
+          <w:lang w:val="en-US" w:eastAsia="zh-CN"/>
+        </w:rPr>
+      </w:pPr>
+      <w:r>
+        <w:rPr>
+          <w:rFonts w:hint="default"/>
+          <w:lang w:val="en-US" w:eastAsia="zh-CN"/>
+        </w:rPr>
+        <w:t>软件架构评估：</w:t>
+      </w:r>
+    </w:p>
+    <w:p>
+      <w:pPr>
+        <w:widowControl w:val="0"/>
+        <w:numPr>
+          <w:ilvl w:val="0"/>
+          <w:numId w:val="16"/>
+        </w:numPr>
+        <w:ind w:left="420" w:leftChars="0" w:hanging="420" w:firstLineChars="0"/>
+        <w:jc w:val="both"/>
+        <w:rPr>
+          <w:rFonts w:hint="default"/>
+          <w:lang w:val="en-US" w:eastAsia="zh-CN"/>
+        </w:rPr>
+      </w:pPr>
+      <w:r>
+        <w:rPr>
+          <w:rFonts w:hint="default"/>
+          <w:lang w:val="en-US" w:eastAsia="zh-CN"/>
+        </w:rPr>
+        <w:t>敏感点：为了实现某一种质量属性，一个或多个构建所具有的特性。</w:t>
+      </w:r>
+    </w:p>
+    <w:p>
+      <w:pPr>
+        <w:widowControl w:val="0"/>
+        <w:numPr>
+          <w:ilvl w:val="0"/>
+          <w:numId w:val="16"/>
+        </w:numPr>
+        <w:ind w:left="420" w:leftChars="0" w:hanging="420" w:firstLineChars="0"/>
+        <w:jc w:val="both"/>
+        <w:rPr>
+          <w:rFonts w:hint="default"/>
+          <w:lang w:val="en-US" w:eastAsia="zh-CN"/>
+        </w:rPr>
+      </w:pPr>
+      <w:r>
+        <w:rPr>
+          <w:rFonts w:hint="default"/>
+          <w:lang w:val="en-US" w:eastAsia="zh-CN"/>
+        </w:rPr>
+        <w:t>权衡点：影响多个质量属性的特性，是多个质量属性的敏感点</w:t>
+      </w:r>
+      <w:r>
+        <w:rPr>
+          <w:rFonts w:hint="eastAsia"/>
+          <w:lang w:val="en-US" w:eastAsia="zh-CN"/>
+        </w:rPr>
+        <w:t>。</w:t>
+      </w:r>
+      <w:r>
+        <w:rPr>
+          <w:rFonts w:hint="default"/>
+          <w:lang w:val="en-US" w:eastAsia="zh-CN"/>
+        </w:rPr>
+        <w:t>（ps：题目中涉及多个质量属性的就是权衡点，只有一个质量属性的就是敏感点）</w:t>
+      </w:r>
+    </w:p>
+    <w:p>
+      <w:pPr>
+        <w:widowControl w:val="0"/>
+        <w:numPr>
+          <w:ilvl w:val="0"/>
+          <w:numId w:val="16"/>
+        </w:numPr>
+        <w:ind w:left="420" w:leftChars="0" w:hanging="420" w:firstLineChars="0"/>
+        <w:jc w:val="both"/>
+        <w:rPr>
+          <w:rFonts w:hint="default"/>
+          <w:lang w:val="en-US" w:eastAsia="zh-CN"/>
+        </w:rPr>
+      </w:pPr>
+      <w:r>
+        <w:rPr>
+          <w:rFonts w:hint="default"/>
+          <w:lang w:val="en-US" w:eastAsia="zh-CN"/>
+        </w:rPr>
+        <w:t>风险点和非风险点：只是一个常规概念，某个做法如果有隐患，可能会导致一些问题，称为风险点。某件事可以操作，称为非风险点</w:t>
+      </w:r>
+      <w:r>
+        <w:rPr>
+          <w:rFonts w:hint="eastAsia"/>
+          <w:lang w:val="en-US" w:eastAsia="zh-CN"/>
+        </w:rPr>
+        <w:t>。</w:t>
+      </w:r>
+    </w:p>
+    <w:p>
+      <w:pPr>
+        <w:widowControl w:val="0"/>
+        <w:numPr>
+          <w:numId w:val="0"/>
+        </w:numPr>
+        <w:jc w:val="both"/>
+        <w:rPr>
+          <w:rFonts w:hint="default"/>
+          <w:lang w:val="en-US" w:eastAsia="zh-CN"/>
+        </w:rPr>
+      </w:pPr>
+    </w:p>
+    <w:p>
+      <w:pPr>
+        <w:widowControl w:val="0"/>
+        <w:numPr>
+          <w:numId w:val="0"/>
+        </w:numPr>
+        <w:jc w:val="both"/>
+        <w:rPr>
+          <w:rFonts w:hint="default"/>
+          <w:lang w:val="en-US" w:eastAsia="zh-CN"/>
+        </w:rPr>
+      </w:pPr>
+      <w:r>
+        <w:rPr>
+          <w:rFonts w:hint="default"/>
+          <w:lang w:val="en-US" w:eastAsia="zh-CN"/>
+        </w:rPr>
+        <w:t>软件架构评估是在架构设计之后，系统设计之前的。主要目的是为了评估所采用的架构是否能解决软件系统的需求，但不是单纯的确定是否满足需求</w:t>
+      </w:r>
+      <w:r>
+        <w:rPr>
+          <w:rFonts w:hint="eastAsia"/>
+          <w:lang w:val="en-US" w:eastAsia="zh-CN"/>
+        </w:rPr>
+        <w:t>。</w:t>
+      </w:r>
+    </w:p>
+    <w:p>
+      <w:pPr>
+        <w:widowControl w:val="0"/>
+        <w:numPr>
+          <w:numId w:val="0"/>
+        </w:numPr>
+        <w:jc w:val="both"/>
+        <w:rPr>
+          <w:rFonts w:hint="default"/>
+          <w:lang w:val="en-US" w:eastAsia="zh-CN"/>
+        </w:rPr>
+      </w:pPr>
+    </w:p>
+    <w:p>
+      <w:pPr>
+        <w:widowControl w:val="0"/>
+        <w:numPr>
+          <w:numId w:val="0"/>
+        </w:numPr>
+        <w:jc w:val="both"/>
+        <w:rPr>
+          <w:rFonts w:hint="default"/>
+          <w:lang w:val="en-US" w:eastAsia="zh-CN"/>
+        </w:rPr>
+      </w:pPr>
+      <w:r>
+        <w:rPr>
+          <w:rFonts w:hint="default"/>
+          <w:lang w:val="en-US" w:eastAsia="zh-CN"/>
+        </w:rPr>
+        <w:t>软件架构评估方式：</w:t>
+      </w:r>
+    </w:p>
+    <w:p>
+      <w:pPr>
+        <w:widowControl w:val="0"/>
+        <w:numPr>
+          <w:ilvl w:val="0"/>
+          <w:numId w:val="16"/>
+        </w:numPr>
+        <w:ind w:left="420" w:leftChars="0" w:hanging="420" w:firstLineChars="0"/>
+        <w:jc w:val="both"/>
+        <w:rPr>
+          <w:rFonts w:hint="default"/>
+          <w:lang w:val="en-US" w:eastAsia="zh-CN"/>
+        </w:rPr>
+      </w:pPr>
+      <w:r>
+        <w:rPr>
+          <w:rFonts w:hint="default"/>
+          <w:lang w:val="en-US" w:eastAsia="zh-CN"/>
+        </w:rPr>
+        <w:t>基于调查文件（检查表）的方式：类似需求获取中的问卷调查方式，只不过是对架构方面的问卷，要求评估人员对领域熟悉</w:t>
+      </w:r>
+      <w:r>
+        <w:rPr>
+          <w:rFonts w:hint="eastAsia"/>
+          <w:lang w:val="en-US" w:eastAsia="zh-CN"/>
+        </w:rPr>
+        <w:t>。</w:t>
+      </w:r>
+    </w:p>
+    <w:p>
+      <w:pPr>
+        <w:widowControl w:val="0"/>
+        <w:numPr>
+          <w:ilvl w:val="0"/>
+          <w:numId w:val="16"/>
+        </w:numPr>
+        <w:ind w:left="420" w:leftChars="0" w:hanging="420" w:firstLineChars="0"/>
+        <w:jc w:val="both"/>
+        <w:rPr>
+          <w:rFonts w:hint="default"/>
+          <w:lang w:val="en-US" w:eastAsia="zh-CN"/>
+        </w:rPr>
+      </w:pPr>
+      <w:r>
+        <w:rPr>
+          <w:rFonts w:hint="default"/>
+          <w:lang w:val="en-US" w:eastAsia="zh-CN"/>
+        </w:rPr>
+        <w:t>基于度量的方式：制定定量的属性来度量架构，如代码行数</w:t>
+      </w:r>
+      <w:r>
+        <w:rPr>
+          <w:rFonts w:hint="eastAsia"/>
+          <w:lang w:val="en-US" w:eastAsia="zh-CN"/>
+        </w:rPr>
+        <w:t>。</w:t>
+      </w:r>
+    </w:p>
+    <w:p>
+      <w:pPr>
+        <w:widowControl w:val="0"/>
+        <w:numPr>
+          <w:ilvl w:val="0"/>
+          <w:numId w:val="16"/>
+        </w:numPr>
+        <w:ind w:left="420" w:leftChars="0" w:hanging="420" w:firstLineChars="0"/>
+        <w:jc w:val="both"/>
+        <w:rPr>
+          <w:rFonts w:hint="default"/>
+          <w:lang w:val="en-US" w:eastAsia="zh-CN"/>
+        </w:rPr>
+      </w:pPr>
+      <w:r>
+        <w:rPr>
+          <w:rFonts w:hint="default"/>
+          <w:lang w:val="en-US" w:eastAsia="zh-CN"/>
+        </w:rPr>
+        <w:t>基于场景的方式：是主要方法，确定应用领域的功能和软件架构结构之间的映射，设计场景，看架构对场景的支持程度。</w:t>
+      </w:r>
+    </w:p>
+    <w:p>
+      <w:pPr>
+        <w:widowControl w:val="0"/>
+        <w:numPr>
+          <w:numId w:val="0"/>
+        </w:numPr>
+        <w:ind w:leftChars="0"/>
+        <w:jc w:val="both"/>
+        <w:rPr>
+          <w:rFonts w:hint="default"/>
+          <w:lang w:val="en-US" w:eastAsia="zh-CN"/>
+        </w:rPr>
+      </w:pPr>
+      <w:r>
+        <w:drawing>
+          <wp:inline distT="0" distB="0" distL="114300" distR="114300">
+            <wp:extent cx="5273040" cy="1786255"/>
+            <wp:effectExtent l="0" t="0" r="3810" b="4445"/>
+            <wp:docPr id="4" name="图片 1"/>
+            <wp:cNvGraphicFramePr>
+              <a:graphicFrameLocks xmlns:a="http://schemas.openxmlformats.org/drawingml/2006/main" noChangeAspect="1"/>
+            </wp:cNvGraphicFramePr>
+            <a:graphic xmlns:a="http://schemas.openxmlformats.org/drawingml/2006/main">
+              <a:graphicData uri="http://schemas.openxmlformats.org/drawingml/2006/picture">
+                <pic:pic xmlns:pic="http://schemas.openxmlformats.org/drawingml/2006/picture">
+                  <pic:nvPicPr>
+                    <pic:cNvPr id="4" name="图片 1"/>
+                    <pic:cNvPicPr>
+                      <a:picLocks noChangeAspect="1"/>
+                    </pic:cNvPicPr>
+                  </pic:nvPicPr>
+                  <pic:blipFill>
+                    <a:blip r:embed="rId9"/>
+                    <a:stretch>
+                      <a:fillRect/>
+                    </a:stretch>
+                  </pic:blipFill>
+                  <pic:spPr>
+                    <a:xfrm>
+                      <a:off x="0" y="0"/>
+                      <a:ext cx="5273040" cy="1786255"/>
+                    </a:xfrm>
+                    <a:prstGeom prst="rect">
+                      <a:avLst/>
+                    </a:prstGeom>
+                    <a:noFill/>
+                    <a:ln>
+                      <a:noFill/>
+                    </a:ln>
+                  </pic:spPr>
+                </pic:pic>
+              </a:graphicData>
+            </a:graphic>
+          </wp:inline>
+        </w:drawing>
+      </w:r>
+    </w:p>
+    <w:p>
+      <w:pPr>
+        <w:widowControl w:val="0"/>
+        <w:numPr>
+          <w:numId w:val="0"/>
+        </w:numPr>
+        <w:jc w:val="both"/>
+        <w:rPr>
+          <w:rFonts w:hint="default"/>
+          <w:lang w:val="en-US" w:eastAsia="zh-CN"/>
+        </w:rPr>
+      </w:pPr>
+    </w:p>
+    <w:p>
+      <w:pPr>
+        <w:widowControl w:val="0"/>
+        <w:numPr>
+          <w:numId w:val="0"/>
+        </w:numPr>
+        <w:jc w:val="both"/>
+        <w:rPr>
+          <w:rFonts w:hint="default"/>
+          <w:lang w:val="en-US" w:eastAsia="zh-CN"/>
+        </w:rPr>
+      </w:pPr>
+      <w:r>
+        <w:rPr>
+          <w:rFonts w:hint="default"/>
+          <w:lang w:val="en-US" w:eastAsia="zh-CN"/>
+        </w:rPr>
+        <w:t>从三个方面对场景进行设计：</w:t>
+      </w:r>
+    </w:p>
+    <w:p>
+      <w:pPr>
+        <w:widowControl w:val="0"/>
+        <w:numPr>
+          <w:ilvl w:val="0"/>
+          <w:numId w:val="16"/>
+        </w:numPr>
+        <w:ind w:left="420" w:leftChars="0" w:hanging="420" w:firstLineChars="0"/>
+        <w:jc w:val="both"/>
+        <w:rPr>
+          <w:rFonts w:hint="default"/>
+          <w:lang w:val="en-US" w:eastAsia="zh-CN"/>
+        </w:rPr>
+      </w:pPr>
+      <w:r>
+        <w:rPr>
+          <w:rFonts w:hint="default"/>
+          <w:lang w:val="en-US" w:eastAsia="zh-CN"/>
+        </w:rPr>
+        <w:t>外部事件刺激</w:t>
+      </w:r>
+      <w:r>
+        <w:rPr>
+          <w:rFonts w:hint="eastAsia"/>
+          <w:lang w:val="en-US" w:eastAsia="zh-CN"/>
+        </w:rPr>
+        <w:t>。</w:t>
+      </w:r>
+    </w:p>
+    <w:p>
+      <w:pPr>
+        <w:widowControl w:val="0"/>
+        <w:numPr>
+          <w:ilvl w:val="0"/>
+          <w:numId w:val="16"/>
+        </w:numPr>
+        <w:ind w:left="420" w:leftChars="0" w:hanging="420" w:firstLineChars="0"/>
+        <w:jc w:val="both"/>
+        <w:rPr>
+          <w:rFonts w:hint="default"/>
+          <w:lang w:val="en-US" w:eastAsia="zh-CN"/>
+        </w:rPr>
+      </w:pPr>
+      <w:r>
+        <w:rPr>
+          <w:rFonts w:hint="default"/>
+          <w:lang w:val="en-US" w:eastAsia="zh-CN"/>
+        </w:rPr>
+        <w:t>环境（事件发生的环境）</w:t>
+      </w:r>
+      <w:r>
+        <w:rPr>
+          <w:rFonts w:hint="eastAsia"/>
+          <w:lang w:val="en-US" w:eastAsia="zh-CN"/>
+        </w:rPr>
+        <w:t>。</w:t>
+      </w:r>
+    </w:p>
+    <w:p>
+      <w:pPr>
+        <w:widowControl w:val="0"/>
+        <w:numPr>
+          <w:ilvl w:val="0"/>
+          <w:numId w:val="16"/>
+        </w:numPr>
+        <w:ind w:left="420" w:leftChars="0" w:hanging="420" w:firstLineChars="0"/>
+        <w:jc w:val="both"/>
+        <w:rPr>
+          <w:rFonts w:hint="default"/>
+          <w:lang w:val="en-US" w:eastAsia="zh-CN"/>
+        </w:rPr>
+      </w:pPr>
+      <w:r>
+        <w:rPr>
+          <w:rFonts w:hint="default"/>
+          <w:lang w:val="en-US" w:eastAsia="zh-CN"/>
+        </w:rPr>
+        <w:t>响应（架构响应刺激的过程）</w:t>
+      </w:r>
+      <w:r>
+        <w:rPr>
+          <w:rFonts w:hint="eastAsia"/>
+          <w:lang w:val="en-US" w:eastAsia="zh-CN"/>
+        </w:rPr>
+        <w:t>。</w:t>
+      </w:r>
+    </w:p>
+    <w:p>
+      <w:pPr>
+        <w:widowControl w:val="0"/>
+        <w:numPr>
+          <w:numId w:val="0"/>
+        </w:numPr>
+        <w:jc w:val="both"/>
+        <w:rPr>
+          <w:rFonts w:hint="eastAsia"/>
+          <w:lang w:val="en-US" w:eastAsia="zh-CN"/>
+        </w:rPr>
+      </w:pPr>
+    </w:p>
+    <w:p>
+      <w:pPr>
+        <w:widowControl w:val="0"/>
+        <w:numPr>
+          <w:numId w:val="0"/>
+        </w:numPr>
+        <w:jc w:val="both"/>
+        <w:rPr>
+          <w:rFonts w:hint="eastAsia"/>
+          <w:lang w:val="en-US" w:eastAsia="zh-CN"/>
+        </w:rPr>
+      </w:pPr>
+      <w:r>
+        <w:rPr>
+          <w:rFonts w:hint="eastAsia"/>
+          <w:lang w:val="en-US" w:eastAsia="zh-CN"/>
+        </w:rPr>
+        <w:t>架构评估方法：</w:t>
+      </w:r>
+    </w:p>
+    <w:p>
+      <w:pPr>
+        <w:widowControl w:val="0"/>
+        <w:numPr>
+          <w:ilvl w:val="0"/>
+          <w:numId w:val="16"/>
+        </w:numPr>
+        <w:ind w:left="420" w:leftChars="0" w:hanging="420" w:firstLineChars="0"/>
+        <w:jc w:val="both"/>
+        <w:rPr>
+          <w:rFonts w:hint="default"/>
+          <w:lang w:val="en-US" w:eastAsia="zh-CN"/>
+        </w:rPr>
+      </w:pPr>
+      <w:r>
+        <w:rPr>
+          <w:rFonts w:hint="default"/>
+          <w:lang w:val="en-US" w:eastAsia="zh-CN"/>
+        </w:rPr>
+        <w:t>架构权衡分析法（ATAM）</w:t>
+      </w:r>
+    </w:p>
+    <w:p>
+      <w:pPr>
+        <w:widowControl w:val="0"/>
+        <w:numPr>
+          <w:ilvl w:val="0"/>
+          <w:numId w:val="16"/>
+        </w:numPr>
+        <w:ind w:left="420" w:leftChars="0" w:hanging="420" w:firstLineChars="0"/>
+        <w:jc w:val="both"/>
+        <w:rPr>
+          <w:rFonts w:hint="default"/>
+          <w:lang w:val="en-US" w:eastAsia="zh-CN"/>
+        </w:rPr>
+      </w:pPr>
+      <w:r>
+        <w:rPr>
+          <w:rFonts w:hint="eastAsia"/>
+          <w:lang w:val="en-US" w:eastAsia="zh-CN"/>
+        </w:rPr>
+        <w:t>基于场景的</w:t>
+      </w:r>
+      <w:r>
+        <w:rPr>
+          <w:rFonts w:hint="default"/>
+          <w:lang w:val="en-US" w:eastAsia="zh-CN"/>
+        </w:rPr>
+        <w:t>软件架构分析法（SAAM）</w:t>
+      </w:r>
+    </w:p>
+    <w:p>
+      <w:pPr>
+        <w:widowControl w:val="0"/>
+        <w:numPr>
+          <w:ilvl w:val="0"/>
+          <w:numId w:val="16"/>
+        </w:numPr>
+        <w:ind w:left="420" w:leftChars="0" w:hanging="420" w:firstLineChars="0"/>
+        <w:jc w:val="both"/>
+        <w:rPr>
+          <w:rFonts w:hint="default"/>
+          <w:lang w:val="en-US" w:eastAsia="zh-CN"/>
+        </w:rPr>
+      </w:pPr>
+      <w:r>
+        <w:rPr>
+          <w:rFonts w:hint="default"/>
+          <w:lang w:val="en-US" w:eastAsia="zh-CN"/>
+        </w:rPr>
+        <w:t>成本效益分析法（CBAM）</w:t>
+      </w:r>
+    </w:p>
+    <w:p>
+      <w:pPr>
+        <w:widowControl w:val="0"/>
+        <w:numPr>
+          <w:numId w:val="0"/>
+        </w:numPr>
+        <w:jc w:val="both"/>
+        <w:rPr>
+          <w:rFonts w:hint="default"/>
+          <w:lang w:val="en-US" w:eastAsia="zh-CN"/>
+        </w:rPr>
+      </w:pPr>
+    </w:p>
+    <w:p>
+      <w:pPr>
+        <w:widowControl w:val="0"/>
+        <w:numPr>
+          <w:ilvl w:val="0"/>
+          <w:numId w:val="0"/>
+        </w:numPr>
+        <w:ind w:leftChars="0"/>
+        <w:jc w:val="both"/>
+        <w:rPr>
+          <w:rFonts w:hint="default"/>
+          <w:lang w:val="en-US" w:eastAsia="zh-CN"/>
+        </w:rPr>
+      </w:pPr>
+      <w:r>
+        <w:rPr>
+          <w:rFonts w:hint="default"/>
+          <w:lang w:val="en-US" w:eastAsia="zh-CN"/>
+        </w:rPr>
+        <w:t>架构权衡分析法（ATAM）</w:t>
+      </w:r>
+    </w:p>
+    <w:p>
+      <w:pPr>
+        <w:widowControl w:val="0"/>
+        <w:numPr>
+          <w:ilvl w:val="0"/>
+          <w:numId w:val="0"/>
+        </w:numPr>
+        <w:ind w:leftChars="0"/>
+        <w:jc w:val="both"/>
+        <w:rPr>
+          <w:rFonts w:hint="default"/>
+          <w:lang w:val="en-US" w:eastAsia="zh-CN"/>
+        </w:rPr>
+      </w:pPr>
+      <w:r>
+        <w:rPr>
+          <w:rFonts w:hint="default"/>
+          <w:lang w:val="en-US" w:eastAsia="zh-CN"/>
+        </w:rPr>
+        <w:t>让架构师明确如何权衡多个质量属性，参与者有评估小组，项目决策者和其他项目相关人</w:t>
+      </w:r>
+    </w:p>
+    <w:p>
+      <w:pPr>
+        <w:widowControl w:val="0"/>
+        <w:numPr>
+          <w:numId w:val="0"/>
+        </w:numPr>
+        <w:ind w:leftChars="0"/>
+        <w:jc w:val="both"/>
+      </w:pPr>
+      <w:r>
+        <w:drawing>
+          <wp:inline distT="0" distB="0" distL="114300" distR="114300">
+            <wp:extent cx="5269230" cy="2369820"/>
+            <wp:effectExtent l="0" t="0" r="7620" b="11430"/>
+            <wp:docPr id="5" name="图片 2"/>
+            <wp:cNvGraphicFramePr>
+              <a:graphicFrameLocks xmlns:a="http://schemas.openxmlformats.org/drawingml/2006/main" noChangeAspect="1"/>
+            </wp:cNvGraphicFramePr>
+            <a:graphic xmlns:a="http://schemas.openxmlformats.org/drawingml/2006/main">
+              <a:graphicData uri="http://schemas.openxmlformats.org/drawingml/2006/picture">
+                <pic:pic xmlns:pic="http://schemas.openxmlformats.org/drawingml/2006/picture">
+                  <pic:nvPicPr>
+                    <pic:cNvPr id="5" name="图片 2"/>
+                    <pic:cNvPicPr>
+                      <a:picLocks noChangeAspect="1"/>
+                    </pic:cNvPicPr>
+                  </pic:nvPicPr>
+                  <pic:blipFill>
+                    <a:blip r:embed="rId10"/>
+                    <a:stretch>
+                      <a:fillRect/>
+                    </a:stretch>
+                  </pic:blipFill>
+                  <pic:spPr>
+                    <a:xfrm>
+                      <a:off x="0" y="0"/>
+                      <a:ext cx="5269230" cy="2369820"/>
+                    </a:xfrm>
+                    <a:prstGeom prst="rect">
+                      <a:avLst/>
+                    </a:prstGeom>
+                    <a:noFill/>
+                    <a:ln>
+                      <a:noFill/>
+                    </a:ln>
+                  </pic:spPr>
+                </pic:pic>
+              </a:graphicData>
+            </a:graphic>
+          </wp:inline>
+        </w:drawing>
+      </w:r>
+    </w:p>
+    <w:p>
+      <w:pPr>
+        <w:widowControl w:val="0"/>
+        <w:numPr>
+          <w:numId w:val="0"/>
+        </w:numPr>
+        <w:ind w:leftChars="0"/>
+        <w:jc w:val="both"/>
+        <w:rPr>
+          <w:rFonts w:hint="eastAsia"/>
+          <w:lang w:val="en-US" w:eastAsia="zh-CN"/>
+        </w:rPr>
+      </w:pPr>
+      <w:r>
+        <w:rPr>
+          <w:rFonts w:hint="eastAsia"/>
+          <w:lang w:val="en-US" w:eastAsia="zh-CN"/>
+        </w:rPr>
+        <w:t>质量效用树：</w:t>
+      </w:r>
+    </w:p>
+    <w:p>
+      <w:pPr>
+        <w:widowControl w:val="0"/>
+        <w:numPr>
+          <w:numId w:val="0"/>
+        </w:numPr>
+        <w:ind w:leftChars="0"/>
+        <w:jc w:val="both"/>
+        <w:rPr>
+          <w:rFonts w:hint="default"/>
+          <w:lang w:val="en-US" w:eastAsia="zh-CN"/>
+        </w:rPr>
+      </w:pPr>
+      <w:r>
+        <w:drawing>
+          <wp:inline distT="0" distB="0" distL="114300" distR="114300">
+            <wp:extent cx="5271135" cy="2332355"/>
+            <wp:effectExtent l="0" t="0" r="5715" b="10795"/>
+            <wp:docPr id="6" name="图片 3"/>
+            <wp:cNvGraphicFramePr>
+              <a:graphicFrameLocks xmlns:a="http://schemas.openxmlformats.org/drawingml/2006/main" noChangeAspect="1"/>
+            </wp:cNvGraphicFramePr>
+            <a:graphic xmlns:a="http://schemas.openxmlformats.org/drawingml/2006/main">
+              <a:graphicData uri="http://schemas.openxmlformats.org/drawingml/2006/picture">
+                <pic:pic xmlns:pic="http://schemas.openxmlformats.org/drawingml/2006/picture">
+                  <pic:nvPicPr>
+                    <pic:cNvPr id="6" name="图片 3"/>
+                    <pic:cNvPicPr>
+                      <a:picLocks noChangeAspect="1"/>
+                    </pic:cNvPicPr>
+                  </pic:nvPicPr>
+                  <pic:blipFill>
+                    <a:blip r:embed="rId11"/>
+                    <a:stretch>
+                      <a:fillRect/>
+                    </a:stretch>
+                  </pic:blipFill>
+                  <pic:spPr>
+                    <a:xfrm>
+                      <a:off x="0" y="0"/>
+                      <a:ext cx="5271135" cy="2332355"/>
+                    </a:xfrm>
+                    <a:prstGeom prst="rect">
+                      <a:avLst/>
+                    </a:prstGeom>
+                    <a:noFill/>
+                    <a:ln>
+                      <a:noFill/>
+                    </a:ln>
+                  </pic:spPr>
+                </pic:pic>
+              </a:graphicData>
+            </a:graphic>
+          </wp:inline>
+        </w:drawing>
+      </w:r>
+    </w:p>
+    <w:p>
+      <w:pPr>
+        <w:widowControl w:val="0"/>
+        <w:numPr>
+          <w:numId w:val="0"/>
+        </w:numPr>
+        <w:ind w:leftChars="0"/>
+        <w:jc w:val="both"/>
+        <w:rPr>
+          <w:rFonts w:hint="default"/>
+          <w:lang w:val="en-US" w:eastAsia="zh-CN"/>
+        </w:rPr>
+      </w:pPr>
+    </w:p>
+    <w:p>
+      <w:pPr>
+        <w:widowControl w:val="0"/>
+        <w:numPr>
+          <w:numId w:val="0"/>
+        </w:numPr>
+        <w:ind w:leftChars="0"/>
+        <w:jc w:val="both"/>
+        <w:rPr>
+          <w:rFonts w:hint="default"/>
+          <w:lang w:val="en-US" w:eastAsia="zh-CN"/>
+        </w:rPr>
+      </w:pPr>
+      <w:r>
+        <w:rPr>
+          <w:rFonts w:hint="eastAsia"/>
+          <w:lang w:val="en-US" w:eastAsia="zh-CN"/>
+        </w:rPr>
+        <w:t>基于场景的</w:t>
+      </w:r>
+      <w:r>
+        <w:rPr>
+          <w:rFonts w:hint="default"/>
+          <w:lang w:val="en-US" w:eastAsia="zh-CN"/>
+        </w:rPr>
+        <w:t>软件架构分析法（SAAM）</w:t>
+      </w:r>
+    </w:p>
+    <w:p>
+      <w:pPr>
+        <w:widowControl w:val="0"/>
+        <w:numPr>
+          <w:ilvl w:val="0"/>
+          <w:numId w:val="0"/>
+        </w:numPr>
+        <w:ind w:leftChars="0"/>
+        <w:jc w:val="both"/>
+        <w:rPr>
+          <w:rFonts w:hint="default"/>
+          <w:lang w:val="en-US" w:eastAsia="zh-CN"/>
+        </w:rPr>
+      </w:pPr>
+      <w:r>
+        <w:rPr>
+          <w:rFonts w:hint="default"/>
+          <w:lang w:val="en-US" w:eastAsia="zh-CN"/>
+        </w:rPr>
+        <w:t>一种非功能质量属性的架构分析方法</w:t>
+      </w:r>
+      <w:r>
+        <w:rPr>
+          <w:rFonts w:hint="eastAsia"/>
+          <w:lang w:val="en-US" w:eastAsia="zh-CN"/>
+        </w:rPr>
+        <w:t>，</w:t>
+      </w:r>
+      <w:r>
+        <w:rPr>
+          <w:rFonts w:hint="default"/>
+          <w:lang w:val="en-US" w:eastAsia="zh-CN"/>
+        </w:rPr>
+        <w:t>主要输入是问题描述，需求说明和架构描述</w:t>
+      </w:r>
+      <w:r>
+        <w:rPr>
+          <w:rFonts w:hint="eastAsia"/>
+          <w:lang w:val="en-US" w:eastAsia="zh-CN"/>
+        </w:rPr>
+        <w:t>。</w:t>
+      </w:r>
+      <w:r>
+        <w:rPr>
+          <w:rFonts w:hint="default"/>
+          <w:lang w:val="en-US" w:eastAsia="zh-CN"/>
+        </w:rPr>
+        <w:t>步骤：</w:t>
+      </w:r>
+    </w:p>
+    <w:p>
+      <w:pPr>
+        <w:widowControl w:val="0"/>
+        <w:numPr>
+          <w:ilvl w:val="0"/>
+          <w:numId w:val="16"/>
+        </w:numPr>
+        <w:ind w:left="420" w:leftChars="0" w:hanging="420" w:firstLineChars="0"/>
+        <w:jc w:val="both"/>
+        <w:rPr>
+          <w:rFonts w:hint="default"/>
+          <w:lang w:val="en-US" w:eastAsia="zh-CN"/>
+        </w:rPr>
+      </w:pPr>
+      <w:r>
+        <w:rPr>
+          <w:rFonts w:hint="default"/>
+          <w:lang w:val="en-US" w:eastAsia="zh-CN"/>
+        </w:rPr>
+        <w:t>形成场景</w:t>
+      </w:r>
+    </w:p>
+    <w:p>
+      <w:pPr>
+        <w:widowControl w:val="0"/>
+        <w:numPr>
+          <w:ilvl w:val="0"/>
+          <w:numId w:val="16"/>
+        </w:numPr>
+        <w:ind w:left="420" w:leftChars="0" w:hanging="420" w:firstLineChars="0"/>
+        <w:jc w:val="both"/>
+        <w:rPr>
+          <w:rFonts w:hint="default"/>
+          <w:lang w:val="en-US" w:eastAsia="zh-CN"/>
+        </w:rPr>
+      </w:pPr>
+      <w:r>
+        <w:rPr>
+          <w:rFonts w:hint="default"/>
+          <w:lang w:val="en-US" w:eastAsia="zh-CN"/>
+        </w:rPr>
+        <w:t>描述架构</w:t>
+      </w:r>
+    </w:p>
+    <w:p>
+      <w:pPr>
+        <w:widowControl w:val="0"/>
+        <w:numPr>
+          <w:ilvl w:val="0"/>
+          <w:numId w:val="16"/>
+        </w:numPr>
+        <w:ind w:left="420" w:leftChars="0" w:hanging="420" w:firstLineChars="0"/>
+        <w:jc w:val="both"/>
+        <w:rPr>
+          <w:rFonts w:hint="default"/>
+          <w:lang w:val="en-US" w:eastAsia="zh-CN"/>
+        </w:rPr>
+      </w:pPr>
+      <w:r>
+        <w:rPr>
+          <w:rFonts w:hint="default"/>
+          <w:lang w:val="en-US" w:eastAsia="zh-CN"/>
+        </w:rPr>
+        <w:t>对场景分类和确定优先级</w:t>
+      </w:r>
+    </w:p>
+    <w:p>
+      <w:pPr>
+        <w:widowControl w:val="0"/>
+        <w:numPr>
+          <w:ilvl w:val="0"/>
+          <w:numId w:val="16"/>
+        </w:numPr>
+        <w:ind w:left="420" w:leftChars="0" w:hanging="420" w:firstLineChars="0"/>
+        <w:jc w:val="both"/>
+        <w:rPr>
+          <w:rFonts w:hint="default"/>
+          <w:lang w:val="en-US" w:eastAsia="zh-CN"/>
+        </w:rPr>
+      </w:pPr>
+      <w:r>
+        <w:rPr>
+          <w:rFonts w:hint="default"/>
+          <w:lang w:val="en-US" w:eastAsia="zh-CN"/>
+        </w:rPr>
+        <w:t>对场景进行单个评估</w:t>
+      </w:r>
+    </w:p>
+    <w:p>
+      <w:pPr>
+        <w:widowControl w:val="0"/>
+        <w:numPr>
+          <w:ilvl w:val="0"/>
+          <w:numId w:val="16"/>
+        </w:numPr>
+        <w:ind w:left="420" w:leftChars="0" w:hanging="420" w:firstLineChars="0"/>
+        <w:jc w:val="both"/>
+        <w:rPr>
+          <w:rFonts w:hint="default"/>
+          <w:lang w:val="en-US" w:eastAsia="zh-CN"/>
+        </w:rPr>
+      </w:pPr>
+      <w:r>
+        <w:rPr>
+          <w:rFonts w:hint="default"/>
+          <w:lang w:val="en-US" w:eastAsia="zh-CN"/>
+        </w:rPr>
+        <w:t>评估场景的相互作用</w:t>
+      </w:r>
+    </w:p>
+    <w:p>
+      <w:pPr>
+        <w:widowControl w:val="0"/>
+        <w:numPr>
+          <w:ilvl w:val="0"/>
+          <w:numId w:val="16"/>
+        </w:numPr>
+        <w:ind w:left="420" w:leftChars="0" w:hanging="420" w:firstLineChars="0"/>
+        <w:jc w:val="both"/>
+        <w:rPr>
+          <w:rFonts w:hint="default"/>
+          <w:lang w:val="en-US" w:eastAsia="zh-CN"/>
+        </w:rPr>
+      </w:pPr>
+      <w:r>
+        <w:rPr>
+          <w:rFonts w:hint="default"/>
+          <w:lang w:val="en-US" w:eastAsia="zh-CN"/>
+        </w:rPr>
+        <w:t>形成总体评价</w:t>
+      </w:r>
+    </w:p>
+    <w:p>
+      <w:pPr>
+        <w:widowControl w:val="0"/>
+        <w:numPr>
+          <w:ilvl w:val="0"/>
+          <w:numId w:val="0"/>
+        </w:numPr>
+        <w:ind w:leftChars="0"/>
+        <w:jc w:val="both"/>
+        <w:rPr>
+          <w:rFonts w:hint="default"/>
+          <w:lang w:val="en-US" w:eastAsia="zh-CN"/>
+        </w:rPr>
+      </w:pPr>
+    </w:p>
+    <w:p>
+      <w:pPr>
+        <w:widowControl w:val="0"/>
+        <w:numPr>
+          <w:ilvl w:val="0"/>
+          <w:numId w:val="0"/>
+        </w:numPr>
+        <w:ind w:leftChars="0"/>
+        <w:jc w:val="both"/>
+        <w:rPr>
+          <w:rFonts w:hint="default"/>
+          <w:lang w:val="en-US" w:eastAsia="zh-CN"/>
+        </w:rPr>
+      </w:pPr>
+      <w:r>
+        <w:rPr>
+          <w:rFonts w:hint="default"/>
+          <w:lang w:val="en-US" w:eastAsia="zh-CN"/>
+        </w:rPr>
+        <w:t>场景分类</w:t>
+      </w:r>
+      <w:r>
+        <w:rPr>
+          <w:rFonts w:hint="eastAsia"/>
+          <w:lang w:val="en-US" w:eastAsia="zh-CN"/>
+        </w:rPr>
+        <w:t>：</w:t>
+      </w:r>
+      <w:r>
+        <w:rPr>
+          <w:rFonts w:hint="default"/>
+          <w:lang w:val="en-US" w:eastAsia="zh-CN"/>
+        </w:rPr>
+        <w:t>直接场景（直接可以实现的）和间接场景（要做修改才能实现的）</w:t>
+      </w:r>
+    </w:p>
+    <w:p>
+      <w:pPr>
+        <w:widowControl w:val="0"/>
+        <w:numPr>
+          <w:numId w:val="0"/>
+        </w:numPr>
+        <w:ind w:leftChars="0"/>
+        <w:jc w:val="both"/>
+        <w:rPr>
+          <w:rFonts w:hint="default"/>
+          <w:lang w:val="en-US" w:eastAsia="zh-CN"/>
+        </w:rPr>
+      </w:pPr>
+    </w:p>
+    <w:p>
+      <w:pPr>
+        <w:widowControl w:val="0"/>
+        <w:numPr>
+          <w:numId w:val="0"/>
+        </w:numPr>
+        <w:ind w:leftChars="0"/>
+        <w:jc w:val="both"/>
+        <w:rPr>
+          <w:rFonts w:hint="eastAsia"/>
+          <w:lang w:val="en-US" w:eastAsia="zh-CN"/>
+        </w:rPr>
+      </w:pPr>
+      <w:r>
+        <w:rPr>
+          <w:rFonts w:hint="default"/>
+          <w:lang w:val="en-US" w:eastAsia="zh-CN"/>
+        </w:rPr>
+        <w:t>成本效益分析法（CBAM）</w:t>
+      </w:r>
+    </w:p>
+    <w:p>
+      <w:pPr>
+        <w:widowControl w:val="0"/>
+        <w:numPr>
+          <w:ilvl w:val="0"/>
+          <w:numId w:val="16"/>
+        </w:numPr>
+        <w:ind w:left="420" w:leftChars="0" w:hanging="420" w:firstLineChars="0"/>
+        <w:jc w:val="both"/>
+        <w:rPr>
+          <w:rFonts w:hint="default"/>
+          <w:lang w:val="en-US" w:eastAsia="zh-CN"/>
+        </w:rPr>
+      </w:pPr>
+      <w:r>
+        <w:rPr>
+          <w:rFonts w:hint="default"/>
+          <w:lang w:val="en-US" w:eastAsia="zh-CN"/>
+        </w:rPr>
+        <w:t>整理场景</w:t>
+      </w:r>
+      <w:r>
+        <w:rPr>
+          <w:rFonts w:hint="eastAsia"/>
+          <w:lang w:val="en-US" w:eastAsia="zh-CN"/>
+        </w:rPr>
+        <w:t>。</w:t>
+      </w:r>
+      <w:r>
+        <w:rPr>
+          <w:rFonts w:hint="default"/>
+          <w:lang w:val="en-US" w:eastAsia="zh-CN"/>
+        </w:rPr>
+        <w:t xml:space="preserve"> </w:t>
+      </w:r>
+    </w:p>
+    <w:p>
+      <w:pPr>
+        <w:widowControl w:val="0"/>
+        <w:numPr>
+          <w:ilvl w:val="0"/>
+          <w:numId w:val="16"/>
+        </w:numPr>
+        <w:ind w:left="420" w:leftChars="0" w:hanging="420" w:firstLineChars="0"/>
+        <w:jc w:val="both"/>
+        <w:rPr>
+          <w:rFonts w:hint="default"/>
+          <w:lang w:val="en-US" w:eastAsia="zh-CN"/>
+        </w:rPr>
+      </w:pPr>
+      <w:r>
+        <w:rPr>
+          <w:rFonts w:hint="default"/>
+          <w:lang w:val="en-US" w:eastAsia="zh-CN"/>
+        </w:rPr>
+        <w:t>对场景进行求精</w:t>
+      </w:r>
+      <w:r>
+        <w:rPr>
+          <w:rFonts w:hint="eastAsia"/>
+          <w:lang w:val="en-US" w:eastAsia="zh-CN"/>
+        </w:rPr>
+        <w:t>。</w:t>
+      </w:r>
+      <w:r>
+        <w:rPr>
+          <w:rFonts w:hint="default"/>
+          <w:lang w:val="en-US" w:eastAsia="zh-CN"/>
+        </w:rPr>
+        <w:t xml:space="preserve"> </w:t>
+      </w:r>
+    </w:p>
+    <w:p>
+      <w:pPr>
+        <w:widowControl w:val="0"/>
+        <w:numPr>
+          <w:ilvl w:val="0"/>
+          <w:numId w:val="16"/>
+        </w:numPr>
+        <w:ind w:left="420" w:leftChars="0" w:hanging="420" w:firstLineChars="0"/>
+        <w:jc w:val="both"/>
+        <w:rPr>
+          <w:rFonts w:hint="default"/>
+          <w:lang w:val="en-US" w:eastAsia="zh-CN"/>
+        </w:rPr>
+      </w:pPr>
+      <w:r>
+        <w:rPr>
+          <w:rFonts w:hint="default"/>
+          <w:lang w:val="en-US" w:eastAsia="zh-CN"/>
+        </w:rPr>
+        <w:t>确定场景的优先级</w:t>
+      </w:r>
+      <w:r>
+        <w:rPr>
+          <w:rFonts w:hint="eastAsia"/>
+          <w:lang w:val="en-US" w:eastAsia="zh-CN"/>
+        </w:rPr>
+        <w:t>。</w:t>
+      </w:r>
+      <w:r>
+        <w:rPr>
+          <w:rFonts w:hint="default"/>
+          <w:lang w:val="en-US" w:eastAsia="zh-CN"/>
+        </w:rPr>
+        <w:t xml:space="preserve"> </w:t>
+      </w:r>
+    </w:p>
+    <w:p>
+      <w:pPr>
+        <w:widowControl w:val="0"/>
+        <w:numPr>
+          <w:ilvl w:val="0"/>
+          <w:numId w:val="16"/>
+        </w:numPr>
+        <w:ind w:left="420" w:leftChars="0" w:hanging="420" w:firstLineChars="0"/>
+        <w:jc w:val="both"/>
+        <w:rPr>
+          <w:rFonts w:hint="default"/>
+          <w:lang w:val="en-US" w:eastAsia="zh-CN"/>
+        </w:rPr>
+      </w:pPr>
+      <w:r>
+        <w:rPr>
+          <w:rFonts w:hint="default"/>
+          <w:lang w:val="en-US" w:eastAsia="zh-CN"/>
+        </w:rPr>
+        <w:t>分配效用</w:t>
+      </w:r>
+      <w:r>
+        <w:rPr>
+          <w:rFonts w:hint="eastAsia"/>
+          <w:lang w:val="en-US" w:eastAsia="zh-CN"/>
+        </w:rPr>
+        <w:t>。</w:t>
+      </w:r>
+      <w:r>
+        <w:rPr>
+          <w:rFonts w:hint="default"/>
+          <w:lang w:val="en-US" w:eastAsia="zh-CN"/>
+        </w:rPr>
+        <w:t xml:space="preserve"> </w:t>
+      </w:r>
+    </w:p>
+    <w:p>
+      <w:pPr>
+        <w:widowControl w:val="0"/>
+        <w:numPr>
+          <w:ilvl w:val="0"/>
+          <w:numId w:val="16"/>
+        </w:numPr>
+        <w:ind w:left="420" w:leftChars="0" w:hanging="420" w:firstLineChars="0"/>
+        <w:jc w:val="both"/>
+        <w:rPr>
+          <w:rFonts w:hint="default"/>
+          <w:lang w:val="en-US" w:eastAsia="zh-CN"/>
+        </w:rPr>
+      </w:pPr>
+      <w:r>
+        <w:rPr>
+          <w:rFonts w:hint="default"/>
+          <w:lang w:val="en-US" w:eastAsia="zh-CN"/>
+        </w:rPr>
+        <w:t>形成“策略-场景-响应级别”的对应关系</w:t>
+      </w:r>
+      <w:r>
+        <w:rPr>
+          <w:rFonts w:hint="eastAsia"/>
+          <w:lang w:val="en-US" w:eastAsia="zh-CN"/>
+        </w:rPr>
+        <w:t>。</w:t>
+      </w:r>
+      <w:r>
+        <w:rPr>
+          <w:rFonts w:hint="default"/>
+          <w:lang w:val="en-US" w:eastAsia="zh-CN"/>
+        </w:rPr>
+        <w:t xml:space="preserve"> </w:t>
+      </w:r>
+    </w:p>
+    <w:p>
+      <w:pPr>
+        <w:widowControl w:val="0"/>
+        <w:numPr>
+          <w:ilvl w:val="0"/>
+          <w:numId w:val="16"/>
+        </w:numPr>
+        <w:ind w:left="420" w:leftChars="0" w:hanging="420" w:firstLineChars="0"/>
+        <w:jc w:val="both"/>
+        <w:rPr>
+          <w:rFonts w:hint="default"/>
+          <w:lang w:val="en-US" w:eastAsia="zh-CN"/>
+        </w:rPr>
+      </w:pPr>
+      <w:r>
+        <w:rPr>
+          <w:rFonts w:hint="default"/>
+          <w:lang w:val="en-US" w:eastAsia="zh-CN"/>
+        </w:rPr>
+        <w:t>确定期望的质量属性响应级别的效用</w:t>
+      </w:r>
+      <w:r>
+        <w:rPr>
+          <w:rFonts w:hint="eastAsia"/>
+          <w:lang w:val="en-US" w:eastAsia="zh-CN"/>
+        </w:rPr>
+        <w:t>。</w:t>
+      </w:r>
+      <w:r>
+        <w:rPr>
+          <w:rFonts w:hint="default"/>
+          <w:lang w:val="en-US" w:eastAsia="zh-CN"/>
+        </w:rPr>
+        <w:t xml:space="preserve"> </w:t>
+      </w:r>
+    </w:p>
+    <w:p>
+      <w:pPr>
+        <w:widowControl w:val="0"/>
+        <w:numPr>
+          <w:ilvl w:val="0"/>
+          <w:numId w:val="16"/>
+        </w:numPr>
+        <w:ind w:left="420" w:leftChars="0" w:hanging="420" w:firstLineChars="0"/>
+        <w:jc w:val="both"/>
+        <w:rPr>
+          <w:rFonts w:hint="default"/>
+          <w:lang w:val="en-US" w:eastAsia="zh-CN"/>
+        </w:rPr>
+      </w:pPr>
+      <w:r>
+        <w:rPr>
+          <w:rFonts w:hint="default"/>
+          <w:lang w:val="en-US" w:eastAsia="zh-CN"/>
+        </w:rPr>
+        <w:t>计算各架构策略的总收益</w:t>
+      </w:r>
+      <w:r>
+        <w:rPr>
+          <w:rFonts w:hint="eastAsia"/>
+          <w:lang w:val="en-US" w:eastAsia="zh-CN"/>
+        </w:rPr>
+        <w:t>。</w:t>
+      </w:r>
+      <w:r>
+        <w:rPr>
+          <w:rFonts w:hint="default"/>
+          <w:lang w:val="en-US" w:eastAsia="zh-CN"/>
+        </w:rPr>
+        <w:t xml:space="preserve"> </w:t>
+      </w:r>
+    </w:p>
+    <w:p>
+      <w:pPr>
+        <w:widowControl w:val="0"/>
+        <w:numPr>
+          <w:ilvl w:val="0"/>
+          <w:numId w:val="16"/>
+        </w:numPr>
+        <w:ind w:left="420" w:leftChars="0" w:hanging="420" w:firstLineChars="0"/>
+        <w:jc w:val="both"/>
+        <w:rPr>
+          <w:rFonts w:hint="eastAsia"/>
+          <w:lang w:val="en-US" w:eastAsia="zh-CN"/>
+        </w:rPr>
+      </w:pPr>
+      <w:r>
+        <w:rPr>
+          <w:rFonts w:hint="default"/>
+          <w:highlight w:val="yellow"/>
+          <w:lang w:val="en-US" w:eastAsia="zh-CN"/>
+        </w:rPr>
+        <w:t>根据受成本限制影响的投资报酬率选择架构策略</w:t>
+      </w:r>
+      <w:r>
+        <w:rPr>
+          <w:rFonts w:hint="eastAsia"/>
+          <w:lang w:val="en-US" w:eastAsia="zh-CN"/>
+        </w:rPr>
+        <w:t>。</w:t>
+      </w:r>
+    </w:p>
+    <w:p>
+      <w:pPr>
+        <w:pStyle w:val="7"/>
+        <w:bidi w:val="0"/>
+        <w:rPr>
+          <w:rFonts w:hint="eastAsia"/>
+          <w:lang w:val="en-US" w:eastAsia="zh-CN"/>
+        </w:rPr>
+      </w:pPr>
+      <w:r>
+        <w:rPr>
+          <w:rFonts w:hint="eastAsia"/>
+          <w:lang w:val="en-US" w:eastAsia="zh-CN"/>
+        </w:rPr>
+        <w:t>软件产品线</w:t>
+      </w:r>
+    </w:p>
+    <w:p>
+      <w:pPr>
+        <w:rPr>
+          <w:rFonts w:hint="default"/>
+          <w:lang w:val="en-US" w:eastAsia="zh-CN"/>
+        </w:rPr>
+      </w:pPr>
+      <w:r>
+        <w:rPr>
+          <w:rFonts w:hint="default"/>
+          <w:lang w:val="en-US" w:eastAsia="zh-CN"/>
+        </w:rPr>
+        <w:t>软件产品线是一个产品集合，这些产品共享一个公共的，可管理的特征集。这个特征集能满足特定领域的特定需求</w:t>
+      </w:r>
+      <w:r>
+        <w:rPr>
+          <w:rFonts w:hint="eastAsia"/>
+          <w:lang w:val="en-US" w:eastAsia="zh-CN"/>
+        </w:rPr>
+        <w:t>。</w:t>
+      </w:r>
+    </w:p>
+    <w:p>
+      <w:pPr>
+        <w:rPr>
+          <w:rFonts w:hint="default"/>
+          <w:lang w:val="en-US" w:eastAsia="zh-CN"/>
+        </w:rPr>
+      </w:pPr>
+    </w:p>
+    <w:p>
+      <w:pPr>
+        <w:rPr>
+          <w:rFonts w:hint="default"/>
+          <w:lang w:val="en-US" w:eastAsia="zh-CN"/>
+        </w:rPr>
+      </w:pPr>
+      <w:r>
+        <w:rPr>
+          <w:rFonts w:hint="default"/>
+          <w:lang w:val="en-US" w:eastAsia="zh-CN"/>
+        </w:rPr>
+        <w:t>核心资源：包括所有产品所共用的软件架构，通用的构建，文档等</w:t>
+      </w:r>
+      <w:r>
+        <w:rPr>
+          <w:rFonts w:hint="eastAsia"/>
+          <w:lang w:val="en-US" w:eastAsia="zh-CN"/>
+        </w:rPr>
+        <w:t>。</w:t>
+      </w:r>
+    </w:p>
+    <w:p>
+      <w:pPr>
+        <w:rPr>
+          <w:rFonts w:hint="default"/>
+          <w:lang w:val="en-US" w:eastAsia="zh-CN"/>
+        </w:rPr>
+      </w:pPr>
+    </w:p>
+    <w:p>
+      <w:pPr>
+        <w:rPr>
+          <w:rFonts w:hint="default"/>
+          <w:lang w:val="en-US" w:eastAsia="zh-CN"/>
+        </w:rPr>
+      </w:pPr>
+      <w:r>
+        <w:rPr>
+          <w:rFonts w:hint="default"/>
+          <w:lang w:val="en-US" w:eastAsia="zh-CN"/>
+        </w:rPr>
+        <w:t>产品集合：产品线中的各种产品</w:t>
+      </w:r>
+      <w:r>
+        <w:rPr>
+          <w:rFonts w:hint="eastAsia"/>
+          <w:lang w:val="en-US" w:eastAsia="zh-CN"/>
+        </w:rPr>
+        <w:t>。</w:t>
+      </w:r>
+    </w:p>
+    <w:p>
+      <w:pPr>
+        <w:rPr>
+          <w:rFonts w:hint="default"/>
+          <w:lang w:val="en-US" w:eastAsia="zh-CN"/>
+        </w:rPr>
+      </w:pPr>
+    </w:p>
+    <w:p>
+      <w:pPr>
+        <w:rPr>
+          <w:rFonts w:hint="eastAsia"/>
+          <w:lang w:val="en-US" w:eastAsia="zh-CN"/>
+        </w:rPr>
+      </w:pPr>
+      <w:r>
+        <w:rPr>
+          <w:rFonts w:hint="default"/>
+          <w:lang w:val="en-US" w:eastAsia="zh-CN"/>
+        </w:rPr>
+        <w:t>软件复用：将已有的软件知识创建新的软件，缩减软件开发和维护的花费。早起的软件复用是代码级的复用，后来扩大到领域知识，开发经验，体系结构，需求，设计，文档等方面</w:t>
+      </w:r>
+      <w:r>
+        <w:rPr>
+          <w:rFonts w:hint="eastAsia"/>
+          <w:lang w:val="en-US" w:eastAsia="zh-CN"/>
+        </w:rPr>
+        <w:t>。</w:t>
+      </w:r>
+    </w:p>
+    <w:p>
+      <w:pPr>
+        <w:rPr>
+          <w:rFonts w:hint="default"/>
+          <w:lang w:val="en-US" w:eastAsia="zh-CN"/>
+        </w:rPr>
+      </w:pPr>
+    </w:p>
+    <w:p>
+      <w:pPr>
+        <w:widowControl w:val="0"/>
+        <w:numPr>
+          <w:numId w:val="0"/>
+        </w:numPr>
+        <w:jc w:val="both"/>
+        <w:rPr>
+          <w:rFonts w:hint="default"/>
+          <w:lang w:val="en-US" w:eastAsia="zh-CN"/>
+        </w:rPr>
+      </w:pPr>
+      <w:r>
+        <w:rPr>
+          <w:rFonts w:hint="default"/>
+          <w:lang w:val="en-US" w:eastAsia="zh-CN"/>
+        </w:rPr>
+        <w:t>双生命周期模型：</w:t>
+      </w:r>
+    </w:p>
+    <w:p>
+      <w:pPr>
+        <w:widowControl w:val="0"/>
+        <w:numPr>
+          <w:ilvl w:val="0"/>
+          <w:numId w:val="16"/>
+        </w:numPr>
+        <w:ind w:left="420" w:leftChars="0" w:hanging="420" w:firstLineChars="0"/>
+        <w:jc w:val="both"/>
+        <w:rPr>
+          <w:rFonts w:hint="default"/>
+          <w:lang w:val="en-US" w:eastAsia="zh-CN"/>
+        </w:rPr>
+      </w:pPr>
+      <w:r>
+        <w:rPr>
+          <w:rFonts w:hint="default"/>
+          <w:lang w:val="en-US" w:eastAsia="zh-CN"/>
+        </w:rPr>
+        <w:t>领域工程生命周期：领域分析-领域设计-领域实现（类似于DSSA）。形成的是核心资源</w:t>
+      </w:r>
+      <w:r>
+        <w:rPr>
+          <w:rFonts w:hint="eastAsia"/>
+          <w:lang w:val="en-US" w:eastAsia="zh-CN"/>
+        </w:rPr>
+        <w:t>。</w:t>
+      </w:r>
+    </w:p>
+    <w:p>
+      <w:pPr>
+        <w:widowControl w:val="0"/>
+        <w:numPr>
+          <w:ilvl w:val="0"/>
+          <w:numId w:val="16"/>
+        </w:numPr>
+        <w:ind w:left="420" w:leftChars="0" w:hanging="420" w:firstLineChars="0"/>
+        <w:jc w:val="both"/>
+        <w:rPr>
+          <w:rFonts w:hint="default"/>
+          <w:lang w:val="en-US" w:eastAsia="zh-CN"/>
+        </w:rPr>
+      </w:pPr>
+      <w:r>
+        <w:rPr>
+          <w:rFonts w:hint="default"/>
+          <w:lang w:val="en-US" w:eastAsia="zh-CN"/>
+        </w:rPr>
+        <w:t>应用工程生命周期：需求分析-系统设计-系统实现。形成的是新系统</w:t>
+      </w:r>
+      <w:r>
+        <w:rPr>
+          <w:rFonts w:hint="eastAsia"/>
+          <w:lang w:val="en-US" w:eastAsia="zh-CN"/>
+        </w:rPr>
+        <w:t>。</w:t>
+      </w:r>
+    </w:p>
+    <w:p>
+      <w:pPr>
+        <w:widowControl w:val="0"/>
+        <w:numPr>
+          <w:numId w:val="0"/>
+        </w:numPr>
+        <w:jc w:val="both"/>
+        <w:rPr>
+          <w:rFonts w:hint="eastAsia"/>
+          <w:lang w:val="en-US" w:eastAsia="zh-CN"/>
+        </w:rPr>
+      </w:pPr>
+    </w:p>
+    <w:p>
+      <w:pPr>
+        <w:widowControl w:val="0"/>
+        <w:numPr>
+          <w:numId w:val="0"/>
+        </w:numPr>
+        <w:jc w:val="both"/>
+        <w:rPr>
+          <w:rFonts w:hint="eastAsia"/>
+          <w:lang w:val="en-US" w:eastAsia="zh-CN"/>
+        </w:rPr>
+      </w:pPr>
+      <w:r>
+        <w:rPr>
+          <w:rFonts w:hint="eastAsia"/>
+          <w:lang w:val="en-US" w:eastAsia="zh-CN"/>
+        </w:rPr>
+        <w:t>SEI模型：</w:t>
+      </w:r>
+    </w:p>
+    <w:p>
+      <w:pPr>
+        <w:widowControl w:val="0"/>
+        <w:numPr>
+          <w:numId w:val="0"/>
+        </w:numPr>
+        <w:jc w:val="both"/>
+        <w:rPr>
+          <w:rFonts w:hint="default"/>
+          <w:lang w:val="en-US" w:eastAsia="zh-CN"/>
+        </w:rPr>
+      </w:pPr>
+      <w:r>
+        <w:rPr>
+          <w:rFonts w:hint="eastAsia"/>
+          <w:lang w:val="en-US" w:eastAsia="zh-CN"/>
+        </w:rPr>
+        <w:t>核心资源开发-产品开发-管理。</w:t>
+      </w:r>
+    </w:p>
+    <w:p>
+      <w:pPr>
+        <w:widowControl w:val="0"/>
+        <w:numPr>
+          <w:numId w:val="0"/>
+        </w:numPr>
+        <w:jc w:val="both"/>
+        <w:rPr>
+          <w:rFonts w:hint="eastAsia"/>
+          <w:lang w:val="en-US" w:eastAsia="zh-CN"/>
+        </w:rPr>
+      </w:pPr>
+    </w:p>
+    <w:p>
+      <w:pPr>
+        <w:widowControl w:val="0"/>
+        <w:numPr>
+          <w:numId w:val="0"/>
+        </w:numPr>
+        <w:jc w:val="both"/>
+        <w:rPr>
+          <w:rFonts w:hint="default"/>
+          <w:lang w:val="en-US" w:eastAsia="zh-CN"/>
+        </w:rPr>
+      </w:pPr>
+      <w:r>
+        <w:rPr>
+          <w:rFonts w:hint="default"/>
+          <w:lang w:val="en-US" w:eastAsia="zh-CN"/>
+        </w:rPr>
+        <w:t>三生命周期模型：</w:t>
+      </w:r>
+    </w:p>
+    <w:p>
+      <w:pPr>
+        <w:widowControl w:val="0"/>
+        <w:numPr>
+          <w:numId w:val="0"/>
+        </w:numPr>
+        <w:jc w:val="both"/>
+        <w:rPr>
+          <w:rFonts w:hint="default"/>
+          <w:lang w:val="en-US" w:eastAsia="zh-CN"/>
+        </w:rPr>
+      </w:pPr>
+      <w:r>
+        <w:rPr>
+          <w:rFonts w:hint="eastAsia"/>
+          <w:lang w:val="en-US" w:eastAsia="zh-CN"/>
+        </w:rPr>
+        <w:t>企业工程-领域工程-应用工程。</w:t>
+      </w:r>
+    </w:p>
+    <w:p>
+      <w:pPr>
+        <w:widowControl w:val="0"/>
+        <w:numPr>
+          <w:numId w:val="0"/>
+        </w:numPr>
+        <w:jc w:val="both"/>
+        <w:rPr>
+          <w:rFonts w:hint="default"/>
+          <w:lang w:val="en-US" w:eastAsia="zh-CN"/>
+        </w:rPr>
+      </w:pPr>
+    </w:p>
+    <w:p>
+      <w:pPr>
+        <w:widowControl w:val="0"/>
+        <w:numPr>
+          <w:numId w:val="0"/>
+        </w:numPr>
+        <w:jc w:val="both"/>
+        <w:rPr>
+          <w:rFonts w:hint="default"/>
+          <w:lang w:val="en-US" w:eastAsia="zh-CN"/>
+        </w:rPr>
+      </w:pPr>
+      <w:r>
+        <w:rPr>
+          <w:rFonts w:hint="default"/>
+          <w:lang w:val="en-US" w:eastAsia="zh-CN"/>
+        </w:rPr>
+        <w:t>软件产品线建立方式：</w:t>
+      </w:r>
+    </w:p>
+    <w:p>
+      <w:pPr>
+        <w:pStyle w:val="7"/>
+        <w:bidi w:val="0"/>
+      </w:pPr>
+      <w:r>
+        <w:drawing>
+          <wp:inline distT="0" distB="0" distL="114300" distR="114300">
+            <wp:extent cx="5271770" cy="1210310"/>
+            <wp:effectExtent l="0" t="0" r="5080" b="8890"/>
+            <wp:docPr id="11" name="图片 6"/>
+            <wp:cNvGraphicFramePr>
+              <a:graphicFrameLocks xmlns:a="http://schemas.openxmlformats.org/drawingml/2006/main" noChangeAspect="1"/>
+            </wp:cNvGraphicFramePr>
+            <a:graphic xmlns:a="http://schemas.openxmlformats.org/drawingml/2006/main">
+              <a:graphicData uri="http://schemas.openxmlformats.org/drawingml/2006/picture">
+                <pic:pic xmlns:pic="http://schemas.openxmlformats.org/drawingml/2006/picture">
+                  <pic:nvPicPr>
+                    <pic:cNvPr id="11" name="图片 6"/>
+                    <pic:cNvPicPr>
+                      <a:picLocks noChangeAspect="1"/>
+                    </pic:cNvPicPr>
+                  </pic:nvPicPr>
+                  <pic:blipFill>
+                    <a:blip r:embed="rId12"/>
+                    <a:stretch>
+                      <a:fillRect/>
+                    </a:stretch>
+                  </pic:blipFill>
+                  <pic:spPr>
+                    <a:xfrm>
+                      <a:off x="0" y="0"/>
+                      <a:ext cx="5271770" cy="1210310"/>
+                    </a:xfrm>
+                    <a:prstGeom prst="rect">
+                      <a:avLst/>
+                    </a:prstGeom>
+                    <a:noFill/>
+                    <a:ln>
+                      <a:noFill/>
+                    </a:ln>
+                  </pic:spPr>
+                </pic:pic>
+              </a:graphicData>
+            </a:graphic>
+          </wp:inline>
+        </w:drawing>
+      </w:r>
+    </w:p>
+    <w:p>
+      <w:pPr>
+        <w:numPr>
+          <w:ilvl w:val="0"/>
+          <w:numId w:val="16"/>
+        </w:numPr>
+        <w:ind w:left="420" w:leftChars="0" w:hanging="420" w:firstLineChars="0"/>
+        <w:rPr>
+          <w:rFonts w:hint="eastAsia"/>
+        </w:rPr>
+      </w:pPr>
+      <w:r>
+        <w:rPr>
+          <w:rFonts w:hint="eastAsia"/>
+        </w:rPr>
+        <w:t>将现有产品演化为产品线</w:t>
+      </w:r>
+      <w:r>
+        <w:rPr>
+          <w:rFonts w:hint="eastAsia"/>
+          <w:lang w:eastAsia="zh-CN"/>
+        </w:rPr>
+        <w:t>。</w:t>
+      </w:r>
+      <w:r>
+        <w:rPr>
+          <w:rFonts w:hint="eastAsia"/>
+        </w:rPr>
+        <w:t xml:space="preserve"> </w:t>
+      </w:r>
+    </w:p>
+    <w:p>
+      <w:pPr>
+        <w:numPr>
+          <w:ilvl w:val="0"/>
+          <w:numId w:val="16"/>
+        </w:numPr>
+        <w:ind w:left="420" w:leftChars="0" w:hanging="420" w:firstLineChars="0"/>
+        <w:rPr>
+          <w:rFonts w:hint="eastAsia"/>
+        </w:rPr>
+      </w:pPr>
+      <w:r>
+        <w:rPr>
+          <w:rFonts w:hint="eastAsia"/>
+        </w:rPr>
+        <w:t>用软件产品线替代现有产品集</w:t>
+      </w:r>
+      <w:r>
+        <w:rPr>
+          <w:rFonts w:hint="eastAsia"/>
+          <w:lang w:eastAsia="zh-CN"/>
+        </w:rPr>
+        <w:t>。</w:t>
+      </w:r>
+      <w:r>
+        <w:rPr>
+          <w:rFonts w:hint="eastAsia"/>
+        </w:rPr>
+        <w:t xml:space="preserve"> </w:t>
+      </w:r>
+    </w:p>
+    <w:p>
+      <w:pPr>
+        <w:numPr>
+          <w:ilvl w:val="0"/>
+          <w:numId w:val="16"/>
+        </w:numPr>
+        <w:ind w:left="420" w:leftChars="0" w:hanging="420" w:firstLineChars="0"/>
+        <w:rPr>
+          <w:rFonts w:hint="eastAsia"/>
+        </w:rPr>
+      </w:pPr>
+      <w:r>
+        <w:rPr>
+          <w:rFonts w:hint="eastAsia"/>
+        </w:rPr>
+        <w:t>全新软件产品线的演化</w:t>
+      </w:r>
+      <w:r>
+        <w:rPr>
+          <w:rFonts w:hint="eastAsia"/>
+          <w:lang w:eastAsia="zh-CN"/>
+        </w:rPr>
+        <w:t>。</w:t>
+      </w:r>
+      <w:r>
+        <w:rPr>
+          <w:rFonts w:hint="eastAsia"/>
+        </w:rPr>
+        <w:t xml:space="preserve"> </w:t>
+      </w:r>
+    </w:p>
+    <w:p>
+      <w:pPr>
+        <w:numPr>
+          <w:ilvl w:val="0"/>
+          <w:numId w:val="16"/>
+        </w:numPr>
+        <w:ind w:left="420" w:leftChars="0" w:hanging="420" w:firstLineChars="0"/>
+        <w:rPr>
+          <w:rFonts w:hint="eastAsia" w:eastAsiaTheme="minorEastAsia"/>
+          <w:lang w:eastAsia="zh-CN"/>
+        </w:rPr>
+      </w:pPr>
+      <w:r>
+        <w:rPr>
+          <w:rFonts w:hint="eastAsia"/>
+        </w:rPr>
+        <w:t>全新软件产品线的开发</w:t>
+      </w:r>
+      <w:r>
+        <w:rPr>
+          <w:rFonts w:hint="eastAsia"/>
+          <w:lang w:eastAsia="zh-CN"/>
+        </w:rPr>
+        <w:t>。</w:t>
+      </w:r>
+    </w:p>
+    <w:p>
+      <w:pPr>
+        <w:widowControl w:val="0"/>
+        <w:numPr>
+          <w:numId w:val="0"/>
+        </w:numPr>
+        <w:jc w:val="both"/>
+        <w:rPr>
+          <w:rFonts w:hint="eastAsia"/>
+          <w:lang w:eastAsia="zh-CN"/>
+        </w:rPr>
+      </w:pPr>
+    </w:p>
+    <w:p>
+      <w:pPr>
+        <w:widowControl w:val="0"/>
+        <w:numPr>
+          <w:numId w:val="0"/>
+        </w:numPr>
+        <w:jc w:val="both"/>
+        <w:rPr>
+          <w:rFonts w:hint="eastAsia"/>
+          <w:lang w:val="en-US" w:eastAsia="zh-CN"/>
+        </w:rPr>
+      </w:pPr>
+      <w:r>
+        <w:rPr>
+          <w:rFonts w:hint="eastAsia"/>
+          <w:lang w:val="en-US" w:eastAsia="zh-CN"/>
+        </w:rPr>
+        <w:t>组织架构</w:t>
+      </w:r>
+    </w:p>
+    <w:p>
+      <w:pPr>
+        <w:widowControl w:val="0"/>
+        <w:numPr>
+          <w:ilvl w:val="0"/>
+          <w:numId w:val="16"/>
+        </w:numPr>
+        <w:ind w:left="420" w:leftChars="0" w:hanging="420" w:firstLineChars="0"/>
+        <w:jc w:val="both"/>
+        <w:rPr>
+          <w:rFonts w:hint="default"/>
+          <w:lang w:val="en-US" w:eastAsia="zh-CN"/>
+        </w:rPr>
+      </w:pPr>
+      <w:r>
+        <w:rPr>
+          <w:rFonts w:hint="default"/>
+          <w:lang w:val="en-US" w:eastAsia="zh-CN"/>
+        </w:rPr>
+        <w:t>设立独立的核心资源小组</w:t>
+      </w:r>
+      <w:r>
+        <w:rPr>
+          <w:rFonts w:hint="eastAsia"/>
+          <w:lang w:val="en-US" w:eastAsia="zh-CN"/>
+        </w:rPr>
+        <w:t>。</w:t>
+      </w:r>
+      <w:r>
+        <w:rPr>
+          <w:rFonts w:hint="default"/>
+          <w:lang w:val="en-US" w:eastAsia="zh-CN"/>
+        </w:rPr>
+        <w:t xml:space="preserve"> </w:t>
+      </w:r>
+    </w:p>
+    <w:p>
+      <w:pPr>
+        <w:widowControl w:val="0"/>
+        <w:numPr>
+          <w:ilvl w:val="0"/>
+          <w:numId w:val="16"/>
+        </w:numPr>
+        <w:ind w:left="420" w:leftChars="0" w:hanging="420" w:firstLineChars="0"/>
+        <w:jc w:val="both"/>
+        <w:rPr>
+          <w:rFonts w:hint="default"/>
+          <w:lang w:val="en-US" w:eastAsia="zh-CN"/>
+        </w:rPr>
+      </w:pPr>
+      <w:r>
+        <w:rPr>
+          <w:rFonts w:hint="default"/>
+          <w:lang w:val="en-US" w:eastAsia="zh-CN"/>
+        </w:rPr>
+        <w:t>不设立独立的核心资源小组</w:t>
+      </w:r>
+      <w:r>
+        <w:rPr>
+          <w:rFonts w:hint="eastAsia"/>
+          <w:lang w:val="en-US" w:eastAsia="zh-CN"/>
+        </w:rPr>
+        <w:t>。</w:t>
+      </w:r>
+      <w:r>
+        <w:rPr>
+          <w:rFonts w:hint="default"/>
+          <w:lang w:val="en-US" w:eastAsia="zh-CN"/>
+        </w:rPr>
+        <w:t xml:space="preserve"> </w:t>
+      </w:r>
+    </w:p>
+    <w:p>
+      <w:pPr>
+        <w:widowControl w:val="0"/>
+        <w:numPr>
+          <w:ilvl w:val="0"/>
+          <w:numId w:val="16"/>
+        </w:numPr>
+        <w:ind w:left="420" w:leftChars="0" w:hanging="420" w:firstLineChars="0"/>
+        <w:jc w:val="both"/>
+        <w:rPr>
+          <w:rFonts w:hint="default"/>
+          <w:lang w:val="en-US" w:eastAsia="zh-CN"/>
+        </w:rPr>
+      </w:pPr>
+      <w:r>
+        <w:rPr>
+          <w:rFonts w:hint="default"/>
+          <w:lang w:val="en-US" w:eastAsia="zh-CN"/>
+        </w:rPr>
+        <w:t>动态的组织结构</w:t>
+      </w:r>
+      <w:r>
+        <w:rPr>
+          <w:rFonts w:hint="eastAsia"/>
+          <w:lang w:val="en-US" w:eastAsia="zh-CN"/>
+        </w:rPr>
+        <w:t>。</w:t>
+      </w:r>
+    </w:p>
+    <w:p>
+      <w:pPr>
+        <w:widowControl w:val="0"/>
+        <w:numPr>
+          <w:numId w:val="0"/>
+        </w:numPr>
+        <w:jc w:val="both"/>
+        <w:rPr>
+          <w:rFonts w:hint="default"/>
+          <w:lang w:val="en-US" w:eastAsia="zh-CN"/>
+        </w:rPr>
+      </w:pPr>
+    </w:p>
+    <w:p>
+      <w:pPr>
+        <w:widowControl w:val="0"/>
+        <w:numPr>
+          <w:numId w:val="0"/>
+        </w:numPr>
+        <w:jc w:val="both"/>
+        <w:rPr>
+          <w:rFonts w:hint="eastAsia"/>
+          <w:lang w:val="en-US" w:eastAsia="zh-CN"/>
+        </w:rPr>
+      </w:pPr>
+      <w:r>
+        <w:rPr>
+          <w:rFonts w:hint="eastAsia"/>
+          <w:lang w:val="en-US" w:eastAsia="zh-CN"/>
+        </w:rPr>
+        <w:t>形成条件：</w:t>
+      </w:r>
+    </w:p>
+    <w:p>
+      <w:pPr>
+        <w:widowControl w:val="0"/>
+        <w:numPr>
+          <w:ilvl w:val="0"/>
+          <w:numId w:val="16"/>
+        </w:numPr>
+        <w:ind w:left="420" w:leftChars="0" w:hanging="420" w:firstLineChars="0"/>
+        <w:jc w:val="both"/>
+        <w:rPr>
+          <w:rFonts w:hint="default"/>
+          <w:lang w:val="en-US" w:eastAsia="zh-CN"/>
+        </w:rPr>
+      </w:pPr>
+      <w:r>
+        <w:rPr>
+          <w:rFonts w:hint="default"/>
+          <w:lang w:val="en-US" w:eastAsia="zh-CN"/>
+        </w:rPr>
+        <w:t>对该领域具备长期和深厚的经验</w:t>
+      </w:r>
+      <w:r>
+        <w:rPr>
+          <w:rFonts w:hint="eastAsia"/>
+          <w:lang w:val="en-US" w:eastAsia="zh-CN"/>
+        </w:rPr>
+        <w:t>。</w:t>
+      </w:r>
+      <w:r>
+        <w:rPr>
+          <w:rFonts w:hint="default"/>
+          <w:lang w:val="en-US" w:eastAsia="zh-CN"/>
+        </w:rPr>
+        <w:t xml:space="preserve"> </w:t>
+      </w:r>
+    </w:p>
+    <w:p>
+      <w:pPr>
+        <w:widowControl w:val="0"/>
+        <w:numPr>
+          <w:ilvl w:val="0"/>
+          <w:numId w:val="16"/>
+        </w:numPr>
+        <w:ind w:left="420" w:leftChars="0" w:hanging="420" w:firstLineChars="0"/>
+        <w:jc w:val="both"/>
+        <w:rPr>
+          <w:rFonts w:hint="default"/>
+          <w:lang w:val="en-US" w:eastAsia="zh-CN"/>
+        </w:rPr>
+      </w:pPr>
+      <w:r>
+        <w:rPr>
+          <w:rFonts w:hint="default"/>
+          <w:lang w:val="en-US" w:eastAsia="zh-CN"/>
+        </w:rPr>
+        <w:t>一个用于构建产品的好的核心资源库</w:t>
+      </w:r>
+      <w:r>
+        <w:rPr>
+          <w:rFonts w:hint="eastAsia"/>
+          <w:lang w:val="en-US" w:eastAsia="zh-CN"/>
+        </w:rPr>
+        <w:t>。</w:t>
+      </w:r>
+      <w:r>
+        <w:rPr>
+          <w:rFonts w:hint="default"/>
+          <w:lang w:val="en-US" w:eastAsia="zh-CN"/>
+        </w:rPr>
+        <w:t xml:space="preserve"> </w:t>
+      </w:r>
+    </w:p>
+    <w:p>
+      <w:pPr>
+        <w:widowControl w:val="0"/>
+        <w:numPr>
+          <w:ilvl w:val="0"/>
+          <w:numId w:val="16"/>
+        </w:numPr>
+        <w:ind w:left="420" w:leftChars="0" w:hanging="420" w:firstLineChars="0"/>
+        <w:jc w:val="both"/>
+        <w:rPr>
+          <w:rFonts w:hint="default"/>
+          <w:lang w:val="en-US" w:eastAsia="zh-CN"/>
+        </w:rPr>
+      </w:pPr>
+      <w:r>
+        <w:rPr>
+          <w:rFonts w:hint="default"/>
+          <w:lang w:val="en-US" w:eastAsia="zh-CN"/>
+        </w:rPr>
+        <w:t>好的产品线架构</w:t>
+      </w:r>
+      <w:r>
+        <w:rPr>
+          <w:rFonts w:hint="eastAsia"/>
+          <w:lang w:val="en-US" w:eastAsia="zh-CN"/>
+        </w:rPr>
+        <w:t>。</w:t>
+      </w:r>
+      <w:r>
+        <w:rPr>
+          <w:rFonts w:hint="default"/>
+          <w:lang w:val="en-US" w:eastAsia="zh-CN"/>
+        </w:rPr>
+        <w:t xml:space="preserve"> </w:t>
+      </w:r>
+    </w:p>
+    <w:p>
+      <w:pPr>
+        <w:widowControl w:val="0"/>
+        <w:numPr>
+          <w:ilvl w:val="0"/>
+          <w:numId w:val="16"/>
+        </w:numPr>
+        <w:ind w:left="420" w:leftChars="0" w:hanging="420" w:firstLineChars="0"/>
+        <w:jc w:val="both"/>
+        <w:rPr>
+          <w:rFonts w:hint="default"/>
+          <w:lang w:val="en-US" w:eastAsia="zh-CN"/>
+        </w:rPr>
+      </w:pPr>
+      <w:r>
+        <w:rPr>
+          <w:rFonts w:hint="default"/>
+          <w:lang w:val="en-US" w:eastAsia="zh-CN"/>
+        </w:rPr>
+        <w:t>好的管理（软件资源、人员组织、过程）支持</w:t>
+      </w:r>
+      <w:r>
+        <w:rPr>
+          <w:rFonts w:hint="eastAsia"/>
+          <w:lang w:val="en-US" w:eastAsia="zh-CN"/>
+        </w:rPr>
+        <w:t>。</w:t>
+      </w:r>
+    </w:p>
+    <w:p/>
+    <w:p>
+      <w:pPr>
+        <w:pStyle w:val="7"/>
+        <w:bidi w:val="0"/>
+        <w:rPr>
+          <w:rFonts w:hint="eastAsia"/>
+          <w:lang w:val="en-US" w:eastAsia="zh-CN"/>
+        </w:rPr>
+      </w:pPr>
+      <w:r>
+        <w:rPr>
+          <w:rFonts w:hint="eastAsia"/>
+          <w:lang w:val="en-US" w:eastAsia="zh-CN"/>
+        </w:rPr>
+        <w:t>中间件技术</w:t>
+      </w:r>
+    </w:p>
+    <w:p>
+      <w:pPr>
+        <w:numPr>
+          <w:ilvl w:val="0"/>
+          <w:numId w:val="16"/>
+        </w:numPr>
+        <w:ind w:left="420" w:leftChars="0" w:hanging="420" w:firstLineChars="0"/>
+        <w:rPr>
+          <w:rFonts w:hint="eastAsia"/>
+          <w:lang w:val="en-US" w:eastAsia="zh-CN"/>
+        </w:rPr>
+      </w:pPr>
+      <w:r>
+        <w:rPr>
+          <w:rFonts w:hint="default"/>
+          <w:lang w:val="en-US" w:eastAsia="zh-CN"/>
+        </w:rPr>
+        <w:t>中间件是一种独立的系统软件或服务程序</w:t>
+      </w:r>
+      <w:r>
+        <w:rPr>
+          <w:rFonts w:hint="eastAsia"/>
+          <w:lang w:val="en-US" w:eastAsia="zh-CN"/>
+        </w:rPr>
+        <w:t>（非应用软件）</w:t>
+      </w:r>
+      <w:r>
+        <w:rPr>
+          <w:rFonts w:hint="default"/>
+          <w:lang w:val="en-US" w:eastAsia="zh-CN"/>
+        </w:rPr>
+        <w:t>，可以帮助分布式软件在不同技术之间共享资源。JVM就是典型的中间件</w:t>
+      </w:r>
+      <w:r>
+        <w:rPr>
+          <w:rFonts w:hint="eastAsia"/>
+          <w:lang w:val="en-US" w:eastAsia="zh-CN"/>
+        </w:rPr>
+        <w:t>。</w:t>
+      </w:r>
+    </w:p>
+    <w:p>
+      <w:pPr>
+        <w:numPr>
+          <w:ilvl w:val="0"/>
+          <w:numId w:val="16"/>
+        </w:numPr>
+        <w:ind w:left="420" w:leftChars="0" w:hanging="420" w:firstLineChars="0"/>
+        <w:rPr>
+          <w:rFonts w:hint="eastAsia"/>
+          <w:lang w:val="en-US" w:eastAsia="zh-CN"/>
+        </w:rPr>
+      </w:pPr>
+      <w:r>
+        <w:rPr>
+          <w:rFonts w:hint="default"/>
+          <w:lang w:val="en-US" w:eastAsia="zh-CN"/>
+        </w:rPr>
+        <w:t>充当客户机和服务器之间的转化平台</w:t>
+      </w:r>
+      <w:r>
+        <w:rPr>
+          <w:rFonts w:hint="eastAsia"/>
+          <w:lang w:val="en-US" w:eastAsia="zh-CN"/>
+        </w:rPr>
+        <w:t>。</w:t>
+      </w:r>
+    </w:p>
+    <w:p>
+      <w:pPr>
+        <w:numPr>
+          <w:ilvl w:val="0"/>
+          <w:numId w:val="16"/>
+        </w:numPr>
+        <w:ind w:left="420" w:leftChars="0" w:hanging="420" w:firstLineChars="0"/>
+        <w:rPr>
+          <w:rFonts w:hint="default"/>
+          <w:lang w:val="en-US" w:eastAsia="zh-CN"/>
+        </w:rPr>
+      </w:pPr>
+      <w:r>
+        <w:rPr>
+          <w:rFonts w:hint="default"/>
+          <w:lang w:val="en-US" w:eastAsia="zh-CN"/>
+        </w:rPr>
+        <w:t>屏蔽硬件，操作系统，网络和数据库的差异</w:t>
+      </w:r>
+      <w:r>
+        <w:rPr>
+          <w:rFonts w:hint="eastAsia"/>
+          <w:lang w:val="en-US" w:eastAsia="zh-CN"/>
+        </w:rPr>
+        <w:t>。</w:t>
+      </w:r>
+    </w:p>
+    <w:p>
+      <w:pPr>
+        <w:rPr>
+          <w:rFonts w:hint="default"/>
+          <w:lang w:val="en-US" w:eastAsia="zh-CN"/>
+        </w:rPr>
+      </w:pPr>
+      <w:r>
+        <w:rPr>
+          <w:rFonts w:hint="default"/>
+          <w:lang w:val="en-US" w:eastAsia="zh-CN"/>
+        </w:rPr>
+        <w:t>中间件分类：</w:t>
+      </w:r>
+    </w:p>
+    <w:p>
+      <w:pPr>
+        <w:numPr>
+          <w:ilvl w:val="0"/>
+          <w:numId w:val="16"/>
+        </w:numPr>
+        <w:ind w:left="420" w:leftChars="0" w:hanging="420" w:firstLineChars="0"/>
+        <w:rPr>
+          <w:rFonts w:hint="default"/>
+          <w:lang w:val="en-US" w:eastAsia="zh-CN"/>
+        </w:rPr>
+      </w:pPr>
+      <w:r>
+        <w:rPr>
+          <w:rFonts w:hint="default"/>
+          <w:lang w:val="en-US" w:eastAsia="zh-CN"/>
+        </w:rPr>
+        <w:t>远程过程调用RPC：客户进程向服务器进程提出调用请求，客户端和服务器直接通信，是同步的</w:t>
+      </w:r>
+      <w:r>
+        <w:rPr>
+          <w:rFonts w:hint="eastAsia"/>
+          <w:lang w:val="en-US" w:eastAsia="zh-CN"/>
+        </w:rPr>
+        <w:t>。</w:t>
+      </w:r>
+    </w:p>
+    <w:p>
+      <w:pPr>
+        <w:numPr>
+          <w:ilvl w:val="0"/>
+          <w:numId w:val="16"/>
+        </w:numPr>
+        <w:ind w:left="420" w:leftChars="0" w:hanging="420" w:firstLineChars="0"/>
+        <w:rPr>
+          <w:rFonts w:hint="default"/>
+          <w:lang w:val="en-US" w:eastAsia="zh-CN"/>
+        </w:rPr>
+      </w:pPr>
+      <w:r>
+        <w:rPr>
+          <w:rFonts w:hint="default"/>
+          <w:lang w:val="en-US" w:eastAsia="zh-CN"/>
+        </w:rPr>
+        <w:t>对象请求代理ORB：对象之间通信是通过代理总线进行的</w:t>
+      </w:r>
+      <w:r>
+        <w:rPr>
+          <w:rFonts w:hint="eastAsia"/>
+          <w:lang w:val="en-US" w:eastAsia="zh-CN"/>
+        </w:rPr>
+        <w:t>。</w:t>
+      </w:r>
+    </w:p>
+    <w:p>
+      <w:pPr>
+        <w:numPr>
+          <w:ilvl w:val="0"/>
+          <w:numId w:val="16"/>
+        </w:numPr>
+        <w:ind w:left="420" w:leftChars="0" w:hanging="420" w:firstLineChars="0"/>
+        <w:rPr>
+          <w:rFonts w:hint="default"/>
+          <w:lang w:val="en-US" w:eastAsia="zh-CN"/>
+        </w:rPr>
+      </w:pPr>
+      <w:r>
+        <w:rPr>
+          <w:rFonts w:hint="default"/>
+          <w:lang w:val="en-US" w:eastAsia="zh-CN"/>
+        </w:rPr>
+        <w:t>远程方法调用RMI：服务器创建远程对象的方法，客户端调用这些方法</w:t>
+      </w:r>
+      <w:r>
+        <w:rPr>
+          <w:rFonts w:hint="eastAsia"/>
+          <w:lang w:val="en-US" w:eastAsia="zh-CN"/>
+        </w:rPr>
+        <w:t>。</w:t>
+      </w:r>
+    </w:p>
+    <w:p>
+      <w:pPr>
+        <w:numPr>
+          <w:ilvl w:val="0"/>
+          <w:numId w:val="16"/>
+        </w:numPr>
+        <w:ind w:left="420" w:leftChars="0" w:hanging="420" w:firstLineChars="0"/>
+        <w:rPr>
+          <w:rFonts w:hint="default"/>
+          <w:lang w:val="en-US" w:eastAsia="zh-CN"/>
+        </w:rPr>
+      </w:pPr>
+      <w:r>
+        <w:rPr>
+          <w:rFonts w:hint="default"/>
+          <w:highlight w:val="yellow"/>
+          <w:lang w:val="en-US" w:eastAsia="zh-CN"/>
+        </w:rPr>
+        <w:t>面向消息的中间件</w:t>
+      </w:r>
+      <w:r>
+        <w:rPr>
+          <w:rFonts w:hint="default"/>
+          <w:lang w:val="en-US" w:eastAsia="zh-CN"/>
+        </w:rPr>
+        <w:t>MON：消息传递与排队算法</w:t>
+      </w:r>
+      <w:r>
+        <w:rPr>
+          <w:rFonts w:hint="eastAsia"/>
+          <w:lang w:val="en-US" w:eastAsia="zh-CN"/>
+        </w:rPr>
+        <w:t>。</w:t>
+      </w:r>
+    </w:p>
+    <w:p>
+      <w:pPr>
+        <w:numPr>
+          <w:ilvl w:val="0"/>
+          <w:numId w:val="16"/>
+        </w:numPr>
+        <w:ind w:left="420" w:leftChars="0" w:hanging="420" w:firstLineChars="0"/>
+        <w:rPr>
+          <w:rFonts w:hint="default"/>
+          <w:lang w:val="en-US" w:eastAsia="zh-CN"/>
+        </w:rPr>
+      </w:pPr>
+      <w:r>
+        <w:rPr>
+          <w:rFonts w:hint="default"/>
+          <w:lang w:val="en-US" w:eastAsia="zh-CN"/>
+        </w:rPr>
+        <w:t>事务处理监控器TPM：介于客户端和服务器之间，处理失败操作的中间件</w:t>
+      </w:r>
+      <w:r>
+        <w:rPr>
+          <w:rFonts w:hint="eastAsia"/>
+          <w:lang w:val="en-US" w:eastAsia="zh-CN"/>
+        </w:rPr>
+        <w:t>。</w:t>
+      </w:r>
+    </w:p>
+    <w:p>
+      <w:pPr>
+        <w:rPr>
+          <w:rFonts w:hint="default"/>
+          <w:lang w:val="en-US" w:eastAsia="zh-CN"/>
+        </w:rPr>
+      </w:pPr>
+    </w:p>
+    <w:p>
+      <w:pPr>
+        <w:rPr>
+          <w:rFonts w:hint="eastAsia"/>
+          <w:lang w:val="en-US" w:eastAsia="zh-CN"/>
+        </w:rPr>
+      </w:pPr>
+      <w:r>
+        <w:rPr>
+          <w:rFonts w:hint="default"/>
+          <w:lang w:val="en-US" w:eastAsia="zh-CN"/>
+        </w:rPr>
+        <w:t>中间件技术CORBA（公共对象请求代理体系结构）：核心就是对象请求代理ORB，中间有一个中间件做请求代理，两边客户端通信，可以</w:t>
+      </w:r>
+      <w:r>
+        <w:rPr>
+          <w:rFonts w:hint="eastAsia"/>
+          <w:lang w:val="en-US" w:eastAsia="zh-CN"/>
+        </w:rPr>
+        <w:t>把</w:t>
+      </w:r>
+      <w:r>
+        <w:rPr>
+          <w:rFonts w:hint="default"/>
+          <w:lang w:val="en-US" w:eastAsia="zh-CN"/>
+        </w:rPr>
+        <w:t>逻辑处理部分放在中间件</w:t>
+      </w:r>
+      <w:r>
+        <w:rPr>
+          <w:rFonts w:hint="eastAsia"/>
+          <w:lang w:val="en-US" w:eastAsia="zh-CN"/>
+        </w:rPr>
+        <w:t>。</w:t>
+      </w:r>
+    </w:p>
+    <w:p>
+      <w:pPr>
+        <w:pStyle w:val="7"/>
+        <w:bidi w:val="0"/>
+        <w:rPr>
+          <w:rFonts w:hint="eastAsia"/>
+          <w:lang w:val="en-US" w:eastAsia="zh-CN"/>
+        </w:rPr>
+      </w:pPr>
+      <w:r>
+        <w:rPr>
+          <w:rFonts w:hint="eastAsia"/>
+          <w:lang w:val="en-US" w:eastAsia="zh-CN"/>
+        </w:rPr>
+        <w:t>典型应用架构</w:t>
+      </w:r>
+    </w:p>
+    <w:p>
+      <w:pPr>
+        <w:rPr>
+          <w:rFonts w:hint="default"/>
+          <w:lang w:val="en-US" w:eastAsia="zh-CN"/>
+        </w:rPr>
+      </w:pPr>
+      <w:r>
+        <w:rPr>
+          <w:rFonts w:hint="default"/>
+          <w:lang w:val="en-US" w:eastAsia="zh-CN"/>
+        </w:rPr>
+        <w:t>J2EE：分布式多层应用程序</w:t>
+      </w:r>
+    </w:p>
+    <w:p>
+      <w:pPr>
+        <w:rPr>
+          <w:rFonts w:hint="default"/>
+          <w:lang w:val="en-US" w:eastAsia="zh-CN"/>
+        </w:rPr>
+      </w:pPr>
+      <w:r>
+        <w:rPr>
+          <w:rFonts w:hint="eastAsia"/>
+          <w:lang w:val="en-US" w:eastAsia="zh-CN"/>
+        </w:rPr>
+        <w:t>四层架构：</w:t>
+      </w:r>
+      <w:r>
+        <w:rPr>
+          <w:rFonts w:hint="default"/>
+          <w:lang w:val="en-US" w:eastAsia="zh-CN"/>
+        </w:rPr>
+        <w:t>客户层，web层，业务层，企业信息系统层</w:t>
+      </w:r>
+      <w:r>
+        <w:rPr>
+          <w:rFonts w:hint="eastAsia"/>
+          <w:lang w:val="en-US" w:eastAsia="zh-CN"/>
+        </w:rPr>
+        <w:t>。</w:t>
+      </w:r>
+    </w:p>
+    <w:p>
+      <w:pPr>
+        <w:rPr>
+          <w:rFonts w:hint="default"/>
+          <w:lang w:val="en-US" w:eastAsia="zh-CN"/>
+        </w:rPr>
+      </w:pPr>
+      <w:r>
+        <w:drawing>
+          <wp:inline distT="0" distB="0" distL="114300" distR="114300">
+            <wp:extent cx="5266055" cy="2430780"/>
+            <wp:effectExtent l="0" t="0" r="10795" b="7620"/>
+            <wp:docPr id="9" name="图片 4"/>
+            <wp:cNvGraphicFramePr>
+              <a:graphicFrameLocks xmlns:a="http://schemas.openxmlformats.org/drawingml/2006/main" noChangeAspect="1"/>
+            </wp:cNvGraphicFramePr>
+            <a:graphic xmlns:a="http://schemas.openxmlformats.org/drawingml/2006/main">
+              <a:graphicData uri="http://schemas.openxmlformats.org/drawingml/2006/picture">
+                <pic:pic xmlns:pic="http://schemas.openxmlformats.org/drawingml/2006/picture">
+                  <pic:nvPicPr>
+                    <pic:cNvPr id="9" name="图片 4"/>
+                    <pic:cNvPicPr>
+                      <a:picLocks noChangeAspect="1"/>
+                    </pic:cNvPicPr>
+                  </pic:nvPicPr>
+                  <pic:blipFill>
+                    <a:blip r:embed="rId13"/>
+                    <a:stretch>
+                      <a:fillRect/>
+                    </a:stretch>
+                  </pic:blipFill>
+                  <pic:spPr>
+                    <a:xfrm>
+                      <a:off x="0" y="0"/>
+                      <a:ext cx="5266055" cy="2430780"/>
+                    </a:xfrm>
+                    <a:prstGeom prst="rect">
+                      <a:avLst/>
+                    </a:prstGeom>
+                    <a:noFill/>
+                    <a:ln>
+                      <a:noFill/>
+                    </a:ln>
+                  </pic:spPr>
+                </pic:pic>
+              </a:graphicData>
+            </a:graphic>
+          </wp:inline>
+        </w:drawing>
+      </w:r>
+    </w:p>
+    <w:p>
+      <w:pPr>
+        <w:rPr>
+          <w:rFonts w:hint="default"/>
+          <w:lang w:val="en-US" w:eastAsia="zh-CN"/>
+        </w:rPr>
+      </w:pPr>
+      <w:r>
+        <w:rPr>
+          <w:rFonts w:hint="eastAsia"/>
+          <w:lang w:val="en-US" w:eastAsia="zh-CN"/>
+        </w:rPr>
+        <w:t>轻量级：SSH，性能，安全要求比较低。重量级：EJB，性能，安全要求比较高。</w:t>
+      </w:r>
+    </w:p>
+    <w:p>
+      <w:pPr>
+        <w:rPr>
+          <w:rFonts w:hint="default"/>
+          <w:lang w:val="en-US" w:eastAsia="zh-CN"/>
+        </w:rPr>
+      </w:pPr>
+    </w:p>
+    <w:p>
+      <w:pPr>
+        <w:rPr>
+          <w:rFonts w:hint="default"/>
+          <w:lang w:val="en-US" w:eastAsia="zh-CN"/>
+        </w:rPr>
+      </w:pPr>
+      <w:r>
+        <w:rPr>
+          <w:rFonts w:hint="default"/>
+          <w:lang w:val="en-US" w:eastAsia="zh-CN"/>
+        </w:rPr>
+        <w:t>.NET</w:t>
+      </w:r>
+      <w:r>
+        <w:rPr>
+          <w:rFonts w:hint="eastAsia"/>
+          <w:lang w:val="en-US" w:eastAsia="zh-CN"/>
+        </w:rPr>
+        <w:t>：</w:t>
+      </w:r>
+    </w:p>
+    <w:p>
+      <w:pPr>
+        <w:numPr>
+          <w:ilvl w:val="0"/>
+          <w:numId w:val="16"/>
+        </w:numPr>
+        <w:ind w:left="420" w:leftChars="0" w:hanging="420" w:firstLineChars="0"/>
+        <w:rPr>
+          <w:rFonts w:hint="default"/>
+          <w:lang w:val="en-US" w:eastAsia="zh-CN"/>
+        </w:rPr>
+      </w:pPr>
+      <w:r>
+        <w:rPr>
+          <w:rFonts w:hint="default"/>
+          <w:lang w:val="en-US" w:eastAsia="zh-CN"/>
+        </w:rPr>
+        <w:t>JVM与CLR</w:t>
+      </w:r>
+      <w:r>
+        <w:rPr>
+          <w:rFonts w:hint="eastAsia"/>
+          <w:lang w:val="en-US" w:eastAsia="zh-CN"/>
+        </w:rPr>
+        <w:t>：</w:t>
+      </w:r>
+      <w:r>
+        <w:rPr>
+          <w:rFonts w:hint="default"/>
+          <w:lang w:val="en-US" w:eastAsia="zh-CN"/>
+        </w:rPr>
+        <w:t>处理操作系统和应用语言之间，只适用于微软系统，而J2EE支持跨平台</w:t>
+      </w:r>
+      <w:r>
+        <w:rPr>
+          <w:rFonts w:hint="eastAsia"/>
+          <w:lang w:val="en-US" w:eastAsia="zh-CN"/>
+        </w:rPr>
+        <w:t>。</w:t>
+      </w:r>
+    </w:p>
+    <w:p>
+      <w:pPr>
+        <w:numPr>
+          <w:ilvl w:val="0"/>
+          <w:numId w:val="16"/>
+        </w:numPr>
+        <w:ind w:left="420" w:leftChars="0" w:hanging="420" w:firstLineChars="0"/>
+        <w:rPr>
+          <w:rFonts w:hint="default"/>
+          <w:lang w:val="en-US" w:eastAsia="zh-CN"/>
+        </w:rPr>
+      </w:pPr>
+      <w:r>
+        <w:rPr>
+          <w:rFonts w:hint="default"/>
+          <w:lang w:val="en-US" w:eastAsia="zh-CN"/>
+        </w:rPr>
+        <w:t>对多层分布式应用的支持</w:t>
+      </w:r>
+      <w:r>
+        <w:rPr>
+          <w:rFonts w:hint="eastAsia"/>
+          <w:lang w:val="en-US" w:eastAsia="zh-CN"/>
+        </w:rPr>
+        <w:t>：都支持。</w:t>
+      </w:r>
+    </w:p>
+    <w:p>
+      <w:pPr>
+        <w:numPr>
+          <w:ilvl w:val="0"/>
+          <w:numId w:val="16"/>
+        </w:numPr>
+        <w:ind w:left="420" w:leftChars="0" w:hanging="420" w:firstLineChars="0"/>
+        <w:rPr>
+          <w:rFonts w:hint="default"/>
+          <w:lang w:val="en-US" w:eastAsia="zh-CN"/>
+        </w:rPr>
+      </w:pPr>
+      <w:r>
+        <w:rPr>
+          <w:rFonts w:hint="default"/>
+          <w:lang w:val="en-US" w:eastAsia="zh-CN"/>
+        </w:rPr>
+        <w:t>安全性</w:t>
+      </w:r>
+      <w:r>
+        <w:rPr>
+          <w:rFonts w:hint="eastAsia"/>
+          <w:lang w:val="en-US" w:eastAsia="zh-CN"/>
+        </w:rPr>
+        <w:t>：都可以。</w:t>
+      </w:r>
+      <w:r>
+        <w:rPr>
+          <w:rFonts w:hint="default"/>
+          <w:lang w:val="en-US" w:eastAsia="zh-CN"/>
+        </w:rPr>
+        <w:t xml:space="preserve"> </w:t>
+      </w:r>
+    </w:p>
+    <w:p>
+      <w:pPr>
+        <w:numPr>
+          <w:ilvl w:val="0"/>
+          <w:numId w:val="16"/>
+        </w:numPr>
+        <w:ind w:left="420" w:leftChars="0" w:hanging="420" w:firstLineChars="0"/>
+        <w:rPr>
+          <w:rFonts w:hint="default"/>
+          <w:lang w:val="en-US" w:eastAsia="zh-CN"/>
+        </w:rPr>
+      </w:pPr>
+      <w:r>
+        <w:rPr>
+          <w:rFonts w:hint="default"/>
+          <w:lang w:val="en-US" w:eastAsia="zh-CN"/>
+        </w:rPr>
+        <w:t>应用程序的部署</w:t>
+      </w:r>
+      <w:r>
+        <w:rPr>
+          <w:rFonts w:hint="eastAsia"/>
+          <w:lang w:val="en-US" w:eastAsia="zh-CN"/>
+        </w:rPr>
+        <w:t>：IIS/TOMCAT。</w:t>
+      </w:r>
+      <w:r>
+        <w:rPr>
+          <w:rFonts w:hint="default"/>
+          <w:lang w:val="en-US" w:eastAsia="zh-CN"/>
+        </w:rPr>
+        <w:t xml:space="preserve"> </w:t>
+      </w:r>
+    </w:p>
+    <w:p>
+      <w:pPr>
+        <w:numPr>
+          <w:ilvl w:val="0"/>
+          <w:numId w:val="16"/>
+        </w:numPr>
+        <w:ind w:left="420" w:leftChars="0" w:hanging="420" w:firstLineChars="0"/>
+        <w:rPr>
+          <w:rFonts w:hint="default"/>
+          <w:lang w:val="en-US" w:eastAsia="zh-CN"/>
+        </w:rPr>
+      </w:pPr>
+      <w:r>
+        <w:rPr>
+          <w:rFonts w:hint="default"/>
+          <w:lang w:val="en-US" w:eastAsia="zh-CN"/>
+        </w:rPr>
+        <w:t>可移植性</w:t>
+      </w:r>
+      <w:r>
+        <w:rPr>
+          <w:rFonts w:hint="eastAsia"/>
+          <w:lang w:val="en-US" w:eastAsia="zh-CN"/>
+        </w:rPr>
+        <w:t>：J2EE更有优势。</w:t>
+      </w:r>
+    </w:p>
+    <w:p>
+      <w:pPr>
+        <w:numPr>
+          <w:ilvl w:val="0"/>
+          <w:numId w:val="16"/>
+        </w:numPr>
+        <w:ind w:left="420" w:leftChars="0" w:hanging="420" w:firstLineChars="0"/>
+        <w:rPr>
+          <w:rFonts w:hint="default"/>
+          <w:lang w:val="en-US" w:eastAsia="zh-CN"/>
+        </w:rPr>
+      </w:pPr>
+      <w:r>
+        <w:rPr>
+          <w:rFonts w:hint="default"/>
+          <w:lang w:val="en-US" w:eastAsia="zh-CN"/>
+        </w:rPr>
+        <w:t>外部支持</w:t>
+      </w:r>
+      <w:r>
+        <w:rPr>
+          <w:rFonts w:hint="eastAsia"/>
+          <w:lang w:val="en-US" w:eastAsia="zh-CN"/>
+        </w:rPr>
+        <w:t>：J2EE更有优势。</w:t>
+      </w:r>
+    </w:p>
+    <w:p>
+      <w:pPr>
+        <w:pStyle w:val="3"/>
+        <w:bidi w:val="0"/>
+        <w:rPr>
+          <w:rFonts w:hint="eastAsia"/>
+          <w:lang w:val="en-US" w:eastAsia="zh-CN"/>
+        </w:rPr>
+      </w:pPr>
+      <w:r>
+        <w:rPr>
+          <w:rFonts w:hint="eastAsia"/>
+          <w:lang w:val="en-US" w:eastAsia="zh-CN"/>
+        </w:rPr>
+        <w:t>系统安全分析与设计</w:t>
+      </w:r>
+    </w:p>
+    <w:p>
+      <w:pPr>
+        <w:rPr>
+          <w:rFonts w:hint="eastAsia"/>
+          <w:lang w:val="en-US" w:eastAsia="zh-CN"/>
+        </w:rPr>
+      </w:pPr>
+      <w:r>
+        <w:rPr>
+          <w:rFonts w:hint="eastAsia"/>
+          <w:lang w:val="en-US" w:eastAsia="zh-CN"/>
+        </w:rPr>
+        <w:t>保密、防篡改（完整性）、防抵赖、身份认证。</w:t>
+      </w:r>
       <w:bookmarkStart w:id="0" w:name="_GoBack"/>
       <w:bookmarkEnd w:id="0"/>
     </w:p>
     <w:p>
       <w:pPr>
-        <w:rPr>
-          <w:rFonts w:hint="default"/>
-          <w:lang w:val="en-US" w:eastAsia="zh-CN"/>
-        </w:rPr>
-      </w:pPr>
-    </w:p>
-    <w:p>
-      <w:pPr>
-        <w:widowControl w:val="0"/>
-        <w:numPr>
-          <w:numId w:val="0"/>
-        </w:numPr>
-        <w:jc w:val="both"/>
-        <w:rPr>
-          <w:rFonts w:hint="eastAsia"/>
-          <w:lang w:val="en-US" w:eastAsia="zh-CN"/>
-        </w:rPr>
-      </w:pPr>
-    </w:p>
-    <w:p>
-      <w:pPr>
-        <w:widowControl w:val="0"/>
-        <w:numPr>
-          <w:numId w:val="0"/>
-        </w:numPr>
-        <w:jc w:val="both"/>
-        <w:rPr>
-          <w:rFonts w:hint="default"/>
-          <w:lang w:val="en-US" w:eastAsia="zh-CN"/>
-        </w:rPr>
-      </w:pPr>
-    </w:p>
-    <w:p>
-      <w:pPr>
-        <w:widowControl w:val="0"/>
-        <w:numPr>
+        <w:pStyle w:val="7"/>
+        <w:bidi w:val="0"/>
+        <w:rPr>
+          <w:rFonts w:hint="default"/>
+          <w:lang w:val="en-US" w:eastAsia="zh-CN"/>
+        </w:rPr>
+      </w:pPr>
+      <w:r>
+        <w:rPr>
+          <w:rFonts w:hint="eastAsia"/>
+          <w:lang w:val="en-US" w:eastAsia="zh-CN"/>
+        </w:rPr>
+        <w:t>加密技术</w:t>
+      </w:r>
+    </w:p>
+    <w:p>
+      <w:pPr>
+        <w:pStyle w:val="7"/>
+        <w:bidi w:val="0"/>
+        <w:rPr>
+          <w:rFonts w:hint="eastAsia"/>
+          <w:lang w:val="en-US" w:eastAsia="zh-CN"/>
+        </w:rPr>
+      </w:pPr>
+      <w:r>
+        <w:rPr>
+          <w:rFonts w:hint="eastAsia"/>
+          <w:lang w:val="en-US" w:eastAsia="zh-CN"/>
+        </w:rPr>
+        <w:t>对称加密技术</w:t>
+      </w:r>
+    </w:p>
+    <w:p>
+      <w:pPr>
+        <w:pStyle w:val="7"/>
+        <w:bidi w:val="0"/>
+        <w:rPr>
+          <w:rFonts w:hint="default"/>
+          <w:lang w:val="en-US" w:eastAsia="zh-CN"/>
+        </w:rPr>
+      </w:pPr>
+      <w:r>
+        <w:rPr>
+          <w:rFonts w:hint="eastAsia"/>
+          <w:lang w:val="en-US" w:eastAsia="zh-CN"/>
+        </w:rPr>
+        <w:t>非对称加密技术</w:t>
+      </w:r>
+    </w:p>
+    <w:p>
+      <w:pPr>
+        <w:rPr>
+          <w:rFonts w:hint="default"/>
+          <w:lang w:val="en-US" w:eastAsia="zh-CN"/>
+        </w:rPr>
+      </w:pPr>
+    </w:p>
+    <w:p>
+      <w:pPr>
+        <w:widowControl w:val="0"/>
+        <w:numPr>
+          <w:numId w:val="0"/>
+        </w:numPr>
+        <w:jc w:val="both"/>
+        <w:rPr>
+          <w:rFonts w:hint="default"/>
+          <w:lang w:val="en-US" w:eastAsia="zh-CN"/>
+        </w:rPr>
+      </w:pPr>
+    </w:p>
+    <w:p>
+      <w:pPr>
+        <w:widowControl w:val="0"/>
+        <w:numPr>
+          <w:ilvl w:val="0"/>
+          <w:numId w:val="0"/>
+        </w:numPr>
+        <w:jc w:val="both"/>
+        <w:rPr>
+          <w:rFonts w:hint="eastAsia"/>
+          <w:lang w:val="en-US" w:eastAsia="zh-CN"/>
+        </w:rPr>
+      </w:pPr>
+    </w:p>
+    <w:p>
+      <w:pPr>
+        <w:widowControl w:val="0"/>
+        <w:numPr>
+          <w:ilvl w:val="0"/>
+          <w:numId w:val="0"/>
+        </w:numPr>
+        <w:jc w:val="both"/>
+        <w:rPr>
+          <w:rFonts w:hint="default"/>
+          <w:lang w:val="en-US" w:eastAsia="zh-CN"/>
+        </w:rPr>
+      </w:pPr>
+    </w:p>
+    <w:p>
+      <w:pPr>
+        <w:widowControl w:val="0"/>
+        <w:numPr>
+          <w:ilvl w:val="0"/>
           <w:numId w:val="0"/>
         </w:numPr>
         <w:jc w:val="both"/>
@@ -9227,7 +13826,7 @@
     <w:lsdException w:qFormat="1" w:unhideWhenUsed="0" w:uiPriority="10" w:semiHidden="0" w:name="Title"/>
     <w:lsdException w:uiPriority="99" w:name="Closing"/>
     <w:lsdException w:uiPriority="99" w:name="Signature"/>
-    <w:lsdException w:uiPriority="1" w:name="Default Paragraph Font"/>
+    <w:lsdException w:qFormat="1" w:uiPriority="1" w:name="Default Paragraph Font"/>
     <w:lsdException w:uiPriority="99" w:name="Body Text"/>
     <w:lsdException w:uiPriority="99" w:name="Body Text Indent"/>
     <w:lsdException w:uiPriority="99" w:name="List Continue"/>
@@ -9310,7 +13909,7 @@
     <w:lsdException w:uiPriority="99" w:name="Table Web 2"/>
     <w:lsdException w:uiPriority="99" w:name="Table Web 3"/>
     <w:lsdException w:uiPriority="99" w:name="Balloon Text"/>
-    <w:lsdException w:unhideWhenUsed="0" w:uiPriority="39" w:semiHidden="0" w:name="Table Grid"/>
+    <w:lsdException w:qFormat="1" w:unhideWhenUsed="0" w:uiPriority="39" w:semiHidden="0" w:name="Table Grid"/>
     <w:lsdException w:uiPriority="99" w:name="Table Theme"/>
     <w:lsdException w:unhideWhenUsed="0" w:uiPriority="60" w:semiHidden="0" w:name="Light Shading"/>
     <w:lsdException w:unhideWhenUsed="0" w:uiPriority="61" w:semiHidden="0" w:name="Light List"/>
@@ -9581,6 +14180,7 @@
     <w:name w:val="Default Paragraph Font"/>
     <w:semiHidden/>
     <w:unhideWhenUsed/>
+    <w:qFormat/>
     <w:uiPriority w:val="1"/>
   </w:style>
   <w:style w:type="table" w:default="1" w:styleId="12">
@@ -9641,6 +14241,7 @@
   <w:style w:type="table" w:styleId="13">
     <w:name w:val="Table Grid"/>
     <w:basedOn w:val="12"/>
+    <w:qFormat/>
     <w:uiPriority w:val="39"/>
     <w:tblPr>
       <w:tblBorders>
@@ -9677,6 +14278,7 @@
     <w:name w:val="标题 1 字符"/>
     <w:basedOn w:val="14"/>
     <w:link w:val="2"/>
+    <w:qFormat/>
     <w:uiPriority w:val="9"/>
     <w:rPr>
       <w:b/>

--- a/软考-系统架构师笔记笔记.docx
+++ b/软考-系统架构师笔记笔记.docx
@@ -9534,19 +9534,21 @@
       <w:pPr>
         <w:widowControl w:val="0"/>
         <w:numPr>
-          <w:numId w:val="0"/>
-        </w:numPr>
-        <w:jc w:val="both"/>
-        <w:rPr>
-          <w:rFonts w:hint="eastAsia"/>
-          <w:lang w:val="en-US" w:eastAsia="zh-CN"/>
-        </w:rPr>
-      </w:pPr>
-    </w:p>
-    <w:p>
-      <w:pPr>
-        <w:widowControl w:val="0"/>
-        <w:numPr>
+          <w:ilvl w:val="0"/>
+          <w:numId w:val="0"/>
+        </w:numPr>
+        <w:jc w:val="both"/>
+        <w:rPr>
+          <w:rFonts w:hint="eastAsia"/>
+          <w:lang w:val="en-US" w:eastAsia="zh-CN"/>
+        </w:rPr>
+      </w:pPr>
+    </w:p>
+    <w:p>
+      <w:pPr>
+        <w:widowControl w:val="0"/>
+        <w:numPr>
+          <w:ilvl w:val="0"/>
           <w:numId w:val="0"/>
         </w:numPr>
         <w:jc w:val="both"/>
@@ -9567,6 +9569,7 @@
       <w:pPr>
         <w:widowControl w:val="0"/>
         <w:numPr>
+          <w:ilvl w:val="0"/>
           <w:numId w:val="0"/>
         </w:numPr>
         <w:jc w:val="both"/>
@@ -9587,19 +9590,21 @@
       <w:pPr>
         <w:widowControl w:val="0"/>
         <w:numPr>
-          <w:numId w:val="0"/>
-        </w:numPr>
-        <w:jc w:val="both"/>
-        <w:rPr>
-          <w:rFonts w:hint="eastAsia"/>
-          <w:lang w:val="en-US" w:eastAsia="zh-CN"/>
-        </w:rPr>
-      </w:pPr>
-    </w:p>
-    <w:p>
-      <w:pPr>
-        <w:widowControl w:val="0"/>
-        <w:numPr>
+          <w:ilvl w:val="0"/>
+          <w:numId w:val="0"/>
+        </w:numPr>
+        <w:jc w:val="both"/>
+        <w:rPr>
+          <w:rFonts w:hint="eastAsia"/>
+          <w:lang w:val="en-US" w:eastAsia="zh-CN"/>
+        </w:rPr>
+      </w:pPr>
+    </w:p>
+    <w:p>
+      <w:pPr>
+        <w:widowControl w:val="0"/>
+        <w:numPr>
+          <w:ilvl w:val="0"/>
           <w:numId w:val="0"/>
         </w:numPr>
         <w:jc w:val="both"/>
@@ -9620,19 +9625,21 @@
       <w:pPr>
         <w:widowControl w:val="0"/>
         <w:numPr>
-          <w:numId w:val="0"/>
-        </w:numPr>
-        <w:jc w:val="both"/>
-        <w:rPr>
-          <w:rFonts w:hint="eastAsia"/>
-          <w:lang w:val="en-US" w:eastAsia="zh-CN"/>
-        </w:rPr>
-      </w:pPr>
-    </w:p>
-    <w:p>
-      <w:pPr>
-        <w:widowControl w:val="0"/>
-        <w:numPr>
+          <w:ilvl w:val="0"/>
+          <w:numId w:val="0"/>
+        </w:numPr>
+        <w:jc w:val="both"/>
+        <w:rPr>
+          <w:rFonts w:hint="eastAsia"/>
+          <w:lang w:val="en-US" w:eastAsia="zh-CN"/>
+        </w:rPr>
+      </w:pPr>
+    </w:p>
+    <w:p>
+      <w:pPr>
+        <w:widowControl w:val="0"/>
+        <w:numPr>
+          <w:ilvl w:val="0"/>
           <w:numId w:val="0"/>
         </w:numPr>
         <w:jc w:val="both"/>
@@ -9653,6 +9660,7 @@
       <w:pPr>
         <w:widowControl w:val="0"/>
         <w:numPr>
+          <w:ilvl w:val="0"/>
           <w:numId w:val="0"/>
         </w:numPr>
         <w:jc w:val="both"/>
@@ -9673,6 +9681,7 @@
       <w:pPr>
         <w:widowControl w:val="0"/>
         <w:numPr>
+          <w:ilvl w:val="0"/>
           <w:numId w:val="0"/>
         </w:numPr>
         <w:jc w:val="both"/>
@@ -9693,6 +9702,7 @@
       <w:pPr>
         <w:widowControl w:val="0"/>
         <w:numPr>
+          <w:ilvl w:val="0"/>
           <w:numId w:val="0"/>
         </w:numPr>
         <w:jc w:val="both"/>
@@ -9713,19 +9723,21 @@
       <w:pPr>
         <w:widowControl w:val="0"/>
         <w:numPr>
-          <w:numId w:val="0"/>
-        </w:numPr>
-        <w:jc w:val="both"/>
-        <w:rPr>
-          <w:rFonts w:hint="eastAsia"/>
-          <w:lang w:val="en-US" w:eastAsia="zh-CN"/>
-        </w:rPr>
-      </w:pPr>
-    </w:p>
-    <w:p>
-      <w:pPr>
-        <w:widowControl w:val="0"/>
-        <w:numPr>
+          <w:ilvl w:val="0"/>
+          <w:numId w:val="0"/>
+        </w:numPr>
+        <w:jc w:val="both"/>
+        <w:rPr>
+          <w:rFonts w:hint="eastAsia"/>
+          <w:lang w:val="en-US" w:eastAsia="zh-CN"/>
+        </w:rPr>
+      </w:pPr>
+    </w:p>
+    <w:p>
+      <w:pPr>
+        <w:widowControl w:val="0"/>
+        <w:numPr>
+          <w:ilvl w:val="0"/>
           <w:numId w:val="0"/>
         </w:numPr>
         <w:jc w:val="both"/>
@@ -9746,19 +9758,21 @@
       <w:pPr>
         <w:widowControl w:val="0"/>
         <w:numPr>
-          <w:numId w:val="0"/>
-        </w:numPr>
-        <w:jc w:val="both"/>
-        <w:rPr>
-          <w:rFonts w:hint="eastAsia"/>
-          <w:lang w:val="en-US" w:eastAsia="zh-CN"/>
-        </w:rPr>
-      </w:pPr>
-    </w:p>
-    <w:p>
-      <w:pPr>
-        <w:widowControl w:val="0"/>
-        <w:numPr>
+          <w:ilvl w:val="0"/>
+          <w:numId w:val="0"/>
+        </w:numPr>
+        <w:jc w:val="both"/>
+        <w:rPr>
+          <w:rFonts w:hint="eastAsia"/>
+          <w:lang w:val="en-US" w:eastAsia="zh-CN"/>
+        </w:rPr>
+      </w:pPr>
+    </w:p>
+    <w:p>
+      <w:pPr>
+        <w:widowControl w:val="0"/>
+        <w:numPr>
+          <w:ilvl w:val="0"/>
           <w:numId w:val="0"/>
         </w:numPr>
         <w:jc w:val="both"/>
@@ -9911,6 +9925,7 @@
       <w:pPr>
         <w:widowControl w:val="0"/>
         <w:numPr>
+          <w:ilvl w:val="0"/>
           <w:numId w:val="0"/>
         </w:numPr>
         <w:jc w:val="both"/>
@@ -9941,6 +9956,7 @@
       <w:pPr>
         <w:widowControl w:val="0"/>
         <w:numPr>
+          <w:ilvl w:val="0"/>
           <w:numId w:val="0"/>
         </w:numPr>
         <w:jc w:val="both"/>
@@ -10439,19 +10455,21 @@
       <w:pPr>
         <w:widowControl w:val="0"/>
         <w:numPr>
-          <w:numId w:val="0"/>
-        </w:numPr>
-        <w:jc w:val="both"/>
-        <w:rPr>
-          <w:rFonts w:hint="eastAsia"/>
-          <w:lang w:val="en-US" w:eastAsia="zh-CN"/>
-        </w:rPr>
-      </w:pPr>
-    </w:p>
-    <w:p>
-      <w:pPr>
-        <w:widowControl w:val="0"/>
-        <w:numPr>
+          <w:ilvl w:val="0"/>
+          <w:numId w:val="0"/>
+        </w:numPr>
+        <w:jc w:val="both"/>
+        <w:rPr>
+          <w:rFonts w:hint="eastAsia"/>
+          <w:lang w:val="en-US" w:eastAsia="zh-CN"/>
+        </w:rPr>
+      </w:pPr>
+    </w:p>
+    <w:p>
+      <w:pPr>
+        <w:widowControl w:val="0"/>
+        <w:numPr>
+          <w:ilvl w:val="0"/>
           <w:numId w:val="0"/>
         </w:numPr>
         <w:jc w:val="both"/>
@@ -10559,19 +10577,21 @@
       <w:pPr>
         <w:widowControl w:val="0"/>
         <w:numPr>
-          <w:numId w:val="0"/>
-        </w:numPr>
-        <w:jc w:val="both"/>
-        <w:rPr>
-          <w:rFonts w:hint="default"/>
-          <w:lang w:val="en-US" w:eastAsia="zh-CN"/>
-        </w:rPr>
-      </w:pPr>
-    </w:p>
-    <w:p>
-      <w:pPr>
-        <w:widowControl w:val="0"/>
-        <w:numPr>
+          <w:ilvl w:val="0"/>
+          <w:numId w:val="0"/>
+        </w:numPr>
+        <w:jc w:val="both"/>
+        <w:rPr>
+          <w:rFonts w:hint="default"/>
+          <w:lang w:val="en-US" w:eastAsia="zh-CN"/>
+        </w:rPr>
+      </w:pPr>
+    </w:p>
+    <w:p>
+      <w:pPr>
+        <w:widowControl w:val="0"/>
+        <w:numPr>
+          <w:ilvl w:val="0"/>
           <w:numId w:val="0"/>
         </w:numPr>
         <w:jc w:val="both"/>
@@ -10599,19 +10619,21 @@
       <w:pPr>
         <w:widowControl w:val="0"/>
         <w:numPr>
-          <w:numId w:val="0"/>
-        </w:numPr>
-        <w:jc w:val="both"/>
-        <w:rPr>
-          <w:rFonts w:hint="default"/>
-          <w:lang w:val="en-US" w:eastAsia="zh-CN"/>
-        </w:rPr>
-      </w:pPr>
-    </w:p>
-    <w:p>
-      <w:pPr>
-        <w:widowControl w:val="0"/>
-        <w:numPr>
+          <w:ilvl w:val="0"/>
+          <w:numId w:val="0"/>
+        </w:numPr>
+        <w:jc w:val="both"/>
+        <w:rPr>
+          <w:rFonts w:hint="default"/>
+          <w:lang w:val="en-US" w:eastAsia="zh-CN"/>
+        </w:rPr>
+      </w:pPr>
+    </w:p>
+    <w:p>
+      <w:pPr>
+        <w:widowControl w:val="0"/>
+        <w:numPr>
+          <w:ilvl w:val="0"/>
           <w:numId w:val="0"/>
         </w:numPr>
         <w:jc w:val="both"/>
@@ -10712,6 +10734,7 @@
       <w:pPr>
         <w:widowControl w:val="0"/>
         <w:numPr>
+          <w:ilvl w:val="0"/>
           <w:numId w:val="0"/>
         </w:numPr>
         <w:ind w:leftChars="0"/>
@@ -10769,19 +10792,21 @@
       <w:pPr>
         <w:widowControl w:val="0"/>
         <w:numPr>
-          <w:numId w:val="0"/>
-        </w:numPr>
-        <w:jc w:val="both"/>
-        <w:rPr>
-          <w:rFonts w:hint="default"/>
-          <w:lang w:val="en-US" w:eastAsia="zh-CN"/>
-        </w:rPr>
-      </w:pPr>
-    </w:p>
-    <w:p>
-      <w:pPr>
-        <w:widowControl w:val="0"/>
-        <w:numPr>
+          <w:ilvl w:val="0"/>
+          <w:numId w:val="0"/>
+        </w:numPr>
+        <w:jc w:val="both"/>
+        <w:rPr>
+          <w:rFonts w:hint="default"/>
+          <w:lang w:val="en-US" w:eastAsia="zh-CN"/>
+        </w:rPr>
+      </w:pPr>
+    </w:p>
+    <w:p>
+      <w:pPr>
+        <w:widowControl w:val="0"/>
+        <w:numPr>
+          <w:ilvl w:val="0"/>
           <w:numId w:val="0"/>
         </w:numPr>
         <w:jc w:val="both"/>
@@ -10889,19 +10914,21 @@
       <w:pPr>
         <w:widowControl w:val="0"/>
         <w:numPr>
-          <w:numId w:val="0"/>
-        </w:numPr>
-        <w:jc w:val="both"/>
-        <w:rPr>
-          <w:rFonts w:hint="eastAsia"/>
-          <w:lang w:val="en-US" w:eastAsia="zh-CN"/>
-        </w:rPr>
-      </w:pPr>
-    </w:p>
-    <w:p>
-      <w:pPr>
-        <w:widowControl w:val="0"/>
-        <w:numPr>
+          <w:ilvl w:val="0"/>
+          <w:numId w:val="0"/>
+        </w:numPr>
+        <w:jc w:val="both"/>
+        <w:rPr>
+          <w:rFonts w:hint="eastAsia"/>
+          <w:lang w:val="en-US" w:eastAsia="zh-CN"/>
+        </w:rPr>
+      </w:pPr>
+    </w:p>
+    <w:p>
+      <w:pPr>
+        <w:widowControl w:val="0"/>
+        <w:numPr>
+          <w:ilvl w:val="0"/>
           <w:numId w:val="0"/>
         </w:numPr>
         <w:jc w:val="both"/>
@@ -10995,6 +11022,7 @@
       <w:pPr>
         <w:widowControl w:val="0"/>
         <w:numPr>
+          <w:ilvl w:val="0"/>
           <w:numId w:val="0"/>
         </w:numPr>
         <w:jc w:val="both"/>
@@ -11052,6 +11080,7 @@
       <w:pPr>
         <w:widowControl w:val="0"/>
         <w:numPr>
+          <w:ilvl w:val="0"/>
           <w:numId w:val="0"/>
         </w:numPr>
         <w:ind w:leftChars="0"/>
@@ -11105,6 +11134,7 @@
       <w:pPr>
         <w:widowControl w:val="0"/>
         <w:numPr>
+          <w:ilvl w:val="0"/>
           <w:numId w:val="0"/>
         </w:numPr>
         <w:ind w:leftChars="0"/>
@@ -11126,6 +11156,7 @@
       <w:pPr>
         <w:widowControl w:val="0"/>
         <w:numPr>
+          <w:ilvl w:val="0"/>
           <w:numId w:val="0"/>
         </w:numPr>
         <w:ind w:leftChars="0"/>
@@ -11183,6 +11214,7 @@
       <w:pPr>
         <w:widowControl w:val="0"/>
         <w:numPr>
+          <w:ilvl w:val="0"/>
           <w:numId w:val="0"/>
         </w:numPr>
         <w:ind w:leftChars="0"/>
@@ -11197,6 +11229,7 @@
       <w:pPr>
         <w:widowControl w:val="0"/>
         <w:numPr>
+          <w:ilvl w:val="0"/>
           <w:numId w:val="0"/>
         </w:numPr>
         <w:ind w:leftChars="0"/>
@@ -11458,6 +11491,7 @@
       <w:pPr>
         <w:widowControl w:val="0"/>
         <w:numPr>
+          <w:ilvl w:val="0"/>
           <w:numId w:val="0"/>
         </w:numPr>
         <w:ind w:leftChars="0"/>
@@ -11472,6 +11506,7 @@
       <w:pPr>
         <w:widowControl w:val="0"/>
         <w:numPr>
+          <w:ilvl w:val="0"/>
           <w:numId w:val="0"/>
         </w:numPr>
         <w:ind w:leftChars="0"/>
@@ -11912,6 +11947,7 @@
       <w:pPr>
         <w:widowControl w:val="0"/>
         <w:numPr>
+          <w:ilvl w:val="0"/>
           <w:numId w:val="0"/>
         </w:numPr>
         <w:jc w:val="both"/>
@@ -11990,19 +12026,21 @@
       <w:pPr>
         <w:widowControl w:val="0"/>
         <w:numPr>
-          <w:numId w:val="0"/>
-        </w:numPr>
-        <w:jc w:val="both"/>
-        <w:rPr>
-          <w:rFonts w:hint="eastAsia"/>
-          <w:lang w:val="en-US" w:eastAsia="zh-CN"/>
-        </w:rPr>
-      </w:pPr>
-    </w:p>
-    <w:p>
-      <w:pPr>
-        <w:widowControl w:val="0"/>
-        <w:numPr>
+          <w:ilvl w:val="0"/>
+          <w:numId w:val="0"/>
+        </w:numPr>
+        <w:jc w:val="both"/>
+        <w:rPr>
+          <w:rFonts w:hint="eastAsia"/>
+          <w:lang w:val="en-US" w:eastAsia="zh-CN"/>
+        </w:rPr>
+      </w:pPr>
+    </w:p>
+    <w:p>
+      <w:pPr>
+        <w:widowControl w:val="0"/>
+        <w:numPr>
+          <w:ilvl w:val="0"/>
           <w:numId w:val="0"/>
         </w:numPr>
         <w:jc w:val="both"/>
@@ -12023,6 +12061,7 @@
       <w:pPr>
         <w:widowControl w:val="0"/>
         <w:numPr>
+          <w:ilvl w:val="0"/>
           <w:numId w:val="0"/>
         </w:numPr>
         <w:jc w:val="both"/>
@@ -12043,19 +12082,21 @@
       <w:pPr>
         <w:widowControl w:val="0"/>
         <w:numPr>
-          <w:numId w:val="0"/>
-        </w:numPr>
-        <w:jc w:val="both"/>
-        <w:rPr>
-          <w:rFonts w:hint="eastAsia"/>
-          <w:lang w:val="en-US" w:eastAsia="zh-CN"/>
-        </w:rPr>
-      </w:pPr>
-    </w:p>
-    <w:p>
-      <w:pPr>
-        <w:widowControl w:val="0"/>
-        <w:numPr>
+          <w:ilvl w:val="0"/>
+          <w:numId w:val="0"/>
+        </w:numPr>
+        <w:jc w:val="both"/>
+        <w:rPr>
+          <w:rFonts w:hint="eastAsia"/>
+          <w:lang w:val="en-US" w:eastAsia="zh-CN"/>
+        </w:rPr>
+      </w:pPr>
+    </w:p>
+    <w:p>
+      <w:pPr>
+        <w:widowControl w:val="0"/>
+        <w:numPr>
+          <w:ilvl w:val="0"/>
           <w:numId w:val="0"/>
         </w:numPr>
         <w:jc w:val="both"/>
@@ -12076,6 +12117,7 @@
       <w:pPr>
         <w:widowControl w:val="0"/>
         <w:numPr>
+          <w:ilvl w:val="0"/>
           <w:numId w:val="0"/>
         </w:numPr>
         <w:jc w:val="both"/>
@@ -12096,19 +12138,21 @@
       <w:pPr>
         <w:widowControl w:val="0"/>
         <w:numPr>
-          <w:numId w:val="0"/>
-        </w:numPr>
-        <w:jc w:val="both"/>
-        <w:rPr>
-          <w:rFonts w:hint="default"/>
-          <w:lang w:val="en-US" w:eastAsia="zh-CN"/>
-        </w:rPr>
-      </w:pPr>
-    </w:p>
-    <w:p>
-      <w:pPr>
-        <w:widowControl w:val="0"/>
-        <w:numPr>
+          <w:ilvl w:val="0"/>
+          <w:numId w:val="0"/>
+        </w:numPr>
+        <w:jc w:val="both"/>
+        <w:rPr>
+          <w:rFonts w:hint="default"/>
+          <w:lang w:val="en-US" w:eastAsia="zh-CN"/>
+        </w:rPr>
+      </w:pPr>
+    </w:p>
+    <w:p>
+      <w:pPr>
+        <w:widowControl w:val="0"/>
+        <w:numPr>
+          <w:ilvl w:val="0"/>
           <w:numId w:val="0"/>
         </w:numPr>
         <w:jc w:val="both"/>
@@ -12297,19 +12341,21 @@
       <w:pPr>
         <w:widowControl w:val="0"/>
         <w:numPr>
-          <w:numId w:val="0"/>
-        </w:numPr>
-        <w:jc w:val="both"/>
-        <w:rPr>
-          <w:rFonts w:hint="eastAsia"/>
-          <w:lang w:eastAsia="zh-CN"/>
-        </w:rPr>
-      </w:pPr>
-    </w:p>
-    <w:p>
-      <w:pPr>
-        <w:widowControl w:val="0"/>
-        <w:numPr>
+          <w:ilvl w:val="0"/>
+          <w:numId w:val="0"/>
+        </w:numPr>
+        <w:jc w:val="both"/>
+        <w:rPr>
+          <w:rFonts w:hint="eastAsia"/>
+          <w:lang w:eastAsia="zh-CN"/>
+        </w:rPr>
+      </w:pPr>
+    </w:p>
+    <w:p>
+      <w:pPr>
+        <w:widowControl w:val="0"/>
+        <w:numPr>
+          <w:ilvl w:val="0"/>
           <w:numId w:val="0"/>
         </w:numPr>
         <w:jc w:val="both"/>
@@ -12431,19 +12477,21 @@
       <w:pPr>
         <w:widowControl w:val="0"/>
         <w:numPr>
-          <w:numId w:val="0"/>
-        </w:numPr>
-        <w:jc w:val="both"/>
-        <w:rPr>
-          <w:rFonts w:hint="default"/>
-          <w:lang w:val="en-US" w:eastAsia="zh-CN"/>
-        </w:rPr>
-      </w:pPr>
-    </w:p>
-    <w:p>
-      <w:pPr>
-        <w:widowControl w:val="0"/>
-        <w:numPr>
+          <w:ilvl w:val="0"/>
+          <w:numId w:val="0"/>
+        </w:numPr>
+        <w:jc w:val="both"/>
+        <w:rPr>
+          <w:rFonts w:hint="default"/>
+          <w:lang w:val="en-US" w:eastAsia="zh-CN"/>
+        </w:rPr>
+      </w:pPr>
+    </w:p>
+    <w:p>
+      <w:pPr>
+        <w:widowControl w:val="0"/>
+        <w:numPr>
+          <w:ilvl w:val="0"/>
           <w:numId w:val="0"/>
         </w:numPr>
         <w:jc w:val="both"/>
@@ -13290,24 +13338,1751 @@
         </w:rPr>
         <w:t>保密、防篡改（完整性）、防抵赖、身份认证。</w:t>
       </w:r>
+    </w:p>
+    <w:p>
+      <w:pPr>
+        <w:pStyle w:val="7"/>
+        <w:bidi w:val="0"/>
+        <w:rPr>
+          <w:rFonts w:hint="default"/>
+          <w:lang w:val="en-US" w:eastAsia="zh-CN"/>
+        </w:rPr>
+      </w:pPr>
+      <w:r>
+        <w:rPr>
+          <w:rFonts w:hint="eastAsia"/>
+          <w:lang w:val="en-US" w:eastAsia="zh-CN"/>
+        </w:rPr>
+        <w:t>加密技术（保密性）</w:t>
+      </w:r>
+    </w:p>
+    <w:p>
+      <w:pPr>
+        <w:rPr>
+          <w:rFonts w:hint="default"/>
+          <w:lang w:val="en-US" w:eastAsia="zh-CN"/>
+        </w:rPr>
+      </w:pPr>
+      <w:r>
+        <w:rPr>
+          <w:rFonts w:hint="default"/>
+          <w:lang w:val="en-US" w:eastAsia="zh-CN"/>
+        </w:rPr>
+        <w:t>一个密码系统通常称为密码体制，由五部分组成：</w:t>
+      </w:r>
+    </w:p>
+    <w:p>
+      <w:pPr>
+        <w:numPr>
+          <w:ilvl w:val="0"/>
+          <w:numId w:val="16"/>
+        </w:numPr>
+        <w:ind w:left="420" w:leftChars="0" w:hanging="420" w:firstLineChars="0"/>
+        <w:rPr>
+          <w:rFonts w:hint="default"/>
+          <w:lang w:val="en-US" w:eastAsia="zh-CN"/>
+        </w:rPr>
+      </w:pPr>
+      <w:r>
+        <w:rPr>
+          <w:rFonts w:hint="default"/>
+          <w:lang w:val="en-US" w:eastAsia="zh-CN"/>
+        </w:rPr>
+        <w:t>明文空间M：全体明文集合</w:t>
+      </w:r>
+      <w:r>
+        <w:rPr>
+          <w:rFonts w:hint="eastAsia"/>
+          <w:lang w:val="en-US" w:eastAsia="zh-CN"/>
+        </w:rPr>
+        <w:t>。</w:t>
+      </w:r>
+    </w:p>
+    <w:p>
+      <w:pPr>
+        <w:numPr>
+          <w:ilvl w:val="0"/>
+          <w:numId w:val="16"/>
+        </w:numPr>
+        <w:ind w:left="420" w:leftChars="0" w:hanging="420" w:firstLineChars="0"/>
+        <w:rPr>
+          <w:rFonts w:hint="default"/>
+          <w:lang w:val="en-US" w:eastAsia="zh-CN"/>
+        </w:rPr>
+      </w:pPr>
+      <w:r>
+        <w:rPr>
+          <w:rFonts w:hint="default"/>
+          <w:lang w:val="en-US" w:eastAsia="zh-CN"/>
+        </w:rPr>
+        <w:t>密文空间C：全体密文集合</w:t>
+      </w:r>
+      <w:r>
+        <w:rPr>
+          <w:rFonts w:hint="eastAsia"/>
+          <w:lang w:val="en-US" w:eastAsia="zh-CN"/>
+        </w:rPr>
+        <w:t>。</w:t>
+      </w:r>
+    </w:p>
+    <w:p>
+      <w:pPr>
+        <w:numPr>
+          <w:ilvl w:val="0"/>
+          <w:numId w:val="16"/>
+        </w:numPr>
+        <w:ind w:left="420" w:leftChars="0" w:hanging="420" w:firstLineChars="0"/>
+        <w:rPr>
+          <w:rFonts w:hint="default"/>
+          <w:lang w:val="en-US" w:eastAsia="zh-CN"/>
+        </w:rPr>
+      </w:pPr>
+      <w:r>
+        <w:rPr>
+          <w:rFonts w:hint="default"/>
+          <w:lang w:val="en-US" w:eastAsia="zh-CN"/>
+        </w:rPr>
+        <w:t>密钥空间K：全体密钥集合，每个密钥K由加密密钥Ke和解密密钥Kd组成。K=&lt;Ke,Kd&gt;</w:t>
+      </w:r>
+      <w:r>
+        <w:rPr>
+          <w:rFonts w:hint="eastAsia"/>
+          <w:lang w:val="en-US" w:eastAsia="zh-CN"/>
+        </w:rPr>
+        <w:t>。</w:t>
+      </w:r>
+    </w:p>
+    <w:p>
+      <w:pPr>
+        <w:numPr>
+          <w:ilvl w:val="0"/>
+          <w:numId w:val="16"/>
+        </w:numPr>
+        <w:ind w:left="420" w:leftChars="0" w:hanging="420" w:firstLineChars="0"/>
+        <w:rPr>
+          <w:rFonts w:hint="default"/>
+          <w:lang w:val="en-US" w:eastAsia="zh-CN"/>
+        </w:rPr>
+      </w:pPr>
+      <w:r>
+        <w:rPr>
+          <w:rFonts w:hint="default"/>
+          <w:lang w:val="en-US" w:eastAsia="zh-CN"/>
+        </w:rPr>
+        <w:t>加密算法E：一组由M至C的加密变换</w:t>
+      </w:r>
+      <w:r>
+        <w:rPr>
+          <w:rFonts w:hint="eastAsia"/>
+          <w:lang w:val="en-US" w:eastAsia="zh-CN"/>
+        </w:rPr>
+        <w:t>。</w:t>
+      </w:r>
+    </w:p>
+    <w:p>
+      <w:pPr>
+        <w:numPr>
+          <w:ilvl w:val="0"/>
+          <w:numId w:val="16"/>
+        </w:numPr>
+        <w:ind w:left="420" w:leftChars="0" w:hanging="420" w:firstLineChars="0"/>
+        <w:rPr>
+          <w:rFonts w:hint="default"/>
+          <w:lang w:val="en-US" w:eastAsia="zh-CN"/>
+        </w:rPr>
+      </w:pPr>
+      <w:r>
+        <w:rPr>
+          <w:rFonts w:hint="default"/>
+          <w:lang w:val="en-US" w:eastAsia="zh-CN"/>
+        </w:rPr>
+        <w:t>解密算法D：一组由C至M到解密变换</w:t>
+      </w:r>
+      <w:r>
+        <w:rPr>
+          <w:rFonts w:hint="eastAsia"/>
+          <w:lang w:val="en-US" w:eastAsia="zh-CN"/>
+        </w:rPr>
+        <w:t>。</w:t>
+      </w:r>
+    </w:p>
+    <w:p>
+      <w:pPr>
+        <w:rPr>
+          <w:rFonts w:hint="default"/>
+          <w:lang w:val="en-US" w:eastAsia="zh-CN"/>
+        </w:rPr>
+      </w:pPr>
+      <w:r>
+        <w:rPr>
+          <w:rFonts w:hint="default"/>
+          <w:lang w:val="en-US" w:eastAsia="zh-CN"/>
+        </w:rPr>
+        <w:t>公式：C=E(M,Ke)</w:t>
+      </w:r>
+      <w:r>
+        <w:rPr>
+          <w:rFonts w:hint="eastAsia"/>
+          <w:lang w:val="en-US" w:eastAsia="zh-CN"/>
+        </w:rPr>
+        <w:t>。</w:t>
+      </w:r>
+    </w:p>
+    <w:p>
+      <w:pPr>
+        <w:rPr>
+          <w:rFonts w:hint="default"/>
+          <w:lang w:val="en-US" w:eastAsia="zh-CN"/>
+        </w:rPr>
+      </w:pPr>
+    </w:p>
+    <w:p>
+      <w:pPr>
+        <w:rPr>
+          <w:rFonts w:hint="eastAsia"/>
+          <w:lang w:val="en-US" w:eastAsia="zh-CN"/>
+        </w:rPr>
+      </w:pPr>
+      <w:r>
+        <w:rPr>
+          <w:rFonts w:hint="eastAsia"/>
+          <w:lang w:val="en-US" w:eastAsia="zh-CN"/>
+        </w:rPr>
+        <w:t>对称加密技术</w:t>
+      </w:r>
+    </w:p>
+    <w:p>
+      <w:pPr>
+        <w:rPr>
+          <w:rFonts w:hint="eastAsia"/>
+          <w:lang w:val="en-US" w:eastAsia="zh-CN"/>
+        </w:rPr>
+      </w:pPr>
+      <w:r>
+        <w:rPr>
+          <w:rFonts w:hint="eastAsia"/>
+          <w:lang w:val="en-US" w:eastAsia="zh-CN"/>
+        </w:rPr>
+        <w:t>数据的加密和解密的密钥是相同的，属于不公开密钥加密算法。</w:t>
+      </w:r>
+    </w:p>
+    <w:p>
+      <w:pPr>
+        <w:rPr>
+          <w:rFonts w:hint="eastAsia"/>
+          <w:lang w:val="en-US" w:eastAsia="zh-CN"/>
+        </w:rPr>
+      </w:pPr>
+    </w:p>
+    <w:p>
+      <w:pPr>
+        <w:rPr>
+          <w:rFonts w:hint="eastAsia"/>
+          <w:lang w:val="en-US" w:eastAsia="zh-CN"/>
+        </w:rPr>
+      </w:pPr>
+      <w:r>
+        <w:rPr>
+          <w:rFonts w:hint="eastAsia"/>
+          <w:lang w:val="en-US" w:eastAsia="zh-CN"/>
+        </w:rPr>
+        <w:t>缺点：</w:t>
+      </w:r>
+      <w:r>
+        <w:rPr>
+          <w:rFonts w:hint="eastAsia"/>
+          <w:highlight w:val="yellow"/>
+          <w:lang w:val="en-US" w:eastAsia="zh-CN"/>
+        </w:rPr>
+        <w:t>加密强度不高，且密钥分发困难</w:t>
+      </w:r>
+      <w:r>
+        <w:rPr>
+          <w:rFonts w:hint="eastAsia"/>
+          <w:lang w:val="en-US" w:eastAsia="zh-CN"/>
+        </w:rPr>
+        <w:t>（因为密钥也是需要传输给接收方的，也要考虑保密性的问题）。一般密钥长度都不长。</w:t>
+      </w:r>
+    </w:p>
+    <w:p>
+      <w:pPr>
+        <w:rPr>
+          <w:rFonts w:hint="eastAsia"/>
+          <w:lang w:val="en-US" w:eastAsia="zh-CN"/>
+        </w:rPr>
+      </w:pPr>
+    </w:p>
+    <w:p>
+      <w:pPr>
+        <w:rPr>
+          <w:rFonts w:hint="eastAsia"/>
+          <w:lang w:val="en-US" w:eastAsia="zh-CN"/>
+        </w:rPr>
+      </w:pPr>
+      <w:r>
+        <w:rPr>
+          <w:rFonts w:hint="eastAsia"/>
+          <w:lang w:val="en-US" w:eastAsia="zh-CN"/>
+        </w:rPr>
+        <w:t>优点：加密速度快，效率高，适合加密大量数据。</w:t>
+      </w:r>
+    </w:p>
+    <w:p>
+      <w:pPr>
+        <w:rPr>
+          <w:rFonts w:hint="eastAsia"/>
+          <w:lang w:val="en-US" w:eastAsia="zh-CN"/>
+        </w:rPr>
+      </w:pPr>
+      <w:r>
+        <w:rPr>
+          <w:rFonts w:hint="eastAsia"/>
+          <w:lang w:val="en-US" w:eastAsia="zh-CN"/>
+        </w:rPr>
+        <w:t>常用对称加密算法：</w:t>
+      </w:r>
+    </w:p>
+    <w:p>
+      <w:pPr>
+        <w:numPr>
+          <w:ilvl w:val="0"/>
+          <w:numId w:val="16"/>
+        </w:numPr>
+        <w:ind w:left="420" w:leftChars="0" w:hanging="420" w:firstLineChars="0"/>
+        <w:rPr>
+          <w:rFonts w:hint="eastAsia"/>
+          <w:lang w:val="en-US" w:eastAsia="zh-CN"/>
+        </w:rPr>
+      </w:pPr>
+      <w:r>
+        <w:rPr>
+          <w:rFonts w:hint="eastAsia"/>
+          <w:lang w:val="en-US" w:eastAsia="zh-CN"/>
+        </w:rPr>
+        <w:t>DES：56位密钥，64位数据块，速度快，密钥容易产生。</w:t>
+      </w:r>
+    </w:p>
+    <w:p>
+      <w:pPr>
+        <w:numPr>
+          <w:ilvl w:val="0"/>
+          <w:numId w:val="16"/>
+        </w:numPr>
+        <w:ind w:left="420" w:leftChars="0" w:hanging="420" w:firstLineChars="0"/>
+        <w:rPr>
+          <w:rFonts w:hint="eastAsia"/>
+          <w:lang w:val="en-US" w:eastAsia="zh-CN"/>
+        </w:rPr>
+      </w:pPr>
+      <w:r>
+        <w:rPr>
+          <w:rFonts w:hint="eastAsia"/>
+          <w:lang w:val="en-US" w:eastAsia="zh-CN"/>
+        </w:rPr>
+        <w:t>3DES：两个56位密钥，总共112位密钥加密。</w:t>
+      </w:r>
+    </w:p>
+    <w:p>
+      <w:pPr>
+        <w:numPr>
+          <w:ilvl w:val="0"/>
+          <w:numId w:val="16"/>
+        </w:numPr>
+        <w:ind w:left="420" w:leftChars="0" w:hanging="420" w:firstLineChars="0"/>
+        <w:rPr>
+          <w:rFonts w:hint="eastAsia"/>
+          <w:lang w:val="en-US" w:eastAsia="zh-CN"/>
+        </w:rPr>
+      </w:pPr>
+      <w:r>
+        <w:rPr>
+          <w:rFonts w:hint="eastAsia"/>
+          <w:lang w:val="en-US" w:eastAsia="zh-CN"/>
+        </w:rPr>
+        <w:t>AES：用来替DES的，对其的要求是至少像3DES一样安全。</w:t>
+      </w:r>
+    </w:p>
+    <w:p>
+      <w:pPr>
+        <w:numPr>
+          <w:ilvl w:val="0"/>
+          <w:numId w:val="16"/>
+        </w:numPr>
+        <w:ind w:left="420" w:leftChars="0" w:hanging="420" w:firstLineChars="0"/>
+        <w:rPr>
+          <w:rFonts w:hint="eastAsia"/>
+          <w:lang w:val="en-US" w:eastAsia="zh-CN"/>
+        </w:rPr>
+      </w:pPr>
+      <w:r>
+        <w:rPr>
+          <w:rFonts w:hint="eastAsia"/>
+          <w:lang w:val="en-US" w:eastAsia="zh-CN"/>
+        </w:rPr>
+        <w:t>RC-5：RSA数据安全公司很多产品都使用了RC-5。</w:t>
+      </w:r>
+    </w:p>
+    <w:p>
+      <w:pPr>
+        <w:numPr>
+          <w:ilvl w:val="0"/>
+          <w:numId w:val="16"/>
+        </w:numPr>
+        <w:ind w:left="420" w:leftChars="0" w:hanging="420" w:firstLineChars="0"/>
+        <w:rPr>
+          <w:rFonts w:hint="eastAsia"/>
+          <w:lang w:val="en-US" w:eastAsia="zh-CN"/>
+        </w:rPr>
+      </w:pPr>
+      <w:r>
+        <w:rPr>
+          <w:rFonts w:hint="eastAsia"/>
+          <w:lang w:val="en-US" w:eastAsia="zh-CN"/>
+        </w:rPr>
+        <w:t>IDEA：128位密钥，64位数据块，比DES加密性好，对计算机功能要求低。</w:t>
+      </w:r>
+    </w:p>
+    <w:p>
+      <w:pPr>
+        <w:rPr>
+          <w:rFonts w:hint="eastAsia"/>
+          <w:lang w:val="en-US" w:eastAsia="zh-CN"/>
+        </w:rPr>
+      </w:pPr>
+    </w:p>
+    <w:p>
+      <w:pPr>
+        <w:rPr>
+          <w:rFonts w:hint="default"/>
+          <w:lang w:val="en-US" w:eastAsia="zh-CN"/>
+        </w:rPr>
+      </w:pPr>
+      <w:r>
+        <w:rPr>
+          <w:rFonts w:hint="eastAsia"/>
+          <w:lang w:val="en-US" w:eastAsia="zh-CN"/>
+        </w:rPr>
+        <w:t>非对称加密技术</w:t>
+      </w:r>
+    </w:p>
+    <w:p>
+      <w:pPr>
+        <w:widowControl w:val="0"/>
+        <w:numPr>
+          <w:ilvl w:val="0"/>
+          <w:numId w:val="0"/>
+        </w:numPr>
+        <w:jc w:val="both"/>
+        <w:rPr>
+          <w:rFonts w:hint="default"/>
+          <w:lang w:val="en-US" w:eastAsia="zh-CN"/>
+        </w:rPr>
+      </w:pPr>
+      <w:r>
+        <w:rPr>
+          <w:rFonts w:hint="default"/>
+          <w:lang w:val="en-US" w:eastAsia="zh-CN"/>
+        </w:rPr>
+        <w:t>加密和解密的密钥是不同的，分为公钥和私钥，是公开密钥的加密算法。</w:t>
+      </w:r>
+    </w:p>
+    <w:p>
+      <w:pPr>
+        <w:widowControl w:val="0"/>
+        <w:numPr>
+          <w:ilvl w:val="0"/>
+          <w:numId w:val="0"/>
+        </w:numPr>
+        <w:jc w:val="both"/>
+        <w:rPr>
+          <w:rFonts w:hint="default"/>
+          <w:lang w:val="en-US" w:eastAsia="zh-CN"/>
+        </w:rPr>
+      </w:pPr>
+    </w:p>
+    <w:p>
+      <w:pPr>
+        <w:widowControl w:val="0"/>
+        <w:numPr>
+          <w:ilvl w:val="0"/>
+          <w:numId w:val="0"/>
+        </w:numPr>
+        <w:jc w:val="both"/>
+        <w:rPr>
+          <w:rFonts w:hint="default"/>
+          <w:lang w:val="en-US" w:eastAsia="zh-CN"/>
+        </w:rPr>
+      </w:pPr>
+      <w:r>
+        <w:rPr>
+          <w:rFonts w:hint="default"/>
+          <w:lang w:val="en-US" w:eastAsia="zh-CN"/>
+        </w:rPr>
+        <w:t>缺点：加密速度慢</w:t>
+      </w:r>
+    </w:p>
+    <w:p>
+      <w:pPr>
+        <w:widowControl w:val="0"/>
+        <w:numPr>
+          <w:ilvl w:val="0"/>
+          <w:numId w:val="0"/>
+        </w:numPr>
+        <w:jc w:val="both"/>
+        <w:rPr>
+          <w:rFonts w:hint="default"/>
+          <w:lang w:val="en-US" w:eastAsia="zh-CN"/>
+        </w:rPr>
+      </w:pPr>
+    </w:p>
+    <w:p>
+      <w:pPr>
+        <w:widowControl w:val="0"/>
+        <w:numPr>
+          <w:ilvl w:val="0"/>
+          <w:numId w:val="0"/>
+        </w:numPr>
+        <w:jc w:val="both"/>
+        <w:rPr>
+          <w:rFonts w:hint="default"/>
+          <w:lang w:val="en-US" w:eastAsia="zh-CN"/>
+        </w:rPr>
+      </w:pPr>
+      <w:r>
+        <w:rPr>
+          <w:rFonts w:hint="default"/>
+          <w:lang w:val="en-US" w:eastAsia="zh-CN"/>
+        </w:rPr>
+        <w:t>优点：安全性高，不容易破解</w:t>
+      </w:r>
+    </w:p>
+    <w:p>
+      <w:pPr>
+        <w:widowControl w:val="0"/>
+        <w:numPr>
+          <w:ilvl w:val="0"/>
+          <w:numId w:val="0"/>
+        </w:numPr>
+        <w:jc w:val="both"/>
+        <w:rPr>
+          <w:rFonts w:hint="default"/>
+          <w:lang w:val="en-US" w:eastAsia="zh-CN"/>
+        </w:rPr>
+      </w:pPr>
+    </w:p>
+    <w:p>
+      <w:pPr>
+        <w:widowControl w:val="0"/>
+        <w:numPr>
+          <w:ilvl w:val="0"/>
+          <w:numId w:val="0"/>
+        </w:numPr>
+        <w:jc w:val="both"/>
+        <w:rPr>
+          <w:rFonts w:hint="default"/>
+          <w:lang w:val="en-US" w:eastAsia="zh-CN"/>
+        </w:rPr>
+      </w:pPr>
+      <w:r>
+        <w:rPr>
+          <w:rFonts w:hint="default"/>
+          <w:lang w:val="en-US" w:eastAsia="zh-CN"/>
+        </w:rPr>
+        <w:t>对于发送者和接收者，都有一个属于自己的公钥和私钥，且每个单独实体的公钥和私钥都是配对的（使用接收者公钥加密的内容，只能通过接收者的私钥解密），所以，发送者想发送给谁，就用那个的公钥加密内容就行了</w:t>
+      </w:r>
+      <w:r>
+        <w:rPr>
+          <w:rFonts w:hint="eastAsia"/>
+          <w:lang w:val="en-US" w:eastAsia="zh-CN"/>
+        </w:rPr>
+        <w:t>。</w:t>
+      </w:r>
+    </w:p>
+    <w:p>
+      <w:pPr>
+        <w:widowControl w:val="0"/>
+        <w:numPr>
+          <w:ilvl w:val="0"/>
+          <w:numId w:val="0"/>
+        </w:numPr>
+        <w:jc w:val="both"/>
+        <w:rPr>
+          <w:rFonts w:hint="default"/>
+          <w:lang w:val="en-US" w:eastAsia="zh-CN"/>
+        </w:rPr>
+      </w:pPr>
+    </w:p>
+    <w:p>
+      <w:pPr>
+        <w:widowControl w:val="0"/>
+        <w:numPr>
+          <w:ilvl w:val="0"/>
+          <w:numId w:val="0"/>
+        </w:numPr>
+        <w:jc w:val="both"/>
+        <w:rPr>
+          <w:rFonts w:hint="default"/>
+          <w:lang w:val="en-US" w:eastAsia="zh-CN"/>
+        </w:rPr>
+      </w:pPr>
+      <w:r>
+        <w:rPr>
+          <w:rFonts w:hint="default"/>
+          <w:lang w:val="en-US" w:eastAsia="zh-CN"/>
+        </w:rPr>
+        <w:t>发送者发送数据，使用接收者的公钥作为加密密钥，私钥作为解密密钥，只有接收者才能解密密文得到明文，无需传输密钥，安全性更高。但是无法保证完整性</w:t>
+      </w:r>
+      <w:r>
+        <w:rPr>
+          <w:rFonts w:hint="eastAsia"/>
+          <w:lang w:val="en-US" w:eastAsia="zh-CN"/>
+        </w:rPr>
+        <w:t>。</w:t>
+      </w:r>
+    </w:p>
+    <w:p>
+      <w:pPr>
+        <w:widowControl w:val="0"/>
+        <w:numPr>
+          <w:ilvl w:val="0"/>
+          <w:numId w:val="0"/>
+        </w:numPr>
+        <w:jc w:val="both"/>
+        <w:rPr>
+          <w:rFonts w:hint="default"/>
+          <w:lang w:val="en-US" w:eastAsia="zh-CN"/>
+        </w:rPr>
+      </w:pPr>
+    </w:p>
+    <w:p>
+      <w:pPr>
+        <w:widowControl w:val="0"/>
+        <w:numPr>
+          <w:ilvl w:val="0"/>
+          <w:numId w:val="0"/>
+        </w:numPr>
+        <w:jc w:val="both"/>
+        <w:rPr>
+          <w:rFonts w:hint="default"/>
+          <w:lang w:val="en-US" w:eastAsia="zh-CN"/>
+        </w:rPr>
+      </w:pPr>
+      <w:r>
+        <w:rPr>
+          <w:rFonts w:hint="default"/>
+          <w:lang w:val="en-US" w:eastAsia="zh-CN"/>
+        </w:rPr>
+        <w:t>常用非对成加密算法：</w:t>
+      </w:r>
+    </w:p>
+    <w:p>
+      <w:pPr>
+        <w:widowControl w:val="0"/>
+        <w:numPr>
+          <w:ilvl w:val="0"/>
+          <w:numId w:val="16"/>
+        </w:numPr>
+        <w:ind w:left="420" w:leftChars="0" w:hanging="420" w:firstLineChars="0"/>
+        <w:jc w:val="both"/>
+        <w:rPr>
+          <w:rFonts w:hint="default"/>
+          <w:lang w:val="en-US" w:eastAsia="zh-CN"/>
+        </w:rPr>
+      </w:pPr>
+      <w:r>
+        <w:rPr>
+          <w:rFonts w:hint="default"/>
+          <w:lang w:val="en-US" w:eastAsia="zh-CN"/>
+        </w:rPr>
+        <w:t>RSA：512位或者1024位，计算机量极大，难破解</w:t>
+      </w:r>
+    </w:p>
+    <w:p>
+      <w:pPr>
+        <w:widowControl w:val="0"/>
+        <w:numPr>
+          <w:ilvl w:val="0"/>
+          <w:numId w:val="16"/>
+        </w:numPr>
+        <w:ind w:left="420" w:leftChars="0" w:hanging="420" w:firstLineChars="0"/>
+        <w:jc w:val="both"/>
+        <w:rPr>
+          <w:rFonts w:hint="default"/>
+          <w:lang w:val="en-US" w:eastAsia="zh-CN"/>
+        </w:rPr>
+      </w:pPr>
+      <w:r>
+        <w:rPr>
+          <w:rFonts w:hint="default"/>
+          <w:lang w:val="en-US" w:eastAsia="zh-CN"/>
+        </w:rPr>
+        <w:t>ECC</w:t>
+      </w:r>
+      <w:r>
+        <w:rPr>
+          <w:rFonts w:hint="eastAsia"/>
+          <w:lang w:val="en-US" w:eastAsia="zh-CN"/>
+        </w:rPr>
+        <w:t>：椭圆曲线算法。</w:t>
+      </w:r>
+    </w:p>
+    <w:p>
+      <w:pPr>
+        <w:widowControl w:val="0"/>
+        <w:numPr>
+          <w:ilvl w:val="0"/>
+          <w:numId w:val="16"/>
+        </w:numPr>
+        <w:ind w:left="420" w:leftChars="0" w:hanging="420" w:firstLineChars="0"/>
+        <w:jc w:val="both"/>
+        <w:rPr>
+          <w:rFonts w:hint="default"/>
+          <w:lang w:val="en-US" w:eastAsia="zh-CN"/>
+        </w:rPr>
+      </w:pPr>
+      <w:r>
+        <w:rPr>
+          <w:rFonts w:hint="default"/>
+          <w:lang w:val="en-US" w:eastAsia="zh-CN"/>
+        </w:rPr>
+        <w:t>背包算法</w:t>
+      </w:r>
+    </w:p>
+    <w:p>
+      <w:pPr>
+        <w:pStyle w:val="7"/>
+        <w:bidi w:val="0"/>
+        <w:rPr>
+          <w:rFonts w:hint="eastAsia"/>
+          <w:lang w:val="en-US" w:eastAsia="zh-CN"/>
+        </w:rPr>
+      </w:pPr>
+      <w:r>
+        <w:rPr>
+          <w:rFonts w:hint="eastAsia"/>
+          <w:lang w:val="en-US" w:eastAsia="zh-CN"/>
+        </w:rPr>
+        <w:t>信息摘要（防篡改，完整性）</w:t>
+      </w:r>
+    </w:p>
+    <w:p>
+      <w:pPr>
+        <w:widowControl w:val="0"/>
+        <w:numPr>
+          <w:numId w:val="0"/>
+        </w:numPr>
+        <w:jc w:val="both"/>
+        <w:rPr>
+          <w:rFonts w:hint="eastAsia"/>
+          <w:lang w:val="en-US" w:eastAsia="zh-CN"/>
+        </w:rPr>
+      </w:pPr>
+      <w:r>
+        <w:rPr>
+          <w:rFonts w:hint="default"/>
+          <w:lang w:val="en-US" w:eastAsia="zh-CN"/>
+        </w:rPr>
+        <w:t>一段数据的特征信息，数据发生改变，信息摘要也要发生改变。保障了数据的完整性</w:t>
+      </w:r>
+      <w:r>
+        <w:rPr>
+          <w:rFonts w:hint="eastAsia"/>
+          <w:lang w:val="en-US" w:eastAsia="zh-CN"/>
+        </w:rPr>
+        <w:t>。</w:t>
+      </w:r>
+    </w:p>
+    <w:p>
+      <w:pPr>
+        <w:widowControl w:val="0"/>
+        <w:numPr>
+          <w:numId w:val="0"/>
+        </w:numPr>
+        <w:jc w:val="both"/>
+        <w:rPr>
+          <w:rFonts w:hint="default"/>
+          <w:lang w:val="en-US" w:eastAsia="zh-CN"/>
+        </w:rPr>
+      </w:pPr>
+      <w:r>
+        <w:rPr>
+          <w:rFonts w:hint="eastAsia"/>
+          <w:lang w:val="en-US" w:eastAsia="zh-CN"/>
+        </w:rPr>
+        <w:t>单向散列函数、固定长度的散列值。</w:t>
+      </w:r>
+    </w:p>
+    <w:p>
+      <w:pPr>
+        <w:widowControl w:val="0"/>
+        <w:numPr>
+          <w:numId w:val="0"/>
+        </w:numPr>
+        <w:jc w:val="both"/>
+        <w:rPr>
+          <w:rFonts w:hint="default"/>
+          <w:lang w:val="en-US" w:eastAsia="zh-CN"/>
+        </w:rPr>
+      </w:pPr>
+    </w:p>
+    <w:p>
+      <w:pPr>
+        <w:widowControl w:val="0"/>
+        <w:numPr>
+          <w:numId w:val="0"/>
+        </w:numPr>
+        <w:jc w:val="both"/>
+        <w:rPr>
+          <w:rFonts w:hint="default"/>
+          <w:lang w:val="en-US" w:eastAsia="zh-CN"/>
+        </w:rPr>
+      </w:pPr>
+      <w:r>
+        <w:rPr>
+          <w:rFonts w:hint="default"/>
+          <w:lang w:val="en-US" w:eastAsia="zh-CN"/>
+        </w:rPr>
+        <w:t>特点：</w:t>
+      </w:r>
+    </w:p>
+    <w:p>
+      <w:pPr>
+        <w:widowControl w:val="0"/>
+        <w:numPr>
+          <w:numId w:val="0"/>
+        </w:numPr>
+        <w:jc w:val="both"/>
+        <w:rPr>
+          <w:rFonts w:hint="default"/>
+          <w:lang w:val="en-US" w:eastAsia="zh-CN"/>
+        </w:rPr>
+      </w:pPr>
+      <w:r>
+        <w:rPr>
+          <w:rFonts w:hint="default"/>
+          <w:lang w:val="en-US" w:eastAsia="zh-CN"/>
+        </w:rPr>
+        <w:t>不管数据多长，都会生成固定长度的信息摘要</w:t>
+      </w:r>
+      <w:r>
+        <w:rPr>
+          <w:rFonts w:hint="eastAsia"/>
+          <w:lang w:val="en-US" w:eastAsia="zh-CN"/>
+        </w:rPr>
+        <w:t>。</w:t>
+      </w:r>
+    </w:p>
+    <w:p>
+      <w:pPr>
+        <w:widowControl w:val="0"/>
+        <w:numPr>
+          <w:numId w:val="0"/>
+        </w:numPr>
+        <w:jc w:val="both"/>
+        <w:rPr>
+          <w:rFonts w:hint="default"/>
+          <w:lang w:val="en-US" w:eastAsia="zh-CN"/>
+        </w:rPr>
+      </w:pPr>
+      <w:r>
+        <w:rPr>
+          <w:rFonts w:hint="default"/>
+          <w:lang w:val="en-US" w:eastAsia="zh-CN"/>
+        </w:rPr>
+        <w:t>不管修改了多少，就算一个字节，信息摘要都会改变</w:t>
+      </w:r>
+      <w:r>
+        <w:rPr>
+          <w:rFonts w:hint="eastAsia"/>
+          <w:lang w:val="en-US" w:eastAsia="zh-CN"/>
+        </w:rPr>
+        <w:t>。</w:t>
+      </w:r>
+    </w:p>
+    <w:p>
+      <w:pPr>
+        <w:widowControl w:val="0"/>
+        <w:numPr>
+          <w:numId w:val="0"/>
+        </w:numPr>
+        <w:jc w:val="both"/>
+        <w:rPr>
+          <w:rFonts w:hint="default"/>
+          <w:lang w:val="en-US" w:eastAsia="zh-CN"/>
+        </w:rPr>
+      </w:pPr>
+      <w:r>
+        <w:rPr>
+          <w:rFonts w:hint="default"/>
+          <w:lang w:val="en-US" w:eastAsia="zh-CN"/>
+        </w:rPr>
+        <w:t>只能由数据生成信息摘要，而不能由信息摘要还原数据</w:t>
+      </w:r>
+      <w:r>
+        <w:rPr>
+          <w:rFonts w:hint="eastAsia"/>
+          <w:lang w:val="en-US" w:eastAsia="zh-CN"/>
+        </w:rPr>
+        <w:t>。</w:t>
+      </w:r>
+    </w:p>
+    <w:p>
+      <w:pPr>
+        <w:widowControl w:val="0"/>
+        <w:numPr>
+          <w:numId w:val="0"/>
+        </w:numPr>
+        <w:jc w:val="both"/>
+        <w:rPr>
+          <w:rFonts w:hint="default"/>
+          <w:lang w:val="en-US" w:eastAsia="zh-CN"/>
+        </w:rPr>
+      </w:pPr>
+    </w:p>
+    <w:p>
+      <w:pPr>
+        <w:widowControl w:val="0"/>
+        <w:numPr>
+          <w:numId w:val="0"/>
+        </w:numPr>
+        <w:jc w:val="both"/>
+        <w:rPr>
+          <w:rFonts w:hint="default"/>
+          <w:lang w:val="en-US" w:eastAsia="zh-CN"/>
+        </w:rPr>
+      </w:pPr>
+      <w:r>
+        <w:rPr>
+          <w:rFonts w:hint="default"/>
+          <w:lang w:val="en-US" w:eastAsia="zh-CN"/>
+        </w:rPr>
+        <w:t>信息摘要算法：MD5</w:t>
+      </w:r>
+      <w:r>
+        <w:rPr>
+          <w:rFonts w:hint="eastAsia"/>
+          <w:lang w:val="en-US" w:eastAsia="zh-CN"/>
+        </w:rPr>
+        <w:t>（120）</w:t>
+      </w:r>
+      <w:r>
+        <w:rPr>
+          <w:rFonts w:hint="default"/>
+          <w:lang w:val="en-US" w:eastAsia="zh-CN"/>
+        </w:rPr>
+        <w:t>，SHA-1</w:t>
+      </w:r>
+      <w:r>
+        <w:rPr>
+          <w:rFonts w:hint="eastAsia"/>
+          <w:lang w:val="en-US" w:eastAsia="zh-CN"/>
+        </w:rPr>
+        <w:t>（160）</w:t>
+      </w:r>
+    </w:p>
+    <w:p>
+      <w:pPr>
+        <w:pStyle w:val="7"/>
+        <w:bidi w:val="0"/>
+        <w:rPr>
+          <w:rFonts w:hint="eastAsia"/>
+          <w:lang w:val="en-US" w:eastAsia="zh-CN"/>
+        </w:rPr>
+      </w:pPr>
+      <w:r>
+        <w:rPr>
+          <w:rFonts w:hint="eastAsia"/>
+          <w:lang w:val="en-US" w:eastAsia="zh-CN"/>
+        </w:rPr>
+        <w:t>数字信封</w:t>
+      </w:r>
+    </w:p>
+    <w:p>
+      <w:pPr>
+        <w:widowControl w:val="0"/>
+        <w:numPr>
+          <w:numId w:val="0"/>
+        </w:numPr>
+        <w:jc w:val="both"/>
+        <w:rPr>
+          <w:rFonts w:hint="default"/>
+          <w:lang w:val="en-US" w:eastAsia="zh-CN"/>
+        </w:rPr>
+      </w:pPr>
+      <w:r>
+        <w:rPr>
+          <w:rFonts w:hint="default"/>
+          <w:lang w:val="en-US" w:eastAsia="zh-CN"/>
+        </w:rPr>
+        <w:t>用非对称加密算法得到一个公钥，将此公钥作为一个密钥，使用此密钥，对称加密算法加密数据</w:t>
+      </w:r>
+      <w:r>
+        <w:rPr>
+          <w:rFonts w:hint="eastAsia"/>
+          <w:lang w:val="en-US" w:eastAsia="zh-CN"/>
+        </w:rPr>
+        <w:t>。</w:t>
+      </w:r>
+    </w:p>
+    <w:p>
+      <w:pPr>
+        <w:widowControl w:val="0"/>
+        <w:numPr>
+          <w:ilvl w:val="0"/>
+          <w:numId w:val="16"/>
+        </w:numPr>
+        <w:ind w:left="420" w:leftChars="0" w:hanging="420" w:firstLineChars="0"/>
+        <w:jc w:val="both"/>
+        <w:rPr>
+          <w:rFonts w:hint="default"/>
+          <w:lang w:val="en-US" w:eastAsia="zh-CN"/>
+        </w:rPr>
+      </w:pPr>
+      <w:r>
+        <w:rPr>
+          <w:rFonts w:hint="default"/>
+          <w:lang w:val="en-US" w:eastAsia="zh-CN"/>
+        </w:rPr>
+        <w:t>用对称加密算法加密数据</w:t>
+      </w:r>
+    </w:p>
+    <w:p>
+      <w:pPr>
+        <w:widowControl w:val="0"/>
+        <w:numPr>
+          <w:ilvl w:val="0"/>
+          <w:numId w:val="16"/>
+        </w:numPr>
+        <w:ind w:left="420" w:leftChars="0" w:hanging="420" w:firstLineChars="0"/>
+        <w:jc w:val="both"/>
+        <w:rPr>
+          <w:rFonts w:hint="default"/>
+          <w:lang w:val="en-US" w:eastAsia="zh-CN"/>
+        </w:rPr>
+      </w:pPr>
+      <w:r>
+        <w:rPr>
+          <w:rFonts w:hint="default"/>
+          <w:lang w:val="en-US" w:eastAsia="zh-CN"/>
+        </w:rPr>
+        <w:t>用非对称加密算法加密上一步的密钥</w:t>
+      </w:r>
+    </w:p>
+    <w:p>
+      <w:pPr>
+        <w:widowControl w:val="0"/>
+        <w:numPr>
+          <w:ilvl w:val="0"/>
+          <w:numId w:val="0"/>
+        </w:numPr>
+        <w:jc w:val="both"/>
+        <w:rPr>
+          <w:rFonts w:hint="eastAsia"/>
+          <w:lang w:val="en-US" w:eastAsia="zh-CN"/>
+        </w:rPr>
+      </w:pPr>
+    </w:p>
+    <w:p>
+      <w:pPr>
+        <w:pStyle w:val="7"/>
+        <w:bidi w:val="0"/>
+        <w:rPr>
+          <w:rFonts w:hint="eastAsia"/>
+          <w:lang w:val="en-US" w:eastAsia="zh-CN"/>
+        </w:rPr>
+      </w:pPr>
+      <w:r>
+        <w:rPr>
+          <w:rFonts w:hint="eastAsia"/>
+          <w:lang w:val="en-US" w:eastAsia="zh-CN"/>
+        </w:rPr>
+        <w:t>数字签名（</w:t>
+      </w:r>
+      <w:r>
+        <w:rPr>
+          <w:rFonts w:hint="default"/>
+          <w:lang w:val="en-US" w:eastAsia="zh-CN"/>
+        </w:rPr>
+        <w:t>完整性</w:t>
+      </w:r>
+      <w:r>
+        <w:rPr>
+          <w:rFonts w:hint="eastAsia"/>
+          <w:lang w:val="en-US" w:eastAsia="zh-CN"/>
+        </w:rPr>
+        <w:t>、</w:t>
+      </w:r>
+      <w:r>
+        <w:rPr>
+          <w:rFonts w:hint="default"/>
+          <w:lang w:val="en-US" w:eastAsia="zh-CN"/>
+        </w:rPr>
+        <w:t>不可抵赖性</w:t>
+      </w:r>
+      <w:r>
+        <w:rPr>
+          <w:rFonts w:hint="eastAsia"/>
+          <w:lang w:val="en-US" w:eastAsia="zh-CN"/>
+        </w:rPr>
+        <w:t>）</w:t>
+      </w:r>
+    </w:p>
+    <w:p>
+      <w:pPr>
+        <w:widowControl w:val="0"/>
+        <w:numPr>
+          <w:ilvl w:val="0"/>
+          <w:numId w:val="0"/>
+        </w:numPr>
+        <w:jc w:val="both"/>
+        <w:rPr>
+          <w:rFonts w:hint="default"/>
+          <w:lang w:val="en-US" w:eastAsia="zh-CN"/>
+        </w:rPr>
+      </w:pPr>
+      <w:r>
+        <w:rPr>
+          <w:rFonts w:hint="default"/>
+          <w:lang w:val="en-US" w:eastAsia="zh-CN"/>
+        </w:rPr>
+        <w:t>保证完整性和不可抵赖性，但无法保证机密性</w:t>
+      </w:r>
+      <w:r>
+        <w:rPr>
+          <w:rFonts w:hint="eastAsia"/>
+          <w:lang w:val="en-US" w:eastAsia="zh-CN"/>
+        </w:rPr>
+        <w:t>。</w:t>
+      </w:r>
+      <w:r>
+        <w:rPr>
+          <w:rFonts w:hint="default"/>
+          <w:lang w:val="en-US" w:eastAsia="zh-CN"/>
+        </w:rPr>
+        <w:t>唯一标识一个发送方</w:t>
+      </w:r>
+      <w:r>
+        <w:rPr>
+          <w:rFonts w:hint="eastAsia"/>
+          <w:lang w:val="en-US" w:eastAsia="zh-CN"/>
+        </w:rPr>
+        <w:t>。</w:t>
+      </w:r>
+    </w:p>
+    <w:p>
+      <w:pPr>
+        <w:widowControl w:val="0"/>
+        <w:numPr>
+          <w:ilvl w:val="0"/>
+          <w:numId w:val="0"/>
+        </w:numPr>
+        <w:jc w:val="both"/>
+        <w:rPr>
+          <w:rFonts w:hint="default"/>
+          <w:lang w:val="en-US" w:eastAsia="zh-CN"/>
+        </w:rPr>
+      </w:pPr>
+    </w:p>
+    <w:p>
+      <w:pPr>
+        <w:widowControl w:val="0"/>
+        <w:numPr>
+          <w:ilvl w:val="0"/>
+          <w:numId w:val="16"/>
+        </w:numPr>
+        <w:ind w:left="420" w:leftChars="0" w:hanging="420" w:firstLineChars="0"/>
+        <w:jc w:val="both"/>
+        <w:rPr>
+          <w:rFonts w:hint="default"/>
+          <w:lang w:val="en-US" w:eastAsia="zh-CN"/>
+        </w:rPr>
+      </w:pPr>
+      <w:r>
+        <w:rPr>
+          <w:rFonts w:hint="default"/>
+          <w:lang w:val="en-US" w:eastAsia="zh-CN"/>
+        </w:rPr>
+        <w:t>发送者发送数据，使用发送者的私钥加密数据，接收者接收到数据后，使用发送者的公钥解密，这样就能唯一确定发送方</w:t>
+      </w:r>
+      <w:r>
+        <w:rPr>
+          <w:rFonts w:hint="eastAsia"/>
+          <w:lang w:val="en-US" w:eastAsia="zh-CN"/>
+        </w:rPr>
+        <w:t>。</w:t>
+      </w:r>
+    </w:p>
+    <w:p>
+      <w:pPr>
+        <w:widowControl w:val="0"/>
+        <w:numPr>
+          <w:ilvl w:val="0"/>
+          <w:numId w:val="16"/>
+        </w:numPr>
+        <w:ind w:left="420" w:leftChars="0" w:hanging="420" w:firstLineChars="0"/>
+        <w:jc w:val="both"/>
+        <w:rPr>
+          <w:rFonts w:hint="eastAsia"/>
+          <w:lang w:val="en-US" w:eastAsia="zh-CN"/>
+        </w:rPr>
+      </w:pPr>
+      <w:r>
+        <w:rPr>
+          <w:rFonts w:hint="default"/>
+          <w:lang w:val="en-US" w:eastAsia="zh-CN"/>
+        </w:rPr>
+        <w:t>因为使用发送者的私钥加密的，所以任何人都能使用发送者的公钥解密得到数据，所以无法保证机密性</w:t>
+      </w:r>
+      <w:r>
+        <w:rPr>
+          <w:rFonts w:hint="eastAsia"/>
+          <w:lang w:val="en-US" w:eastAsia="zh-CN"/>
+        </w:rPr>
+        <w:t>。</w:t>
+      </w:r>
+    </w:p>
+    <w:p>
+      <w:pPr>
+        <w:pStyle w:val="7"/>
+        <w:bidi w:val="0"/>
+        <w:rPr>
+          <w:rFonts w:hint="default"/>
+          <w:lang w:val="en-US" w:eastAsia="zh-CN"/>
+        </w:rPr>
+      </w:pPr>
+      <w:r>
+        <w:rPr>
+          <w:rFonts w:hint="eastAsia"/>
+          <w:lang w:val="en-US" w:eastAsia="zh-CN"/>
+        </w:rPr>
+        <w:t>PKI</w:t>
+      </w:r>
       <w:bookmarkStart w:id="0" w:name="_GoBack"/>
       <w:bookmarkEnd w:id="0"/>
+      <w:r>
+        <w:rPr>
+          <w:rFonts w:hint="eastAsia"/>
+          <w:lang w:val="en-US" w:eastAsia="zh-CN"/>
+        </w:rPr>
+        <w:t>公钥体系</w:t>
+      </w:r>
+    </w:p>
+    <w:p>
+      <w:pPr>
+        <w:widowControl w:val="0"/>
+        <w:numPr>
+          <w:ilvl w:val="0"/>
+          <w:numId w:val="0"/>
+        </w:numPr>
+        <w:jc w:val="both"/>
+        <w:rPr>
+          <w:rFonts w:hint="default"/>
+          <w:lang w:val="en-US" w:eastAsia="zh-CN"/>
+        </w:rPr>
+      </w:pPr>
+      <w:r>
+        <w:rPr>
+          <w:rFonts w:hint="default"/>
+          <w:lang w:val="en-US" w:eastAsia="zh-CN"/>
+        </w:rPr>
+        <w:t>以不对称密钥加密技术为基础</w:t>
+      </w:r>
+      <w:r>
+        <w:rPr>
+          <w:rFonts w:hint="eastAsia"/>
+          <w:lang w:val="en-US" w:eastAsia="zh-CN"/>
+        </w:rPr>
+        <w:t>。</w:t>
+      </w:r>
+    </w:p>
+    <w:p>
+      <w:pPr>
+        <w:widowControl w:val="0"/>
+        <w:numPr>
+          <w:ilvl w:val="0"/>
+          <w:numId w:val="0"/>
+        </w:numPr>
+        <w:jc w:val="both"/>
+        <w:rPr>
+          <w:rFonts w:hint="default"/>
+          <w:lang w:val="en-US" w:eastAsia="zh-CN"/>
+        </w:rPr>
+      </w:pPr>
+    </w:p>
+    <w:p>
+      <w:pPr>
+        <w:widowControl w:val="0"/>
+        <w:numPr>
+          <w:ilvl w:val="0"/>
+          <w:numId w:val="0"/>
+        </w:numPr>
+        <w:jc w:val="both"/>
+        <w:rPr>
+          <w:rFonts w:hint="default"/>
+          <w:lang w:val="en-US" w:eastAsia="zh-CN"/>
+        </w:rPr>
+      </w:pPr>
+      <w:r>
+        <w:rPr>
+          <w:rFonts w:hint="default"/>
+          <w:lang w:val="en-US" w:eastAsia="zh-CN"/>
+        </w:rPr>
+        <w:t>就是一个安全基础设施，相当于一套安全认证的集合</w:t>
+      </w:r>
+      <w:r>
+        <w:rPr>
+          <w:rFonts w:hint="eastAsia"/>
+          <w:lang w:val="en-US" w:eastAsia="zh-CN"/>
+        </w:rPr>
+        <w:t>。</w:t>
+      </w:r>
+    </w:p>
+    <w:p>
+      <w:pPr>
+        <w:widowControl w:val="0"/>
+        <w:numPr>
+          <w:ilvl w:val="0"/>
+          <w:numId w:val="0"/>
+        </w:numPr>
+        <w:jc w:val="both"/>
+        <w:rPr>
+          <w:rFonts w:hint="default"/>
+          <w:lang w:val="en-US" w:eastAsia="zh-CN"/>
+        </w:rPr>
+      </w:pPr>
+    </w:p>
+    <w:p>
+      <w:pPr>
+        <w:widowControl w:val="0"/>
+        <w:numPr>
+          <w:ilvl w:val="0"/>
+          <w:numId w:val="0"/>
+        </w:numPr>
+        <w:jc w:val="both"/>
+        <w:rPr>
+          <w:rFonts w:hint="default"/>
+          <w:lang w:val="en-US" w:eastAsia="zh-CN"/>
+        </w:rPr>
+      </w:pPr>
+      <w:r>
+        <w:rPr>
+          <w:rFonts w:hint="default"/>
+          <w:lang w:val="en-US" w:eastAsia="zh-CN"/>
+        </w:rPr>
+        <w:t>数字证书：是一种由可信任的权威机构签署的信息集合。主要是绑定用户和公钥（数字证书里面有公钥的内容）的，公钥证书主要用于确保公钥及其与用户绑定关系的安全。这个公钥就是证书所标识的那个主题的合法的公钥</w:t>
+      </w:r>
+      <w:r>
+        <w:rPr>
+          <w:rFonts w:hint="eastAsia"/>
+          <w:lang w:val="en-US" w:eastAsia="zh-CN"/>
+        </w:rPr>
+        <w:t>。</w:t>
+      </w:r>
+    </w:p>
+    <w:p>
+      <w:pPr>
+        <w:widowControl w:val="0"/>
+        <w:numPr>
+          <w:ilvl w:val="0"/>
+          <w:numId w:val="0"/>
+        </w:numPr>
+        <w:jc w:val="both"/>
+        <w:rPr>
+          <w:rFonts w:hint="default"/>
+          <w:lang w:val="en-US" w:eastAsia="zh-CN"/>
+        </w:rPr>
+      </w:pPr>
+    </w:p>
+    <w:p>
+      <w:pPr>
+        <w:widowControl w:val="0"/>
+        <w:numPr>
+          <w:ilvl w:val="0"/>
+          <w:numId w:val="0"/>
+        </w:numPr>
+        <w:jc w:val="both"/>
+        <w:rPr>
+          <w:rFonts w:hint="default"/>
+          <w:lang w:val="en-US" w:eastAsia="zh-CN"/>
+        </w:rPr>
+      </w:pPr>
+      <w:r>
+        <w:rPr>
+          <w:rFonts w:hint="default"/>
+          <w:lang w:val="en-US" w:eastAsia="zh-CN"/>
+        </w:rPr>
+        <w:t>签证机构CA：负责签发证书，管理和撤销证书。</w:t>
+      </w:r>
+    </w:p>
+    <w:p>
+      <w:pPr>
+        <w:widowControl w:val="0"/>
+        <w:numPr>
+          <w:ilvl w:val="0"/>
+          <w:numId w:val="0"/>
+        </w:numPr>
+        <w:jc w:val="both"/>
+        <w:rPr>
+          <w:rFonts w:hint="default"/>
+          <w:lang w:val="en-US" w:eastAsia="zh-CN"/>
+        </w:rPr>
+      </w:pPr>
+    </w:p>
+    <w:p>
+      <w:pPr>
+        <w:widowControl w:val="0"/>
+        <w:numPr>
+          <w:ilvl w:val="0"/>
+          <w:numId w:val="0"/>
+        </w:numPr>
+        <w:jc w:val="both"/>
+        <w:rPr>
+          <w:rFonts w:hint="default"/>
+          <w:lang w:val="en-US" w:eastAsia="zh-CN"/>
+        </w:rPr>
+      </w:pPr>
+      <w:r>
+        <w:rPr>
+          <w:rFonts w:hint="default"/>
+          <w:lang w:val="en-US" w:eastAsia="zh-CN"/>
+        </w:rPr>
+        <w:t>签证机构CA颁发数字证书给某个实体，这个数字证书中有很多内容，包括公钥，序列号，签名算法标识符，认证机构，有效期等信息，那么这个实体就有了这个数字证书的内容</w:t>
+      </w:r>
+      <w:r>
+        <w:rPr>
+          <w:rFonts w:hint="eastAsia"/>
+          <w:lang w:val="en-US" w:eastAsia="zh-CN"/>
+        </w:rPr>
+        <w:t>。</w:t>
+      </w:r>
+    </w:p>
+    <w:p>
+      <w:pPr>
+        <w:widowControl w:val="0"/>
+        <w:numPr>
+          <w:ilvl w:val="0"/>
+          <w:numId w:val="0"/>
+        </w:numPr>
+        <w:jc w:val="both"/>
+        <w:rPr>
+          <w:rFonts w:hint="default"/>
+          <w:lang w:val="en-US" w:eastAsia="zh-CN"/>
+        </w:rPr>
+      </w:pPr>
+    </w:p>
+    <w:p>
+      <w:pPr>
+        <w:widowControl w:val="0"/>
+        <w:numPr>
+          <w:ilvl w:val="0"/>
+          <w:numId w:val="0"/>
+        </w:numPr>
+        <w:jc w:val="both"/>
+        <w:rPr>
+          <w:rFonts w:hint="eastAsia"/>
+          <w:lang w:val="en-US" w:eastAsia="zh-CN"/>
+        </w:rPr>
+      </w:pPr>
+      <w:r>
+        <w:rPr>
+          <w:rFonts w:hint="default"/>
+          <w:lang w:val="en-US" w:eastAsia="zh-CN"/>
+        </w:rPr>
+        <w:t>为了保证证书是CA颁发的，保证其真实性，那么任何机构都可以用CA的公钥来检验这个证书的合法性</w:t>
+      </w:r>
+      <w:r>
+        <w:rPr>
+          <w:rFonts w:hint="eastAsia"/>
+          <w:lang w:val="en-US" w:eastAsia="zh-CN"/>
+        </w:rPr>
+        <w:t>。</w:t>
+      </w:r>
+    </w:p>
+    <w:p>
+      <w:pPr>
+        <w:widowControl w:val="0"/>
+        <w:numPr>
+          <w:ilvl w:val="0"/>
+          <w:numId w:val="0"/>
+        </w:numPr>
+        <w:jc w:val="both"/>
+        <w:rPr>
+          <w:rFonts w:hint="eastAsia"/>
+          <w:lang w:val="en-US" w:eastAsia="zh-CN"/>
+        </w:rPr>
+      </w:pPr>
+    </w:p>
+    <w:p>
+      <w:pPr>
+        <w:widowControl w:val="0"/>
+        <w:numPr>
+          <w:ilvl w:val="0"/>
+          <w:numId w:val="0"/>
+        </w:numPr>
+        <w:jc w:val="both"/>
+        <w:rPr>
+          <w:rFonts w:hint="eastAsia"/>
+          <w:lang w:val="en-US" w:eastAsia="zh-CN"/>
+        </w:rPr>
+      </w:pPr>
+      <w:r>
+        <w:rPr>
+          <w:rFonts w:hint="eastAsia"/>
+          <w:lang w:val="en-US" w:eastAsia="zh-CN"/>
+        </w:rPr>
+        <w:t>数字证书的内容：</w:t>
+      </w:r>
+    </w:p>
+    <w:p>
+      <w:pPr>
+        <w:widowControl w:val="0"/>
+        <w:numPr>
+          <w:ilvl w:val="0"/>
+          <w:numId w:val="16"/>
+        </w:numPr>
+        <w:ind w:left="420" w:leftChars="0" w:hanging="420" w:firstLineChars="0"/>
+        <w:jc w:val="both"/>
+        <w:rPr>
+          <w:rFonts w:hint="default"/>
+          <w:lang w:val="en-US" w:eastAsia="zh-CN"/>
+        </w:rPr>
+      </w:pPr>
+      <w:r>
+        <w:rPr>
+          <w:rFonts w:hint="default"/>
+          <w:lang w:val="en-US" w:eastAsia="zh-CN"/>
+        </w:rPr>
+        <w:t xml:space="preserve">证书的版本信息； </w:t>
+      </w:r>
+    </w:p>
+    <w:p>
+      <w:pPr>
+        <w:widowControl w:val="0"/>
+        <w:numPr>
+          <w:ilvl w:val="0"/>
+          <w:numId w:val="16"/>
+        </w:numPr>
+        <w:ind w:left="420" w:leftChars="0" w:hanging="420" w:firstLineChars="0"/>
+        <w:jc w:val="both"/>
+        <w:rPr>
+          <w:rFonts w:hint="default"/>
+          <w:lang w:val="en-US" w:eastAsia="zh-CN"/>
+        </w:rPr>
+      </w:pPr>
+      <w:r>
+        <w:rPr>
+          <w:rFonts w:hint="default"/>
+          <w:lang w:val="en-US" w:eastAsia="zh-CN"/>
+        </w:rPr>
+        <w:t xml:space="preserve">证书的序列号，每个证书都有一个唯一的证书序列号； </w:t>
+      </w:r>
+    </w:p>
+    <w:p>
+      <w:pPr>
+        <w:widowControl w:val="0"/>
+        <w:numPr>
+          <w:ilvl w:val="0"/>
+          <w:numId w:val="16"/>
+        </w:numPr>
+        <w:ind w:left="420" w:leftChars="0" w:hanging="420" w:firstLineChars="0"/>
+        <w:jc w:val="both"/>
+        <w:rPr>
+          <w:rFonts w:hint="default"/>
+          <w:lang w:val="en-US" w:eastAsia="zh-CN"/>
+        </w:rPr>
+      </w:pPr>
+      <w:r>
+        <w:rPr>
+          <w:rFonts w:hint="default"/>
+          <w:lang w:val="en-US" w:eastAsia="zh-CN"/>
+        </w:rPr>
+        <w:t xml:space="preserve">证书所使用的签名算法； </w:t>
+      </w:r>
+    </w:p>
+    <w:p>
+      <w:pPr>
+        <w:widowControl w:val="0"/>
+        <w:numPr>
+          <w:ilvl w:val="0"/>
+          <w:numId w:val="16"/>
+        </w:numPr>
+        <w:ind w:left="420" w:leftChars="0" w:hanging="420" w:firstLineChars="0"/>
+        <w:jc w:val="both"/>
+        <w:rPr>
+          <w:rFonts w:hint="default"/>
+          <w:lang w:val="en-US" w:eastAsia="zh-CN"/>
+        </w:rPr>
+      </w:pPr>
+      <w:r>
+        <w:rPr>
+          <w:rFonts w:hint="default"/>
+          <w:lang w:val="en-US" w:eastAsia="zh-CN"/>
+        </w:rPr>
+        <w:t xml:space="preserve">证书的发行机构名称，命名规则一般采用X.500格式； </w:t>
+      </w:r>
+    </w:p>
+    <w:p>
+      <w:pPr>
+        <w:widowControl w:val="0"/>
+        <w:numPr>
+          <w:ilvl w:val="0"/>
+          <w:numId w:val="16"/>
+        </w:numPr>
+        <w:ind w:left="420" w:leftChars="0" w:hanging="420" w:firstLineChars="0"/>
+        <w:jc w:val="both"/>
+        <w:rPr>
+          <w:rFonts w:hint="default"/>
+          <w:lang w:val="en-US" w:eastAsia="zh-CN"/>
+        </w:rPr>
+      </w:pPr>
+      <w:r>
+        <w:rPr>
+          <w:rFonts w:hint="default"/>
+          <w:lang w:val="en-US" w:eastAsia="zh-CN"/>
+        </w:rPr>
+        <w:t xml:space="preserve">证书的有效期，现在通用的证书一般采用UTC时间格式，它的计时范围为1950-2049； </w:t>
+      </w:r>
+    </w:p>
+    <w:p>
+      <w:pPr>
+        <w:widowControl w:val="0"/>
+        <w:numPr>
+          <w:ilvl w:val="0"/>
+          <w:numId w:val="16"/>
+        </w:numPr>
+        <w:ind w:left="420" w:leftChars="0" w:hanging="420" w:firstLineChars="0"/>
+        <w:jc w:val="both"/>
+        <w:rPr>
+          <w:rFonts w:hint="default"/>
+          <w:lang w:val="en-US" w:eastAsia="zh-CN"/>
+        </w:rPr>
+      </w:pPr>
+      <w:r>
+        <w:rPr>
+          <w:rFonts w:hint="default"/>
+          <w:lang w:val="en-US" w:eastAsia="zh-CN"/>
+        </w:rPr>
+        <w:t xml:space="preserve">证书所有人的名称，命名规则一般采用X.500格式； </w:t>
+      </w:r>
+    </w:p>
+    <w:p>
+      <w:pPr>
+        <w:widowControl w:val="0"/>
+        <w:numPr>
+          <w:ilvl w:val="0"/>
+          <w:numId w:val="16"/>
+        </w:numPr>
+        <w:ind w:left="420" w:leftChars="0" w:hanging="420" w:firstLineChars="0"/>
+        <w:jc w:val="both"/>
+        <w:rPr>
+          <w:rFonts w:hint="default"/>
+          <w:lang w:val="en-US" w:eastAsia="zh-CN"/>
+        </w:rPr>
+      </w:pPr>
+      <w:r>
+        <w:rPr>
+          <w:rFonts w:hint="default"/>
+          <w:lang w:val="en-US" w:eastAsia="zh-CN"/>
+        </w:rPr>
+        <w:t>证书所有人的公开密钥</w:t>
+      </w:r>
+      <w:r>
+        <w:rPr>
+          <w:rFonts w:hint="eastAsia"/>
+          <w:lang w:val="en-US" w:eastAsia="zh-CN"/>
+        </w:rPr>
+        <w:t>；</w:t>
+      </w:r>
+    </w:p>
+    <w:p>
+      <w:pPr>
+        <w:widowControl w:val="0"/>
+        <w:numPr>
+          <w:ilvl w:val="0"/>
+          <w:numId w:val="16"/>
+        </w:numPr>
+        <w:ind w:left="420" w:leftChars="0" w:hanging="420" w:firstLineChars="0"/>
+        <w:jc w:val="both"/>
+        <w:rPr>
+          <w:rFonts w:hint="eastAsia"/>
+          <w:lang w:val="en-US" w:eastAsia="zh-CN"/>
+        </w:rPr>
+      </w:pPr>
+      <w:r>
+        <w:rPr>
+          <w:rFonts w:hint="default"/>
+          <w:lang w:val="en-US" w:eastAsia="zh-CN"/>
+        </w:rPr>
+        <w:t>证书发行者对证书的签名</w:t>
+      </w:r>
+      <w:r>
+        <w:rPr>
+          <w:rFonts w:hint="eastAsia"/>
+          <w:lang w:val="en-US" w:eastAsia="zh-CN"/>
+        </w:rPr>
+        <w:t>。</w:t>
+      </w:r>
     </w:p>
     <w:p>
       <w:pPr>
         <w:pStyle w:val="7"/>
         <w:bidi w:val="0"/>
         <w:rPr>
-          <w:rFonts w:hint="default"/>
-          <w:lang w:val="en-US" w:eastAsia="zh-CN"/>
-        </w:rPr>
-      </w:pPr>
-      <w:r>
-        <w:rPr>
-          <w:rFonts w:hint="eastAsia"/>
-          <w:lang w:val="en-US" w:eastAsia="zh-CN"/>
-        </w:rPr>
-        <w:t>加密技术</w:t>
+          <w:rFonts w:hint="eastAsia"/>
+          <w:lang w:val="en-US" w:eastAsia="zh-CN"/>
+        </w:rPr>
+      </w:pPr>
+      <w:r>
+        <w:rPr>
+          <w:rFonts w:hint="eastAsia"/>
+          <w:lang w:val="en-US" w:eastAsia="zh-CN"/>
+        </w:rPr>
+        <w:t>保障层次</w:t>
+      </w:r>
+    </w:p>
+    <w:p>
+      <w:r>
+        <w:drawing>
+          <wp:inline distT="0" distB="0" distL="114300" distR="114300">
+            <wp:extent cx="5268595" cy="2513330"/>
+            <wp:effectExtent l="0" t="0" r="8255" b="1270"/>
+            <wp:docPr id="10" name="图片 1"/>
+            <wp:cNvGraphicFramePr>
+              <a:graphicFrameLocks xmlns:a="http://schemas.openxmlformats.org/drawingml/2006/main" noChangeAspect="1"/>
+            </wp:cNvGraphicFramePr>
+            <a:graphic xmlns:a="http://schemas.openxmlformats.org/drawingml/2006/main">
+              <a:graphicData uri="http://schemas.openxmlformats.org/drawingml/2006/picture">
+                <pic:pic xmlns:pic="http://schemas.openxmlformats.org/drawingml/2006/picture">
+                  <pic:nvPicPr>
+                    <pic:cNvPr id="10" name="图片 1"/>
+                    <pic:cNvPicPr>
+                      <a:picLocks noChangeAspect="1"/>
+                    </pic:cNvPicPr>
+                  </pic:nvPicPr>
+                  <pic:blipFill>
+                    <a:blip r:embed="rId14"/>
+                    <a:stretch>
+                      <a:fillRect/>
+                    </a:stretch>
+                  </pic:blipFill>
+                  <pic:spPr>
+                    <a:xfrm>
+                      <a:off x="0" y="0"/>
+                      <a:ext cx="5268595" cy="2513330"/>
+                    </a:xfrm>
+                    <a:prstGeom prst="rect">
+                      <a:avLst/>
+                    </a:prstGeom>
+                    <a:noFill/>
+                    <a:ln>
+                      <a:noFill/>
+                    </a:ln>
+                  </pic:spPr>
+                </pic:pic>
+              </a:graphicData>
+            </a:graphic>
+          </wp:inline>
+        </w:drawing>
       </w:r>
     </w:p>
     <w:p>
@@ -13324,7 +15099,58 @@
           <w:rFonts w:hint="eastAsia"/>
           <w:lang w:val="en-US" w:eastAsia="zh-CN"/>
         </w:rPr>
-        <w:t>对称加密技术</w:t>
+        <w:t>各个网路层次的安全保障</w:t>
+      </w:r>
+    </w:p>
+    <w:p>
+      <w:pPr>
+        <w:rPr>
+          <w:rFonts w:hint="default"/>
+          <w:lang w:val="en-US" w:eastAsia="zh-CN"/>
+        </w:rPr>
+      </w:pPr>
+      <w:r>
+        <w:drawing>
+          <wp:inline distT="0" distB="0" distL="114300" distR="114300">
+            <wp:extent cx="5271135" cy="2761615"/>
+            <wp:effectExtent l="0" t="0" r="5715" b="635"/>
+            <wp:docPr id="12" name="图片 2"/>
+            <wp:cNvGraphicFramePr>
+              <a:graphicFrameLocks xmlns:a="http://schemas.openxmlformats.org/drawingml/2006/main" noChangeAspect="1"/>
+            </wp:cNvGraphicFramePr>
+            <a:graphic xmlns:a="http://schemas.openxmlformats.org/drawingml/2006/main">
+              <a:graphicData uri="http://schemas.openxmlformats.org/drawingml/2006/picture">
+                <pic:pic xmlns:pic="http://schemas.openxmlformats.org/drawingml/2006/picture">
+                  <pic:nvPicPr>
+                    <pic:cNvPr id="12" name="图片 2"/>
+                    <pic:cNvPicPr>
+                      <a:picLocks noChangeAspect="1"/>
+                    </pic:cNvPicPr>
+                  </pic:nvPicPr>
+                  <pic:blipFill>
+                    <a:blip r:embed="rId15"/>
+                    <a:stretch>
+                      <a:fillRect/>
+                    </a:stretch>
+                  </pic:blipFill>
+                  <pic:spPr>
+                    <a:xfrm>
+                      <a:off x="0" y="0"/>
+                      <a:ext cx="5271135" cy="2761615"/>
+                    </a:xfrm>
+                    <a:prstGeom prst="rect">
+                      <a:avLst/>
+                    </a:prstGeom>
+                    <a:noFill/>
+                    <a:ln>
+                      <a:noFill/>
+                    </a:ln>
+                  </pic:spPr>
+                </pic:pic>
+              </a:graphicData>
+            </a:graphic>
+          </wp:inline>
+        </w:drawing>
       </w:r>
     </w:p>
     <w:p>
@@ -13338,60 +15164,686 @@
       </w:pPr>
       <w:r>
         <w:rPr>
-          <w:rFonts w:hint="eastAsia"/>
-          <w:lang w:val="en-US" w:eastAsia="zh-CN"/>
-        </w:rPr>
-        <w:t>非对称加密技术</w:t>
-      </w:r>
-    </w:p>
-    <w:p>
-      <w:pPr>
-        <w:rPr>
-          <w:rFonts w:hint="default"/>
-          <w:lang w:val="en-US" w:eastAsia="zh-CN"/>
-        </w:rPr>
-      </w:pPr>
-    </w:p>
-    <w:p>
-      <w:pPr>
-        <w:widowControl w:val="0"/>
-        <w:numPr>
-          <w:numId w:val="0"/>
-        </w:numPr>
-        <w:jc w:val="both"/>
-        <w:rPr>
-          <w:rFonts w:hint="default"/>
-          <w:lang w:val="en-US" w:eastAsia="zh-CN"/>
-        </w:rPr>
-      </w:pPr>
-    </w:p>
-    <w:p>
-      <w:pPr>
-        <w:widowControl w:val="0"/>
-        <w:numPr>
-          <w:ilvl w:val="0"/>
-          <w:numId w:val="0"/>
-        </w:numPr>
-        <w:jc w:val="both"/>
-        <w:rPr>
-          <w:rFonts w:hint="eastAsia"/>
-          <w:lang w:val="en-US" w:eastAsia="zh-CN"/>
-        </w:rPr>
-      </w:pPr>
-    </w:p>
-    <w:p>
-      <w:pPr>
-        <w:widowControl w:val="0"/>
-        <w:numPr>
-          <w:ilvl w:val="0"/>
-          <w:numId w:val="0"/>
-        </w:numPr>
-        <w:jc w:val="both"/>
-        <w:rPr>
-          <w:rFonts w:hint="default"/>
-          <w:lang w:val="en-US" w:eastAsia="zh-CN"/>
-        </w:rPr>
-      </w:pPr>
+          <w:rFonts w:hint="default"/>
+          <w:lang w:val="en-US" w:eastAsia="zh-CN"/>
+        </w:rPr>
+        <w:t>网络攻击的类型</w:t>
+      </w:r>
+    </w:p>
+    <w:p>
+      <w:pPr>
+        <w:widowControl w:val="0"/>
+        <w:numPr>
+          <w:numId w:val="0"/>
+        </w:numPr>
+        <w:jc w:val="both"/>
+        <w:rPr>
+          <w:rFonts w:hint="eastAsia"/>
+          <w:lang w:val="en-US" w:eastAsia="zh-CN"/>
+        </w:rPr>
+      </w:pPr>
+      <w:r>
+        <w:rPr>
+          <w:rFonts w:hint="eastAsia"/>
+          <w:lang w:val="en-US" w:eastAsia="zh-CN"/>
+        </w:rPr>
+        <w:t>被动攻击：窃听、业务流分析，特征：不破坏。</w:t>
+      </w:r>
+    </w:p>
+    <w:p>
+      <w:pPr>
+        <w:widowControl w:val="0"/>
+        <w:numPr>
+          <w:numId w:val="0"/>
+        </w:numPr>
+        <w:jc w:val="both"/>
+        <w:rPr>
+          <w:rFonts w:hint="eastAsia"/>
+          <w:lang w:val="en-US" w:eastAsia="zh-CN"/>
+        </w:rPr>
+      </w:pPr>
+      <w:r>
+        <w:rPr>
+          <w:rFonts w:hint="eastAsia"/>
+          <w:lang w:val="en-US" w:eastAsia="zh-CN"/>
+        </w:rPr>
+        <w:t>主动攻击：ARP欺骗攻击、DoS（拒绝服务）、DDoS 重放攻击。</w:t>
+      </w:r>
+    </w:p>
+    <w:p>
+      <w:pPr>
+        <w:pStyle w:val="7"/>
+        <w:bidi w:val="0"/>
+        <w:rPr>
+          <w:rFonts w:hint="default"/>
+          <w:lang w:val="en-US" w:eastAsia="zh-CN"/>
+        </w:rPr>
+      </w:pPr>
+      <w:r>
+        <w:rPr>
+          <w:rFonts w:hint="default"/>
+          <w:lang w:val="en-US" w:eastAsia="zh-CN"/>
+        </w:rPr>
+        <w:t>安全保护等级</w:t>
+      </w:r>
+    </w:p>
+    <w:p>
+      <w:pPr>
+        <w:rPr>
+          <w:rFonts w:hint="default"/>
+          <w:lang w:val="en-US" w:eastAsia="zh-CN"/>
+        </w:rPr>
+      </w:pPr>
+      <w:r>
+        <w:rPr>
+          <w:rFonts w:hint="default"/>
+          <w:lang w:val="en-US" w:eastAsia="zh-CN"/>
+        </w:rPr>
+        <w:t>计算机信息系统安全保护等级划分准则（GB17859-1999）</w:t>
+      </w:r>
+      <w:r>
+        <w:rPr>
+          <w:rFonts w:hint="eastAsia"/>
+          <w:lang w:val="en-US" w:eastAsia="zh-CN"/>
+        </w:rPr>
+        <w:t>：</w:t>
+      </w:r>
+    </w:p>
+    <w:p>
+      <w:pPr>
+        <w:widowControl w:val="0"/>
+        <w:numPr>
+          <w:ilvl w:val="0"/>
+          <w:numId w:val="16"/>
+        </w:numPr>
+        <w:ind w:left="420" w:leftChars="0" w:hanging="420" w:firstLineChars="0"/>
+        <w:jc w:val="both"/>
+        <w:rPr>
+          <w:rFonts w:hint="default"/>
+          <w:lang w:val="en-US" w:eastAsia="zh-CN"/>
+        </w:rPr>
+      </w:pPr>
+      <w:r>
+        <w:rPr>
+          <w:rFonts w:hint="default"/>
+          <w:lang w:val="en-US" w:eastAsia="zh-CN"/>
+        </w:rPr>
+        <w:t>用户自主保护级：适用于普通内联网用户</w:t>
+      </w:r>
+      <w:r>
+        <w:rPr>
+          <w:rFonts w:hint="eastAsia"/>
+          <w:lang w:val="en-US" w:eastAsia="zh-CN"/>
+        </w:rPr>
+        <w:t>。</w:t>
+      </w:r>
+      <w:r>
+        <w:rPr>
+          <w:rFonts w:hint="default"/>
+          <w:lang w:val="en-US" w:eastAsia="zh-CN"/>
+        </w:rPr>
+        <w:t xml:space="preserve"> </w:t>
+      </w:r>
+    </w:p>
+    <w:p>
+      <w:pPr>
+        <w:widowControl w:val="0"/>
+        <w:numPr>
+          <w:ilvl w:val="0"/>
+          <w:numId w:val="16"/>
+        </w:numPr>
+        <w:ind w:left="420" w:leftChars="0" w:hanging="420" w:firstLineChars="0"/>
+        <w:jc w:val="both"/>
+        <w:rPr>
+          <w:rFonts w:hint="default"/>
+          <w:lang w:val="en-US" w:eastAsia="zh-CN"/>
+        </w:rPr>
+      </w:pPr>
+      <w:r>
+        <w:rPr>
+          <w:rFonts w:hint="default"/>
+          <w:lang w:val="en-US" w:eastAsia="zh-CN"/>
+        </w:rPr>
+        <w:t>系统审计保护级：适用于通过内联网或国际网进行商务活动，需要保密的非重要单位</w:t>
+      </w:r>
+      <w:r>
+        <w:rPr>
+          <w:rFonts w:hint="eastAsia"/>
+          <w:lang w:val="en-US" w:eastAsia="zh-CN"/>
+        </w:rPr>
+        <w:t>。</w:t>
+      </w:r>
+      <w:r>
+        <w:rPr>
+          <w:rFonts w:hint="default"/>
+          <w:lang w:val="en-US" w:eastAsia="zh-CN"/>
+        </w:rPr>
+        <w:t xml:space="preserve"> </w:t>
+      </w:r>
+    </w:p>
+    <w:p>
+      <w:pPr>
+        <w:widowControl w:val="0"/>
+        <w:numPr>
+          <w:ilvl w:val="0"/>
+          <w:numId w:val="16"/>
+        </w:numPr>
+        <w:ind w:left="420" w:leftChars="0" w:hanging="420" w:firstLineChars="0"/>
+        <w:jc w:val="both"/>
+        <w:rPr>
+          <w:rFonts w:hint="default"/>
+          <w:lang w:val="en-US" w:eastAsia="zh-CN"/>
+        </w:rPr>
+      </w:pPr>
+      <w:r>
+        <w:rPr>
+          <w:rFonts w:hint="default"/>
+          <w:lang w:val="en-US" w:eastAsia="zh-CN"/>
+        </w:rPr>
+        <w:t>安全标记保护级：适用于地方各级国家机关、金融机构、邮电通信、能源与水源供给部门、交通运 输、大型工商与信息技术企业、重点工程建设等单位</w:t>
+      </w:r>
+      <w:r>
+        <w:rPr>
+          <w:rFonts w:hint="eastAsia"/>
+          <w:lang w:val="en-US" w:eastAsia="zh-CN"/>
+        </w:rPr>
+        <w:t>。</w:t>
+      </w:r>
+      <w:r>
+        <w:rPr>
+          <w:rFonts w:hint="default"/>
+          <w:lang w:val="en-US" w:eastAsia="zh-CN"/>
+        </w:rPr>
+        <w:t xml:space="preserve"> </w:t>
+      </w:r>
+    </w:p>
+    <w:p>
+      <w:pPr>
+        <w:widowControl w:val="0"/>
+        <w:numPr>
+          <w:ilvl w:val="0"/>
+          <w:numId w:val="16"/>
+        </w:numPr>
+        <w:ind w:left="420" w:leftChars="0" w:hanging="420" w:firstLineChars="0"/>
+        <w:jc w:val="both"/>
+        <w:rPr>
+          <w:rFonts w:hint="default"/>
+          <w:lang w:val="en-US" w:eastAsia="zh-CN"/>
+        </w:rPr>
+      </w:pPr>
+      <w:r>
+        <w:rPr>
+          <w:rFonts w:hint="default"/>
+          <w:lang w:val="en-US" w:eastAsia="zh-CN"/>
+        </w:rPr>
+        <w:t>结构化保护级：适用于中央级国家机关、广播电视部门、重要物资储备单位、社会应急服务部门、 尖端科技企业集团、国家重点科研机构和国防建设等部门</w:t>
+      </w:r>
+      <w:r>
+        <w:rPr>
+          <w:rFonts w:hint="eastAsia"/>
+          <w:lang w:val="en-US" w:eastAsia="zh-CN"/>
+        </w:rPr>
+        <w:t>。</w:t>
+      </w:r>
+      <w:r>
+        <w:rPr>
+          <w:rFonts w:hint="default"/>
+          <w:lang w:val="en-US" w:eastAsia="zh-CN"/>
+        </w:rPr>
+        <w:t xml:space="preserve"> </w:t>
+      </w:r>
+    </w:p>
+    <w:p>
+      <w:pPr>
+        <w:widowControl w:val="0"/>
+        <w:numPr>
+          <w:ilvl w:val="0"/>
+          <w:numId w:val="16"/>
+        </w:numPr>
+        <w:ind w:left="420" w:leftChars="0" w:hanging="420" w:firstLineChars="0"/>
+        <w:jc w:val="both"/>
+        <w:rPr>
+          <w:rFonts w:hint="eastAsia"/>
+          <w:lang w:val="en-US" w:eastAsia="zh-CN"/>
+        </w:rPr>
+      </w:pPr>
+      <w:r>
+        <w:rPr>
+          <w:rFonts w:hint="default"/>
+          <w:lang w:val="en-US" w:eastAsia="zh-CN"/>
+        </w:rPr>
+        <w:t>访问验证保护级：适用于国防</w:t>
+      </w:r>
+      <w:r>
+        <w:rPr>
+          <w:rFonts w:hint="default"/>
+          <w:highlight w:val="yellow"/>
+          <w:lang w:val="en-US" w:eastAsia="zh-CN"/>
+        </w:rPr>
+        <w:t>关键部门</w:t>
+      </w:r>
+      <w:r>
+        <w:rPr>
+          <w:rFonts w:hint="default"/>
+          <w:lang w:val="en-US" w:eastAsia="zh-CN"/>
+        </w:rPr>
+        <w:t>和依法需要对计算机信息系统实施特殊隔离的单位</w:t>
+      </w:r>
+      <w:r>
+        <w:rPr>
+          <w:rFonts w:hint="eastAsia"/>
+          <w:lang w:val="en-US" w:eastAsia="zh-CN"/>
+        </w:rPr>
+        <w:t>。</w:t>
+      </w:r>
+    </w:p>
+    <w:p>
+      <w:pPr>
+        <w:pStyle w:val="7"/>
+        <w:bidi w:val="0"/>
+        <w:rPr>
+          <w:rFonts w:hint="default"/>
+          <w:lang w:val="en-US" w:eastAsia="zh-CN"/>
+        </w:rPr>
+      </w:pPr>
+      <w:r>
+        <w:rPr>
+          <w:rFonts w:hint="default"/>
+          <w:lang w:val="en-US" w:eastAsia="zh-CN"/>
+        </w:rPr>
+        <w:t>计算机病毒与木马</w:t>
+      </w:r>
+    </w:p>
+    <w:p>
+      <w:pPr>
+        <w:numPr>
+          <w:ilvl w:val="0"/>
+          <w:numId w:val="16"/>
+        </w:numPr>
+        <w:ind w:left="420" w:leftChars="0" w:hanging="420" w:firstLineChars="0"/>
+        <w:rPr>
+          <w:rFonts w:hint="default"/>
+          <w:lang w:val="en-US" w:eastAsia="zh-CN"/>
+        </w:rPr>
+      </w:pPr>
+      <w:r>
+        <w:rPr>
+          <w:rFonts w:hint="default"/>
+          <w:lang w:val="en-US" w:eastAsia="zh-CN"/>
+        </w:rPr>
+        <w:t xml:space="preserve">病毒：编制或者在计算机程序中插入的破坏计算机功能或者破坏数据，影响计算机适用并且能够自 我复制的一组计算机指令或者程序代码。 </w:t>
+      </w:r>
+    </w:p>
+    <w:p>
+      <w:pPr>
+        <w:numPr>
+          <w:ilvl w:val="0"/>
+          <w:numId w:val="16"/>
+        </w:numPr>
+        <w:ind w:left="420" w:leftChars="0" w:hanging="420" w:firstLineChars="0"/>
+        <w:rPr>
+          <w:rFonts w:hint="default"/>
+          <w:lang w:val="en-US" w:eastAsia="zh-CN"/>
+        </w:rPr>
+      </w:pPr>
+      <w:r>
+        <w:rPr>
+          <w:rFonts w:hint="default"/>
+          <w:lang w:val="en-US" w:eastAsia="zh-CN"/>
+        </w:rPr>
+        <w:t>木马：计算机木马是一种后门程序，常被黑客用作控制远程计算机的工具。</w:t>
+      </w:r>
+    </w:p>
+    <w:p>
+      <w:pPr>
+        <w:pStyle w:val="7"/>
+        <w:bidi w:val="0"/>
+        <w:rPr>
+          <w:rFonts w:hint="default"/>
+          <w:lang w:val="en-US" w:eastAsia="zh-CN"/>
+        </w:rPr>
+      </w:pPr>
+      <w:r>
+        <w:rPr>
+          <w:rFonts w:hint="eastAsia"/>
+          <w:lang w:val="en-US" w:eastAsia="zh-CN"/>
+        </w:rPr>
+        <w:t>防火墙</w:t>
+      </w:r>
+    </w:p>
+    <w:p>
+      <w:pPr>
+        <w:widowControl w:val="0"/>
+        <w:numPr>
+          <w:ilvl w:val="0"/>
+          <w:numId w:val="0"/>
+        </w:numPr>
+        <w:jc w:val="both"/>
+        <w:rPr>
+          <w:rFonts w:hint="eastAsia"/>
+          <w:lang w:val="en-US" w:eastAsia="zh-CN"/>
+        </w:rPr>
+      </w:pPr>
+      <w:r>
+        <w:rPr>
+          <w:rFonts w:hint="eastAsia"/>
+          <w:lang w:val="en-US" w:eastAsia="zh-CN"/>
+        </w:rPr>
+        <w:t>隔离内外网，是内外网之间增加的一道安全防护措施，分为网络级防火墙和应用级防火墙：</w:t>
+      </w:r>
+    </w:p>
+    <w:p>
+      <w:pPr>
+        <w:widowControl w:val="0"/>
+        <w:numPr>
+          <w:ilvl w:val="0"/>
+          <w:numId w:val="16"/>
+        </w:numPr>
+        <w:ind w:left="420" w:leftChars="0" w:hanging="420" w:firstLineChars="0"/>
+        <w:jc w:val="both"/>
+        <w:rPr>
+          <w:rFonts w:hint="eastAsia"/>
+          <w:lang w:val="en-US" w:eastAsia="zh-CN"/>
+        </w:rPr>
+      </w:pPr>
+      <w:r>
+        <w:rPr>
+          <w:rFonts w:hint="eastAsia"/>
+          <w:lang w:val="en-US" w:eastAsia="zh-CN"/>
+        </w:rPr>
+        <w:t>网络级防火墙：层次低，效率高。主要是检测网络包的外层相关属性是否异常。</w:t>
+      </w:r>
+    </w:p>
+    <w:p>
+      <w:pPr>
+        <w:widowControl w:val="0"/>
+        <w:numPr>
+          <w:ilvl w:val="0"/>
+          <w:numId w:val="16"/>
+        </w:numPr>
+        <w:ind w:left="420" w:leftChars="0" w:hanging="420" w:firstLineChars="0"/>
+        <w:jc w:val="both"/>
+        <w:rPr>
+          <w:rFonts w:hint="eastAsia"/>
+          <w:lang w:val="en-US" w:eastAsia="zh-CN"/>
+        </w:rPr>
+      </w:pPr>
+      <w:r>
+        <w:rPr>
+          <w:rFonts w:hint="eastAsia"/>
+          <w:lang w:val="en-US" w:eastAsia="zh-CN"/>
+        </w:rPr>
+        <w:t>应用级防火墙：层次高，效率低。将网络包拆开，检查里面的内容是否有问题。</w:t>
+      </w:r>
+    </w:p>
+    <w:p>
+      <w:pPr>
+        <w:pStyle w:val="7"/>
+        <w:bidi w:val="0"/>
+        <w:rPr>
+          <w:rFonts w:hint="default"/>
+          <w:lang w:val="en-US" w:eastAsia="zh-CN"/>
+        </w:rPr>
+      </w:pPr>
+      <w:r>
+        <w:rPr>
+          <w:rFonts w:hint="eastAsia"/>
+          <w:lang w:val="en-US" w:eastAsia="zh-CN"/>
+        </w:rPr>
+        <w:t>入侵检测系统IDS</w:t>
+      </w:r>
+    </w:p>
+    <w:p>
+      <w:pPr>
+        <w:widowControl w:val="0"/>
+        <w:numPr>
+          <w:numId w:val="0"/>
+        </w:numPr>
+        <w:jc w:val="both"/>
+        <w:rPr>
+          <w:rFonts w:hint="default"/>
+          <w:lang w:val="en-US" w:eastAsia="zh-CN"/>
+        </w:rPr>
+      </w:pPr>
+      <w:r>
+        <w:rPr>
+          <w:rFonts w:hint="eastAsia"/>
+          <w:lang w:val="en-US" w:eastAsia="zh-CN"/>
+        </w:rPr>
+        <w:t>位于防火墙之后的第二道屏障.</w:t>
+      </w:r>
+    </w:p>
+    <w:p>
+      <w:pPr>
+        <w:widowControl w:val="0"/>
+        <w:numPr>
+          <w:numId w:val="0"/>
+        </w:numPr>
+        <w:jc w:val="both"/>
+        <w:rPr>
+          <w:rFonts w:hint="eastAsia"/>
+          <w:lang w:val="en-US" w:eastAsia="zh-CN"/>
+        </w:rPr>
+      </w:pPr>
+      <w:r>
+        <w:rPr>
+          <w:rFonts w:hint="eastAsia"/>
+          <w:lang w:val="en-US" w:eastAsia="zh-CN"/>
+        </w:rPr>
+        <w:t>是一个监听设备，监控用户的行为，并且分析用户的行为是否正常，如果有异常则会上报。不需跨接在任何链路上，无须网络流量就可以工作。</w:t>
+      </w:r>
+    </w:p>
+    <w:p>
+      <w:pPr>
+        <w:widowControl w:val="0"/>
+        <w:numPr>
+          <w:numId w:val="0"/>
+        </w:numPr>
+        <w:jc w:val="both"/>
+        <w:rPr>
+          <w:rFonts w:hint="eastAsia"/>
+          <w:lang w:val="en-US" w:eastAsia="zh-CN"/>
+        </w:rPr>
+      </w:pPr>
+      <w:r>
+        <w:rPr>
+          <w:rFonts w:hint="eastAsia"/>
+          <w:lang w:val="en-US" w:eastAsia="zh-CN"/>
+        </w:rPr>
+        <w:t>IDS的部署要求是应当挂接在所有关注的流量都必经的链路上。</w:t>
+      </w:r>
+    </w:p>
+    <w:p>
+      <w:pPr>
+        <w:widowControl w:val="0"/>
+        <w:numPr>
+          <w:numId w:val="0"/>
+        </w:numPr>
+        <w:jc w:val="both"/>
+        <w:rPr>
+          <w:rFonts w:hint="eastAsia"/>
+          <w:lang w:val="en-US" w:eastAsia="zh-CN"/>
+        </w:rPr>
+      </w:pPr>
+      <w:r>
+        <w:rPr>
+          <w:rFonts w:hint="eastAsia"/>
+          <w:lang w:val="en-US" w:eastAsia="zh-CN"/>
+        </w:rPr>
+        <w:t>尽可能靠近攻击源,尽可能靠近受保护资源。</w:t>
+      </w:r>
+    </w:p>
+    <w:p>
+      <w:pPr>
+        <w:pStyle w:val="7"/>
+        <w:bidi w:val="0"/>
+        <w:rPr>
+          <w:rFonts w:hint="eastAsia"/>
+          <w:lang w:val="en-US" w:eastAsia="zh-CN"/>
+        </w:rPr>
+      </w:pPr>
+      <w:r>
+        <w:rPr>
+          <w:rFonts w:hint="eastAsia"/>
+          <w:lang w:val="en-US" w:eastAsia="zh-CN"/>
+        </w:rPr>
+        <w:t>入侵防御系统IPS</w:t>
+      </w:r>
+    </w:p>
+    <w:p>
+      <w:pPr>
+        <w:widowControl w:val="0"/>
+        <w:numPr>
+          <w:numId w:val="0"/>
+        </w:numPr>
+        <w:jc w:val="both"/>
+        <w:rPr>
+          <w:rFonts w:hint="default"/>
+          <w:lang w:val="en-US" w:eastAsia="zh-CN"/>
+        </w:rPr>
+      </w:pPr>
+      <w:r>
+        <w:rPr>
+          <w:rFonts w:hint="default"/>
+          <w:lang w:val="en-US" w:eastAsia="zh-CN"/>
+        </w:rPr>
+        <w:t>IPS能提前发现入侵行为，在还没有进入安全网络前就防御</w:t>
+      </w:r>
+      <w:r>
+        <w:rPr>
+          <w:rFonts w:hint="eastAsia"/>
+          <w:lang w:val="en-US" w:eastAsia="zh-CN"/>
+        </w:rPr>
+        <w:t>。</w:t>
+      </w:r>
+    </w:p>
+    <w:p>
+      <w:pPr>
+        <w:widowControl w:val="0"/>
+        <w:numPr>
+          <w:numId w:val="0"/>
+        </w:numPr>
+        <w:jc w:val="both"/>
+        <w:rPr>
+          <w:rFonts w:hint="eastAsia"/>
+          <w:lang w:val="en-US" w:eastAsia="zh-CN"/>
+        </w:rPr>
+      </w:pPr>
+      <w:r>
+        <w:rPr>
+          <w:rFonts w:hint="default"/>
+          <w:lang w:val="en-US" w:eastAsia="zh-CN"/>
+        </w:rPr>
+        <w:t>在安全网络之前的链路上挂载入侵防御系统IPS，可以实时检测入侵的行为，并进行阻断</w:t>
+      </w:r>
+      <w:r>
+        <w:rPr>
+          <w:rFonts w:hint="eastAsia"/>
+          <w:lang w:val="en-US" w:eastAsia="zh-CN"/>
+        </w:rPr>
+        <w:t>。</w:t>
+      </w:r>
+    </w:p>
+    <w:p>
+      <w:pPr>
+        <w:pStyle w:val="7"/>
+        <w:bidi w:val="0"/>
+        <w:rPr>
+          <w:rFonts w:hint="eastAsia"/>
+          <w:lang w:val="en-US" w:eastAsia="zh-CN"/>
+        </w:rPr>
+      </w:pPr>
+      <w:r>
+        <w:rPr>
+          <w:rFonts w:hint="eastAsia"/>
+          <w:lang w:val="en-US" w:eastAsia="zh-CN"/>
+        </w:rPr>
+        <w:t>杀毒软件</w:t>
+      </w:r>
+    </w:p>
+    <w:p>
+      <w:pPr>
+        <w:widowControl w:val="0"/>
+        <w:numPr>
+          <w:numId w:val="0"/>
+        </w:numPr>
+        <w:jc w:val="both"/>
+        <w:rPr>
+          <w:rFonts w:hint="default"/>
+          <w:lang w:val="en-US" w:eastAsia="zh-CN"/>
+        </w:rPr>
+      </w:pPr>
+      <w:r>
+        <w:rPr>
+          <w:rFonts w:hint="default"/>
+          <w:lang w:val="en-US" w:eastAsia="zh-CN"/>
+        </w:rPr>
+        <w:t>检测和解决计算机病毒。</w:t>
+      </w:r>
+    </w:p>
+    <w:p>
+      <w:pPr>
+        <w:widowControl w:val="0"/>
+        <w:numPr>
+          <w:numId w:val="0"/>
+        </w:numPr>
+        <w:jc w:val="both"/>
+        <w:rPr>
+          <w:rFonts w:hint="eastAsia"/>
+          <w:lang w:val="en-US" w:eastAsia="zh-CN"/>
+        </w:rPr>
+      </w:pPr>
+      <w:r>
+        <w:rPr>
+          <w:rFonts w:hint="default"/>
+          <w:lang w:val="en-US" w:eastAsia="zh-CN"/>
+        </w:rPr>
+        <w:t>计算机病毒要依靠杀毒软件，防火墙是要处理网络上的非法攻击</w:t>
+      </w:r>
+      <w:r>
+        <w:rPr>
+          <w:rFonts w:hint="eastAsia"/>
+          <w:lang w:val="en-US" w:eastAsia="zh-CN"/>
+        </w:rPr>
+        <w:t>。</w:t>
+      </w:r>
+    </w:p>
+    <w:p>
+      <w:pPr>
+        <w:pStyle w:val="7"/>
+        <w:bidi w:val="0"/>
+        <w:rPr>
+          <w:rFonts w:hint="default"/>
+          <w:lang w:val="en-US" w:eastAsia="zh-CN"/>
+        </w:rPr>
+      </w:pPr>
+      <w:r>
+        <w:rPr>
+          <w:rFonts w:hint="eastAsia"/>
+          <w:lang w:val="en-US" w:eastAsia="zh-CN"/>
+        </w:rPr>
+        <w:t>蜜罐系统</w:t>
+      </w:r>
+    </w:p>
+    <w:p>
+      <w:pPr>
+        <w:widowControl w:val="0"/>
+        <w:numPr>
+          <w:numId w:val="0"/>
+        </w:numPr>
+        <w:jc w:val="both"/>
+        <w:rPr>
+          <w:rFonts w:hint="eastAsia"/>
+          <w:lang w:val="en-US" w:eastAsia="zh-CN"/>
+        </w:rPr>
+      </w:pPr>
+      <w:r>
+        <w:rPr>
+          <w:rFonts w:hint="eastAsia"/>
+          <w:lang w:val="en-US" w:eastAsia="zh-CN"/>
+        </w:rPr>
+        <w:t>伪造一个假的系统吸引黑客攻击，从而保护真正的系统，并且根据黑客攻击手段，对系统安全升级优化。</w:t>
+      </w:r>
     </w:p>
     <w:p>
       <w:pPr>

--- a/软考-系统架构师笔记笔记.docx
+++ b/软考-系统架构师笔记笔记.docx
@@ -14069,6 +14069,7 @@
       <w:pPr>
         <w:widowControl w:val="0"/>
         <w:numPr>
+          <w:ilvl w:val="0"/>
           <w:numId w:val="0"/>
         </w:numPr>
         <w:jc w:val="both"/>
@@ -14096,6 +14097,7 @@
       <w:pPr>
         <w:widowControl w:val="0"/>
         <w:numPr>
+          <w:ilvl w:val="0"/>
           <w:numId w:val="0"/>
         </w:numPr>
         <w:jc w:val="both"/>
@@ -14116,19 +14118,21 @@
       <w:pPr>
         <w:widowControl w:val="0"/>
         <w:numPr>
-          <w:numId w:val="0"/>
-        </w:numPr>
-        <w:jc w:val="both"/>
-        <w:rPr>
-          <w:rFonts w:hint="default"/>
-          <w:lang w:val="en-US" w:eastAsia="zh-CN"/>
-        </w:rPr>
-      </w:pPr>
-    </w:p>
-    <w:p>
-      <w:pPr>
-        <w:widowControl w:val="0"/>
-        <w:numPr>
+          <w:ilvl w:val="0"/>
+          <w:numId w:val="0"/>
+        </w:numPr>
+        <w:jc w:val="both"/>
+        <w:rPr>
+          <w:rFonts w:hint="default"/>
+          <w:lang w:val="en-US" w:eastAsia="zh-CN"/>
+        </w:rPr>
+      </w:pPr>
+    </w:p>
+    <w:p>
+      <w:pPr>
+        <w:widowControl w:val="0"/>
+        <w:numPr>
+          <w:ilvl w:val="0"/>
           <w:numId w:val="0"/>
         </w:numPr>
         <w:jc w:val="both"/>
@@ -14149,6 +14153,7 @@
       <w:pPr>
         <w:widowControl w:val="0"/>
         <w:numPr>
+          <w:ilvl w:val="0"/>
           <w:numId w:val="0"/>
         </w:numPr>
         <w:jc w:val="both"/>
@@ -14176,6 +14181,7 @@
       <w:pPr>
         <w:widowControl w:val="0"/>
         <w:numPr>
+          <w:ilvl w:val="0"/>
           <w:numId w:val="0"/>
         </w:numPr>
         <w:jc w:val="both"/>
@@ -14203,6 +14209,7 @@
       <w:pPr>
         <w:widowControl w:val="0"/>
         <w:numPr>
+          <w:ilvl w:val="0"/>
           <w:numId w:val="0"/>
         </w:numPr>
         <w:jc w:val="both"/>
@@ -14230,19 +14237,21 @@
       <w:pPr>
         <w:widowControl w:val="0"/>
         <w:numPr>
-          <w:numId w:val="0"/>
-        </w:numPr>
-        <w:jc w:val="both"/>
-        <w:rPr>
-          <w:rFonts w:hint="default"/>
-          <w:lang w:val="en-US" w:eastAsia="zh-CN"/>
-        </w:rPr>
-      </w:pPr>
-    </w:p>
-    <w:p>
-      <w:pPr>
-        <w:widowControl w:val="0"/>
-        <w:numPr>
+          <w:ilvl w:val="0"/>
+          <w:numId w:val="0"/>
+        </w:numPr>
+        <w:jc w:val="both"/>
+        <w:rPr>
+          <w:rFonts w:hint="default"/>
+          <w:lang w:val="en-US" w:eastAsia="zh-CN"/>
+        </w:rPr>
+      </w:pPr>
+    </w:p>
+    <w:p>
+      <w:pPr>
+        <w:widowControl w:val="0"/>
+        <w:numPr>
+          <w:ilvl w:val="0"/>
           <w:numId w:val="0"/>
         </w:numPr>
         <w:jc w:val="both"/>
@@ -14301,6 +14310,7 @@
       <w:pPr>
         <w:widowControl w:val="0"/>
         <w:numPr>
+          <w:ilvl w:val="0"/>
           <w:numId w:val="0"/>
         </w:numPr>
         <w:jc w:val="both"/>
@@ -14555,16 +14565,7 @@
           <w:rFonts w:hint="eastAsia"/>
           <w:lang w:val="en-US" w:eastAsia="zh-CN"/>
         </w:rPr>
-        <w:t>PKI</w:t>
-      </w:r>
-      <w:bookmarkStart w:id="0" w:name="_GoBack"/>
-      <w:bookmarkEnd w:id="0"/>
-      <w:r>
-        <w:rPr>
-          <w:rFonts w:hint="eastAsia"/>
-          <w:lang w:val="en-US" w:eastAsia="zh-CN"/>
-        </w:rPr>
-        <w:t>公钥体系</w:t>
+        <w:t>PKI公钥体系</w:t>
       </w:r>
     </w:p>
     <w:p>
@@ -15174,6 +15175,7 @@
       <w:pPr>
         <w:widowControl w:val="0"/>
         <w:numPr>
+          <w:ilvl w:val="0"/>
           <w:numId w:val="0"/>
         </w:numPr>
         <w:jc w:val="both"/>
@@ -15194,6 +15196,7 @@
       <w:pPr>
         <w:widowControl w:val="0"/>
         <w:numPr>
+          <w:ilvl w:val="0"/>
           <w:numId w:val="0"/>
         </w:numPr>
         <w:jc w:val="both"/>
@@ -15597,6 +15600,7 @@
       <w:pPr>
         <w:widowControl w:val="0"/>
         <w:numPr>
+          <w:ilvl w:val="0"/>
           <w:numId w:val="0"/>
         </w:numPr>
         <w:jc w:val="both"/>
@@ -15617,6 +15621,7 @@
       <w:pPr>
         <w:widowControl w:val="0"/>
         <w:numPr>
+          <w:ilvl w:val="0"/>
           <w:numId w:val="0"/>
         </w:numPr>
         <w:jc w:val="both"/>
@@ -15637,6 +15642,7 @@
       <w:pPr>
         <w:widowControl w:val="0"/>
         <w:numPr>
+          <w:ilvl w:val="0"/>
           <w:numId w:val="0"/>
         </w:numPr>
         <w:jc w:val="both"/>
@@ -15657,6 +15663,7 @@
       <w:pPr>
         <w:widowControl w:val="0"/>
         <w:numPr>
+          <w:ilvl w:val="0"/>
           <w:numId w:val="0"/>
         </w:numPr>
         <w:jc w:val="both"/>
@@ -15694,6 +15701,7 @@
       <w:pPr>
         <w:widowControl w:val="0"/>
         <w:numPr>
+          <w:ilvl w:val="0"/>
           <w:numId w:val="0"/>
         </w:numPr>
         <w:jc w:val="both"/>
@@ -15721,6 +15729,7 @@
       <w:pPr>
         <w:widowControl w:val="0"/>
         <w:numPr>
+          <w:ilvl w:val="0"/>
           <w:numId w:val="0"/>
         </w:numPr>
         <w:jc w:val="both"/>
@@ -15765,6 +15774,7 @@
       <w:pPr>
         <w:widowControl w:val="0"/>
         <w:numPr>
+          <w:ilvl w:val="0"/>
           <w:numId w:val="0"/>
         </w:numPr>
         <w:jc w:val="both"/>
@@ -15785,6 +15795,7 @@
       <w:pPr>
         <w:widowControl w:val="0"/>
         <w:numPr>
+          <w:ilvl w:val="0"/>
           <w:numId w:val="0"/>
         </w:numPr>
         <w:jc w:val="both"/>
@@ -15829,6 +15840,7 @@
       <w:pPr>
         <w:widowControl w:val="0"/>
         <w:numPr>
+          <w:ilvl w:val="0"/>
           <w:numId w:val="0"/>
         </w:numPr>
         <w:jc w:val="both"/>
@@ -15854,18 +15866,4224 @@
         </w:numPr>
         <w:jc w:val="both"/>
         <w:rPr>
-          <w:rFonts w:hint="default"/>
-          <w:lang w:val="en-US" w:eastAsia="zh-CN"/>
-        </w:rPr>
-      </w:pPr>
-    </w:p>
-    <w:p>
-      <w:pPr>
-        <w:rPr>
-          <w:rFonts w:hint="default"/>
-          <w:lang w:val="en-US" w:eastAsia="zh-CN"/>
-        </w:rPr>
-      </w:pPr>
+          <w:rFonts w:hint="eastAsia"/>
+          <w:lang w:val="en-US" w:eastAsia="zh-CN"/>
+        </w:rPr>
+      </w:pPr>
+    </w:p>
+    <w:p>
+      <w:pPr>
+        <w:pStyle w:val="3"/>
+        <w:bidi w:val="0"/>
+        <w:rPr>
+          <w:rFonts w:hint="eastAsia"/>
+          <w:lang w:val="en-US" w:eastAsia="zh-CN"/>
+        </w:rPr>
+      </w:pPr>
+      <w:r>
+        <w:rPr>
+          <w:rFonts w:hint="eastAsia"/>
+          <w:lang w:val="en-US" w:eastAsia="zh-CN"/>
+        </w:rPr>
+        <w:t>项目管理</w:t>
+      </w:r>
+    </w:p>
+    <w:p>
+      <w:pPr>
+        <w:pStyle w:val="7"/>
+        <w:bidi w:val="0"/>
+        <w:rPr>
+          <w:rFonts w:hint="eastAsia"/>
+          <w:lang w:val="en-US" w:eastAsia="zh-CN"/>
+        </w:rPr>
+      </w:pPr>
+      <w:r>
+        <w:rPr>
+          <w:rFonts w:hint="eastAsia"/>
+          <w:lang w:val="en-US" w:eastAsia="zh-CN"/>
+        </w:rPr>
+        <w:t>范围管理</w:t>
+      </w:r>
+    </w:p>
+    <w:p>
+      <w:pPr>
+        <w:rPr>
+          <w:rFonts w:hint="default"/>
+          <w:lang w:val="en-US" w:eastAsia="zh-CN"/>
+        </w:rPr>
+      </w:pPr>
+      <w:r>
+        <w:rPr>
+          <w:rFonts w:hint="default"/>
+          <w:lang w:val="en-US" w:eastAsia="zh-CN"/>
+        </w:rPr>
+        <w:t>范围管理就是确定项目需要做什么，不需要做什么。项目范围的变化也叫变更</w:t>
+      </w:r>
+    </w:p>
+    <w:p>
+      <w:pPr>
+        <w:rPr>
+          <w:rFonts w:hint="default"/>
+          <w:lang w:val="en-US" w:eastAsia="zh-CN"/>
+        </w:rPr>
+      </w:pPr>
+    </w:p>
+    <w:p>
+      <w:pPr>
+        <w:rPr>
+          <w:rFonts w:hint="default"/>
+          <w:lang w:val="en-US" w:eastAsia="zh-CN"/>
+        </w:rPr>
+      </w:pPr>
+      <w:r>
+        <w:rPr>
+          <w:rFonts w:hint="default"/>
+          <w:lang w:val="en-US" w:eastAsia="zh-CN"/>
+        </w:rPr>
+        <w:t>项目管理过程：</w:t>
+      </w:r>
+    </w:p>
+    <w:p>
+      <w:pPr>
+        <w:numPr>
+          <w:ilvl w:val="0"/>
+          <w:numId w:val="16"/>
+        </w:numPr>
+        <w:ind w:left="420" w:leftChars="0" w:hanging="420" w:firstLineChars="0"/>
+        <w:rPr>
+          <w:rFonts w:hint="eastAsia"/>
+          <w:lang w:val="en-US" w:eastAsia="zh-CN"/>
+        </w:rPr>
+      </w:pPr>
+      <w:r>
+        <w:rPr>
+          <w:rFonts w:hint="default"/>
+          <w:lang w:val="en-US" w:eastAsia="zh-CN"/>
+        </w:rPr>
+        <w:t>编制范围管理计划：编制一个文件，就是范围管理计划，主要用来告诉我们应该如何定义范围，如何确定范围等</w:t>
+      </w:r>
+      <w:r>
+        <w:rPr>
+          <w:rFonts w:hint="eastAsia"/>
+          <w:lang w:val="en-US" w:eastAsia="zh-CN"/>
+        </w:rPr>
+        <w:t>。</w:t>
+      </w:r>
+    </w:p>
+    <w:p>
+      <w:pPr>
+        <w:numPr>
+          <w:ilvl w:val="0"/>
+          <w:numId w:val="16"/>
+        </w:numPr>
+        <w:ind w:left="420" w:leftChars="0" w:hanging="420" w:firstLineChars="0"/>
+        <w:rPr>
+          <w:rFonts w:hint="default"/>
+          <w:lang w:val="en-US" w:eastAsia="zh-CN"/>
+        </w:rPr>
+      </w:pPr>
+      <w:r>
+        <w:rPr>
+          <w:rFonts w:hint="default"/>
+          <w:lang w:val="en-US" w:eastAsia="zh-CN"/>
+        </w:rPr>
+        <w:t>定义范围：详细描述产品范围和项目范围，编制项目范围说明书。</w:t>
+      </w:r>
+    </w:p>
+    <w:p>
+      <w:pPr>
+        <w:numPr>
+          <w:ilvl w:val="0"/>
+          <w:numId w:val="16"/>
+        </w:numPr>
+        <w:ind w:left="420" w:leftChars="0" w:hanging="420" w:firstLineChars="0"/>
+        <w:rPr>
+          <w:rFonts w:hint="default"/>
+          <w:lang w:val="en-US" w:eastAsia="zh-CN"/>
+        </w:rPr>
+      </w:pPr>
+      <w:r>
+        <w:rPr>
+          <w:rFonts w:hint="default"/>
+          <w:lang w:val="en-US" w:eastAsia="zh-CN"/>
+        </w:rPr>
+        <w:t>创建工作分解结构</w:t>
+      </w:r>
+      <w:r>
+        <w:rPr>
+          <w:rFonts w:hint="eastAsia"/>
+          <w:lang w:val="en-US" w:eastAsia="zh-CN"/>
+        </w:rPr>
+        <w:t>WBS</w:t>
+      </w:r>
+      <w:r>
+        <w:rPr>
+          <w:rFonts w:hint="default"/>
+          <w:lang w:val="en-US" w:eastAsia="zh-CN"/>
+        </w:rPr>
+        <w:t>：把整个项目范围分解为较小的，易于管理的组成部分，形成一个自上而下的分解结构</w:t>
+      </w:r>
+      <w:r>
+        <w:rPr>
+          <w:rFonts w:hint="eastAsia"/>
+          <w:lang w:val="en-US" w:eastAsia="zh-CN"/>
+        </w:rPr>
+        <w:t>。</w:t>
+      </w:r>
+    </w:p>
+    <w:p>
+      <w:pPr>
+        <w:numPr>
+          <w:ilvl w:val="0"/>
+          <w:numId w:val="16"/>
+        </w:numPr>
+        <w:ind w:left="420" w:leftChars="0" w:hanging="420" w:firstLineChars="0"/>
+        <w:rPr>
+          <w:rFonts w:hint="default"/>
+          <w:lang w:val="en-US" w:eastAsia="zh-CN"/>
+        </w:rPr>
+      </w:pPr>
+      <w:r>
+        <w:rPr>
+          <w:rFonts w:hint="default"/>
+          <w:lang w:val="en-US" w:eastAsia="zh-CN"/>
+        </w:rPr>
+        <w:t>确认范围：正式验收已完成的可交付成果</w:t>
+      </w:r>
+      <w:r>
+        <w:rPr>
+          <w:rFonts w:hint="eastAsia"/>
+          <w:lang w:val="en-US" w:eastAsia="zh-CN"/>
+        </w:rPr>
+        <w:t>。</w:t>
+      </w:r>
+    </w:p>
+    <w:p>
+      <w:pPr>
+        <w:numPr>
+          <w:ilvl w:val="0"/>
+          <w:numId w:val="16"/>
+        </w:numPr>
+        <w:ind w:left="420" w:leftChars="0" w:hanging="420" w:firstLineChars="0"/>
+        <w:rPr>
+          <w:rFonts w:hint="default"/>
+          <w:lang w:val="en-US" w:eastAsia="zh-CN"/>
+        </w:rPr>
+      </w:pPr>
+      <w:r>
+        <w:rPr>
+          <w:rFonts w:hint="default"/>
+          <w:lang w:val="en-US" w:eastAsia="zh-CN"/>
+        </w:rPr>
+        <w:t>范围控制：监督项目的范围状态</w:t>
+      </w:r>
+      <w:r>
+        <w:rPr>
+          <w:rFonts w:hint="eastAsia"/>
+          <w:lang w:val="en-US" w:eastAsia="zh-CN"/>
+        </w:rPr>
+        <w:t>。</w:t>
+      </w:r>
+    </w:p>
+    <w:p>
+      <w:pPr>
+        <w:rPr>
+          <w:rFonts w:hint="default"/>
+          <w:lang w:val="en-US" w:eastAsia="zh-CN"/>
+        </w:rPr>
+      </w:pPr>
+    </w:p>
+    <w:p>
+      <w:pPr>
+        <w:rPr>
+          <w:rFonts w:hint="default"/>
+          <w:lang w:val="en-US" w:eastAsia="zh-CN"/>
+        </w:rPr>
+      </w:pPr>
+      <w:r>
+        <w:rPr>
+          <w:rFonts w:hint="eastAsia"/>
+          <w:lang w:val="en-US" w:eastAsia="zh-CN"/>
+        </w:rPr>
+        <w:t>范围：</w:t>
+      </w:r>
+    </w:p>
+    <w:p>
+      <w:pPr>
+        <w:numPr>
+          <w:ilvl w:val="0"/>
+          <w:numId w:val="16"/>
+        </w:numPr>
+        <w:ind w:left="420" w:leftChars="0" w:hanging="420" w:firstLineChars="0"/>
+        <w:rPr>
+          <w:rFonts w:hint="default"/>
+          <w:lang w:val="en-US" w:eastAsia="zh-CN"/>
+        </w:rPr>
+      </w:pPr>
+      <w:r>
+        <w:rPr>
+          <w:rFonts w:hint="default"/>
+          <w:lang w:val="en-US" w:eastAsia="zh-CN"/>
+        </w:rPr>
+        <w:t>产品范围：指产品或服务应该包含的功能，是项目范围的基础，看产品是否满足要求就看是否满足描述的内容</w:t>
+      </w:r>
+      <w:r>
+        <w:rPr>
+          <w:rFonts w:hint="eastAsia"/>
+          <w:lang w:val="en-US" w:eastAsia="zh-CN"/>
+        </w:rPr>
+        <w:t>。</w:t>
+      </w:r>
+    </w:p>
+    <w:p>
+      <w:pPr>
+        <w:numPr>
+          <w:ilvl w:val="0"/>
+          <w:numId w:val="16"/>
+        </w:numPr>
+        <w:ind w:left="420" w:leftChars="0" w:hanging="420" w:firstLineChars="0"/>
+        <w:rPr>
+          <w:rFonts w:hint="default"/>
+          <w:lang w:val="en-US" w:eastAsia="zh-CN"/>
+        </w:rPr>
+      </w:pPr>
+      <w:r>
+        <w:rPr>
+          <w:rFonts w:hint="default"/>
+          <w:lang w:val="en-US" w:eastAsia="zh-CN"/>
+        </w:rPr>
+        <w:t>项目范围：判断范围是否完成，要以范围基准（经过批准的项目范围说明书，WBS和WBS词典）来衡量</w:t>
+      </w:r>
+      <w:r>
+        <w:rPr>
+          <w:rFonts w:hint="eastAsia"/>
+          <w:lang w:val="en-US" w:eastAsia="zh-CN"/>
+        </w:rPr>
+        <w:t>。</w:t>
+      </w:r>
+    </w:p>
+    <w:p>
+      <w:pPr>
+        <w:rPr>
+          <w:rFonts w:hint="default"/>
+          <w:lang w:val="en-US" w:eastAsia="zh-CN"/>
+        </w:rPr>
+      </w:pPr>
+    </w:p>
+    <w:p>
+      <w:pPr>
+        <w:rPr>
+          <w:rFonts w:hint="default"/>
+          <w:lang w:val="en-US" w:eastAsia="zh-CN"/>
+        </w:rPr>
+      </w:pPr>
+      <w:r>
+        <w:rPr>
+          <w:rFonts w:hint="default"/>
+          <w:lang w:val="en-US" w:eastAsia="zh-CN"/>
+        </w:rPr>
+        <w:t>WBS：最小单位是工作包，将整个项目分解为各种工作包</w:t>
+      </w:r>
+      <w:r>
+        <w:rPr>
+          <w:rFonts w:hint="eastAsia"/>
+          <w:lang w:val="en-US" w:eastAsia="zh-CN"/>
+        </w:rPr>
+        <w:t>。</w:t>
+      </w:r>
+    </w:p>
+    <w:p>
+      <w:pPr>
+        <w:pStyle w:val="7"/>
+        <w:bidi w:val="0"/>
+        <w:rPr>
+          <w:rFonts w:hint="eastAsia"/>
+          <w:lang w:val="en-US" w:eastAsia="zh-CN"/>
+        </w:rPr>
+      </w:pPr>
+      <w:r>
+        <w:rPr>
+          <w:rFonts w:hint="eastAsia"/>
+          <w:lang w:val="en-US" w:eastAsia="zh-CN"/>
+        </w:rPr>
+        <w:t>进度管理（时间）</w:t>
+      </w:r>
+    </w:p>
+    <w:p>
+      <w:pPr>
+        <w:rPr>
+          <w:rFonts w:hint="default"/>
+          <w:lang w:val="en-US" w:eastAsia="zh-CN"/>
+        </w:rPr>
+      </w:pPr>
+      <w:r>
+        <w:rPr>
+          <w:rFonts w:hint="default"/>
+          <w:lang w:val="en-US" w:eastAsia="zh-CN"/>
+        </w:rPr>
+        <w:t>进度管理的过程：</w:t>
+      </w:r>
+    </w:p>
+    <w:p>
+      <w:pPr>
+        <w:numPr>
+          <w:ilvl w:val="0"/>
+          <w:numId w:val="16"/>
+        </w:numPr>
+        <w:ind w:left="420" w:leftChars="0" w:hanging="420" w:firstLineChars="0"/>
+        <w:rPr>
+          <w:rFonts w:hint="default"/>
+          <w:lang w:val="en-US" w:eastAsia="zh-CN"/>
+        </w:rPr>
+      </w:pPr>
+      <w:r>
+        <w:rPr>
+          <w:rFonts w:hint="default"/>
+          <w:lang w:val="en-US" w:eastAsia="zh-CN"/>
+        </w:rPr>
+        <w:t>活动定义</w:t>
+      </w:r>
+    </w:p>
+    <w:p>
+      <w:pPr>
+        <w:numPr>
+          <w:ilvl w:val="0"/>
+          <w:numId w:val="16"/>
+        </w:numPr>
+        <w:ind w:left="420" w:leftChars="0" w:hanging="420" w:firstLineChars="0"/>
+        <w:rPr>
+          <w:rFonts w:hint="default"/>
+          <w:lang w:val="en-US" w:eastAsia="zh-CN"/>
+        </w:rPr>
+      </w:pPr>
+      <w:r>
+        <w:rPr>
+          <w:rFonts w:hint="default"/>
+          <w:lang w:val="en-US" w:eastAsia="zh-CN"/>
+        </w:rPr>
+        <w:t>活动排序</w:t>
+      </w:r>
+    </w:p>
+    <w:p>
+      <w:pPr>
+        <w:numPr>
+          <w:ilvl w:val="0"/>
+          <w:numId w:val="16"/>
+        </w:numPr>
+        <w:ind w:left="420" w:leftChars="0" w:hanging="420" w:firstLineChars="0"/>
+        <w:rPr>
+          <w:rFonts w:hint="default"/>
+          <w:lang w:val="en-US" w:eastAsia="zh-CN"/>
+        </w:rPr>
+      </w:pPr>
+      <w:r>
+        <w:rPr>
+          <w:rFonts w:hint="default"/>
+          <w:lang w:val="en-US" w:eastAsia="zh-CN"/>
+        </w:rPr>
+        <w:t>活动资源估算：估算活动需要多少资源，比如时间资源，计算机资源</w:t>
+      </w:r>
+      <w:r>
+        <w:rPr>
+          <w:rFonts w:hint="eastAsia"/>
+          <w:lang w:val="en-US" w:eastAsia="zh-CN"/>
+        </w:rPr>
+        <w:t>。</w:t>
+      </w:r>
+    </w:p>
+    <w:p>
+      <w:pPr>
+        <w:numPr>
+          <w:ilvl w:val="0"/>
+          <w:numId w:val="16"/>
+        </w:numPr>
+        <w:ind w:left="420" w:leftChars="0" w:hanging="420" w:firstLineChars="0"/>
+        <w:rPr>
+          <w:rFonts w:hint="default"/>
+          <w:lang w:val="en-US" w:eastAsia="zh-CN"/>
+        </w:rPr>
+      </w:pPr>
+      <w:r>
+        <w:rPr>
+          <w:rFonts w:hint="default"/>
+          <w:lang w:val="en-US" w:eastAsia="zh-CN"/>
+        </w:rPr>
+        <w:t>活动历时估算：估算每个活动需要的时间</w:t>
+      </w:r>
+      <w:r>
+        <w:rPr>
+          <w:rFonts w:hint="eastAsia"/>
+          <w:lang w:val="en-US" w:eastAsia="zh-CN"/>
+        </w:rPr>
+        <w:t>。</w:t>
+      </w:r>
+    </w:p>
+    <w:p>
+      <w:pPr>
+        <w:numPr>
+          <w:ilvl w:val="0"/>
+          <w:numId w:val="16"/>
+        </w:numPr>
+        <w:ind w:left="420" w:leftChars="0" w:hanging="420" w:firstLineChars="0"/>
+        <w:rPr>
+          <w:rFonts w:hint="default"/>
+          <w:lang w:val="en-US" w:eastAsia="zh-CN"/>
+        </w:rPr>
+      </w:pPr>
+      <w:r>
+        <w:rPr>
+          <w:rFonts w:hint="default"/>
+          <w:lang w:val="en-US" w:eastAsia="zh-CN"/>
+        </w:rPr>
+        <w:t>进度计划编制：编制制定项目进度计划</w:t>
+      </w:r>
+      <w:r>
+        <w:rPr>
+          <w:rFonts w:hint="eastAsia"/>
+          <w:lang w:val="en-US" w:eastAsia="zh-CN"/>
+        </w:rPr>
+        <w:t>。</w:t>
+      </w:r>
+    </w:p>
+    <w:p>
+      <w:pPr>
+        <w:numPr>
+          <w:ilvl w:val="0"/>
+          <w:numId w:val="16"/>
+        </w:numPr>
+        <w:ind w:left="420" w:leftChars="0" w:hanging="420" w:firstLineChars="0"/>
+        <w:rPr>
+          <w:rFonts w:hint="default"/>
+          <w:lang w:val="en-US" w:eastAsia="zh-CN"/>
+        </w:rPr>
+      </w:pPr>
+      <w:r>
+        <w:rPr>
+          <w:rFonts w:hint="default"/>
+          <w:lang w:val="en-US" w:eastAsia="zh-CN"/>
+        </w:rPr>
+        <w:t>进度控制：项目进度如有偏差， 做出一定的调整</w:t>
+      </w:r>
+      <w:r>
+        <w:rPr>
+          <w:rFonts w:hint="eastAsia"/>
+          <w:lang w:val="en-US" w:eastAsia="zh-CN"/>
+        </w:rPr>
+        <w:t>。</w:t>
+      </w:r>
+    </w:p>
+    <w:p>
+      <w:pPr>
+        <w:widowControl w:val="0"/>
+        <w:numPr>
+          <w:ilvl w:val="0"/>
+          <w:numId w:val="0"/>
+        </w:numPr>
+        <w:jc w:val="both"/>
+        <w:rPr>
+          <w:rFonts w:hint="default"/>
+          <w:lang w:val="en-US" w:eastAsia="zh-CN"/>
+        </w:rPr>
+      </w:pPr>
+    </w:p>
+    <w:p>
+      <w:pPr>
+        <w:widowControl w:val="0"/>
+        <w:numPr>
+          <w:ilvl w:val="0"/>
+          <w:numId w:val="0"/>
+        </w:numPr>
+        <w:jc w:val="both"/>
+        <w:rPr>
+          <w:rFonts w:hint="eastAsia"/>
+          <w:lang w:val="en-US" w:eastAsia="zh-CN"/>
+        </w:rPr>
+      </w:pPr>
+      <w:r>
+        <w:rPr>
+          <w:rFonts w:hint="eastAsia"/>
+          <w:lang w:val="en-US" w:eastAsia="zh-CN"/>
+        </w:rPr>
+        <w:t>活动资源估算方法（工具）：</w:t>
+      </w:r>
+    </w:p>
+    <w:p>
+      <w:pPr>
+        <w:widowControl w:val="0"/>
+        <w:numPr>
+          <w:ilvl w:val="0"/>
+          <w:numId w:val="16"/>
+        </w:numPr>
+        <w:ind w:left="420" w:leftChars="0" w:hanging="420" w:firstLineChars="0"/>
+        <w:jc w:val="both"/>
+        <w:rPr>
+          <w:rFonts w:hint="eastAsia"/>
+          <w:lang w:val="en-US" w:eastAsia="zh-CN"/>
+        </w:rPr>
+      </w:pPr>
+      <w:r>
+        <w:rPr>
+          <w:rFonts w:hint="eastAsia"/>
+          <w:lang w:val="en-US" w:eastAsia="zh-CN"/>
+        </w:rPr>
+        <w:t>专家判断法。</w:t>
+      </w:r>
+    </w:p>
+    <w:p>
+      <w:pPr>
+        <w:widowControl w:val="0"/>
+        <w:numPr>
+          <w:ilvl w:val="0"/>
+          <w:numId w:val="16"/>
+        </w:numPr>
+        <w:ind w:left="420" w:leftChars="0" w:hanging="420" w:firstLineChars="0"/>
+        <w:jc w:val="both"/>
+        <w:rPr>
+          <w:rFonts w:hint="eastAsia"/>
+          <w:lang w:val="en-US" w:eastAsia="zh-CN"/>
+        </w:rPr>
+      </w:pPr>
+      <w:r>
+        <w:rPr>
+          <w:rFonts w:hint="eastAsia"/>
+          <w:lang w:val="en-US" w:eastAsia="zh-CN"/>
+        </w:rPr>
+        <w:t>三点估算法。</w:t>
+      </w:r>
+    </w:p>
+    <w:p>
+      <w:pPr>
+        <w:widowControl w:val="0"/>
+        <w:numPr>
+          <w:ilvl w:val="0"/>
+          <w:numId w:val="16"/>
+        </w:numPr>
+        <w:ind w:left="420" w:leftChars="0" w:hanging="420" w:firstLineChars="0"/>
+        <w:jc w:val="both"/>
+        <w:rPr>
+          <w:rFonts w:hint="eastAsia"/>
+          <w:lang w:val="en-US" w:eastAsia="zh-CN"/>
+        </w:rPr>
+      </w:pPr>
+      <w:r>
+        <w:rPr>
+          <w:rFonts w:hint="eastAsia"/>
+          <w:lang w:val="en-US" w:eastAsia="zh-CN"/>
+        </w:rPr>
+        <w:t>功能点估算法。</w:t>
+      </w:r>
+    </w:p>
+    <w:p>
+      <w:pPr>
+        <w:widowControl w:val="0"/>
+        <w:numPr>
+          <w:ilvl w:val="0"/>
+          <w:numId w:val="16"/>
+        </w:numPr>
+        <w:ind w:left="420" w:leftChars="0" w:hanging="420" w:firstLineChars="0"/>
+        <w:jc w:val="both"/>
+        <w:rPr>
+          <w:rFonts w:hint="eastAsia"/>
+          <w:lang w:val="en-US" w:eastAsia="zh-CN"/>
+        </w:rPr>
+      </w:pPr>
+      <w:r>
+        <w:rPr>
+          <w:rFonts w:hint="eastAsia"/>
+          <w:lang w:val="en-US" w:eastAsia="zh-CN"/>
+        </w:rPr>
+        <w:t>自下而上的估算。</w:t>
+      </w:r>
+    </w:p>
+    <w:p>
+      <w:pPr>
+        <w:widowControl w:val="0"/>
+        <w:numPr>
+          <w:ilvl w:val="0"/>
+          <w:numId w:val="16"/>
+        </w:numPr>
+        <w:ind w:left="420" w:leftChars="0" w:hanging="420" w:firstLineChars="0"/>
+        <w:jc w:val="both"/>
+        <w:rPr>
+          <w:rFonts w:hint="default"/>
+          <w:lang w:val="en-US" w:eastAsia="zh-CN"/>
+        </w:rPr>
+      </w:pPr>
+      <w:r>
+        <w:rPr>
+          <w:rFonts w:hint="eastAsia"/>
+          <w:lang w:val="en-US" w:eastAsia="zh-CN"/>
+        </w:rPr>
+        <w:t>自下而上的估算。</w:t>
+      </w:r>
+    </w:p>
+    <w:p>
+      <w:pPr>
+        <w:widowControl w:val="0"/>
+        <w:numPr>
+          <w:numId w:val="0"/>
+        </w:numPr>
+        <w:jc w:val="both"/>
+        <w:rPr>
+          <w:rFonts w:hint="eastAsia"/>
+          <w:lang w:val="en-US" w:eastAsia="zh-CN"/>
+        </w:rPr>
+      </w:pPr>
+    </w:p>
+    <w:p>
+      <w:pPr>
+        <w:widowControl w:val="0"/>
+        <w:numPr>
+          <w:numId w:val="0"/>
+        </w:numPr>
+        <w:jc w:val="both"/>
+        <w:rPr>
+          <w:rFonts w:hint="eastAsia"/>
+          <w:lang w:val="en-US" w:eastAsia="zh-CN"/>
+        </w:rPr>
+      </w:pPr>
+      <w:r>
+        <w:rPr>
+          <w:rFonts w:hint="eastAsia"/>
+          <w:lang w:val="en-US" w:eastAsia="zh-CN"/>
+        </w:rPr>
+        <w:t>单代号网络图-双代号网络图-关键路径：</w:t>
+      </w:r>
+    </w:p>
+    <w:p>
+      <w:pPr>
+        <w:widowControl w:val="0"/>
+        <w:numPr>
+          <w:ilvl w:val="0"/>
+          <w:numId w:val="16"/>
+        </w:numPr>
+        <w:ind w:left="420" w:leftChars="0" w:hanging="420" w:firstLineChars="0"/>
+        <w:jc w:val="both"/>
+        <w:rPr>
+          <w:rFonts w:hint="eastAsia"/>
+          <w:lang w:val="en-US" w:eastAsia="zh-CN"/>
+        </w:rPr>
+      </w:pPr>
+      <w:r>
+        <w:rPr>
+          <w:rFonts w:hint="eastAsia"/>
+          <w:lang w:val="en-US" w:eastAsia="zh-CN"/>
+        </w:rPr>
+        <w:t>自由时差:在不影响紧后活动的最旱开始时闻前提下,该活动的机动时间。</w:t>
+      </w:r>
+    </w:p>
+    <w:p>
+      <w:pPr>
+        <w:widowControl w:val="0"/>
+        <w:numPr>
+          <w:ilvl w:val="0"/>
+          <w:numId w:val="16"/>
+        </w:numPr>
+        <w:ind w:left="420" w:leftChars="0" w:hanging="420" w:firstLineChars="0"/>
+        <w:jc w:val="both"/>
+        <w:rPr>
+          <w:rFonts w:hint="default"/>
+          <w:lang w:val="en-US" w:eastAsia="zh-CN"/>
+        </w:rPr>
+      </w:pPr>
+      <w:r>
+        <w:rPr>
+          <w:rFonts w:hint="eastAsia"/>
+          <w:lang w:val="en-US" w:eastAsia="zh-CN"/>
+        </w:rPr>
+        <w:t>总时差(松弛时间):在不延误总工期的前提下,该活动的机动时间。活动 的总时差等于该活动最迟完成时间与最早完成的时闻之差,或该活动最 迟开始时间与最早开始时间之差。</w:t>
+      </w:r>
+    </w:p>
+    <w:p>
+      <w:pPr>
+        <w:widowControl w:val="0"/>
+        <w:numPr>
+          <w:numId w:val="0"/>
+        </w:numPr>
+        <w:jc w:val="both"/>
+        <w:rPr>
+          <w:rFonts w:hint="eastAsia"/>
+          <w:lang w:val="en-US" w:eastAsia="zh-CN"/>
+        </w:rPr>
+      </w:pPr>
+    </w:p>
+    <w:p>
+      <w:pPr>
+        <w:widowControl w:val="0"/>
+        <w:numPr>
+          <w:ilvl w:val="0"/>
+          <w:numId w:val="0"/>
+        </w:numPr>
+        <w:jc w:val="both"/>
+        <w:rPr>
+          <w:rFonts w:hint="default"/>
+          <w:lang w:val="en-US" w:eastAsia="zh-CN"/>
+        </w:rPr>
+      </w:pPr>
+      <w:r>
+        <w:rPr>
+          <w:rFonts w:hint="eastAsia"/>
+          <w:lang w:val="en-US" w:eastAsia="zh-CN"/>
+        </w:rPr>
+        <w:t>缩短工期的方法：</w:t>
+      </w:r>
+    </w:p>
+    <w:p>
+      <w:pPr>
+        <w:widowControl w:val="0"/>
+        <w:numPr>
+          <w:ilvl w:val="0"/>
+          <w:numId w:val="16"/>
+        </w:numPr>
+        <w:ind w:left="420" w:leftChars="0" w:hanging="420" w:firstLineChars="0"/>
+        <w:jc w:val="both"/>
+        <w:rPr>
+          <w:rFonts w:hint="eastAsia"/>
+          <w:lang w:val="en-US" w:eastAsia="zh-CN"/>
+        </w:rPr>
+      </w:pPr>
+      <w:r>
+        <w:rPr>
+          <w:rFonts w:hint="eastAsia"/>
+          <w:lang w:val="en-US" w:eastAsia="zh-CN"/>
+        </w:rPr>
+        <w:t>赶工（会增加成本）。</w:t>
+      </w:r>
+    </w:p>
+    <w:p>
+      <w:pPr>
+        <w:widowControl w:val="0"/>
+        <w:numPr>
+          <w:ilvl w:val="0"/>
+          <w:numId w:val="16"/>
+        </w:numPr>
+        <w:ind w:left="420" w:leftChars="0" w:hanging="420" w:firstLineChars="0"/>
+        <w:jc w:val="both"/>
+        <w:rPr>
+          <w:rFonts w:hint="eastAsia"/>
+          <w:lang w:val="en-US" w:eastAsia="zh-CN"/>
+        </w:rPr>
+      </w:pPr>
+      <w:r>
+        <w:rPr>
+          <w:rFonts w:hint="eastAsia"/>
+          <w:lang w:val="en-US" w:eastAsia="zh-CN"/>
+        </w:rPr>
+        <w:t>快速跟进。</w:t>
+      </w:r>
+    </w:p>
+    <w:p>
+      <w:pPr>
+        <w:widowControl w:val="0"/>
+        <w:numPr>
+          <w:ilvl w:val="0"/>
+          <w:numId w:val="16"/>
+        </w:numPr>
+        <w:ind w:left="420" w:leftChars="0" w:hanging="420" w:firstLineChars="0"/>
+        <w:jc w:val="both"/>
+        <w:rPr>
+          <w:rFonts w:hint="default"/>
+          <w:lang w:val="en-US" w:eastAsia="zh-CN"/>
+        </w:rPr>
+      </w:pPr>
+      <w:r>
+        <w:rPr>
+          <w:rFonts w:hint="eastAsia"/>
+          <w:lang w:val="en-US" w:eastAsia="zh-CN"/>
+        </w:rPr>
+        <w:t>减小范围、高效人员、新技术、加强质量管理避免返工。</w:t>
+      </w:r>
+    </w:p>
+    <w:p>
+      <w:pPr>
+        <w:widowControl w:val="0"/>
+        <w:numPr>
+          <w:numId w:val="0"/>
+        </w:numPr>
+        <w:jc w:val="both"/>
+        <w:rPr>
+          <w:rFonts w:hint="eastAsia"/>
+          <w:lang w:val="en-US" w:eastAsia="zh-CN"/>
+        </w:rPr>
+      </w:pPr>
+    </w:p>
+    <w:p>
+      <w:pPr>
+        <w:widowControl w:val="0"/>
+        <w:numPr>
+          <w:numId w:val="0"/>
+        </w:numPr>
+        <w:jc w:val="both"/>
+        <w:rPr>
+          <w:rFonts w:hint="eastAsia"/>
+          <w:lang w:val="en-US" w:eastAsia="zh-CN"/>
+        </w:rPr>
+      </w:pPr>
+      <w:r>
+        <w:rPr>
+          <w:rFonts w:hint="eastAsia"/>
+          <w:lang w:val="en-US" w:eastAsia="zh-CN"/>
+        </w:rPr>
+        <w:t>甘特图：</w:t>
+      </w:r>
+    </w:p>
+    <w:p>
+      <w:pPr>
+        <w:widowControl w:val="0"/>
+        <w:numPr>
+          <w:numId w:val="0"/>
+        </w:numPr>
+        <w:jc w:val="both"/>
+        <w:rPr>
+          <w:rFonts w:hint="default"/>
+          <w:lang w:val="en-US" w:eastAsia="zh-CN"/>
+        </w:rPr>
+      </w:pPr>
+      <w:r>
+        <w:drawing>
+          <wp:inline distT="0" distB="0" distL="114300" distR="114300">
+            <wp:extent cx="5273040" cy="2147570"/>
+            <wp:effectExtent l="0" t="0" r="3810" b="5080"/>
+            <wp:docPr id="13" name="图片 1"/>
+            <wp:cNvGraphicFramePr>
+              <a:graphicFrameLocks xmlns:a="http://schemas.openxmlformats.org/drawingml/2006/main" noChangeAspect="1"/>
+            </wp:cNvGraphicFramePr>
+            <a:graphic xmlns:a="http://schemas.openxmlformats.org/drawingml/2006/main">
+              <a:graphicData uri="http://schemas.openxmlformats.org/drawingml/2006/picture">
+                <pic:pic xmlns:pic="http://schemas.openxmlformats.org/drawingml/2006/picture">
+                  <pic:nvPicPr>
+                    <pic:cNvPr id="13" name="图片 1"/>
+                    <pic:cNvPicPr>
+                      <a:picLocks noChangeAspect="1"/>
+                    </pic:cNvPicPr>
+                  </pic:nvPicPr>
+                  <pic:blipFill>
+                    <a:blip r:embed="rId16"/>
+                    <a:stretch>
+                      <a:fillRect/>
+                    </a:stretch>
+                  </pic:blipFill>
+                  <pic:spPr>
+                    <a:xfrm>
+                      <a:off x="0" y="0"/>
+                      <a:ext cx="5273040" cy="2147570"/>
+                    </a:xfrm>
+                    <a:prstGeom prst="rect">
+                      <a:avLst/>
+                    </a:prstGeom>
+                    <a:noFill/>
+                    <a:ln>
+                      <a:noFill/>
+                    </a:ln>
+                  </pic:spPr>
+                </pic:pic>
+              </a:graphicData>
+            </a:graphic>
+          </wp:inline>
+        </w:drawing>
+      </w:r>
+    </w:p>
+    <w:p>
+      <w:pPr>
+        <w:numPr>
+          <w:ilvl w:val="0"/>
+          <w:numId w:val="16"/>
+        </w:numPr>
+        <w:ind w:left="420" w:leftChars="0" w:hanging="420" w:firstLineChars="0"/>
+        <w:rPr>
+          <w:rFonts w:hint="default"/>
+          <w:lang w:val="en-US" w:eastAsia="zh-CN"/>
+        </w:rPr>
+      </w:pPr>
+      <w:r>
+        <w:rPr>
+          <w:rFonts w:hint="default"/>
+          <w:lang w:val="en-US" w:eastAsia="zh-CN"/>
+        </w:rPr>
+        <w:t>优点：甘特图直观、简单、容易制作，便于理解，能很清晰的标识出直到每一项任务的起始与结束时间，一般适用比较简单的小型项目，可用于WBS的任何层次、进度控制、资源优化、编制资源和费用计划</w:t>
+      </w:r>
+      <w:r>
+        <w:rPr>
+          <w:rFonts w:hint="eastAsia"/>
+          <w:lang w:val="en-US" w:eastAsia="zh-CN"/>
+        </w:rPr>
+        <w:t>。</w:t>
+      </w:r>
+      <w:r>
+        <w:rPr>
+          <w:rFonts w:hint="default"/>
+          <w:lang w:val="en-US" w:eastAsia="zh-CN"/>
+        </w:rPr>
+        <w:t xml:space="preserve"> </w:t>
+      </w:r>
+    </w:p>
+    <w:p>
+      <w:pPr>
+        <w:numPr>
+          <w:ilvl w:val="0"/>
+          <w:numId w:val="16"/>
+        </w:numPr>
+        <w:ind w:left="420" w:leftChars="0" w:hanging="420" w:firstLineChars="0"/>
+        <w:rPr>
+          <w:rFonts w:hint="default"/>
+          <w:lang w:val="en-US" w:eastAsia="zh-CN"/>
+        </w:rPr>
+      </w:pPr>
+      <w:r>
+        <w:rPr>
+          <w:rFonts w:hint="default"/>
+          <w:lang w:val="en-US" w:eastAsia="zh-CN"/>
+        </w:rPr>
+        <w:t>缺点：不能系统的表达一个项目所包含的各项工作之间的复杂关系，难以进行定量的计算和分析，以及计划的优化等。</w:t>
+      </w:r>
+    </w:p>
+    <w:p>
+      <w:pPr>
+        <w:pStyle w:val="7"/>
+        <w:bidi w:val="0"/>
+        <w:rPr>
+          <w:rFonts w:hint="eastAsia"/>
+          <w:lang w:val="en-US" w:eastAsia="zh-CN"/>
+        </w:rPr>
+      </w:pPr>
+      <w:r>
+        <w:rPr>
+          <w:rFonts w:hint="eastAsia"/>
+          <w:lang w:val="en-US" w:eastAsia="zh-CN"/>
+        </w:rPr>
+        <w:t>成本管理</w:t>
+      </w:r>
+    </w:p>
+    <w:p>
+      <w:pPr>
+        <w:rPr>
+          <w:rFonts w:hint="eastAsia"/>
+          <w:lang w:val="en-US" w:eastAsia="zh-CN"/>
+        </w:rPr>
+      </w:pPr>
+      <w:r>
+        <w:rPr>
+          <w:rFonts w:hint="eastAsia"/>
+          <w:lang w:val="en-US" w:eastAsia="zh-CN"/>
+        </w:rPr>
+        <w:t>成本管理的过程：</w:t>
+      </w:r>
+    </w:p>
+    <w:p>
+      <w:pPr>
+        <w:numPr>
+          <w:ilvl w:val="0"/>
+          <w:numId w:val="16"/>
+        </w:numPr>
+        <w:ind w:left="420" w:leftChars="0" w:hanging="420" w:firstLineChars="0"/>
+        <w:rPr>
+          <w:rFonts w:hint="eastAsia"/>
+          <w:lang w:val="en-US" w:eastAsia="zh-CN"/>
+        </w:rPr>
+      </w:pPr>
+      <w:r>
+        <w:rPr>
+          <w:rFonts w:hint="eastAsia"/>
+          <w:lang w:val="en-US" w:eastAsia="zh-CN"/>
+        </w:rPr>
+        <w:t>成本估算。</w:t>
+      </w:r>
+    </w:p>
+    <w:p>
+      <w:pPr>
+        <w:numPr>
+          <w:ilvl w:val="0"/>
+          <w:numId w:val="16"/>
+        </w:numPr>
+        <w:ind w:left="420" w:leftChars="0" w:hanging="420" w:firstLineChars="0"/>
+        <w:rPr>
+          <w:rFonts w:hint="eastAsia"/>
+          <w:lang w:val="en-US" w:eastAsia="zh-CN"/>
+        </w:rPr>
+      </w:pPr>
+      <w:r>
+        <w:rPr>
+          <w:rFonts w:hint="eastAsia"/>
+          <w:lang w:val="en-US" w:eastAsia="zh-CN"/>
+        </w:rPr>
+        <w:t>成本预算。</w:t>
+      </w:r>
+    </w:p>
+    <w:p>
+      <w:pPr>
+        <w:numPr>
+          <w:ilvl w:val="0"/>
+          <w:numId w:val="16"/>
+        </w:numPr>
+        <w:ind w:left="420" w:leftChars="0" w:hanging="420" w:firstLineChars="0"/>
+        <w:rPr>
+          <w:rFonts w:hint="default"/>
+          <w:lang w:val="en-US" w:eastAsia="zh-CN"/>
+        </w:rPr>
+      </w:pPr>
+      <w:r>
+        <w:rPr>
+          <w:rFonts w:hint="eastAsia"/>
+          <w:lang w:val="en-US" w:eastAsia="zh-CN"/>
+        </w:rPr>
+        <w:t>成本控制。</w:t>
+      </w:r>
+    </w:p>
+    <w:p>
+      <w:pPr>
+        <w:widowControl w:val="0"/>
+        <w:numPr>
+          <w:numId w:val="0"/>
+        </w:numPr>
+        <w:jc w:val="both"/>
+        <w:rPr>
+          <w:rFonts w:hint="eastAsia"/>
+          <w:lang w:val="en-US" w:eastAsia="zh-CN"/>
+        </w:rPr>
+      </w:pPr>
+    </w:p>
+    <w:p>
+      <w:pPr>
+        <w:widowControl w:val="0"/>
+        <w:numPr>
+          <w:numId w:val="0"/>
+        </w:numPr>
+        <w:jc w:val="both"/>
+        <w:rPr>
+          <w:rFonts w:hint="default"/>
+          <w:lang w:val="en-US" w:eastAsia="zh-CN"/>
+        </w:rPr>
+      </w:pPr>
+      <w:r>
+        <w:rPr>
+          <w:rFonts w:hint="default"/>
+          <w:lang w:val="en-US" w:eastAsia="zh-CN"/>
+        </w:rPr>
+        <w:t>成本的类型：</w:t>
+      </w:r>
+    </w:p>
+    <w:p>
+      <w:pPr>
+        <w:widowControl w:val="0"/>
+        <w:numPr>
+          <w:ilvl w:val="0"/>
+          <w:numId w:val="16"/>
+        </w:numPr>
+        <w:ind w:left="420" w:leftChars="0" w:hanging="420" w:firstLineChars="0"/>
+        <w:jc w:val="both"/>
+        <w:rPr>
+          <w:rFonts w:hint="default"/>
+          <w:lang w:val="en-US" w:eastAsia="zh-CN"/>
+        </w:rPr>
+      </w:pPr>
+      <w:r>
+        <w:rPr>
+          <w:rFonts w:hint="default"/>
+          <w:lang w:val="en-US" w:eastAsia="zh-CN"/>
+        </w:rPr>
+        <w:t>可变成本：随着生产量，工作量和时间而变的成本。比如开发周期，生产材料</w:t>
+      </w:r>
+      <w:r>
+        <w:rPr>
+          <w:rFonts w:hint="eastAsia"/>
+          <w:lang w:val="en-US" w:eastAsia="zh-CN"/>
+        </w:rPr>
+        <w:t>。</w:t>
+      </w:r>
+    </w:p>
+    <w:p>
+      <w:pPr>
+        <w:widowControl w:val="0"/>
+        <w:numPr>
+          <w:ilvl w:val="0"/>
+          <w:numId w:val="16"/>
+        </w:numPr>
+        <w:ind w:left="420" w:leftChars="0" w:hanging="420" w:firstLineChars="0"/>
+        <w:jc w:val="both"/>
+        <w:rPr>
+          <w:rFonts w:hint="default"/>
+          <w:lang w:val="en-US" w:eastAsia="zh-CN"/>
+        </w:rPr>
+      </w:pPr>
+      <w:r>
+        <w:rPr>
+          <w:rFonts w:hint="default"/>
+          <w:lang w:val="en-US" w:eastAsia="zh-CN"/>
+        </w:rPr>
+        <w:t>固定成本：不随着生产量，工作量和时间改变的非重复成本。比如房租费</w:t>
+      </w:r>
+      <w:r>
+        <w:rPr>
+          <w:rFonts w:hint="eastAsia"/>
+          <w:lang w:val="en-US" w:eastAsia="zh-CN"/>
+        </w:rPr>
+        <w:t>。</w:t>
+      </w:r>
+    </w:p>
+    <w:p>
+      <w:pPr>
+        <w:widowControl w:val="0"/>
+        <w:numPr>
+          <w:ilvl w:val="0"/>
+          <w:numId w:val="16"/>
+        </w:numPr>
+        <w:ind w:left="420" w:leftChars="0" w:hanging="420" w:firstLineChars="0"/>
+        <w:jc w:val="both"/>
+        <w:rPr>
+          <w:rFonts w:hint="default"/>
+          <w:lang w:val="en-US" w:eastAsia="zh-CN"/>
+        </w:rPr>
+      </w:pPr>
+      <w:r>
+        <w:rPr>
+          <w:rFonts w:hint="default"/>
+          <w:lang w:val="en-US" w:eastAsia="zh-CN"/>
+        </w:rPr>
+        <w:t>直接成本：直接可以归属于项目工作的成本。比如项目工资</w:t>
+      </w:r>
+      <w:r>
+        <w:rPr>
+          <w:rFonts w:hint="eastAsia"/>
+          <w:lang w:val="en-US" w:eastAsia="zh-CN"/>
+        </w:rPr>
+        <w:t>。</w:t>
+      </w:r>
+    </w:p>
+    <w:p>
+      <w:pPr>
+        <w:widowControl w:val="0"/>
+        <w:numPr>
+          <w:ilvl w:val="0"/>
+          <w:numId w:val="16"/>
+        </w:numPr>
+        <w:ind w:left="420" w:leftChars="0" w:hanging="420" w:firstLineChars="0"/>
+        <w:jc w:val="both"/>
+        <w:rPr>
+          <w:rFonts w:hint="default"/>
+          <w:lang w:val="en-US" w:eastAsia="zh-CN"/>
+        </w:rPr>
+      </w:pPr>
+      <w:r>
+        <w:rPr>
+          <w:rFonts w:hint="default"/>
+          <w:lang w:val="en-US" w:eastAsia="zh-CN"/>
+        </w:rPr>
+        <w:t>间接成本：其他项目分摊给本项目的费用。比如税费，额外福利</w:t>
+      </w:r>
+      <w:r>
+        <w:rPr>
+          <w:rFonts w:hint="eastAsia"/>
+          <w:lang w:val="en-US" w:eastAsia="zh-CN"/>
+        </w:rPr>
+        <w:t>。</w:t>
+      </w:r>
+    </w:p>
+    <w:p>
+      <w:pPr>
+        <w:widowControl w:val="0"/>
+        <w:numPr>
+          <w:ilvl w:val="0"/>
+          <w:numId w:val="16"/>
+        </w:numPr>
+        <w:ind w:left="420" w:leftChars="0" w:hanging="420" w:firstLineChars="0"/>
+        <w:jc w:val="both"/>
+        <w:rPr>
+          <w:rFonts w:hint="default"/>
+          <w:lang w:val="en-US" w:eastAsia="zh-CN"/>
+        </w:rPr>
+      </w:pPr>
+      <w:r>
+        <w:rPr>
+          <w:rFonts w:hint="default"/>
+          <w:lang w:val="en-US" w:eastAsia="zh-CN"/>
+        </w:rPr>
+        <w:t>机会成本：做一件什么事情损失的成本和将来可能获得的最大的收益</w:t>
+      </w:r>
+      <w:r>
+        <w:rPr>
+          <w:rFonts w:hint="eastAsia"/>
+          <w:lang w:val="en-US" w:eastAsia="zh-CN"/>
+        </w:rPr>
+        <w:t>。</w:t>
+      </w:r>
+    </w:p>
+    <w:p>
+      <w:pPr>
+        <w:widowControl w:val="0"/>
+        <w:numPr>
+          <w:ilvl w:val="0"/>
+          <w:numId w:val="16"/>
+        </w:numPr>
+        <w:ind w:left="420" w:leftChars="0" w:hanging="420" w:firstLineChars="0"/>
+        <w:jc w:val="both"/>
+        <w:rPr>
+          <w:rFonts w:hint="default"/>
+          <w:lang w:val="en-US" w:eastAsia="zh-CN"/>
+        </w:rPr>
+      </w:pPr>
+      <w:r>
+        <w:rPr>
+          <w:rFonts w:hint="default"/>
+          <w:lang w:val="en-US" w:eastAsia="zh-CN"/>
+        </w:rPr>
+        <w:t>沉没成本：要排除掉的成本，过去已经花掉了的，不能由现在的决策改变的成本</w:t>
+      </w:r>
+      <w:r>
+        <w:rPr>
+          <w:rFonts w:hint="eastAsia"/>
+          <w:lang w:val="en-US" w:eastAsia="zh-CN"/>
+        </w:rPr>
+        <w:t>。</w:t>
+      </w:r>
+    </w:p>
+    <w:p>
+      <w:pPr>
+        <w:widowControl w:val="0"/>
+        <w:numPr>
+          <w:numId w:val="0"/>
+        </w:numPr>
+        <w:jc w:val="both"/>
+        <w:rPr>
+          <w:rFonts w:hint="default"/>
+          <w:lang w:val="en-US" w:eastAsia="zh-CN"/>
+        </w:rPr>
+      </w:pPr>
+    </w:p>
+    <w:p>
+      <w:pPr>
+        <w:widowControl w:val="0"/>
+        <w:numPr>
+          <w:numId w:val="0"/>
+        </w:numPr>
+        <w:jc w:val="both"/>
+        <w:rPr>
+          <w:rFonts w:hint="default"/>
+          <w:lang w:val="en-US" w:eastAsia="zh-CN"/>
+        </w:rPr>
+      </w:pPr>
+      <w:r>
+        <w:rPr>
+          <w:rFonts w:hint="default"/>
+          <w:lang w:val="en-US" w:eastAsia="zh-CN"/>
+        </w:rPr>
+        <w:t>直接成本和间接成本的区别</w:t>
+      </w:r>
+      <w:r>
+        <w:rPr>
+          <w:rFonts w:hint="eastAsia"/>
+          <w:lang w:val="en-US" w:eastAsia="zh-CN"/>
+        </w:rPr>
+        <w:t>：</w:t>
+      </w:r>
+    </w:p>
+    <w:p>
+      <w:pPr>
+        <w:widowControl w:val="0"/>
+        <w:numPr>
+          <w:numId w:val="0"/>
+        </w:numPr>
+        <w:jc w:val="both"/>
+        <w:rPr>
+          <w:rFonts w:hint="eastAsia"/>
+          <w:lang w:val="en-US" w:eastAsia="zh-CN"/>
+        </w:rPr>
+      </w:pPr>
+      <w:r>
+        <w:rPr>
+          <w:rFonts w:hint="default"/>
+          <w:lang w:val="en-US" w:eastAsia="zh-CN"/>
+        </w:rPr>
+        <w:t>直接成本和间接成本的区别就是看这个费用是否需要分摊。直接成本是本项目独有的费用，间接成本是多个项目分摊的费用。单个项目开发人员就是直接成本，管理层管理多个项目的管理人员工资就是间接成本</w:t>
+      </w:r>
+      <w:r>
+        <w:rPr>
+          <w:rFonts w:hint="eastAsia"/>
+          <w:lang w:val="en-US" w:eastAsia="zh-CN"/>
+        </w:rPr>
+        <w:t>。</w:t>
+      </w:r>
+    </w:p>
+    <w:p>
+      <w:pPr>
+        <w:widowControl w:val="0"/>
+        <w:numPr>
+          <w:numId w:val="0"/>
+        </w:numPr>
+        <w:jc w:val="both"/>
+        <w:rPr>
+          <w:rFonts w:hint="eastAsia"/>
+          <w:lang w:val="en-US" w:eastAsia="zh-CN"/>
+        </w:rPr>
+      </w:pPr>
+    </w:p>
+    <w:p>
+      <w:pPr>
+        <w:widowControl w:val="0"/>
+        <w:numPr>
+          <w:numId w:val="0"/>
+        </w:numPr>
+        <w:jc w:val="both"/>
+        <w:rPr>
+          <w:rFonts w:hint="eastAsia"/>
+          <w:lang w:val="en-US" w:eastAsia="zh-CN"/>
+        </w:rPr>
+      </w:pPr>
+      <w:r>
+        <w:rPr>
+          <w:rFonts w:hint="eastAsia"/>
+          <w:lang w:val="en-US" w:eastAsia="zh-CN"/>
+        </w:rPr>
+        <w:t>挣值分析（挣值曲线）：</w:t>
+      </w:r>
+    </w:p>
+    <w:p>
+      <w:pPr>
+        <w:widowControl w:val="0"/>
+        <w:numPr>
+          <w:ilvl w:val="0"/>
+          <w:numId w:val="16"/>
+        </w:numPr>
+        <w:ind w:left="420" w:leftChars="0" w:hanging="420" w:firstLineChars="0"/>
+        <w:jc w:val="both"/>
+        <w:rPr>
+          <w:rFonts w:hint="default"/>
+          <w:lang w:val="en-US" w:eastAsia="zh-CN"/>
+        </w:rPr>
+      </w:pPr>
+      <w:r>
+        <w:rPr>
+          <w:rFonts w:hint="default"/>
+          <w:lang w:val="en-US" w:eastAsia="zh-CN"/>
+        </w:rPr>
+        <w:t>计划工作量的预算成本（PV） PV=计划工作量×预算定额</w:t>
+      </w:r>
+      <w:r>
+        <w:rPr>
+          <w:rFonts w:hint="eastAsia"/>
+          <w:lang w:val="en-US" w:eastAsia="zh-CN"/>
+        </w:rPr>
+        <w:t>。</w:t>
+      </w:r>
+      <w:r>
+        <w:rPr>
+          <w:rFonts w:hint="default"/>
+          <w:lang w:val="en-US" w:eastAsia="zh-CN"/>
+        </w:rPr>
+        <w:t xml:space="preserve"> </w:t>
+      </w:r>
+    </w:p>
+    <w:p>
+      <w:pPr>
+        <w:widowControl w:val="0"/>
+        <w:numPr>
+          <w:ilvl w:val="0"/>
+          <w:numId w:val="16"/>
+        </w:numPr>
+        <w:ind w:left="420" w:leftChars="0" w:hanging="420" w:firstLineChars="0"/>
+        <w:jc w:val="both"/>
+        <w:rPr>
+          <w:rFonts w:hint="default"/>
+          <w:lang w:val="en-US" w:eastAsia="zh-CN"/>
+        </w:rPr>
+      </w:pPr>
+      <w:r>
+        <w:rPr>
+          <w:rFonts w:hint="default"/>
+          <w:lang w:val="en-US" w:eastAsia="zh-CN"/>
+        </w:rPr>
+        <w:t>已完成的工作量的预算成本（EV） EV=已完成的工作量×预算定额</w:t>
+      </w:r>
+      <w:r>
+        <w:rPr>
+          <w:rFonts w:hint="eastAsia"/>
+          <w:lang w:val="en-US" w:eastAsia="zh-CN"/>
+        </w:rPr>
+        <w:t>。</w:t>
+      </w:r>
+      <w:r>
+        <w:rPr>
+          <w:rFonts w:hint="default"/>
+          <w:lang w:val="en-US" w:eastAsia="zh-CN"/>
+        </w:rPr>
+        <w:t xml:space="preserve"> </w:t>
+      </w:r>
+    </w:p>
+    <w:p>
+      <w:pPr>
+        <w:widowControl w:val="0"/>
+        <w:numPr>
+          <w:ilvl w:val="0"/>
+          <w:numId w:val="16"/>
+        </w:numPr>
+        <w:ind w:left="420" w:leftChars="0" w:hanging="420" w:firstLineChars="0"/>
+        <w:jc w:val="both"/>
+        <w:rPr>
+          <w:rFonts w:hint="default"/>
+          <w:lang w:val="en-US" w:eastAsia="zh-CN"/>
+        </w:rPr>
+      </w:pPr>
+      <w:r>
+        <w:rPr>
+          <w:rFonts w:hint="default"/>
+          <w:lang w:val="en-US" w:eastAsia="zh-CN"/>
+        </w:rPr>
+        <w:t>已完成工作量的实际成本（AC）</w:t>
+      </w:r>
+      <w:r>
+        <w:rPr>
+          <w:rFonts w:hint="eastAsia"/>
+          <w:lang w:val="en-US" w:eastAsia="zh-CN"/>
+        </w:rPr>
+        <w:t>。</w:t>
+      </w:r>
+      <w:r>
+        <w:rPr>
+          <w:rFonts w:hint="default"/>
+          <w:lang w:val="en-US" w:eastAsia="zh-CN"/>
+        </w:rPr>
+        <w:t xml:space="preserve"> </w:t>
+      </w:r>
+    </w:p>
+    <w:p>
+      <w:pPr>
+        <w:widowControl w:val="0"/>
+        <w:numPr>
+          <w:ilvl w:val="0"/>
+          <w:numId w:val="16"/>
+        </w:numPr>
+        <w:ind w:left="420" w:leftChars="0" w:hanging="420" w:firstLineChars="0"/>
+        <w:jc w:val="both"/>
+        <w:rPr>
+          <w:rFonts w:hint="eastAsia"/>
+          <w:lang w:val="en-US" w:eastAsia="zh-CN"/>
+        </w:rPr>
+      </w:pPr>
+      <w:r>
+        <w:rPr>
+          <w:rFonts w:hint="default"/>
+          <w:lang w:val="en-US" w:eastAsia="zh-CN"/>
+        </w:rPr>
+        <w:t>完工预算（BAC） BAC=完工时的PV总和</w:t>
+      </w:r>
+      <w:r>
+        <w:rPr>
+          <w:rFonts w:hint="eastAsia"/>
+          <w:lang w:val="en-US" w:eastAsia="zh-CN"/>
+        </w:rPr>
+        <w:t>。</w:t>
+      </w:r>
+    </w:p>
+    <w:p>
+      <w:pPr>
+        <w:widowControl w:val="0"/>
+        <w:numPr>
+          <w:ilvl w:val="0"/>
+          <w:numId w:val="16"/>
+        </w:numPr>
+        <w:ind w:left="420" w:leftChars="0" w:hanging="420" w:firstLineChars="0"/>
+        <w:jc w:val="both"/>
+        <w:rPr>
+          <w:rFonts w:hint="default"/>
+          <w:lang w:val="en-US" w:eastAsia="zh-CN"/>
+        </w:rPr>
+      </w:pPr>
+      <w:r>
+        <w:rPr>
+          <w:rFonts w:hint="default"/>
+          <w:lang w:val="en-US" w:eastAsia="zh-CN"/>
+        </w:rPr>
+        <w:t>进度偏差：SV=EV-PV</w:t>
+      </w:r>
+      <w:r>
+        <w:rPr>
+          <w:rFonts w:hint="eastAsia"/>
+          <w:lang w:val="en-US" w:eastAsia="zh-CN"/>
+        </w:rPr>
+        <w:t>。</w:t>
+      </w:r>
+      <w:r>
+        <w:rPr>
+          <w:rFonts w:hint="default"/>
+          <w:lang w:val="en-US" w:eastAsia="zh-CN"/>
+        </w:rPr>
+        <w:t xml:space="preserve"> </w:t>
+      </w:r>
+    </w:p>
+    <w:p>
+      <w:pPr>
+        <w:widowControl w:val="0"/>
+        <w:numPr>
+          <w:ilvl w:val="0"/>
+          <w:numId w:val="16"/>
+        </w:numPr>
+        <w:ind w:left="420" w:leftChars="0" w:hanging="420" w:firstLineChars="0"/>
+        <w:jc w:val="both"/>
+        <w:rPr>
+          <w:rFonts w:hint="default"/>
+          <w:lang w:val="en-US" w:eastAsia="zh-CN"/>
+        </w:rPr>
+      </w:pPr>
+      <w:r>
+        <w:rPr>
+          <w:rFonts w:hint="default"/>
+          <w:lang w:val="en-US" w:eastAsia="zh-CN"/>
+        </w:rPr>
+        <w:t>成本偏差：CV=EV-AC</w:t>
+      </w:r>
+      <w:r>
+        <w:rPr>
+          <w:rFonts w:hint="eastAsia"/>
+          <w:lang w:val="en-US" w:eastAsia="zh-CN"/>
+        </w:rPr>
+        <w:t>。</w:t>
+      </w:r>
+      <w:r>
+        <w:rPr>
+          <w:rFonts w:hint="default"/>
+          <w:lang w:val="en-US" w:eastAsia="zh-CN"/>
+        </w:rPr>
+        <w:t xml:space="preserve"> </w:t>
+      </w:r>
+    </w:p>
+    <w:p>
+      <w:pPr>
+        <w:widowControl w:val="0"/>
+        <w:numPr>
+          <w:ilvl w:val="0"/>
+          <w:numId w:val="16"/>
+        </w:numPr>
+        <w:ind w:left="420" w:leftChars="0" w:hanging="420" w:firstLineChars="0"/>
+        <w:jc w:val="both"/>
+        <w:rPr>
+          <w:rFonts w:hint="default"/>
+          <w:lang w:val="en-US" w:eastAsia="zh-CN"/>
+        </w:rPr>
+      </w:pPr>
+      <w:r>
+        <w:rPr>
+          <w:rFonts w:hint="default"/>
+          <w:lang w:val="en-US" w:eastAsia="zh-CN"/>
+        </w:rPr>
+        <w:t>进度绩效指数：SPI=EV/PV</w:t>
+      </w:r>
+      <w:r>
+        <w:rPr>
+          <w:rFonts w:hint="eastAsia"/>
+          <w:lang w:val="en-US" w:eastAsia="zh-CN"/>
+        </w:rPr>
+        <w:t>。</w:t>
+      </w:r>
+      <w:r>
+        <w:rPr>
+          <w:rFonts w:hint="default"/>
+          <w:lang w:val="en-US" w:eastAsia="zh-CN"/>
+        </w:rPr>
+        <w:t xml:space="preserve"> </w:t>
+      </w:r>
+    </w:p>
+    <w:p>
+      <w:pPr>
+        <w:widowControl w:val="0"/>
+        <w:numPr>
+          <w:ilvl w:val="0"/>
+          <w:numId w:val="16"/>
+        </w:numPr>
+        <w:ind w:left="420" w:leftChars="0" w:hanging="420" w:firstLineChars="0"/>
+        <w:jc w:val="both"/>
+        <w:rPr>
+          <w:rFonts w:hint="default"/>
+          <w:lang w:val="en-US" w:eastAsia="zh-CN"/>
+        </w:rPr>
+      </w:pPr>
+      <w:r>
+        <w:rPr>
+          <w:rFonts w:hint="default"/>
+          <w:lang w:val="en-US" w:eastAsia="zh-CN"/>
+        </w:rPr>
+        <w:t>成本绩效指数：CPI=EV/AC</w:t>
+      </w:r>
+      <w:r>
+        <w:rPr>
+          <w:rFonts w:hint="eastAsia"/>
+          <w:lang w:val="en-US" w:eastAsia="zh-CN"/>
+        </w:rPr>
+        <w:t>。</w:t>
+      </w:r>
+      <w:r>
+        <w:rPr>
+          <w:rFonts w:hint="default"/>
+          <w:lang w:val="en-US" w:eastAsia="zh-CN"/>
+        </w:rPr>
+        <w:t xml:space="preserve"> </w:t>
+      </w:r>
+    </w:p>
+    <w:p>
+      <w:pPr>
+        <w:widowControl w:val="0"/>
+        <w:numPr>
+          <w:ilvl w:val="0"/>
+          <w:numId w:val="16"/>
+        </w:numPr>
+        <w:ind w:left="420" w:leftChars="0" w:hanging="420" w:firstLineChars="0"/>
+        <w:jc w:val="both"/>
+        <w:rPr>
+          <w:rFonts w:hint="default"/>
+          <w:lang w:val="en-US" w:eastAsia="zh-CN"/>
+        </w:rPr>
+      </w:pPr>
+      <w:r>
+        <w:rPr>
+          <w:rFonts w:hint="default"/>
+          <w:lang w:val="en-US" w:eastAsia="zh-CN"/>
+        </w:rPr>
+        <w:t xml:space="preserve">剩余工作的成本（ETC） </w:t>
+      </w:r>
+      <w:r>
+        <w:rPr>
+          <w:rFonts w:hint="eastAsia"/>
+          <w:lang w:val="en-US" w:eastAsia="zh-CN"/>
+        </w:rPr>
+        <w:t>非典型：</w:t>
+      </w:r>
+      <w:r>
+        <w:rPr>
+          <w:rFonts w:hint="default"/>
+          <w:lang w:val="en-US" w:eastAsia="zh-CN"/>
+        </w:rPr>
+        <w:t>ETC=BAC-EV</w:t>
+      </w:r>
+      <w:r>
+        <w:rPr>
+          <w:rFonts w:hint="eastAsia"/>
+          <w:lang w:val="en-US" w:eastAsia="zh-CN"/>
+        </w:rPr>
+        <w:t>，典型：</w:t>
+      </w:r>
+      <w:r>
+        <w:rPr>
+          <w:rFonts w:hint="default"/>
+          <w:lang w:val="en-US" w:eastAsia="zh-CN"/>
+        </w:rPr>
+        <w:t xml:space="preserve">ETC=（BAC-EV）/CPI </w:t>
+      </w:r>
+    </w:p>
+    <w:p>
+      <w:pPr>
+        <w:widowControl w:val="0"/>
+        <w:numPr>
+          <w:ilvl w:val="0"/>
+          <w:numId w:val="16"/>
+        </w:numPr>
+        <w:ind w:left="420" w:leftChars="0" w:hanging="420" w:firstLineChars="0"/>
+        <w:jc w:val="both"/>
+        <w:rPr>
+          <w:rFonts w:hint="default"/>
+          <w:lang w:val="en-US" w:eastAsia="zh-CN"/>
+        </w:rPr>
+      </w:pPr>
+      <w:r>
+        <w:rPr>
+          <w:rFonts w:hint="default"/>
+          <w:lang w:val="en-US" w:eastAsia="zh-CN"/>
+        </w:rPr>
+        <w:t>完工预算（EAC） EAC=AC+ETC</w:t>
+      </w:r>
+    </w:p>
+    <w:p>
+      <w:pPr>
+        <w:pStyle w:val="7"/>
+        <w:bidi w:val="0"/>
+        <w:rPr>
+          <w:rFonts w:hint="eastAsia"/>
+          <w:lang w:val="en-US" w:eastAsia="zh-CN"/>
+        </w:rPr>
+      </w:pPr>
+      <w:r>
+        <w:rPr>
+          <w:rFonts w:hint="eastAsia"/>
+          <w:lang w:val="en-US" w:eastAsia="zh-CN"/>
+        </w:rPr>
+        <w:t>质量管理</w:t>
+      </w:r>
+    </w:p>
+    <w:p>
+      <w:pPr>
+        <w:rPr>
+          <w:rFonts w:hint="default"/>
+          <w:lang w:val="en-US" w:eastAsia="zh-CN"/>
+        </w:rPr>
+      </w:pPr>
+      <w:r>
+        <w:rPr>
+          <w:rFonts w:hint="default"/>
+          <w:lang w:val="en-US" w:eastAsia="zh-CN"/>
+        </w:rPr>
+        <w:t>范围，进度和成本共同控制着质量</w:t>
+      </w:r>
+      <w:r>
+        <w:rPr>
+          <w:rFonts w:hint="eastAsia"/>
+          <w:lang w:val="en-US" w:eastAsia="zh-CN"/>
+        </w:rPr>
+        <w:t>。</w:t>
+      </w:r>
+    </w:p>
+    <w:p>
+      <w:pPr>
+        <w:rPr>
+          <w:rFonts w:hint="default"/>
+          <w:lang w:val="en-US" w:eastAsia="zh-CN"/>
+        </w:rPr>
+      </w:pPr>
+    </w:p>
+    <w:p>
+      <w:pPr>
+        <w:rPr>
+          <w:rFonts w:hint="default"/>
+          <w:lang w:val="en-US" w:eastAsia="zh-CN"/>
+        </w:rPr>
+      </w:pPr>
+      <w:r>
+        <w:rPr>
+          <w:rFonts w:hint="default"/>
+          <w:lang w:val="en-US" w:eastAsia="zh-CN"/>
+        </w:rPr>
+        <w:t>质量管理过程：</w:t>
+      </w:r>
+    </w:p>
+    <w:p>
+      <w:pPr>
+        <w:numPr>
+          <w:ilvl w:val="0"/>
+          <w:numId w:val="16"/>
+        </w:numPr>
+        <w:ind w:left="420" w:leftChars="0" w:hanging="420" w:firstLineChars="0"/>
+        <w:rPr>
+          <w:rFonts w:hint="default"/>
+          <w:lang w:val="en-US" w:eastAsia="zh-CN"/>
+        </w:rPr>
+      </w:pPr>
+      <w:r>
+        <w:rPr>
+          <w:rFonts w:hint="default"/>
+          <w:lang w:val="en-US" w:eastAsia="zh-CN"/>
+        </w:rPr>
+        <w:t>质量规划：识别项目及产品多质量要求和标准</w:t>
+      </w:r>
+      <w:r>
+        <w:rPr>
+          <w:rFonts w:hint="eastAsia"/>
+          <w:lang w:val="en-US" w:eastAsia="zh-CN"/>
+        </w:rPr>
+        <w:t>。</w:t>
+      </w:r>
+    </w:p>
+    <w:p>
+      <w:pPr>
+        <w:numPr>
+          <w:ilvl w:val="0"/>
+          <w:numId w:val="16"/>
+        </w:numPr>
+        <w:ind w:left="420" w:leftChars="0" w:hanging="420" w:firstLineChars="0"/>
+        <w:rPr>
+          <w:rFonts w:hint="default"/>
+          <w:lang w:val="en-US" w:eastAsia="zh-CN"/>
+        </w:rPr>
+      </w:pPr>
+      <w:r>
+        <w:rPr>
+          <w:rFonts w:hint="default"/>
+          <w:lang w:val="en-US" w:eastAsia="zh-CN"/>
+        </w:rPr>
+        <w:t>质量保证：对软件评审和过程分析来保证项目的质量</w:t>
+      </w:r>
+      <w:r>
+        <w:rPr>
+          <w:rFonts w:hint="eastAsia"/>
+          <w:lang w:val="en-US" w:eastAsia="zh-CN"/>
+        </w:rPr>
+        <w:t>。</w:t>
+      </w:r>
+    </w:p>
+    <w:p>
+      <w:pPr>
+        <w:numPr>
+          <w:ilvl w:val="0"/>
+          <w:numId w:val="16"/>
+        </w:numPr>
+        <w:ind w:left="420" w:leftChars="0" w:hanging="420" w:firstLineChars="0"/>
+        <w:rPr>
+          <w:rFonts w:hint="default"/>
+          <w:lang w:val="en-US" w:eastAsia="zh-CN"/>
+        </w:rPr>
+      </w:pPr>
+      <w:r>
+        <w:rPr>
+          <w:rFonts w:hint="default"/>
+          <w:lang w:val="en-US" w:eastAsia="zh-CN"/>
+        </w:rPr>
+        <w:t>质量控制：实时监控项目的结果，判断质量是否过关</w:t>
+      </w:r>
+      <w:r>
+        <w:rPr>
+          <w:rFonts w:hint="eastAsia"/>
+          <w:lang w:val="en-US" w:eastAsia="zh-CN"/>
+        </w:rPr>
+        <w:t>。</w:t>
+      </w:r>
+    </w:p>
+    <w:p>
+      <w:pPr>
+        <w:rPr>
+          <w:rFonts w:hint="default"/>
+          <w:lang w:val="en-US" w:eastAsia="zh-CN"/>
+        </w:rPr>
+      </w:pPr>
+    </w:p>
+    <w:p>
+      <w:pPr>
+        <w:rPr>
+          <w:rFonts w:hint="default"/>
+          <w:lang w:val="en-US" w:eastAsia="zh-CN"/>
+        </w:rPr>
+      </w:pPr>
+      <w:r>
+        <w:rPr>
+          <w:rFonts w:hint="default"/>
+          <w:lang w:val="en-US" w:eastAsia="zh-CN"/>
+        </w:rPr>
+        <w:t>质量模型特性（6特性，21子特性）</w:t>
+      </w:r>
+      <w:r>
+        <w:rPr>
+          <w:rFonts w:hint="eastAsia"/>
+          <w:lang w:val="en-US" w:eastAsia="zh-CN"/>
+        </w:rPr>
+        <w:t>：</w:t>
+      </w:r>
+    </w:p>
+    <w:p>
+      <w:pPr>
+        <w:rPr>
+          <w:rFonts w:hint="default"/>
+          <w:lang w:val="en-US" w:eastAsia="zh-CN"/>
+        </w:rPr>
+      </w:pPr>
+      <w:r>
+        <w:drawing>
+          <wp:inline distT="0" distB="0" distL="114300" distR="114300">
+            <wp:extent cx="5268595" cy="1539875"/>
+            <wp:effectExtent l="0" t="0" r="8255" b="3175"/>
+            <wp:docPr id="14" name="图片 2"/>
+            <wp:cNvGraphicFramePr>
+              <a:graphicFrameLocks xmlns:a="http://schemas.openxmlformats.org/drawingml/2006/main" noChangeAspect="1"/>
+            </wp:cNvGraphicFramePr>
+            <a:graphic xmlns:a="http://schemas.openxmlformats.org/drawingml/2006/main">
+              <a:graphicData uri="http://schemas.openxmlformats.org/drawingml/2006/picture">
+                <pic:pic xmlns:pic="http://schemas.openxmlformats.org/drawingml/2006/picture">
+                  <pic:nvPicPr>
+                    <pic:cNvPr id="14" name="图片 2"/>
+                    <pic:cNvPicPr>
+                      <a:picLocks noChangeAspect="1"/>
+                    </pic:cNvPicPr>
+                  </pic:nvPicPr>
+                  <pic:blipFill>
+                    <a:blip r:embed="rId17"/>
+                    <a:stretch>
+                      <a:fillRect/>
+                    </a:stretch>
+                  </pic:blipFill>
+                  <pic:spPr>
+                    <a:xfrm>
+                      <a:off x="0" y="0"/>
+                      <a:ext cx="5268595" cy="1539875"/>
+                    </a:xfrm>
+                    <a:prstGeom prst="rect">
+                      <a:avLst/>
+                    </a:prstGeom>
+                    <a:noFill/>
+                    <a:ln>
+                      <a:noFill/>
+                    </a:ln>
+                  </pic:spPr>
+                </pic:pic>
+              </a:graphicData>
+            </a:graphic>
+          </wp:inline>
+        </w:drawing>
+      </w:r>
+    </w:p>
+    <w:p>
+      <w:pPr>
+        <w:rPr>
+          <w:rFonts w:hint="default"/>
+          <w:lang w:val="en-US" w:eastAsia="zh-CN"/>
+        </w:rPr>
+      </w:pPr>
+    </w:p>
+    <w:p>
+      <w:pPr>
+        <w:rPr>
+          <w:rFonts w:hint="default"/>
+          <w:lang w:val="en-US" w:eastAsia="zh-CN"/>
+        </w:rPr>
+      </w:pPr>
+      <w:r>
+        <w:rPr>
+          <w:rFonts w:hint="default"/>
+          <w:lang w:val="en-US" w:eastAsia="zh-CN"/>
+        </w:rPr>
+        <w:t>质量保证与质量控制</w:t>
+      </w:r>
+      <w:r>
+        <w:rPr>
+          <w:rFonts w:hint="eastAsia"/>
+          <w:lang w:val="en-US" w:eastAsia="zh-CN"/>
+        </w:rPr>
+        <w:t>：</w:t>
+      </w:r>
+    </w:p>
+    <w:p>
+      <w:pPr>
+        <w:numPr>
+          <w:ilvl w:val="0"/>
+          <w:numId w:val="16"/>
+        </w:numPr>
+        <w:ind w:left="420" w:leftChars="0" w:hanging="420" w:firstLineChars="0"/>
+        <w:rPr>
+          <w:rFonts w:hint="eastAsia"/>
+          <w:lang w:val="en-US" w:eastAsia="zh-CN"/>
+        </w:rPr>
+      </w:pPr>
+      <w:r>
+        <w:rPr>
+          <w:rFonts w:hint="default"/>
+          <w:lang w:val="en-US" w:eastAsia="zh-CN"/>
+        </w:rPr>
+        <w:t>质量保证一般是每隔一定时间（例如，每个阶段末）进行的，主要通过系统的质量审计和过程分析来保证项目的质量</w:t>
+      </w:r>
+      <w:r>
+        <w:rPr>
+          <w:rFonts w:hint="eastAsia"/>
+          <w:lang w:val="en-US" w:eastAsia="zh-CN"/>
+        </w:rPr>
+        <w:t>。</w:t>
+      </w:r>
+    </w:p>
+    <w:p>
+      <w:pPr>
+        <w:numPr>
+          <w:ilvl w:val="0"/>
+          <w:numId w:val="16"/>
+        </w:numPr>
+        <w:ind w:left="420" w:leftChars="0" w:hanging="420" w:firstLineChars="0"/>
+        <w:rPr>
+          <w:rFonts w:hint="eastAsia"/>
+          <w:lang w:val="en-US" w:eastAsia="zh-CN"/>
+        </w:rPr>
+      </w:pPr>
+      <w:r>
+        <w:rPr>
+          <w:rFonts w:hint="default"/>
+          <w:lang w:val="en-US" w:eastAsia="zh-CN"/>
+        </w:rPr>
+        <w:t>质量控制是实时监控项目的具体结果，以判断它们是否符合相关质量标准。制定有效方案，以消除产生质量问题的原因</w:t>
+      </w:r>
+      <w:r>
+        <w:rPr>
+          <w:rFonts w:hint="eastAsia"/>
+          <w:lang w:val="en-US" w:eastAsia="zh-CN"/>
+        </w:rPr>
+        <w:t>。</w:t>
+      </w:r>
+    </w:p>
+    <w:p>
+      <w:pPr>
+        <w:numPr>
+          <w:ilvl w:val="0"/>
+          <w:numId w:val="16"/>
+        </w:numPr>
+        <w:ind w:left="420" w:leftChars="0" w:hanging="420" w:firstLineChars="0"/>
+        <w:rPr>
+          <w:rFonts w:hint="default"/>
+          <w:lang w:val="en-US" w:eastAsia="zh-CN"/>
+        </w:rPr>
+      </w:pPr>
+      <w:r>
+        <w:rPr>
+          <w:rFonts w:hint="default"/>
+          <w:lang w:val="en-US" w:eastAsia="zh-CN"/>
+        </w:rPr>
+        <w:t>一定时间内质量控制的结果也是质量保证的质量审计对象。质量保证的成果又可以指导下一阶段的质量工作，包括质量控制和质量改进</w:t>
+      </w:r>
+      <w:r>
+        <w:rPr>
+          <w:rFonts w:hint="eastAsia"/>
+          <w:lang w:val="en-US" w:eastAsia="zh-CN"/>
+        </w:rPr>
+        <w:t>。</w:t>
+      </w:r>
+    </w:p>
+    <w:p>
+      <w:pPr>
+        <w:widowControl w:val="0"/>
+        <w:numPr>
+          <w:numId w:val="0"/>
+        </w:numPr>
+        <w:jc w:val="both"/>
+        <w:rPr>
+          <w:rFonts w:hint="eastAsia"/>
+          <w:lang w:val="en-US" w:eastAsia="zh-CN"/>
+        </w:rPr>
+      </w:pPr>
+    </w:p>
+    <w:p>
+      <w:pPr>
+        <w:widowControl w:val="0"/>
+        <w:numPr>
+          <w:numId w:val="0"/>
+        </w:numPr>
+        <w:jc w:val="both"/>
+        <w:rPr>
+          <w:rFonts w:hint="eastAsia"/>
+          <w:lang w:val="en-US" w:eastAsia="zh-CN"/>
+        </w:rPr>
+      </w:pPr>
+      <w:r>
+        <w:rPr>
+          <w:rFonts w:hint="eastAsia"/>
+          <w:lang w:val="en-US" w:eastAsia="zh-CN"/>
+        </w:rPr>
+        <w:t>配置管理</w:t>
+      </w:r>
+    </w:p>
+    <w:p>
+      <w:pPr>
+        <w:widowControl w:val="0"/>
+        <w:numPr>
+          <w:numId w:val="0"/>
+        </w:numPr>
+        <w:jc w:val="both"/>
+        <w:rPr>
+          <w:rFonts w:hint="default"/>
+          <w:lang w:val="en-US" w:eastAsia="zh-CN"/>
+        </w:rPr>
+      </w:pPr>
+      <w:r>
+        <w:rPr>
+          <w:rFonts w:hint="default"/>
+          <w:lang w:val="en-US" w:eastAsia="zh-CN"/>
+        </w:rPr>
+        <w:t>每个配置项的主要属性有：名称，标识符，文件状态，版本，作者和 日期等。所有配置都被保存在配置库里，确保不会混淆，丢失。配置 项及其历史记录反映了软件的演化过程。</w:t>
+      </w:r>
+    </w:p>
+    <w:p>
+      <w:pPr>
+        <w:widowControl w:val="0"/>
+        <w:numPr>
+          <w:numId w:val="0"/>
+        </w:numPr>
+        <w:jc w:val="both"/>
+        <w:rPr>
+          <w:rFonts w:hint="default"/>
+          <w:lang w:val="en-US" w:eastAsia="zh-CN"/>
+        </w:rPr>
+      </w:pPr>
+    </w:p>
+    <w:p>
+      <w:pPr>
+        <w:widowControl w:val="0"/>
+        <w:numPr>
+          <w:numId w:val="0"/>
+        </w:numPr>
+        <w:jc w:val="both"/>
+        <w:rPr>
+          <w:rFonts w:hint="default"/>
+          <w:lang w:val="en-US" w:eastAsia="zh-CN"/>
+        </w:rPr>
+      </w:pPr>
+      <w:r>
+        <w:rPr>
+          <w:rFonts w:hint="default"/>
+          <w:lang w:val="en-US" w:eastAsia="zh-CN"/>
+        </w:rPr>
+        <w:t>配置管理包括6个主要活动：制定配置管理计划，配置标识，配置控制，配置状态报告，配置审计，发布管理和交付</w:t>
+      </w:r>
+      <w:r>
+        <w:rPr>
+          <w:rFonts w:hint="eastAsia"/>
+          <w:lang w:val="en-US" w:eastAsia="zh-CN"/>
+        </w:rPr>
+        <w:t>。</w:t>
+      </w:r>
+    </w:p>
+    <w:p>
+      <w:pPr>
+        <w:widowControl w:val="0"/>
+        <w:numPr>
+          <w:numId w:val="0"/>
+        </w:numPr>
+        <w:jc w:val="both"/>
+        <w:rPr>
+          <w:rFonts w:hint="default"/>
+          <w:lang w:val="en-US" w:eastAsia="zh-CN"/>
+        </w:rPr>
+      </w:pPr>
+    </w:p>
+    <w:p>
+      <w:pPr>
+        <w:widowControl w:val="0"/>
+        <w:numPr>
+          <w:numId w:val="0"/>
+        </w:numPr>
+        <w:jc w:val="both"/>
+        <w:rPr>
+          <w:rFonts w:hint="default"/>
+          <w:lang w:val="en-US" w:eastAsia="zh-CN"/>
+        </w:rPr>
+      </w:pPr>
+      <w:r>
+        <w:rPr>
+          <w:rFonts w:hint="default"/>
+          <w:lang w:val="en-US" w:eastAsia="zh-CN"/>
+        </w:rPr>
+        <w:t>配置项：与软件开发管理有关的硬件，软件等，与开发有关的都是配置项。比如计划书，设计文档，源代码</w:t>
+      </w:r>
+      <w:r>
+        <w:rPr>
+          <w:rFonts w:hint="eastAsia"/>
+          <w:lang w:val="en-US" w:eastAsia="zh-CN"/>
+        </w:rPr>
+        <w:t>等。</w:t>
+      </w:r>
+      <w:r>
+        <w:rPr>
+          <w:rFonts w:hint="default"/>
+          <w:lang w:val="en-US" w:eastAsia="zh-CN"/>
+        </w:rPr>
+        <w:t>分类：</w:t>
+      </w:r>
+    </w:p>
+    <w:p>
+      <w:pPr>
+        <w:widowControl w:val="0"/>
+        <w:numPr>
+          <w:ilvl w:val="0"/>
+          <w:numId w:val="16"/>
+        </w:numPr>
+        <w:ind w:left="420" w:leftChars="0" w:hanging="420" w:firstLineChars="0"/>
+        <w:jc w:val="both"/>
+        <w:rPr>
+          <w:rFonts w:hint="default"/>
+          <w:lang w:val="en-US" w:eastAsia="zh-CN"/>
+        </w:rPr>
+      </w:pPr>
+      <w:r>
+        <w:rPr>
+          <w:rFonts w:hint="default"/>
+          <w:lang w:val="en-US" w:eastAsia="zh-CN"/>
+        </w:rPr>
+        <w:t>基线配置项：很重要的不能随便更改的配置项，比如设计文档，源程序</w:t>
+      </w:r>
+      <w:r>
+        <w:rPr>
+          <w:rFonts w:hint="eastAsia"/>
+          <w:lang w:val="en-US" w:eastAsia="zh-CN"/>
+        </w:rPr>
+        <w:t>。</w:t>
+      </w:r>
+    </w:p>
+    <w:p>
+      <w:pPr>
+        <w:widowControl w:val="0"/>
+        <w:numPr>
+          <w:ilvl w:val="0"/>
+          <w:numId w:val="16"/>
+        </w:numPr>
+        <w:ind w:left="420" w:leftChars="0" w:hanging="420" w:firstLineChars="0"/>
+        <w:jc w:val="both"/>
+        <w:rPr>
+          <w:rFonts w:hint="default"/>
+          <w:lang w:val="en-US" w:eastAsia="zh-CN"/>
+        </w:rPr>
+      </w:pPr>
+      <w:r>
+        <w:rPr>
+          <w:rFonts w:hint="default"/>
+          <w:lang w:val="en-US" w:eastAsia="zh-CN"/>
+        </w:rPr>
+        <w:t>非基线配置项：不是那么重要的配置项，比如开发报告，各类计划</w:t>
+      </w:r>
+      <w:r>
+        <w:rPr>
+          <w:rFonts w:hint="eastAsia"/>
+          <w:lang w:val="en-US" w:eastAsia="zh-CN"/>
+        </w:rPr>
+        <w:t>。</w:t>
+      </w:r>
+    </w:p>
+    <w:p>
+      <w:pPr>
+        <w:widowControl w:val="0"/>
+        <w:numPr>
+          <w:numId w:val="0"/>
+        </w:numPr>
+        <w:jc w:val="both"/>
+        <w:rPr>
+          <w:rFonts w:hint="default"/>
+          <w:lang w:val="en-US" w:eastAsia="zh-CN"/>
+        </w:rPr>
+      </w:pPr>
+    </w:p>
+    <w:p>
+      <w:pPr>
+        <w:widowControl w:val="0"/>
+        <w:numPr>
+          <w:numId w:val="0"/>
+        </w:numPr>
+        <w:jc w:val="both"/>
+        <w:rPr>
+          <w:rFonts w:hint="default"/>
+          <w:lang w:val="en-US" w:eastAsia="zh-CN"/>
+        </w:rPr>
+      </w:pPr>
+    </w:p>
+    <w:p>
+      <w:pPr>
+        <w:widowControl w:val="0"/>
+        <w:numPr>
+          <w:numId w:val="0"/>
+        </w:numPr>
+        <w:jc w:val="both"/>
+        <w:rPr>
+          <w:rFonts w:hint="default"/>
+          <w:lang w:val="en-US" w:eastAsia="zh-CN"/>
+        </w:rPr>
+      </w:pPr>
+    </w:p>
+    <w:p>
+      <w:pPr>
+        <w:widowControl w:val="0"/>
+        <w:numPr>
+          <w:numId w:val="0"/>
+        </w:numPr>
+        <w:jc w:val="both"/>
+        <w:rPr>
+          <w:rFonts w:hint="default"/>
+          <w:lang w:val="en-US" w:eastAsia="zh-CN"/>
+        </w:rPr>
+      </w:pPr>
+      <w:r>
+        <w:rPr>
+          <w:rFonts w:hint="default"/>
+          <w:lang w:val="en-US" w:eastAsia="zh-CN"/>
+        </w:rPr>
+        <w:t>配置管理员CMO：基线配置项向开发人员开放读取权限；非基线配置项向PM（项目经理），CCB（配置管理委员会）及相关人员开放</w:t>
+      </w:r>
+      <w:r>
+        <w:rPr>
+          <w:rFonts w:hint="eastAsia"/>
+          <w:lang w:val="en-US" w:eastAsia="zh-CN"/>
+        </w:rPr>
+        <w:t>。</w:t>
+      </w:r>
+    </w:p>
+    <w:p>
+      <w:pPr>
+        <w:widowControl w:val="0"/>
+        <w:numPr>
+          <w:numId w:val="0"/>
+        </w:numPr>
+        <w:jc w:val="both"/>
+        <w:rPr>
+          <w:rFonts w:hint="default"/>
+          <w:lang w:val="en-US" w:eastAsia="zh-CN"/>
+        </w:rPr>
+      </w:pPr>
+    </w:p>
+    <w:p>
+      <w:pPr>
+        <w:widowControl w:val="0"/>
+        <w:numPr>
+          <w:numId w:val="0"/>
+        </w:numPr>
+        <w:jc w:val="both"/>
+        <w:rPr>
+          <w:rFonts w:hint="default"/>
+          <w:lang w:val="en-US" w:eastAsia="zh-CN"/>
+        </w:rPr>
+      </w:pPr>
+      <w:r>
+        <w:rPr>
+          <w:rFonts w:hint="default"/>
+          <w:lang w:val="en-US" w:eastAsia="zh-CN"/>
+        </w:rPr>
+        <w:t>配置项状态可分为：草稿，正式，修改</w:t>
+      </w:r>
+    </w:p>
+    <w:p>
+      <w:pPr>
+        <w:widowControl w:val="0"/>
+        <w:numPr>
+          <w:numId w:val="0"/>
+        </w:numPr>
+        <w:jc w:val="both"/>
+        <w:rPr>
+          <w:rFonts w:hint="default"/>
+          <w:lang w:val="en-US" w:eastAsia="zh-CN"/>
+        </w:rPr>
+      </w:pPr>
+      <w:r>
+        <w:rPr>
+          <w:rFonts w:hint="default"/>
+          <w:lang w:val="en-US" w:eastAsia="zh-CN"/>
+        </w:rPr>
+        <w:t>刚建立时时草稿状态，通过评审后，状态变为正式。此后更改配置项的话，状态就变为修改。修改完后重新通过评审，就又变为正式</w:t>
+      </w:r>
+      <w:r>
+        <w:rPr>
+          <w:rFonts w:hint="eastAsia"/>
+          <w:lang w:val="en-US" w:eastAsia="zh-CN"/>
+        </w:rPr>
+        <w:t>。</w:t>
+      </w:r>
+    </w:p>
+    <w:p>
+      <w:pPr>
+        <w:widowControl w:val="0"/>
+        <w:numPr>
+          <w:numId w:val="0"/>
+        </w:numPr>
+        <w:jc w:val="both"/>
+        <w:rPr>
+          <w:rFonts w:hint="default"/>
+          <w:lang w:val="en-US" w:eastAsia="zh-CN"/>
+        </w:rPr>
+      </w:pPr>
+    </w:p>
+    <w:p>
+      <w:pPr>
+        <w:widowControl w:val="0"/>
+        <w:numPr>
+          <w:numId w:val="0"/>
+        </w:numPr>
+        <w:jc w:val="both"/>
+        <w:rPr>
+          <w:rFonts w:hint="default"/>
+          <w:lang w:val="en-US" w:eastAsia="zh-CN"/>
+        </w:rPr>
+      </w:pPr>
+      <w:r>
+        <w:rPr>
+          <w:rFonts w:hint="default"/>
+          <w:lang w:val="en-US" w:eastAsia="zh-CN"/>
+        </w:rPr>
+        <w:t>配置项版本号：</w:t>
+      </w:r>
+    </w:p>
+    <w:p>
+      <w:pPr>
+        <w:widowControl w:val="0"/>
+        <w:numPr>
+          <w:ilvl w:val="0"/>
+          <w:numId w:val="16"/>
+        </w:numPr>
+        <w:ind w:left="420" w:leftChars="0" w:hanging="420" w:firstLineChars="0"/>
+        <w:jc w:val="both"/>
+        <w:rPr>
+          <w:rFonts w:hint="default"/>
+          <w:lang w:val="en-US" w:eastAsia="zh-CN"/>
+        </w:rPr>
+      </w:pPr>
+      <w:r>
+        <w:rPr>
+          <w:rFonts w:hint="default"/>
+          <w:lang w:val="en-US" w:eastAsia="zh-CN"/>
+        </w:rPr>
+        <w:t>草稿状态版本号为0.YZ，比如0.11</w:t>
+      </w:r>
+    </w:p>
+    <w:p>
+      <w:pPr>
+        <w:widowControl w:val="0"/>
+        <w:numPr>
+          <w:ilvl w:val="0"/>
+          <w:numId w:val="16"/>
+        </w:numPr>
+        <w:ind w:left="420" w:leftChars="0" w:hanging="420" w:firstLineChars="0"/>
+        <w:jc w:val="both"/>
+        <w:rPr>
+          <w:rFonts w:hint="default"/>
+          <w:lang w:val="en-US" w:eastAsia="zh-CN"/>
+        </w:rPr>
+      </w:pPr>
+      <w:r>
+        <w:rPr>
+          <w:rFonts w:hint="default"/>
+          <w:lang w:val="en-US" w:eastAsia="zh-CN"/>
+        </w:rPr>
+        <w:t>正式状态版本号为X.Y，比如1.0</w:t>
+      </w:r>
+      <w:r>
+        <w:rPr>
+          <w:rFonts w:hint="eastAsia"/>
+          <w:lang w:val="en-US" w:eastAsia="zh-CN"/>
+        </w:rPr>
+        <w:t>、</w:t>
+      </w:r>
+      <w:r>
+        <w:rPr>
+          <w:rFonts w:hint="default"/>
+          <w:lang w:val="en-US" w:eastAsia="zh-CN"/>
+        </w:rPr>
+        <w:t>2.1</w:t>
+      </w:r>
+    </w:p>
+    <w:p>
+      <w:pPr>
+        <w:widowControl w:val="0"/>
+        <w:numPr>
+          <w:ilvl w:val="0"/>
+          <w:numId w:val="16"/>
+        </w:numPr>
+        <w:ind w:left="420" w:leftChars="0" w:hanging="420" w:firstLineChars="0"/>
+        <w:jc w:val="both"/>
+        <w:rPr>
+          <w:rFonts w:hint="default"/>
+          <w:lang w:val="en-US" w:eastAsia="zh-CN"/>
+        </w:rPr>
+      </w:pPr>
+      <w:r>
+        <w:rPr>
+          <w:rFonts w:hint="default"/>
+          <w:lang w:val="en-US" w:eastAsia="zh-CN"/>
+        </w:rPr>
+        <w:t>修改状态版本号为X.YZ，比如1.01</w:t>
+      </w:r>
+    </w:p>
+    <w:p>
+      <w:pPr>
+        <w:widowControl w:val="0"/>
+        <w:numPr>
+          <w:numId w:val="0"/>
+        </w:numPr>
+        <w:jc w:val="both"/>
+        <w:rPr>
+          <w:rFonts w:hint="default"/>
+          <w:lang w:val="en-US" w:eastAsia="zh-CN"/>
+        </w:rPr>
+      </w:pPr>
+    </w:p>
+    <w:p>
+      <w:pPr>
+        <w:widowControl w:val="0"/>
+        <w:numPr>
+          <w:ilvl w:val="0"/>
+          <w:numId w:val="16"/>
+        </w:numPr>
+        <w:ind w:left="420" w:leftChars="0" w:hanging="420" w:firstLineChars="0"/>
+        <w:jc w:val="both"/>
+        <w:rPr>
+          <w:rFonts w:hint="default"/>
+          <w:lang w:val="en-US" w:eastAsia="zh-CN"/>
+        </w:rPr>
+      </w:pPr>
+      <w:r>
+        <w:rPr>
+          <w:rFonts w:hint="default"/>
+          <w:lang w:val="en-US" w:eastAsia="zh-CN"/>
+        </w:rPr>
+        <w:t>配置项都要经过多次修改才能最终确定</w:t>
+      </w:r>
+      <w:r>
+        <w:rPr>
+          <w:rFonts w:hint="eastAsia"/>
+          <w:lang w:val="en-US" w:eastAsia="zh-CN"/>
+        </w:rPr>
+        <w:t>。</w:t>
+      </w:r>
+    </w:p>
+    <w:p>
+      <w:pPr>
+        <w:widowControl w:val="0"/>
+        <w:numPr>
+          <w:ilvl w:val="0"/>
+          <w:numId w:val="16"/>
+        </w:numPr>
+        <w:ind w:left="420" w:leftChars="0" w:hanging="420" w:firstLineChars="0"/>
+        <w:jc w:val="both"/>
+        <w:rPr>
+          <w:rFonts w:hint="default"/>
+          <w:lang w:val="en-US" w:eastAsia="zh-CN"/>
+        </w:rPr>
+      </w:pPr>
+      <w:r>
+        <w:rPr>
+          <w:rFonts w:hint="default"/>
+          <w:lang w:val="en-US" w:eastAsia="zh-CN"/>
+        </w:rPr>
+        <w:t>对配置项的任何修改都将产生新的版本</w:t>
+      </w:r>
+      <w:r>
+        <w:rPr>
+          <w:rFonts w:hint="eastAsia"/>
+          <w:lang w:val="en-US" w:eastAsia="zh-CN"/>
+        </w:rPr>
+        <w:t>。</w:t>
+      </w:r>
+    </w:p>
+    <w:p>
+      <w:pPr>
+        <w:widowControl w:val="0"/>
+        <w:numPr>
+          <w:ilvl w:val="0"/>
+          <w:numId w:val="16"/>
+        </w:numPr>
+        <w:ind w:left="420" w:leftChars="0" w:hanging="420" w:firstLineChars="0"/>
+        <w:jc w:val="both"/>
+        <w:rPr>
+          <w:rFonts w:hint="default"/>
+          <w:lang w:val="en-US" w:eastAsia="zh-CN"/>
+        </w:rPr>
+      </w:pPr>
+      <w:r>
+        <w:rPr>
+          <w:rFonts w:hint="default"/>
+          <w:lang w:val="en-US" w:eastAsia="zh-CN"/>
+        </w:rPr>
+        <w:t>不能抛弃旧版本</w:t>
+      </w:r>
+      <w:r>
+        <w:rPr>
+          <w:rFonts w:hint="eastAsia"/>
+          <w:lang w:val="en-US" w:eastAsia="zh-CN"/>
+        </w:rPr>
+        <w:t>。</w:t>
+      </w:r>
+    </w:p>
+    <w:p>
+      <w:pPr>
+        <w:widowControl w:val="0"/>
+        <w:numPr>
+          <w:ilvl w:val="0"/>
+          <w:numId w:val="16"/>
+        </w:numPr>
+        <w:ind w:left="420" w:leftChars="0" w:hanging="420" w:firstLineChars="0"/>
+        <w:jc w:val="both"/>
+        <w:rPr>
+          <w:rFonts w:hint="default"/>
+          <w:lang w:val="en-US" w:eastAsia="zh-CN"/>
+        </w:rPr>
+      </w:pPr>
+      <w:r>
+        <w:rPr>
+          <w:rFonts w:hint="default"/>
+          <w:lang w:val="en-US" w:eastAsia="zh-CN"/>
+        </w:rPr>
+        <w:t>配置库要按一定的规则保存所有版本内容</w:t>
+      </w:r>
+      <w:r>
+        <w:rPr>
+          <w:rFonts w:hint="eastAsia"/>
+          <w:lang w:val="en-US" w:eastAsia="zh-CN"/>
+        </w:rPr>
+        <w:t>。</w:t>
+      </w:r>
+    </w:p>
+    <w:p>
+      <w:pPr>
+        <w:widowControl w:val="0"/>
+        <w:numPr>
+          <w:ilvl w:val="0"/>
+          <w:numId w:val="16"/>
+        </w:numPr>
+        <w:ind w:left="420" w:leftChars="0" w:hanging="420" w:firstLineChars="0"/>
+        <w:jc w:val="both"/>
+        <w:rPr>
+          <w:rFonts w:hint="default"/>
+          <w:lang w:val="en-US" w:eastAsia="zh-CN"/>
+        </w:rPr>
+      </w:pPr>
+      <w:r>
+        <w:rPr>
+          <w:rFonts w:hint="default"/>
+          <w:lang w:val="en-US" w:eastAsia="zh-CN"/>
+        </w:rPr>
+        <w:t>可以快速准确查找到配置先的任何版本</w:t>
+      </w:r>
+      <w:r>
+        <w:rPr>
+          <w:rFonts w:hint="eastAsia"/>
+          <w:lang w:val="en-US" w:eastAsia="zh-CN"/>
+        </w:rPr>
+        <w:t>。</w:t>
+      </w:r>
+    </w:p>
+    <w:p>
+      <w:pPr>
+        <w:widowControl w:val="0"/>
+        <w:numPr>
+          <w:numId w:val="0"/>
+        </w:numPr>
+        <w:jc w:val="both"/>
+        <w:rPr>
+          <w:rFonts w:hint="default"/>
+          <w:lang w:val="en-US" w:eastAsia="zh-CN"/>
+        </w:rPr>
+      </w:pPr>
+    </w:p>
+    <w:p>
+      <w:pPr>
+        <w:widowControl w:val="0"/>
+        <w:numPr>
+          <w:ilvl w:val="0"/>
+          <w:numId w:val="16"/>
+        </w:numPr>
+        <w:ind w:left="420" w:leftChars="0" w:hanging="420" w:firstLineChars="0"/>
+        <w:jc w:val="both"/>
+        <w:rPr>
+          <w:rFonts w:hint="default"/>
+          <w:lang w:val="en-US" w:eastAsia="zh-CN"/>
+        </w:rPr>
+      </w:pPr>
+      <w:r>
+        <w:rPr>
+          <w:rFonts w:hint="default"/>
+          <w:lang w:val="en-US" w:eastAsia="zh-CN"/>
+        </w:rPr>
+        <w:t>检查点：指在规定的时间间隔内对项目进行检查，比较实际与计划之间的差异，并根据差 异进行调整</w:t>
+      </w:r>
+      <w:r>
+        <w:rPr>
+          <w:rFonts w:hint="eastAsia"/>
+          <w:lang w:val="en-US" w:eastAsia="zh-CN"/>
+        </w:rPr>
+        <w:t>。</w:t>
+      </w:r>
+    </w:p>
+    <w:p>
+      <w:pPr>
+        <w:widowControl w:val="0"/>
+        <w:numPr>
+          <w:ilvl w:val="0"/>
+          <w:numId w:val="16"/>
+        </w:numPr>
+        <w:ind w:left="420" w:leftChars="0" w:hanging="420" w:firstLineChars="0"/>
+        <w:jc w:val="both"/>
+        <w:rPr>
+          <w:rFonts w:hint="default"/>
+          <w:lang w:val="en-US" w:eastAsia="zh-CN"/>
+        </w:rPr>
+      </w:pPr>
+      <w:r>
+        <w:rPr>
+          <w:rFonts w:hint="default"/>
+          <w:lang w:val="en-US" w:eastAsia="zh-CN"/>
+        </w:rPr>
+        <w:t>里程碑:完成阶段性工作的标志，不同类型的项目里程碑不同</w:t>
+      </w:r>
+      <w:r>
+        <w:rPr>
+          <w:rFonts w:hint="eastAsia"/>
+          <w:lang w:val="en-US" w:eastAsia="zh-CN"/>
+        </w:rPr>
+        <w:t>。</w:t>
+      </w:r>
+    </w:p>
+    <w:p>
+      <w:pPr>
+        <w:widowControl w:val="0"/>
+        <w:numPr>
+          <w:ilvl w:val="0"/>
+          <w:numId w:val="16"/>
+        </w:numPr>
+        <w:ind w:left="420" w:leftChars="0" w:hanging="420" w:firstLineChars="0"/>
+        <w:jc w:val="both"/>
+        <w:rPr>
+          <w:rFonts w:hint="default"/>
+          <w:lang w:val="en-US" w:eastAsia="zh-CN"/>
+        </w:rPr>
+      </w:pPr>
+      <w:r>
+        <w:rPr>
+          <w:rFonts w:hint="default"/>
+          <w:lang w:val="en-US" w:eastAsia="zh-CN"/>
+        </w:rPr>
+        <w:t>基线：指一个(或一组）配置项在项目生命周期的不同时间点上通过正式评审而进入正式 受控的一种状态。基线是一些重要的里程碑，但相关交付成果要通过正式评审，共作为后 续工作的基准和出发点。基线一旦建立启其变化需要受控制</w:t>
+      </w:r>
+      <w:r>
+        <w:rPr>
+          <w:rFonts w:hint="eastAsia"/>
+          <w:lang w:val="en-US" w:eastAsia="zh-CN"/>
+        </w:rPr>
+        <w:t>。</w:t>
+      </w:r>
+      <w:r>
+        <w:rPr>
+          <w:rFonts w:hint="default"/>
+          <w:lang w:val="en-US" w:eastAsia="zh-CN"/>
+        </w:rPr>
+        <w:t>基线通常时开发过程的里程碑，产品可以有多个基线，也可以只有一个基线。交付给用户的版本是发行基线（Release），内部开发使用的基线是构造基线（Build）</w:t>
+      </w:r>
+      <w:r>
+        <w:rPr>
+          <w:rFonts w:hint="eastAsia"/>
+          <w:lang w:val="en-US" w:eastAsia="zh-CN"/>
+        </w:rPr>
+        <w:t>。</w:t>
+      </w:r>
+    </w:p>
+    <w:p>
+      <w:pPr>
+        <w:widowControl w:val="0"/>
+        <w:numPr>
+          <w:numId w:val="0"/>
+        </w:numPr>
+        <w:jc w:val="both"/>
+        <w:rPr>
+          <w:rFonts w:hint="default"/>
+          <w:lang w:val="en-US" w:eastAsia="zh-CN"/>
+        </w:rPr>
+      </w:pPr>
+    </w:p>
+    <w:p>
+      <w:pPr>
+        <w:widowControl w:val="0"/>
+        <w:numPr>
+          <w:numId w:val="0"/>
+        </w:numPr>
+        <w:jc w:val="both"/>
+        <w:rPr>
+          <w:rFonts w:hint="default"/>
+          <w:lang w:val="en-US" w:eastAsia="zh-CN"/>
+        </w:rPr>
+      </w:pPr>
+    </w:p>
+    <w:p>
+      <w:pPr>
+        <w:widowControl w:val="0"/>
+        <w:numPr>
+          <w:numId w:val="0"/>
+        </w:numPr>
+        <w:jc w:val="both"/>
+        <w:rPr>
+          <w:rFonts w:hint="default"/>
+          <w:lang w:val="en-US" w:eastAsia="zh-CN"/>
+        </w:rPr>
+      </w:pPr>
+      <w:r>
+        <w:rPr>
+          <w:rFonts w:hint="default"/>
+          <w:lang w:val="en-US" w:eastAsia="zh-CN"/>
+        </w:rPr>
+        <w:t>配置库分类</w:t>
+      </w:r>
+      <w:r>
+        <w:rPr>
+          <w:rFonts w:hint="eastAsia"/>
+          <w:lang w:val="en-US" w:eastAsia="zh-CN"/>
+        </w:rPr>
+        <w:t>：</w:t>
+      </w:r>
+    </w:p>
+    <w:p>
+      <w:pPr>
+        <w:widowControl w:val="0"/>
+        <w:numPr>
+          <w:ilvl w:val="0"/>
+          <w:numId w:val="16"/>
+        </w:numPr>
+        <w:ind w:left="420" w:leftChars="0" w:hanging="420" w:firstLineChars="0"/>
+        <w:jc w:val="both"/>
+        <w:rPr>
+          <w:rFonts w:hint="default"/>
+          <w:lang w:val="en-US" w:eastAsia="zh-CN"/>
+        </w:rPr>
+      </w:pPr>
+      <w:r>
+        <w:rPr>
+          <w:rFonts w:hint="default"/>
+          <w:lang w:val="en-US" w:eastAsia="zh-CN"/>
+        </w:rPr>
+        <w:t>开发库：开发人员正在开发的实体，可以任意的修改（一般就是开发人员电脑）</w:t>
+      </w:r>
+      <w:r>
+        <w:rPr>
+          <w:rFonts w:hint="eastAsia"/>
+          <w:lang w:val="en-US" w:eastAsia="zh-CN"/>
+        </w:rPr>
+        <w:t>。</w:t>
+      </w:r>
+    </w:p>
+    <w:p>
+      <w:pPr>
+        <w:widowControl w:val="0"/>
+        <w:numPr>
+          <w:ilvl w:val="0"/>
+          <w:numId w:val="16"/>
+        </w:numPr>
+        <w:ind w:left="420" w:leftChars="0" w:hanging="420" w:firstLineChars="0"/>
+        <w:jc w:val="both"/>
+        <w:rPr>
+          <w:rFonts w:hint="default"/>
+          <w:lang w:val="en-US" w:eastAsia="zh-CN"/>
+        </w:rPr>
+      </w:pPr>
+      <w:r>
+        <w:rPr>
+          <w:rFonts w:hint="default"/>
+          <w:lang w:val="en-US" w:eastAsia="zh-CN"/>
+        </w:rPr>
+        <w:t>受控库：也称为主库，包含当前的基线和对基线的变更。可以修改，但需要走变更流程（提交代码）</w:t>
+      </w:r>
+      <w:r>
+        <w:rPr>
+          <w:rFonts w:hint="eastAsia"/>
+          <w:lang w:val="en-US" w:eastAsia="zh-CN"/>
+        </w:rPr>
+        <w:t>。</w:t>
+      </w:r>
+    </w:p>
+    <w:p>
+      <w:pPr>
+        <w:widowControl w:val="0"/>
+        <w:numPr>
+          <w:ilvl w:val="0"/>
+          <w:numId w:val="16"/>
+        </w:numPr>
+        <w:ind w:left="420" w:leftChars="0" w:hanging="420" w:firstLineChars="0"/>
+        <w:jc w:val="both"/>
+        <w:rPr>
+          <w:rFonts w:hint="eastAsia"/>
+          <w:lang w:val="en-US" w:eastAsia="zh-CN"/>
+        </w:rPr>
+      </w:pPr>
+      <w:r>
+        <w:rPr>
+          <w:rFonts w:hint="default"/>
+          <w:lang w:val="en-US" w:eastAsia="zh-CN"/>
+        </w:rPr>
+        <w:t>产品库：也称为发行库，软件仓库，包含已发布使用的各种基线存档（产品交付时打的安装包，上传到库中就是产品库）。一般不轻易修改，如要修改走变更流程</w:t>
+      </w:r>
+      <w:r>
+        <w:rPr>
+          <w:rFonts w:hint="eastAsia"/>
+          <w:lang w:val="en-US" w:eastAsia="zh-CN"/>
+        </w:rPr>
+        <w:t>。</w:t>
+      </w:r>
+    </w:p>
+    <w:p>
+      <w:pPr>
+        <w:pStyle w:val="7"/>
+        <w:bidi w:val="0"/>
+        <w:rPr>
+          <w:rFonts w:hint="eastAsia"/>
+          <w:lang w:val="en-US" w:eastAsia="zh-CN"/>
+        </w:rPr>
+      </w:pPr>
+      <w:r>
+        <w:rPr>
+          <w:rFonts w:hint="eastAsia"/>
+          <w:lang w:val="en-US" w:eastAsia="zh-CN"/>
+        </w:rPr>
+        <w:t>风险管理</w:t>
+      </w:r>
+    </w:p>
+    <w:p>
+      <w:pPr>
+        <w:rPr>
+          <w:rFonts w:hint="default"/>
+          <w:lang w:val="en-US" w:eastAsia="zh-CN"/>
+        </w:rPr>
+      </w:pPr>
+      <w:r>
+        <w:rPr>
+          <w:rFonts w:hint="default"/>
+          <w:lang w:val="en-US" w:eastAsia="zh-CN"/>
+        </w:rPr>
+        <w:t>完全避开或消除风险，或者只享受权益而不承担风险是不可能的</w:t>
+      </w:r>
+      <w:r>
+        <w:rPr>
+          <w:rFonts w:hint="eastAsia"/>
+          <w:lang w:val="en-US" w:eastAsia="zh-CN"/>
+        </w:rPr>
+        <w:t>。</w:t>
+      </w:r>
+    </w:p>
+    <w:p>
+      <w:pPr>
+        <w:rPr>
+          <w:rFonts w:hint="default"/>
+          <w:lang w:val="en-US" w:eastAsia="zh-CN"/>
+        </w:rPr>
+      </w:pPr>
+    </w:p>
+    <w:p>
+      <w:pPr>
+        <w:rPr>
+          <w:rFonts w:hint="default"/>
+          <w:lang w:val="en-US" w:eastAsia="zh-CN"/>
+        </w:rPr>
+      </w:pPr>
+      <w:r>
+        <w:rPr>
+          <w:rFonts w:hint="default"/>
+          <w:lang w:val="en-US" w:eastAsia="zh-CN"/>
+        </w:rPr>
+        <w:t>风险管理过程：</w:t>
+      </w:r>
+    </w:p>
+    <w:p>
+      <w:pPr>
+        <w:numPr>
+          <w:ilvl w:val="0"/>
+          <w:numId w:val="16"/>
+        </w:numPr>
+        <w:ind w:left="420" w:leftChars="0" w:hanging="420" w:firstLineChars="0"/>
+        <w:rPr>
+          <w:rFonts w:hint="default"/>
+          <w:lang w:val="en-US" w:eastAsia="zh-CN"/>
+        </w:rPr>
+      </w:pPr>
+      <w:r>
+        <w:rPr>
+          <w:rFonts w:hint="default"/>
+          <w:lang w:val="en-US" w:eastAsia="zh-CN"/>
+        </w:rPr>
+        <w:t>风险管理计划编制：制定指导性文件。如何安排与实施项目的风险</w:t>
+      </w:r>
+      <w:r>
+        <w:rPr>
+          <w:rFonts w:hint="eastAsia"/>
+          <w:lang w:val="en-US" w:eastAsia="zh-CN"/>
+        </w:rPr>
+        <w:t>。</w:t>
+      </w:r>
+    </w:p>
+    <w:p>
+      <w:pPr>
+        <w:numPr>
+          <w:ilvl w:val="0"/>
+          <w:numId w:val="16"/>
+        </w:numPr>
+        <w:ind w:left="420" w:leftChars="0" w:hanging="420" w:firstLineChars="0"/>
+        <w:rPr>
+          <w:rFonts w:hint="default"/>
+          <w:lang w:val="en-US" w:eastAsia="zh-CN"/>
+        </w:rPr>
+      </w:pPr>
+      <w:r>
+        <w:rPr>
+          <w:rFonts w:hint="default"/>
+          <w:lang w:val="en-US" w:eastAsia="zh-CN"/>
+        </w:rPr>
+        <w:t>风险识别：识别风险内容</w:t>
+      </w:r>
+      <w:r>
+        <w:rPr>
+          <w:rFonts w:hint="eastAsia"/>
+          <w:lang w:val="en-US" w:eastAsia="zh-CN"/>
+        </w:rPr>
+        <w:t>。</w:t>
+      </w:r>
+    </w:p>
+    <w:p>
+      <w:pPr>
+        <w:numPr>
+          <w:ilvl w:val="0"/>
+          <w:numId w:val="16"/>
+        </w:numPr>
+        <w:ind w:left="420" w:leftChars="0" w:hanging="420" w:firstLineChars="0"/>
+        <w:rPr>
+          <w:rFonts w:hint="default"/>
+          <w:lang w:val="en-US" w:eastAsia="zh-CN"/>
+        </w:rPr>
+      </w:pPr>
+      <w:r>
+        <w:rPr>
+          <w:rFonts w:hint="default"/>
+          <w:lang w:val="en-US" w:eastAsia="zh-CN"/>
+        </w:rPr>
+        <w:t>风险定性分析：分析风险的内容，对风险排序</w:t>
+      </w:r>
+      <w:r>
+        <w:rPr>
+          <w:rFonts w:hint="eastAsia"/>
+          <w:lang w:val="en-US" w:eastAsia="zh-CN"/>
+        </w:rPr>
+        <w:t>。</w:t>
+      </w:r>
+    </w:p>
+    <w:p>
+      <w:pPr>
+        <w:numPr>
+          <w:ilvl w:val="0"/>
+          <w:numId w:val="16"/>
+        </w:numPr>
+        <w:ind w:left="420" w:leftChars="0" w:hanging="420" w:firstLineChars="0"/>
+        <w:rPr>
+          <w:rFonts w:hint="default"/>
+          <w:lang w:val="en-US" w:eastAsia="zh-CN"/>
+        </w:rPr>
+      </w:pPr>
+      <w:r>
+        <w:rPr>
+          <w:rFonts w:hint="default"/>
+          <w:lang w:val="en-US" w:eastAsia="zh-CN"/>
+        </w:rPr>
+        <w:t>风险定量分析：给风险具体量化</w:t>
+      </w:r>
+      <w:r>
+        <w:rPr>
+          <w:rFonts w:hint="eastAsia"/>
+          <w:lang w:val="en-US" w:eastAsia="zh-CN"/>
+        </w:rPr>
+        <w:t>。</w:t>
+      </w:r>
+    </w:p>
+    <w:p>
+      <w:pPr>
+        <w:rPr>
+          <w:rFonts w:hint="default"/>
+          <w:lang w:val="en-US" w:eastAsia="zh-CN"/>
+        </w:rPr>
+      </w:pPr>
+    </w:p>
+    <w:p>
+      <w:pPr>
+        <w:numPr>
+          <w:ilvl w:val="0"/>
+          <w:numId w:val="16"/>
+        </w:numPr>
+        <w:ind w:left="420" w:leftChars="0" w:hanging="420" w:firstLineChars="0"/>
+        <w:rPr>
+          <w:rFonts w:hint="default"/>
+          <w:lang w:val="en-US" w:eastAsia="zh-CN"/>
+        </w:rPr>
+      </w:pPr>
+      <w:r>
+        <w:rPr>
+          <w:rFonts w:hint="default"/>
+          <w:lang w:val="en-US" w:eastAsia="zh-CN"/>
+        </w:rPr>
+        <w:t>风险应对计划编制：对识别出来的风险分别制定应对措施，包括消极风险，积极风险</w:t>
+      </w:r>
+      <w:r>
+        <w:rPr>
+          <w:rFonts w:hint="eastAsia"/>
+          <w:lang w:val="en-US" w:eastAsia="zh-CN"/>
+        </w:rPr>
+        <w:t>。</w:t>
+      </w:r>
+    </w:p>
+    <w:p>
+      <w:pPr>
+        <w:numPr>
+          <w:ilvl w:val="0"/>
+          <w:numId w:val="16"/>
+        </w:numPr>
+        <w:ind w:left="420" w:leftChars="0" w:hanging="420" w:firstLineChars="0"/>
+        <w:rPr>
+          <w:rFonts w:hint="default"/>
+          <w:lang w:val="en-US" w:eastAsia="zh-CN"/>
+        </w:rPr>
+      </w:pPr>
+      <w:r>
+        <w:rPr>
+          <w:rFonts w:hint="default"/>
+          <w:lang w:val="en-US" w:eastAsia="zh-CN"/>
+        </w:rPr>
+        <w:t>风险监控：监控风险是否解决，是否有其他的风险</w:t>
+      </w:r>
+      <w:r>
+        <w:rPr>
+          <w:rFonts w:hint="eastAsia"/>
+          <w:lang w:val="en-US" w:eastAsia="zh-CN"/>
+        </w:rPr>
+        <w:t>。</w:t>
+      </w:r>
+    </w:p>
+    <w:p>
+      <w:pPr>
+        <w:rPr>
+          <w:rFonts w:hint="default"/>
+          <w:lang w:val="en-US" w:eastAsia="zh-CN"/>
+        </w:rPr>
+      </w:pPr>
+    </w:p>
+    <w:p>
+      <w:pPr>
+        <w:rPr>
+          <w:rFonts w:hint="default"/>
+          <w:lang w:val="en-US" w:eastAsia="zh-CN"/>
+        </w:rPr>
+      </w:pPr>
+      <w:r>
+        <w:rPr>
+          <w:rFonts w:hint="default"/>
+          <w:lang w:val="en-US" w:eastAsia="zh-CN"/>
+        </w:rPr>
+        <w:t>项目风险：作用于项目上的不确定的事件或条件，既可能产生威胁，也可能带来机会</w:t>
+      </w:r>
+      <w:r>
+        <w:rPr>
+          <w:rFonts w:hint="eastAsia"/>
+          <w:lang w:val="en-US" w:eastAsia="zh-CN"/>
+        </w:rPr>
+        <w:t>。</w:t>
+      </w:r>
+    </w:p>
+    <w:p>
+      <w:pPr>
+        <w:rPr>
+          <w:rFonts w:hint="default"/>
+          <w:lang w:val="en-US" w:eastAsia="zh-CN"/>
+        </w:rPr>
+      </w:pPr>
+    </w:p>
+    <w:p>
+      <w:pPr>
+        <w:rPr>
+          <w:rFonts w:hint="default"/>
+          <w:lang w:val="en-US" w:eastAsia="zh-CN"/>
+        </w:rPr>
+      </w:pPr>
+      <w:r>
+        <w:rPr>
+          <w:rFonts w:hint="default"/>
+          <w:lang w:val="en-US" w:eastAsia="zh-CN"/>
+        </w:rPr>
+        <w:t>风险的属性：</w:t>
+      </w:r>
+    </w:p>
+    <w:p>
+      <w:pPr>
+        <w:numPr>
+          <w:ilvl w:val="0"/>
+          <w:numId w:val="16"/>
+        </w:numPr>
+        <w:ind w:left="420" w:leftChars="0" w:hanging="420" w:firstLineChars="0"/>
+        <w:rPr>
+          <w:rFonts w:hint="default"/>
+          <w:lang w:val="en-US" w:eastAsia="zh-CN"/>
+        </w:rPr>
+      </w:pPr>
+      <w:r>
+        <w:rPr>
+          <w:rFonts w:hint="default"/>
+          <w:lang w:val="en-US" w:eastAsia="zh-CN"/>
+        </w:rPr>
+        <w:t>随机性：风险事件发生有偶然性，遵循一定统计规律</w:t>
+      </w:r>
+      <w:r>
+        <w:rPr>
+          <w:rFonts w:hint="eastAsia"/>
+          <w:lang w:val="en-US" w:eastAsia="zh-CN"/>
+        </w:rPr>
+        <w:t>。</w:t>
+      </w:r>
+    </w:p>
+    <w:p>
+      <w:pPr>
+        <w:numPr>
+          <w:ilvl w:val="0"/>
+          <w:numId w:val="16"/>
+        </w:numPr>
+        <w:ind w:left="420" w:leftChars="0" w:hanging="420" w:firstLineChars="0"/>
+        <w:rPr>
+          <w:rFonts w:hint="default"/>
+          <w:lang w:val="en-US" w:eastAsia="zh-CN"/>
+        </w:rPr>
+      </w:pPr>
+      <w:r>
+        <w:rPr>
+          <w:rFonts w:hint="default"/>
+          <w:lang w:val="en-US" w:eastAsia="zh-CN"/>
+        </w:rPr>
+        <w:t>相对性：同一个风险，相对项目活动主体，承受力不同，影响不同</w:t>
+      </w:r>
+      <w:r>
+        <w:rPr>
+          <w:rFonts w:hint="eastAsia"/>
+          <w:lang w:val="en-US" w:eastAsia="zh-CN"/>
+        </w:rPr>
+        <w:t>。</w:t>
+      </w:r>
+    </w:p>
+    <w:p>
+      <w:pPr>
+        <w:numPr>
+          <w:ilvl w:val="0"/>
+          <w:numId w:val="16"/>
+        </w:numPr>
+        <w:ind w:left="420" w:leftChars="0" w:hanging="420" w:firstLineChars="0"/>
+        <w:rPr>
+          <w:rFonts w:hint="default"/>
+          <w:lang w:val="en-US" w:eastAsia="zh-CN"/>
+        </w:rPr>
+      </w:pPr>
+      <w:r>
+        <w:rPr>
+          <w:rFonts w:hint="default"/>
+          <w:lang w:val="en-US" w:eastAsia="zh-CN"/>
+        </w:rPr>
+        <w:t>风险的可变性：条件变化，会引起风险变化</w:t>
+      </w:r>
+      <w:r>
+        <w:rPr>
+          <w:rFonts w:hint="eastAsia"/>
+          <w:lang w:val="en-US" w:eastAsia="zh-CN"/>
+        </w:rPr>
+        <w:t>。</w:t>
+      </w:r>
+    </w:p>
+    <w:p>
+      <w:pPr>
+        <w:widowControl w:val="0"/>
+        <w:numPr>
+          <w:numId w:val="0"/>
+        </w:numPr>
+        <w:jc w:val="both"/>
+        <w:rPr>
+          <w:rFonts w:hint="eastAsia"/>
+          <w:lang w:val="en-US" w:eastAsia="zh-CN"/>
+        </w:rPr>
+      </w:pPr>
+    </w:p>
+    <w:p>
+      <w:pPr>
+        <w:widowControl w:val="0"/>
+        <w:numPr>
+          <w:ilvl w:val="0"/>
+          <w:numId w:val="16"/>
+        </w:numPr>
+        <w:ind w:left="420" w:leftChars="0" w:hanging="420" w:firstLineChars="0"/>
+        <w:jc w:val="both"/>
+        <w:rPr>
+          <w:rFonts w:hint="default"/>
+          <w:lang w:val="en-US" w:eastAsia="zh-CN"/>
+        </w:rPr>
+      </w:pPr>
+      <w:r>
+        <w:rPr>
+          <w:rFonts w:hint="default"/>
+          <w:lang w:val="en-US" w:eastAsia="zh-CN"/>
+        </w:rPr>
+        <w:t>风险存在的客观性和普通性</w:t>
+      </w:r>
+      <w:r>
+        <w:rPr>
+          <w:rFonts w:hint="eastAsia"/>
+          <w:lang w:val="en-US" w:eastAsia="zh-CN"/>
+        </w:rPr>
+        <w:t>。</w:t>
+      </w:r>
+    </w:p>
+    <w:p>
+      <w:pPr>
+        <w:widowControl w:val="0"/>
+        <w:numPr>
+          <w:ilvl w:val="0"/>
+          <w:numId w:val="16"/>
+        </w:numPr>
+        <w:ind w:left="420" w:leftChars="0" w:hanging="420" w:firstLineChars="0"/>
+        <w:jc w:val="both"/>
+        <w:rPr>
+          <w:rFonts w:hint="default"/>
+          <w:lang w:val="en-US" w:eastAsia="zh-CN"/>
+        </w:rPr>
+      </w:pPr>
+      <w:r>
+        <w:rPr>
+          <w:rFonts w:hint="default"/>
+          <w:lang w:val="en-US" w:eastAsia="zh-CN"/>
+        </w:rPr>
+        <w:t>某一具体风险发生的偶然性和大量风险发生的必然性</w:t>
+      </w:r>
+      <w:r>
+        <w:rPr>
+          <w:rFonts w:hint="eastAsia"/>
+          <w:lang w:val="en-US" w:eastAsia="zh-CN"/>
+        </w:rPr>
+        <w:t>。</w:t>
+      </w:r>
+    </w:p>
+    <w:p>
+      <w:pPr>
+        <w:widowControl w:val="0"/>
+        <w:numPr>
+          <w:ilvl w:val="0"/>
+          <w:numId w:val="16"/>
+        </w:numPr>
+        <w:ind w:left="420" w:leftChars="0" w:hanging="420" w:firstLineChars="0"/>
+        <w:jc w:val="both"/>
+        <w:rPr>
+          <w:rFonts w:hint="default"/>
+          <w:lang w:val="en-US" w:eastAsia="zh-CN"/>
+        </w:rPr>
+      </w:pPr>
+      <w:r>
+        <w:rPr>
+          <w:rFonts w:hint="default"/>
+          <w:lang w:val="en-US" w:eastAsia="zh-CN"/>
+        </w:rPr>
+        <w:t>风险的可变性</w:t>
+      </w:r>
+      <w:r>
+        <w:rPr>
+          <w:rFonts w:hint="eastAsia"/>
+          <w:lang w:val="en-US" w:eastAsia="zh-CN"/>
+        </w:rPr>
+        <w:t>。</w:t>
+      </w:r>
+    </w:p>
+    <w:p>
+      <w:pPr>
+        <w:widowControl w:val="0"/>
+        <w:numPr>
+          <w:ilvl w:val="0"/>
+          <w:numId w:val="16"/>
+        </w:numPr>
+        <w:ind w:left="420" w:leftChars="0" w:hanging="420" w:firstLineChars="0"/>
+        <w:jc w:val="both"/>
+        <w:rPr>
+          <w:rFonts w:hint="default"/>
+          <w:lang w:val="en-US" w:eastAsia="zh-CN"/>
+        </w:rPr>
+      </w:pPr>
+      <w:r>
+        <w:rPr>
+          <w:rFonts w:hint="default"/>
+          <w:lang w:val="en-US" w:eastAsia="zh-CN"/>
+        </w:rPr>
+        <w:t>风险的多样性和多层次性</w:t>
+      </w:r>
+      <w:r>
+        <w:rPr>
+          <w:rFonts w:hint="eastAsia"/>
+          <w:lang w:val="en-US" w:eastAsia="zh-CN"/>
+        </w:rPr>
+        <w:t>。</w:t>
+      </w:r>
+    </w:p>
+    <w:p>
+      <w:pPr>
+        <w:rPr>
+          <w:rFonts w:hint="default"/>
+          <w:lang w:val="en-US" w:eastAsia="zh-CN"/>
+        </w:rPr>
+      </w:pPr>
+    </w:p>
+    <w:p>
+      <w:pPr>
+        <w:rPr>
+          <w:rFonts w:hint="default"/>
+          <w:lang w:val="en-US" w:eastAsia="zh-CN"/>
+        </w:rPr>
+      </w:pPr>
+      <w:r>
+        <w:rPr>
+          <w:rFonts w:hint="default"/>
+          <w:lang w:val="en-US" w:eastAsia="zh-CN"/>
+        </w:rPr>
+        <w:t>风险分类：</w:t>
+      </w:r>
+    </w:p>
+    <w:p>
+      <w:pPr>
+        <w:numPr>
+          <w:ilvl w:val="0"/>
+          <w:numId w:val="16"/>
+        </w:numPr>
+        <w:ind w:left="420" w:leftChars="0" w:hanging="420" w:firstLineChars="0"/>
+        <w:rPr>
+          <w:rFonts w:hint="default"/>
+          <w:lang w:val="en-US" w:eastAsia="zh-CN"/>
+        </w:rPr>
+      </w:pPr>
+      <w:r>
+        <w:rPr>
+          <w:rFonts w:hint="default"/>
+          <w:lang w:val="en-US" w:eastAsia="zh-CN"/>
+        </w:rPr>
+        <w:t>项目风险：项目自身管理方面的问题，与项目技术无关</w:t>
+      </w:r>
+      <w:r>
+        <w:rPr>
+          <w:rFonts w:hint="eastAsia"/>
+          <w:lang w:val="en-US" w:eastAsia="zh-CN"/>
+        </w:rPr>
+        <w:t>。</w:t>
+      </w:r>
+    </w:p>
+    <w:p>
+      <w:pPr>
+        <w:numPr>
+          <w:ilvl w:val="0"/>
+          <w:numId w:val="16"/>
+        </w:numPr>
+        <w:ind w:left="420" w:leftChars="0" w:hanging="420" w:firstLineChars="0"/>
+        <w:rPr>
+          <w:rFonts w:hint="eastAsia"/>
+          <w:lang w:val="en-US" w:eastAsia="zh-CN"/>
+        </w:rPr>
+      </w:pPr>
+      <w:r>
+        <w:rPr>
+          <w:rFonts w:hint="default"/>
+          <w:lang w:val="en-US" w:eastAsia="zh-CN"/>
+        </w:rPr>
+        <w:t>技术风险：项目技术相关的风险，比如连调，测试，框架老旧</w:t>
+      </w:r>
+      <w:r>
+        <w:rPr>
+          <w:rFonts w:hint="eastAsia"/>
+          <w:lang w:val="en-US" w:eastAsia="zh-CN"/>
+        </w:rPr>
+        <w:t>。</w:t>
+      </w:r>
+    </w:p>
+    <w:p>
+      <w:pPr>
+        <w:numPr>
+          <w:ilvl w:val="0"/>
+          <w:numId w:val="16"/>
+        </w:numPr>
+        <w:ind w:left="420" w:leftChars="0" w:hanging="420" w:firstLineChars="0"/>
+        <w:rPr>
+          <w:rFonts w:hint="default"/>
+          <w:lang w:val="en-US" w:eastAsia="zh-CN"/>
+        </w:rPr>
+      </w:pPr>
+      <w:r>
+        <w:rPr>
+          <w:rFonts w:hint="default"/>
+          <w:lang w:val="en-US" w:eastAsia="zh-CN"/>
+        </w:rPr>
+        <w:t>商业风险：待开发系统的生存能力，开发的系统能否卖出去</w:t>
+      </w:r>
+      <w:r>
+        <w:rPr>
+          <w:rFonts w:hint="eastAsia"/>
+          <w:lang w:val="en-US" w:eastAsia="zh-CN"/>
+        </w:rPr>
+        <w:t>。</w:t>
+      </w:r>
+    </w:p>
+    <w:p>
+      <w:pPr>
+        <w:widowControl w:val="0"/>
+        <w:numPr>
+          <w:numId w:val="0"/>
+        </w:numPr>
+        <w:jc w:val="both"/>
+        <w:rPr>
+          <w:rFonts w:hint="eastAsia"/>
+          <w:lang w:val="en-US" w:eastAsia="zh-CN"/>
+        </w:rPr>
+      </w:pPr>
+    </w:p>
+    <w:p>
+      <w:pPr>
+        <w:widowControl w:val="0"/>
+        <w:numPr>
+          <w:numId w:val="0"/>
+        </w:numPr>
+        <w:jc w:val="both"/>
+        <w:rPr>
+          <w:rFonts w:hint="default"/>
+          <w:lang w:val="en-US" w:eastAsia="zh-CN"/>
+        </w:rPr>
+      </w:pPr>
+      <w:r>
+        <w:rPr>
+          <w:rFonts w:hint="default"/>
+          <w:lang w:val="en-US" w:eastAsia="zh-CN"/>
+        </w:rPr>
+        <w:t>项目风险：</w:t>
+      </w:r>
+    </w:p>
+    <w:p>
+      <w:pPr>
+        <w:widowControl w:val="0"/>
+        <w:numPr>
+          <w:ilvl w:val="0"/>
+          <w:numId w:val="16"/>
+        </w:numPr>
+        <w:ind w:left="420" w:leftChars="0" w:hanging="420" w:firstLineChars="0"/>
+        <w:jc w:val="both"/>
+        <w:rPr>
+          <w:rFonts w:hint="default"/>
+          <w:lang w:val="en-US" w:eastAsia="zh-CN"/>
+        </w:rPr>
+      </w:pPr>
+      <w:r>
+        <w:rPr>
+          <w:rFonts w:hint="default"/>
+          <w:lang w:val="en-US" w:eastAsia="zh-CN"/>
+        </w:rPr>
+        <w:t xml:space="preserve">潜在的预算、进度、人员和组织、资 源、用户和需求问题 </w:t>
+      </w:r>
+    </w:p>
+    <w:p>
+      <w:pPr>
+        <w:widowControl w:val="0"/>
+        <w:numPr>
+          <w:ilvl w:val="0"/>
+          <w:numId w:val="16"/>
+        </w:numPr>
+        <w:ind w:left="420" w:leftChars="0" w:hanging="420" w:firstLineChars="0"/>
+        <w:jc w:val="both"/>
+        <w:rPr>
+          <w:rFonts w:hint="default"/>
+          <w:lang w:val="en-US" w:eastAsia="zh-CN"/>
+        </w:rPr>
+      </w:pPr>
+      <w:r>
+        <w:rPr>
+          <w:rFonts w:hint="default"/>
+          <w:lang w:val="en-US" w:eastAsia="zh-CN"/>
+        </w:rPr>
+        <w:t>项目复杂性、规模和结构的不确定性</w:t>
+      </w:r>
+      <w:r>
+        <w:rPr>
+          <w:rFonts w:hint="eastAsia"/>
+          <w:lang w:val="en-US" w:eastAsia="zh-CN"/>
+        </w:rPr>
+        <w:t>。（</w:t>
+      </w:r>
+      <w:r>
+        <w:rPr>
+          <w:rFonts w:hint="default"/>
+          <w:lang w:val="en-US" w:eastAsia="zh-CN"/>
+        </w:rPr>
+        <w:t>作用于项目上的不确定的事件或条件，既可能产生威胁，也可能带来机会</w:t>
+      </w:r>
+      <w:r>
+        <w:rPr>
+          <w:rFonts w:hint="eastAsia"/>
+          <w:lang w:val="en-US" w:eastAsia="zh-CN"/>
+        </w:rPr>
+        <w:t>）。</w:t>
+      </w:r>
+    </w:p>
+    <w:p>
+      <w:pPr>
+        <w:widowControl w:val="0"/>
+        <w:numPr>
+          <w:numId w:val="0"/>
+        </w:numPr>
+        <w:jc w:val="both"/>
+        <w:rPr>
+          <w:rFonts w:hint="default"/>
+          <w:lang w:val="en-US" w:eastAsia="zh-CN"/>
+        </w:rPr>
+      </w:pPr>
+    </w:p>
+    <w:p>
+      <w:pPr>
+        <w:widowControl w:val="0"/>
+        <w:numPr>
+          <w:numId w:val="0"/>
+        </w:numPr>
+        <w:jc w:val="both"/>
+        <w:rPr>
+          <w:rFonts w:hint="default"/>
+          <w:lang w:val="en-US" w:eastAsia="zh-CN"/>
+        </w:rPr>
+      </w:pPr>
+      <w:r>
+        <w:rPr>
+          <w:rFonts w:hint="default"/>
+          <w:lang w:val="en-US" w:eastAsia="zh-CN"/>
+        </w:rPr>
+        <w:t>技术风险：</w:t>
+      </w:r>
+    </w:p>
+    <w:p>
+      <w:pPr>
+        <w:widowControl w:val="0"/>
+        <w:numPr>
+          <w:ilvl w:val="0"/>
+          <w:numId w:val="16"/>
+        </w:numPr>
+        <w:ind w:left="420" w:leftChars="0" w:hanging="420" w:firstLineChars="0"/>
+        <w:jc w:val="both"/>
+        <w:rPr>
+          <w:rFonts w:hint="default"/>
+          <w:lang w:val="en-US" w:eastAsia="zh-CN"/>
+        </w:rPr>
+      </w:pPr>
+      <w:r>
+        <w:rPr>
+          <w:rFonts w:hint="default"/>
+          <w:lang w:val="en-US" w:eastAsia="zh-CN"/>
+        </w:rPr>
+        <w:t>潜在的设计、实现、接口、 测试和维护方面的问题</w:t>
+      </w:r>
+      <w:r>
+        <w:rPr>
+          <w:rFonts w:hint="eastAsia"/>
+          <w:lang w:val="en-US" w:eastAsia="zh-CN"/>
+        </w:rPr>
+        <w:t>。</w:t>
+      </w:r>
+      <w:r>
+        <w:rPr>
+          <w:rFonts w:hint="default"/>
+          <w:lang w:val="en-US" w:eastAsia="zh-CN"/>
+        </w:rPr>
+        <w:t xml:space="preserve"> </w:t>
+      </w:r>
+    </w:p>
+    <w:p>
+      <w:pPr>
+        <w:widowControl w:val="0"/>
+        <w:numPr>
+          <w:ilvl w:val="0"/>
+          <w:numId w:val="16"/>
+        </w:numPr>
+        <w:ind w:left="420" w:leftChars="0" w:hanging="420" w:firstLineChars="0"/>
+        <w:jc w:val="both"/>
+        <w:rPr>
+          <w:rFonts w:hint="default"/>
+          <w:lang w:val="en-US" w:eastAsia="zh-CN"/>
+        </w:rPr>
+      </w:pPr>
+      <w:r>
+        <w:rPr>
+          <w:rFonts w:hint="default"/>
+          <w:lang w:val="en-US" w:eastAsia="zh-CN"/>
+        </w:rPr>
+        <w:t>规格说明的多义性、技术 上的不确定性、技术陈旧、 最新技术（不成熟）</w:t>
+      </w:r>
+      <w:r>
+        <w:rPr>
+          <w:rFonts w:hint="eastAsia"/>
+          <w:lang w:val="en-US" w:eastAsia="zh-CN"/>
+        </w:rPr>
+        <w:t>。</w:t>
+      </w:r>
+    </w:p>
+    <w:p>
+      <w:pPr>
+        <w:widowControl w:val="0"/>
+        <w:numPr>
+          <w:numId w:val="0"/>
+        </w:numPr>
+        <w:jc w:val="both"/>
+        <w:rPr>
+          <w:rFonts w:hint="default"/>
+          <w:lang w:val="en-US" w:eastAsia="zh-CN"/>
+        </w:rPr>
+      </w:pPr>
+    </w:p>
+    <w:p>
+      <w:pPr>
+        <w:widowControl w:val="0"/>
+        <w:numPr>
+          <w:numId w:val="0"/>
+        </w:numPr>
+        <w:jc w:val="both"/>
+        <w:rPr>
+          <w:rFonts w:hint="default"/>
+          <w:lang w:val="en-US" w:eastAsia="zh-CN"/>
+        </w:rPr>
+      </w:pPr>
+      <w:r>
+        <w:rPr>
+          <w:rFonts w:hint="default"/>
+          <w:lang w:val="en-US" w:eastAsia="zh-CN"/>
+        </w:rPr>
+        <w:t>商业风险：</w:t>
+      </w:r>
+    </w:p>
+    <w:p>
+      <w:pPr>
+        <w:widowControl w:val="0"/>
+        <w:numPr>
+          <w:ilvl w:val="0"/>
+          <w:numId w:val="16"/>
+        </w:numPr>
+        <w:ind w:left="420" w:leftChars="0" w:hanging="420" w:firstLineChars="0"/>
+        <w:jc w:val="both"/>
+        <w:rPr>
+          <w:rFonts w:hint="eastAsia"/>
+          <w:lang w:val="en-US" w:eastAsia="zh-CN"/>
+        </w:rPr>
+      </w:pPr>
+      <w:r>
+        <w:rPr>
+          <w:rFonts w:hint="eastAsia"/>
+          <w:lang w:val="en-US" w:eastAsia="zh-CN"/>
+        </w:rPr>
+        <w:t xml:space="preserve">市场风险：系统虽然很优秀但不是市场真正所想要的。 </w:t>
+      </w:r>
+    </w:p>
+    <w:p>
+      <w:pPr>
+        <w:widowControl w:val="0"/>
+        <w:numPr>
+          <w:ilvl w:val="0"/>
+          <w:numId w:val="16"/>
+        </w:numPr>
+        <w:ind w:left="420" w:leftChars="0" w:hanging="420" w:firstLineChars="0"/>
+        <w:jc w:val="both"/>
+        <w:rPr>
+          <w:rFonts w:hint="eastAsia"/>
+          <w:lang w:val="en-US" w:eastAsia="zh-CN"/>
+        </w:rPr>
+      </w:pPr>
+      <w:r>
+        <w:rPr>
+          <w:rFonts w:hint="eastAsia"/>
+          <w:lang w:val="en-US" w:eastAsia="zh-CN"/>
+        </w:rPr>
+        <w:t xml:space="preserve">策略风险：系统不再符合企业的信息系统战略。 </w:t>
+      </w:r>
+    </w:p>
+    <w:p>
+      <w:pPr>
+        <w:widowControl w:val="0"/>
+        <w:numPr>
+          <w:ilvl w:val="0"/>
+          <w:numId w:val="16"/>
+        </w:numPr>
+        <w:ind w:left="420" w:leftChars="0" w:hanging="420" w:firstLineChars="0"/>
+        <w:jc w:val="both"/>
+        <w:rPr>
+          <w:rFonts w:hint="eastAsia"/>
+          <w:lang w:val="en-US" w:eastAsia="zh-CN"/>
+        </w:rPr>
+      </w:pPr>
+      <w:r>
+        <w:rPr>
+          <w:rFonts w:hint="eastAsia"/>
+          <w:lang w:val="en-US" w:eastAsia="zh-CN"/>
+        </w:rPr>
+        <w:t xml:space="preserve">销售风险：开发了销售部门不清楚如何推销的系统。 </w:t>
+      </w:r>
+    </w:p>
+    <w:p>
+      <w:pPr>
+        <w:widowControl w:val="0"/>
+        <w:numPr>
+          <w:ilvl w:val="0"/>
+          <w:numId w:val="16"/>
+        </w:numPr>
+        <w:ind w:left="420" w:leftChars="0" w:hanging="420" w:firstLineChars="0"/>
+        <w:jc w:val="both"/>
+        <w:rPr>
+          <w:rFonts w:hint="eastAsia"/>
+          <w:lang w:val="en-US" w:eastAsia="zh-CN"/>
+        </w:rPr>
+      </w:pPr>
+      <w:r>
+        <w:rPr>
+          <w:rFonts w:hint="eastAsia"/>
+          <w:lang w:val="en-US" w:eastAsia="zh-CN"/>
+        </w:rPr>
+        <w:t xml:space="preserve">管理风险：由于重点转移或人员变动而失去上级支持。 </w:t>
+      </w:r>
+    </w:p>
+    <w:p>
+      <w:pPr>
+        <w:widowControl w:val="0"/>
+        <w:numPr>
+          <w:ilvl w:val="0"/>
+          <w:numId w:val="16"/>
+        </w:numPr>
+        <w:ind w:left="420" w:leftChars="0" w:hanging="420" w:firstLineChars="0"/>
+        <w:jc w:val="both"/>
+        <w:rPr>
+          <w:rFonts w:hint="eastAsia"/>
+          <w:lang w:val="en-US" w:eastAsia="zh-CN"/>
+        </w:rPr>
+      </w:pPr>
+      <w:r>
+        <w:rPr>
+          <w:rFonts w:hint="eastAsia"/>
+          <w:lang w:val="en-US" w:eastAsia="zh-CN"/>
+        </w:rPr>
+        <w:t>预算风险：开发过程没有得到预算或人员的保证。</w:t>
+      </w:r>
+    </w:p>
+    <w:p>
+      <w:pPr>
+        <w:widowControl w:val="0"/>
+        <w:numPr>
+          <w:numId w:val="0"/>
+        </w:numPr>
+        <w:jc w:val="both"/>
+        <w:rPr>
+          <w:rFonts w:hint="eastAsia"/>
+          <w:lang w:val="en-US" w:eastAsia="zh-CN"/>
+        </w:rPr>
+      </w:pPr>
+    </w:p>
+    <w:p>
+      <w:pPr>
+        <w:widowControl w:val="0"/>
+        <w:numPr>
+          <w:numId w:val="0"/>
+        </w:numPr>
+        <w:jc w:val="both"/>
+        <w:rPr>
+          <w:rFonts w:hint="eastAsia"/>
+          <w:b w:val="0"/>
+          <w:bCs w:val="0"/>
+          <w:lang w:val="en-US" w:eastAsia="zh-CN"/>
+        </w:rPr>
+      </w:pPr>
+      <w:r>
+        <w:rPr>
+          <w:rFonts w:hint="eastAsia"/>
+          <w:b w:val="0"/>
+          <w:bCs w:val="0"/>
+          <w:lang w:val="en-US" w:eastAsia="zh-CN"/>
+        </w:rPr>
+        <w:t>风险曝光度：</w:t>
+      </w:r>
+    </w:p>
+    <w:p>
+      <w:pPr>
+        <w:widowControl w:val="0"/>
+        <w:numPr>
+          <w:numId w:val="0"/>
+        </w:numPr>
+        <w:jc w:val="both"/>
+        <w:rPr>
+          <w:rFonts w:hint="eastAsia"/>
+          <w:b w:val="0"/>
+          <w:bCs w:val="0"/>
+          <w:lang w:val="en-US" w:eastAsia="zh-CN"/>
+        </w:rPr>
+      </w:pPr>
+      <w:r>
+        <w:rPr>
+          <w:rFonts w:hint="eastAsia"/>
+          <w:b w:val="0"/>
+          <w:bCs w:val="0"/>
+          <w:lang w:val="en-US" w:eastAsia="zh-CN"/>
+        </w:rPr>
+        <w:t>计算方法是风险出现的概率乘以风险可能造成的损失。假设正在开发的 软件项目可能存在一个未被发现的错误，而这个错误出现的概率是0.5%，给公司造成 的损失将是1000000元，那么这个错误的风险曝光度就应为1000000×0.5%=5000元。</w:t>
+      </w:r>
+    </w:p>
+    <w:p>
+      <w:pPr>
+        <w:pStyle w:val="7"/>
+        <w:bidi w:val="0"/>
+        <w:rPr>
+          <w:rFonts w:hint="eastAsia"/>
+          <w:lang w:val="en-US" w:eastAsia="zh-CN"/>
+        </w:rPr>
+      </w:pPr>
+      <w:r>
+        <w:rPr>
+          <w:rFonts w:hint="eastAsia"/>
+          <w:lang w:val="en-US" w:eastAsia="zh-CN"/>
+        </w:rPr>
+        <w:t>项目管理补充</w:t>
+      </w:r>
+    </w:p>
+    <w:p>
+      <w:pPr>
+        <w:rPr>
+          <w:rFonts w:hint="default"/>
+          <w:lang w:val="en-US" w:eastAsia="zh-CN"/>
+        </w:rPr>
+      </w:pPr>
+      <w:r>
+        <w:rPr>
+          <w:rFonts w:hint="default"/>
+          <w:lang w:val="en-US" w:eastAsia="zh-CN"/>
+        </w:rPr>
+        <w:t>组织结构模式：</w:t>
+      </w:r>
+    </w:p>
+    <w:p>
+      <w:pPr>
+        <w:numPr>
+          <w:ilvl w:val="0"/>
+          <w:numId w:val="16"/>
+        </w:numPr>
+        <w:ind w:left="420" w:leftChars="0" w:hanging="420" w:firstLineChars="0"/>
+        <w:rPr>
+          <w:rFonts w:hint="default"/>
+          <w:lang w:val="en-US" w:eastAsia="zh-CN"/>
+        </w:rPr>
+      </w:pPr>
+      <w:r>
+        <w:rPr>
+          <w:rFonts w:hint="default"/>
+          <w:lang w:val="en-US" w:eastAsia="zh-CN"/>
+        </w:rPr>
+        <w:t>项目型：项目经理权利最大，绝对领导</w:t>
+      </w:r>
+      <w:r>
+        <w:rPr>
+          <w:rFonts w:hint="eastAsia"/>
+          <w:lang w:val="en-US" w:eastAsia="zh-CN"/>
+        </w:rPr>
+        <w:t>。</w:t>
+      </w:r>
+    </w:p>
+    <w:p>
+      <w:pPr>
+        <w:numPr>
+          <w:ilvl w:val="0"/>
+          <w:numId w:val="16"/>
+        </w:numPr>
+        <w:ind w:left="420" w:leftChars="0" w:hanging="420" w:firstLineChars="0"/>
+        <w:rPr>
+          <w:rFonts w:hint="default"/>
+          <w:lang w:val="en-US" w:eastAsia="zh-CN"/>
+        </w:rPr>
+      </w:pPr>
+      <w:r>
+        <w:rPr>
+          <w:rFonts w:hint="default"/>
+          <w:lang w:val="en-US" w:eastAsia="zh-CN"/>
+        </w:rPr>
+        <w:t>职能型：以部门领导为主</w:t>
+      </w:r>
+      <w:r>
+        <w:rPr>
+          <w:rFonts w:hint="eastAsia"/>
+          <w:lang w:val="en-US" w:eastAsia="zh-CN"/>
+        </w:rPr>
+        <w:t>。</w:t>
+      </w:r>
+    </w:p>
+    <w:p>
+      <w:pPr>
+        <w:numPr>
+          <w:ilvl w:val="0"/>
+          <w:numId w:val="16"/>
+        </w:numPr>
+        <w:ind w:left="420" w:leftChars="0" w:hanging="420" w:firstLineChars="0"/>
+        <w:rPr>
+          <w:rFonts w:hint="default"/>
+          <w:lang w:val="en-US" w:eastAsia="zh-CN"/>
+        </w:rPr>
+      </w:pPr>
+      <w:r>
+        <w:rPr>
+          <w:rFonts w:hint="default"/>
+          <w:lang w:val="en-US" w:eastAsia="zh-CN"/>
+        </w:rPr>
+        <w:t>矩阵型：两者结合</w:t>
+      </w:r>
+      <w:r>
+        <w:rPr>
+          <w:rFonts w:hint="eastAsia"/>
+          <w:lang w:val="en-US" w:eastAsia="zh-CN"/>
+        </w:rPr>
+        <w:t>。</w:t>
+      </w:r>
+    </w:p>
+    <w:p>
+      <w:pPr>
+        <w:rPr>
+          <w:rFonts w:hint="default"/>
+          <w:lang w:val="en-US" w:eastAsia="zh-CN"/>
+        </w:rPr>
+      </w:pPr>
+    </w:p>
+    <w:p>
+      <w:pPr>
+        <w:rPr>
+          <w:rFonts w:hint="default"/>
+          <w:lang w:val="en-US" w:eastAsia="zh-CN"/>
+        </w:rPr>
+      </w:pPr>
+      <w:r>
+        <w:rPr>
+          <w:rFonts w:hint="default"/>
+          <w:lang w:val="en-US" w:eastAsia="zh-CN"/>
+        </w:rPr>
+        <w:t>程序设计小组组织方式：</w:t>
+      </w:r>
+    </w:p>
+    <w:p>
+      <w:pPr>
+        <w:numPr>
+          <w:ilvl w:val="0"/>
+          <w:numId w:val="16"/>
+        </w:numPr>
+        <w:ind w:left="420" w:leftChars="0" w:hanging="420" w:firstLineChars="0"/>
+        <w:rPr>
+          <w:rFonts w:hint="default"/>
+          <w:lang w:val="en-US" w:eastAsia="zh-CN"/>
+        </w:rPr>
+      </w:pPr>
+      <w:r>
+        <w:rPr>
+          <w:rFonts w:hint="default"/>
+          <w:lang w:val="en-US" w:eastAsia="zh-CN"/>
+        </w:rPr>
+        <w:t>主程序员制小组：一个技术大佬带领一帮菜鸟搞开发。适合大型项目</w:t>
+      </w:r>
+      <w:r>
+        <w:rPr>
+          <w:rFonts w:hint="eastAsia"/>
+          <w:lang w:val="en-US" w:eastAsia="zh-CN"/>
+        </w:rPr>
+        <w:t>。</w:t>
+      </w:r>
+    </w:p>
+    <w:p>
+      <w:pPr>
+        <w:numPr>
+          <w:ilvl w:val="0"/>
+          <w:numId w:val="16"/>
+        </w:numPr>
+        <w:ind w:left="420" w:leftChars="0" w:hanging="420" w:firstLineChars="0"/>
+        <w:rPr>
+          <w:rFonts w:hint="default"/>
+          <w:lang w:val="en-US" w:eastAsia="zh-CN"/>
+        </w:rPr>
+      </w:pPr>
+      <w:r>
+        <w:rPr>
+          <w:rFonts w:hint="default"/>
+          <w:lang w:val="en-US" w:eastAsia="zh-CN"/>
+        </w:rPr>
+        <w:t>民主制小组：程序员之间地位平等，各种事情都投票决定。适合小型项目</w:t>
+      </w:r>
+      <w:r>
+        <w:rPr>
+          <w:rFonts w:hint="eastAsia"/>
+          <w:lang w:val="en-US" w:eastAsia="zh-CN"/>
+        </w:rPr>
+        <w:t>。</w:t>
+      </w:r>
+    </w:p>
+    <w:p>
+      <w:pPr>
+        <w:numPr>
+          <w:ilvl w:val="0"/>
+          <w:numId w:val="16"/>
+        </w:numPr>
+        <w:ind w:left="420" w:leftChars="0" w:hanging="420" w:firstLineChars="0"/>
+        <w:rPr>
+          <w:rFonts w:hint="default"/>
+          <w:lang w:val="en-US" w:eastAsia="zh-CN"/>
+        </w:rPr>
+      </w:pPr>
+      <w:r>
+        <w:rPr>
+          <w:rFonts w:hint="default"/>
+          <w:lang w:val="en-US" w:eastAsia="zh-CN"/>
+        </w:rPr>
+        <w:t>层次式小组：分为两个层次，一个组长带领多个大佬，每个大佬带领多个菜鸟开发</w:t>
+      </w:r>
+      <w:r>
+        <w:rPr>
+          <w:rFonts w:hint="eastAsia"/>
+          <w:lang w:val="en-US" w:eastAsia="zh-CN"/>
+        </w:rPr>
+        <w:t>。</w:t>
+      </w:r>
+    </w:p>
+    <w:p>
+      <w:pPr>
+        <w:widowControl w:val="0"/>
+        <w:numPr>
+          <w:numId w:val="0"/>
+        </w:numPr>
+        <w:jc w:val="both"/>
+        <w:rPr>
+          <w:rFonts w:hint="eastAsia"/>
+          <w:lang w:val="en-US" w:eastAsia="zh-CN"/>
+        </w:rPr>
+      </w:pPr>
+    </w:p>
+    <w:p>
+      <w:pPr>
+        <w:widowControl w:val="0"/>
+        <w:numPr>
+          <w:numId w:val="0"/>
+        </w:numPr>
+        <w:jc w:val="both"/>
+        <w:rPr>
+          <w:rFonts w:hint="eastAsia"/>
+          <w:lang w:val="en-US" w:eastAsia="zh-CN"/>
+        </w:rPr>
+      </w:pPr>
+      <w:r>
+        <w:rPr>
+          <w:rFonts w:hint="eastAsia"/>
+          <w:lang w:val="en-US" w:eastAsia="zh-CN"/>
+        </w:rPr>
+        <w:t>项目管理工具：</w:t>
+      </w:r>
+    </w:p>
+    <w:p>
+      <w:pPr>
+        <w:widowControl w:val="0"/>
+        <w:numPr>
+          <w:ilvl w:val="0"/>
+          <w:numId w:val="16"/>
+        </w:numPr>
+        <w:ind w:left="420" w:leftChars="0" w:hanging="420" w:firstLineChars="0"/>
+        <w:jc w:val="both"/>
+        <w:rPr>
+          <w:rFonts w:hint="default"/>
+          <w:lang w:val="en-US" w:eastAsia="zh-CN"/>
+        </w:rPr>
+      </w:pPr>
+      <w:r>
+        <w:rPr>
+          <w:rFonts w:hint="default"/>
+          <w:lang w:val="en-US" w:eastAsia="zh-CN"/>
+        </w:rPr>
+        <w:t xml:space="preserve">能做什么（项目管理相关的工作辅助）：任务调度，成本估算、资源分配、预算跟踪、人时统计、配置控制，确定关键路径、松弛时间、超前时间和滞后时间，生成一定格式的报表和报告。 </w:t>
+      </w:r>
+    </w:p>
+    <w:p>
+      <w:pPr>
+        <w:widowControl w:val="0"/>
+        <w:numPr>
+          <w:ilvl w:val="0"/>
+          <w:numId w:val="16"/>
+        </w:numPr>
+        <w:ind w:left="420" w:leftChars="0" w:hanging="420" w:firstLineChars="0"/>
+        <w:jc w:val="both"/>
+        <w:rPr>
+          <w:rFonts w:hint="default"/>
+          <w:lang w:val="en-US" w:eastAsia="zh-CN"/>
+        </w:rPr>
+      </w:pPr>
+      <w:r>
+        <w:rPr>
+          <w:rFonts w:hint="default"/>
+          <w:lang w:val="en-US" w:eastAsia="zh-CN"/>
+        </w:rPr>
+        <w:t>不能做什么（开发技术相关辅助工作）：不能指导软考设计人员按软件生存周期各个阶段的适用技术进行设计工作。</w:t>
+      </w:r>
+    </w:p>
+    <w:p>
+      <w:pPr>
+        <w:pStyle w:val="3"/>
+        <w:bidi w:val="0"/>
+        <w:rPr>
+          <w:rFonts w:hint="default"/>
+          <w:lang w:val="en-US" w:eastAsia="zh-CN"/>
+        </w:rPr>
+      </w:pPr>
+      <w:r>
+        <w:rPr>
+          <w:rFonts w:hint="eastAsia"/>
+          <w:lang w:val="en-US" w:eastAsia="zh-CN"/>
+        </w:rPr>
+        <w:t>系统可靠性分析与设计</w:t>
+      </w:r>
+      <w:bookmarkStart w:id="0" w:name="_GoBack"/>
+      <w:bookmarkEnd w:id="0"/>
     </w:p>
     <w:sectPr>
       <w:pgSz w:w="11906" w:h="16838"/>
